--- a/ReactNative教程.docx
+++ b/ReactNative教程.docx
@@ -1706,6 +1706,77 @@
     </w:p>
     <w:p>
       <w:pPr>
+        <w:pStyle w:val="a8"/>
+        <w:shd w:val="clear" w:color="auto" w:fill="FFFFFF"/>
+        <w:spacing w:before="0" w:beforeAutospacing="0" w:after="0" w:afterAutospacing="0" w:line="384" w:lineRule="atLeast"/>
+        <w:ind w:firstLine="420"/>
+        <w:rPr>
+          <w:rFonts w:ascii="Helvetica Neue" w:hAnsi="Helvetica Neue" w:hint="eastAsia"/>
+          <w:color w:val="3E3E3E"/>
+          <w:sz w:val="24"/>
+          <w:szCs w:val="24"/>
+        </w:rPr>
+      </w:pPr>
+      <w:r>
+        <w:rPr>
+          <w:rFonts w:ascii="Helvetica Neue" w:hAnsi="Helvetica Neue" w:hint="eastAsia"/>
+          <w:noProof/>
+          <w:color w:val="3E3E3E"/>
+          <w:sz w:val="24"/>
+          <w:szCs w:val="24"/>
+        </w:rPr>
+        <w:drawing>
+          <wp:inline distT="0" distB="0" distL="0" distR="0" wp14:anchorId="17F62E24" wp14:editId="5EC31D7F">
+            <wp:extent cx="5261610" cy="2701290"/>
+            <wp:effectExtent l="0" t="0" r="0" b="0"/>
+            <wp:docPr id="4" name="图片 4" descr="Hay:Users:huanghuiqun:Desktop:3.jpg"/>
+            <wp:cNvGraphicFramePr>
+              <a:graphicFrameLocks xmlns:a="http://schemas.openxmlformats.org/drawingml/2006/main" noChangeAspect="1"/>
+            </wp:cNvGraphicFramePr>
+            <a:graphic xmlns:a="http://schemas.openxmlformats.org/drawingml/2006/main">
+              <a:graphicData uri="http://schemas.openxmlformats.org/drawingml/2006/picture">
+                <pic:pic xmlns:pic="http://schemas.openxmlformats.org/drawingml/2006/picture">
+                  <pic:nvPicPr>
+                    <pic:cNvPr id="0" name="Picture 5" descr="Hay:Users:huanghuiqun:Desktop:3.jpg"/>
+                    <pic:cNvPicPr>
+                      <a:picLocks noChangeAspect="1" noChangeArrowheads="1"/>
+                    </pic:cNvPicPr>
+                  </pic:nvPicPr>
+                  <pic:blipFill>
+                    <a:blip r:embed="rId12">
+                      <a:extLst>
+                        <a:ext uri="{28A0092B-C50C-407E-A947-70E740481C1C}">
+                          <a14:useLocalDpi xmlns:a14="http://schemas.microsoft.com/office/drawing/2010/main" val="0"/>
+                        </a:ext>
+                      </a:extLst>
+                    </a:blip>
+                    <a:srcRect/>
+                    <a:stretch>
+                      <a:fillRect/>
+                    </a:stretch>
+                  </pic:blipFill>
+                  <pic:spPr bwMode="auto">
+                    <a:xfrm>
+                      <a:off x="0" y="0"/>
+                      <a:ext cx="5261610" cy="2701290"/>
+                    </a:xfrm>
+                    <a:prstGeom prst="rect">
+                      <a:avLst/>
+                    </a:prstGeom>
+                    <a:noFill/>
+                    <a:ln>
+                      <a:noFill/>
+                    </a:ln>
+                  </pic:spPr>
+                </pic:pic>
+              </a:graphicData>
+            </a:graphic>
+          </wp:inline>
+        </w:drawing>
+      </w:r>
+    </w:p>
+    <w:p>
+      <w:pPr>
         <w:widowControl/>
         <w:ind w:firstLine="420"/>
         <w:jc w:val="left"/>
@@ -2671,6 +2742,53 @@
         <w:widowControl/>
         <w:jc w:val="left"/>
         <w:rPr>
+          <w:rFonts w:ascii="Yuanti SC Light" w:eastAsia="Times New Roman" w:hAnsi="Yuanti SC Light" w:cs="Yuanti SC Light" w:hint="eastAsia"/>
+          <w:b/>
+          <w:bCs/>
+          <w:color w:val="3E3E3E"/>
+          <w:kern w:val="0"/>
+          <w:shd w:val="clear" w:color="auto" w:fill="FFFFFF"/>
+        </w:rPr>
+      </w:pPr>
+      <w:r>
+        <w:rPr>
+          <w:rFonts w:ascii="Helvetica Neue" w:eastAsia="Times New Roman" w:hAnsi="Helvetica Neue" w:cs="Times New Roman"/>
+          <w:b/>
+          <w:bCs/>
+          <w:color w:val="3E3E3E"/>
+          <w:kern w:val="0"/>
+          <w:shd w:val="clear" w:color="auto" w:fill="FFFFFF"/>
+        </w:rPr>
+        <w:t>React Native</w:t>
+      </w:r>
+      <w:r>
+        <w:rPr>
+          <w:rFonts w:ascii="Yuanti SC Light" w:eastAsia="Times New Roman" w:hAnsi="Yuanti SC Light" w:cs="Yuanti SC Light"/>
+          <w:b/>
+          <w:bCs/>
+          <w:color w:val="3E3E3E"/>
+          <w:kern w:val="0"/>
+          <w:shd w:val="clear" w:color="auto" w:fill="FFFFFF"/>
+        </w:rPr>
+        <w:t>开发注意事项</w:t>
+      </w:r>
+      <w:r>
+        <w:rPr>
+          <w:rFonts w:ascii="Yuanti SC Light" w:eastAsia="Times New Roman" w:hAnsi="Yuanti SC Light" w:cs="Yuanti SC Light" w:hint="eastAsia"/>
+          <w:b/>
+          <w:bCs/>
+          <w:color w:val="3E3E3E"/>
+          <w:kern w:val="0"/>
+          <w:shd w:val="clear" w:color="auto" w:fill="FFFFFF"/>
+        </w:rPr>
+        <w:t xml:space="preserve">  </w:t>
+      </w:r>
+    </w:p>
+    <w:p>
+      <w:pPr>
+        <w:widowControl/>
+        <w:jc w:val="left"/>
+        <w:rPr>
           <w:rFonts w:ascii="Times" w:eastAsia="Times New Roman" w:hAnsi="Times" w:cs="Times New Roman" w:hint="eastAsia"/>
           <w:kern w:val="0"/>
           <w:sz w:val="20"/>
@@ -2679,36 +2797,60 @@
       </w:pPr>
       <w:r>
         <w:rPr>
-          <w:rFonts w:ascii="Helvetica Neue" w:eastAsia="Times New Roman" w:hAnsi="Helvetica Neue" w:cs="Times New Roman"/>
-          <w:b/>
-          <w:bCs/>
-          <w:color w:val="3E3E3E"/>
+          <w:rFonts w:ascii="Times" w:eastAsia="Times New Roman" w:hAnsi="Times" w:cs="Times New Roman" w:hint="eastAsia"/>
+          <w:noProof/>
           <w:kern w:val="0"/>
-          <w:shd w:val="clear" w:color="auto" w:fill="FFFFFF"/>
-        </w:rPr>
-        <w:t>React Native</w:t>
-      </w:r>
-      <w:r>
-        <w:rPr>
-          <w:rFonts w:ascii="Yuanti SC Light" w:eastAsia="Times New Roman" w:hAnsi="Yuanti SC Light" w:cs="Yuanti SC Light"/>
-          <w:b/>
-          <w:bCs/>
-          <w:color w:val="3E3E3E"/>
-          <w:kern w:val="0"/>
-          <w:shd w:val="clear" w:color="auto" w:fill="FFFFFF"/>
-        </w:rPr>
-        <w:t>开发注意事项</w:t>
-      </w:r>
-      <w:r>
-        <w:rPr>
-          <w:rFonts w:ascii="Yuanti SC Light" w:eastAsia="Times New Roman" w:hAnsi="Yuanti SC Light" w:cs="Yuanti SC Light" w:hint="eastAsia"/>
-          <w:b/>
-          <w:bCs/>
-          <w:color w:val="3E3E3E"/>
-          <w:kern w:val="0"/>
-          <w:shd w:val="clear" w:color="auto" w:fill="FFFFFF"/>
-        </w:rPr>
-        <w:t xml:space="preserve">  </w:t>
+          <w:sz w:val="20"/>
+          <w:szCs w:val="20"/>
+        </w:rPr>
+        <w:drawing>
+          <wp:inline distT="0" distB="0" distL="0" distR="0" wp14:anchorId="087ACEAE" wp14:editId="5B332C7D">
+            <wp:extent cx="5261610" cy="2926080"/>
+            <wp:effectExtent l="0" t="0" r="0" b="0"/>
+            <wp:docPr id="5" name="图片 5" descr="Hay:Users:huanghuiqun:Desktop:Snip20161026_4.png"/>
+            <wp:cNvGraphicFramePr>
+              <a:graphicFrameLocks xmlns:a="http://schemas.openxmlformats.org/drawingml/2006/main" noChangeAspect="1"/>
+            </wp:cNvGraphicFramePr>
+            <a:graphic xmlns:a="http://schemas.openxmlformats.org/drawingml/2006/main">
+              <a:graphicData uri="http://schemas.openxmlformats.org/drawingml/2006/picture">
+                <pic:pic xmlns:pic="http://schemas.openxmlformats.org/drawingml/2006/picture">
+                  <pic:nvPicPr>
+                    <pic:cNvPr id="0" name="Picture 6" descr="Hay:Users:huanghuiqun:Desktop:Snip20161026_4.png"/>
+                    <pic:cNvPicPr>
+                      <a:picLocks noChangeAspect="1" noChangeArrowheads="1"/>
+                    </pic:cNvPicPr>
+                  </pic:nvPicPr>
+                  <pic:blipFill>
+                    <a:blip r:embed="rId13">
+                      <a:extLst>
+                        <a:ext uri="{28A0092B-C50C-407E-A947-70E740481C1C}">
+                          <a14:useLocalDpi xmlns:a14="http://schemas.microsoft.com/office/drawing/2010/main" val="0"/>
+                        </a:ext>
+                      </a:extLst>
+                    </a:blip>
+                    <a:srcRect/>
+                    <a:stretch>
+                      <a:fillRect/>
+                    </a:stretch>
+                  </pic:blipFill>
+                  <pic:spPr bwMode="auto">
+                    <a:xfrm>
+                      <a:off x="0" y="0"/>
+                      <a:ext cx="5261610" cy="2926080"/>
+                    </a:xfrm>
+                    <a:prstGeom prst="rect">
+                      <a:avLst/>
+                    </a:prstGeom>
+                    <a:noFill/>
+                    <a:ln>
+                      <a:noFill/>
+                    </a:ln>
+                  </pic:spPr>
+                </pic:pic>
+              </a:graphicData>
+            </a:graphic>
+          </wp:inline>
+        </w:drawing>
       </w:r>
     </w:p>
     <w:p>
@@ -3199,8 +3341,6 @@
         </w:rPr>
         <w:tab/>
       </w:r>
-      <w:bookmarkStart w:id="3" w:name="_GoBack"/>
-      <w:bookmarkEnd w:id="3"/>
     </w:p>
     <w:p>
       <w:pPr>
@@ -3224,6 +3364,2496 @@
           <w:rFonts w:hint="eastAsia"/>
         </w:rPr>
         <w:t>安装</w:t>
+      </w:r>
+    </w:p>
+    <w:p>
+      <w:pPr>
+        <w:rPr>
+          <w:rFonts w:hint="eastAsia"/>
+        </w:rPr>
+      </w:pPr>
+    </w:p>
+    <w:p>
+      <w:pPr>
+        <w:pStyle w:val="a8"/>
+        <w:shd w:val="clear" w:color="auto" w:fill="FFFFFF"/>
+        <w:spacing w:before="0" w:beforeAutospacing="0" w:after="0" w:afterAutospacing="0" w:line="384" w:lineRule="atLeast"/>
+        <w:rPr>
+          <w:rFonts w:ascii="Helvetica Neue" w:hAnsi="Helvetica Neue"/>
+          <w:color w:val="3E3E3E"/>
+          <w:sz w:val="24"/>
+          <w:szCs w:val="24"/>
+        </w:rPr>
+      </w:pPr>
+      <w:bookmarkStart w:id="3" w:name="_GoBack"/>
+      <w:bookmarkEnd w:id="3"/>
+      <w:r>
+        <w:rPr>
+          <w:rStyle w:val="a9"/>
+          <w:rFonts w:ascii="Helvetica Neue" w:hAnsi="Helvetica Neue"/>
+          <w:color w:val="3E3E3E"/>
+          <w:sz w:val="27"/>
+          <w:szCs w:val="27"/>
+        </w:rPr>
+        <w:t>一、环境需求</w:t>
+      </w:r>
+    </w:p>
+    <w:p>
+      <w:pPr>
+        <w:pStyle w:val="a8"/>
+        <w:shd w:val="clear" w:color="auto" w:fill="FFFFFF"/>
+        <w:spacing w:before="0" w:beforeAutospacing="0" w:after="0" w:afterAutospacing="0" w:line="384" w:lineRule="atLeast"/>
+        <w:ind w:firstLine="519"/>
+        <w:rPr>
+          <w:rFonts w:ascii="Helvetica Neue" w:hAnsi="Helvetica Neue"/>
+          <w:color w:val="3E3E3E"/>
+          <w:sz w:val="24"/>
+          <w:szCs w:val="24"/>
+        </w:rPr>
+      </w:pPr>
+      <w:r>
+        <w:rPr>
+          <w:rStyle w:val="a9"/>
+          <w:rFonts w:ascii="Helvetica Neue" w:hAnsi="Helvetica Neue"/>
+          <w:color w:val="3E3E3E"/>
+          <w:sz w:val="24"/>
+          <w:szCs w:val="24"/>
+        </w:rPr>
+        <w:t>1.1  </w:t>
+      </w:r>
+      <w:r>
+        <w:rPr>
+          <w:rStyle w:val="a9"/>
+          <w:rFonts w:ascii="Helvetica Neue" w:hAnsi="Helvetica Neue"/>
+          <w:color w:val="3E3E3E"/>
+          <w:sz w:val="24"/>
+          <w:szCs w:val="24"/>
+        </w:rPr>
+        <w:t>安装</w:t>
+      </w:r>
+      <w:r>
+        <w:rPr>
+          <w:rStyle w:val="a9"/>
+          <w:rFonts w:ascii="Helvetica Neue" w:hAnsi="Helvetica Neue"/>
+          <w:color w:val="3E3E3E"/>
+          <w:sz w:val="24"/>
+          <w:szCs w:val="24"/>
+        </w:rPr>
+        <w:t>Homebrew</w:t>
+      </w:r>
+    </w:p>
+    <w:p>
+      <w:pPr>
+        <w:pStyle w:val="a8"/>
+        <w:shd w:val="clear" w:color="auto" w:fill="FFFFFF"/>
+        <w:spacing w:before="0" w:beforeAutospacing="0" w:after="0" w:afterAutospacing="0" w:line="384" w:lineRule="atLeast"/>
+        <w:ind w:firstLine="480"/>
+        <w:rPr>
+          <w:rFonts w:ascii="Helvetica Neue" w:hAnsi="Helvetica Neue"/>
+          <w:color w:val="3E3E3E"/>
+          <w:sz w:val="24"/>
+          <w:szCs w:val="24"/>
+        </w:rPr>
+      </w:pPr>
+      <w:r>
+        <w:rPr>
+          <w:rFonts w:ascii="Helvetica Neue" w:hAnsi="Helvetica Neue"/>
+          <w:color w:val="3E3E3E"/>
+          <w:sz w:val="24"/>
+          <w:szCs w:val="24"/>
+        </w:rPr>
+        <w:t>       Homebrew</w:t>
+      </w:r>
+      <w:r>
+        <w:rPr>
+          <w:rFonts w:ascii="Helvetica Neue" w:hAnsi="Helvetica Neue"/>
+          <w:color w:val="3E3E3E"/>
+          <w:sz w:val="24"/>
+          <w:szCs w:val="24"/>
+        </w:rPr>
+        <w:t>是</w:t>
+      </w:r>
+      <w:r>
+        <w:rPr>
+          <w:rFonts w:ascii="Helvetica Neue" w:hAnsi="Helvetica Neue"/>
+          <w:color w:val="3E3E3E"/>
+          <w:sz w:val="24"/>
+          <w:szCs w:val="24"/>
+        </w:rPr>
+        <w:t>OS X</w:t>
+      </w:r>
+      <w:r>
+        <w:rPr>
+          <w:rFonts w:ascii="Helvetica Neue" w:hAnsi="Helvetica Neue"/>
+          <w:color w:val="3E3E3E"/>
+          <w:sz w:val="24"/>
+          <w:szCs w:val="24"/>
+        </w:rPr>
+        <w:t>的套件</w:t>
+      </w:r>
+      <w:r>
+        <w:rPr>
+          <w:rFonts w:ascii="Helvetica Neue" w:hAnsi="Helvetica Neue"/>
+          <w:color w:val="3E3E3E"/>
+          <w:sz w:val="24"/>
+          <w:szCs w:val="24"/>
+        </w:rPr>
+        <w:t>(</w:t>
+      </w:r>
+      <w:r>
+        <w:rPr>
+          <w:rFonts w:ascii="Helvetica Neue" w:hAnsi="Helvetica Neue"/>
+          <w:color w:val="3E3E3E"/>
+          <w:sz w:val="24"/>
+          <w:szCs w:val="24"/>
+        </w:rPr>
+        <w:t>包</w:t>
+      </w:r>
+      <w:r>
+        <w:rPr>
+          <w:rFonts w:ascii="Helvetica Neue" w:hAnsi="Helvetica Neue"/>
+          <w:color w:val="3E3E3E"/>
+          <w:sz w:val="24"/>
+          <w:szCs w:val="24"/>
+        </w:rPr>
+        <w:t>)</w:t>
+      </w:r>
+      <w:r>
+        <w:rPr>
+          <w:rFonts w:ascii="Helvetica Neue" w:hAnsi="Helvetica Neue"/>
+          <w:color w:val="3E3E3E"/>
+          <w:sz w:val="24"/>
+          <w:szCs w:val="24"/>
+        </w:rPr>
+        <w:t>管理器，我们可以通过它获取并且安装很多组件</w:t>
+      </w:r>
+    </w:p>
+    <w:p>
+      <w:pPr>
+        <w:pStyle w:val="a8"/>
+        <w:shd w:val="clear" w:color="auto" w:fill="FFFFFF"/>
+        <w:spacing w:before="0" w:beforeAutospacing="0" w:after="0" w:afterAutospacing="0" w:line="384" w:lineRule="atLeast"/>
+        <w:ind w:firstLine="519"/>
+        <w:rPr>
+          <w:rFonts w:ascii="Helvetica Neue" w:hAnsi="Helvetica Neue"/>
+          <w:color w:val="3E3E3E"/>
+          <w:sz w:val="24"/>
+          <w:szCs w:val="24"/>
+        </w:rPr>
+      </w:pPr>
+      <w:r>
+        <w:rPr>
+          <w:rStyle w:val="a9"/>
+          <w:rFonts w:ascii="Helvetica Neue" w:hAnsi="Helvetica Neue"/>
+          <w:color w:val="3E3E3E"/>
+          <w:sz w:val="24"/>
+          <w:szCs w:val="24"/>
+        </w:rPr>
+        <w:t>安装方式</w:t>
+      </w:r>
+      <w:r>
+        <w:rPr>
+          <w:rStyle w:val="a9"/>
+          <w:rFonts w:ascii="Helvetica Neue" w:hAnsi="Helvetica Neue"/>
+          <w:color w:val="3E3E3E"/>
+          <w:sz w:val="24"/>
+          <w:szCs w:val="24"/>
+        </w:rPr>
+        <w:t>:</w:t>
+      </w:r>
+    </w:p>
+    <w:p>
+      <w:pPr>
+        <w:pStyle w:val="a8"/>
+        <w:shd w:val="clear" w:color="auto" w:fill="FFFFFF"/>
+        <w:spacing w:before="0" w:beforeAutospacing="0" w:after="0" w:afterAutospacing="0" w:line="384" w:lineRule="atLeast"/>
+        <w:ind w:firstLine="480"/>
+        <w:rPr>
+          <w:rFonts w:ascii="Helvetica Neue" w:hAnsi="Helvetica Neue"/>
+          <w:color w:val="3E3E3E"/>
+          <w:sz w:val="24"/>
+          <w:szCs w:val="24"/>
+        </w:rPr>
+      </w:pPr>
+      <w:r>
+        <w:rPr>
+          <w:rFonts w:ascii="Helvetica Neue" w:hAnsi="Helvetica Neue"/>
+          <w:color w:val="FF2941"/>
+          <w:sz w:val="24"/>
+          <w:szCs w:val="24"/>
+        </w:rPr>
+        <w:t>      ruby -e "$(curl -fsSL https://raw.githubusercontent.com/Homebrew/install/master/install)"</w:t>
+      </w:r>
+    </w:p>
+    <w:p>
+      <w:pPr>
+        <w:pStyle w:val="a8"/>
+        <w:shd w:val="clear" w:color="auto" w:fill="FFFFFF"/>
+        <w:spacing w:before="0" w:beforeAutospacing="0" w:after="0" w:afterAutospacing="0" w:line="384" w:lineRule="atLeast"/>
+        <w:ind w:firstLine="480"/>
+        <w:rPr>
+          <w:rFonts w:ascii="Helvetica Neue" w:hAnsi="Helvetica Neue"/>
+          <w:color w:val="3E3E3E"/>
+          <w:sz w:val="24"/>
+          <w:szCs w:val="24"/>
+        </w:rPr>
+      </w:pPr>
+    </w:p>
+    <w:p>
+      <w:pPr>
+        <w:pStyle w:val="a8"/>
+        <w:shd w:val="clear" w:color="auto" w:fill="FFFFFF"/>
+        <w:spacing w:before="0" w:beforeAutospacing="0" w:after="0" w:afterAutospacing="0" w:line="384" w:lineRule="atLeast"/>
+        <w:ind w:firstLine="519"/>
+        <w:rPr>
+          <w:rFonts w:ascii="Helvetica Neue" w:hAnsi="Helvetica Neue"/>
+          <w:color w:val="3E3E3E"/>
+          <w:sz w:val="24"/>
+          <w:szCs w:val="24"/>
+        </w:rPr>
+      </w:pPr>
+      <w:r>
+        <w:rPr>
+          <w:rStyle w:val="a9"/>
+          <w:rFonts w:ascii="Helvetica Neue" w:hAnsi="Helvetica Neue"/>
+          <w:color w:val="3E3E3E"/>
+          <w:sz w:val="24"/>
+          <w:szCs w:val="24"/>
+        </w:rPr>
+        <w:t>1.2  </w:t>
+      </w:r>
+      <w:r>
+        <w:rPr>
+          <w:rStyle w:val="a9"/>
+          <w:rFonts w:ascii="Helvetica Neue" w:hAnsi="Helvetica Neue"/>
+          <w:color w:val="3E3E3E"/>
+          <w:sz w:val="24"/>
+          <w:szCs w:val="24"/>
+        </w:rPr>
+        <w:t>安装</w:t>
+      </w:r>
+      <w:r>
+        <w:rPr>
+          <w:rStyle w:val="a9"/>
+          <w:rFonts w:ascii="Helvetica Neue" w:hAnsi="Helvetica Neue"/>
+          <w:color w:val="3E3E3E"/>
+          <w:sz w:val="24"/>
+          <w:szCs w:val="24"/>
+        </w:rPr>
+        <w:t xml:space="preserve">npm </w:t>
+      </w:r>
+      <w:r>
+        <w:rPr>
+          <w:rStyle w:val="a9"/>
+          <w:rFonts w:ascii="Helvetica Neue" w:hAnsi="Helvetica Neue"/>
+          <w:color w:val="3E3E3E"/>
+          <w:sz w:val="24"/>
+          <w:szCs w:val="24"/>
+        </w:rPr>
+        <w:t>和</w:t>
+      </w:r>
+      <w:r>
+        <w:rPr>
+          <w:rStyle w:val="a9"/>
+          <w:rFonts w:ascii="Helvetica Neue" w:hAnsi="Helvetica Neue"/>
+          <w:color w:val="3E3E3E"/>
+          <w:sz w:val="24"/>
+          <w:szCs w:val="24"/>
+        </w:rPr>
+        <w:t xml:space="preserve"> Node.js</w:t>
+      </w:r>
+    </w:p>
+    <w:p>
+      <w:pPr>
+        <w:pStyle w:val="a8"/>
+        <w:shd w:val="clear" w:color="auto" w:fill="FFFFFF"/>
+        <w:spacing w:before="0" w:beforeAutospacing="0" w:after="0" w:afterAutospacing="0" w:line="384" w:lineRule="atLeast"/>
+        <w:ind w:firstLine="519"/>
+        <w:rPr>
+          <w:rFonts w:ascii="Helvetica Neue" w:hAnsi="Helvetica Neue"/>
+          <w:color w:val="3E3E3E"/>
+          <w:sz w:val="24"/>
+          <w:szCs w:val="24"/>
+        </w:rPr>
+        <w:sectPr>
+          <w:pgSz w:w="11900" w:h="16840"/>
+          <w:pgMar w:top="1440" w:right="1800" w:bottom="1440" w:left="1800" w:header="851" w:footer="992" w:gutter="0"/>
+          <w:pgNumType w:start="1" w:chapStyle="2"/>
+          <w:cols w:space="425"/>
+          <w:docGrid w:type="lines" w:linePitch="423"/>
+        </w:sectPr>
+      </w:pPr>
+      <w:r>
+        <w:rPr>
+          <w:rStyle w:val="a9"/>
+          <w:rFonts w:ascii="Helvetica Neue" w:hAnsi="Helvetica Neue"/>
+          <w:color w:val="3E3E3E"/>
+          <w:sz w:val="24"/>
+          <w:szCs w:val="24"/>
+        </w:rPr>
+        <w:t>   </w:t>
+      </w:r>
+      <w:r>
+        <w:rPr>
+          <w:rFonts w:ascii="Helvetica Neue" w:hAnsi="Helvetica Neue"/>
+          <w:color w:val="3E3E3E"/>
+          <w:sz w:val="24"/>
+          <w:szCs w:val="24"/>
+        </w:rPr>
+        <w:t>   Node.js</w:t>
+      </w:r>
+      <w:r>
+        <w:rPr>
+          <w:rFonts w:ascii="Helvetica Neue" w:hAnsi="Helvetica Neue"/>
+          <w:color w:val="3E3E3E"/>
+          <w:sz w:val="24"/>
+          <w:szCs w:val="24"/>
+        </w:rPr>
+        <w:t>最好安装</w:t>
+      </w:r>
+      <w:r>
+        <w:rPr>
+          <w:rStyle w:val="a9"/>
+          <w:rFonts w:ascii="Helvetica Neue" w:hAnsi="Helvetica Neue"/>
+          <w:color w:val="FF2941"/>
+          <w:sz w:val="24"/>
+          <w:szCs w:val="24"/>
+        </w:rPr>
+        <w:t>4.0</w:t>
+      </w:r>
+      <w:r>
+        <w:rPr>
+          <w:rFonts w:ascii="Helvetica Neue" w:hAnsi="Helvetica Neue"/>
+          <w:color w:val="3E3E3E"/>
+          <w:sz w:val="24"/>
+          <w:szCs w:val="24"/>
+        </w:rPr>
+        <w:t>及其以上更高版本，</w:t>
+      </w:r>
+      <w:r>
+        <w:rPr>
+          <w:rFonts w:ascii="Helvetica Neue" w:hAnsi="Helvetica Neue"/>
+          <w:color w:val="3E3E3E"/>
+          <w:sz w:val="24"/>
+          <w:szCs w:val="24"/>
+        </w:rPr>
+        <w:t>node</w:t>
+      </w:r>
+      <w:r>
+        <w:rPr>
+          <w:rFonts w:ascii="Helvetica Neue" w:hAnsi="Helvetica Neue"/>
+          <w:color w:val="3E3E3E"/>
+          <w:sz w:val="24"/>
+          <w:szCs w:val="24"/>
+        </w:rPr>
+        <w:t>安装成功后</w:t>
+      </w:r>
+      <w:r>
+        <w:rPr>
+          <w:rFonts w:ascii="Helvetica Neue" w:hAnsi="Helvetica Neue"/>
+          <w:color w:val="3E3E3E"/>
+          <w:sz w:val="24"/>
+          <w:szCs w:val="24"/>
+        </w:rPr>
+        <w:t>npm</w:t>
+      </w:r>
+      <w:r>
+        <w:rPr>
+          <w:rFonts w:ascii="Helvetica Neue" w:hAnsi="Helvetica Neue"/>
+          <w:color w:val="3E3E3E"/>
+          <w:sz w:val="24"/>
+          <w:szCs w:val="24"/>
+        </w:rPr>
+        <w:t>自动也就有了，直接下载安装</w:t>
+      </w:r>
+      <w:r>
+        <w:rPr>
+          <w:rFonts w:ascii="Helvetica Neue" w:hAnsi="Helvetica Neue"/>
+          <w:color w:val="3E3E3E"/>
+          <w:sz w:val="24"/>
+          <w:szCs w:val="24"/>
+        </w:rPr>
+        <w:t>Node.js</w:t>
+      </w:r>
+      <w:r>
+        <w:rPr>
+          <w:rFonts w:ascii="Helvetica Neue" w:hAnsi="Helvetica Neue"/>
+          <w:color w:val="3E3E3E"/>
+          <w:sz w:val="24"/>
+          <w:szCs w:val="24"/>
+        </w:rPr>
+        <w:t>，网址：</w:t>
+      </w:r>
+      <w:r>
+        <w:rPr>
+          <w:rFonts w:ascii="Helvetica Neue" w:hAnsi="Helvetica Neue"/>
+          <w:color w:val="0052FF"/>
+          <w:sz w:val="24"/>
+          <w:szCs w:val="24"/>
+          <w:u w:val="single"/>
+        </w:rPr>
+        <w:t>https://nodejs.org/en/download/ </w:t>
+      </w:r>
+      <w:r>
+        <w:rPr>
+          <w:rFonts w:ascii="Helvetica Neue" w:hAnsi="Helvetica Neue"/>
+          <w:color w:val="3E3E3E"/>
+          <w:sz w:val="24"/>
+          <w:szCs w:val="24"/>
+        </w:rPr>
+        <w:t>（资料中已有）。</w:t>
+      </w:r>
+    </w:p>
+    <w:p>
+      <w:pPr>
+        <w:pStyle w:val="a8"/>
+        <w:shd w:val="clear" w:color="auto" w:fill="FFFFFF"/>
+        <w:spacing w:before="0" w:beforeAutospacing="0" w:after="0" w:afterAutospacing="0" w:line="384" w:lineRule="atLeast"/>
+        <w:ind w:firstLine="519"/>
+        <w:rPr>
+          <w:rFonts w:ascii="Helvetica Neue" w:hAnsi="Helvetica Neue"/>
+          <w:color w:val="3E3E3E"/>
+          <w:sz w:val="24"/>
+          <w:szCs w:val="24"/>
+        </w:rPr>
+      </w:pPr>
+    </w:p>
+    <w:p>
+      <w:pPr>
+        <w:pStyle w:val="a8"/>
+        <w:shd w:val="clear" w:color="auto" w:fill="FFFFFF"/>
+        <w:spacing w:before="0" w:beforeAutospacing="0" w:after="0" w:afterAutospacing="0" w:line="384" w:lineRule="atLeast"/>
+        <w:ind w:firstLine="480"/>
+        <w:rPr>
+          <w:rFonts w:ascii="Helvetica Neue" w:hAnsi="Helvetica Neue"/>
+          <w:color w:val="3E3E3E"/>
+          <w:sz w:val="24"/>
+          <w:szCs w:val="24"/>
+        </w:rPr>
+      </w:pPr>
+    </w:p>
+    <w:p>
+      <w:pPr>
+        <w:pStyle w:val="a8"/>
+        <w:shd w:val="clear" w:color="auto" w:fill="FFFFFF"/>
+        <w:spacing w:before="0" w:beforeAutospacing="0" w:after="0" w:afterAutospacing="0" w:line="384" w:lineRule="atLeast"/>
+        <w:ind w:firstLine="519"/>
+        <w:rPr>
+          <w:rFonts w:ascii="Helvetica Neue" w:hAnsi="Helvetica Neue"/>
+          <w:color w:val="3E3E3E"/>
+          <w:sz w:val="24"/>
+          <w:szCs w:val="24"/>
+        </w:rPr>
+      </w:pPr>
+      <w:r>
+        <w:rPr>
+          <w:rStyle w:val="a9"/>
+          <w:rFonts w:ascii="Helvetica Neue" w:hAnsi="Helvetica Neue"/>
+          <w:color w:val="3E3E3E"/>
+          <w:sz w:val="24"/>
+          <w:szCs w:val="24"/>
+        </w:rPr>
+        <w:t>1.3  </w:t>
+      </w:r>
+      <w:r>
+        <w:rPr>
+          <w:rStyle w:val="a9"/>
+          <w:rFonts w:ascii="Helvetica Neue" w:hAnsi="Helvetica Neue"/>
+          <w:color w:val="3E3E3E"/>
+          <w:sz w:val="24"/>
+          <w:szCs w:val="24"/>
+        </w:rPr>
+        <w:t>安装</w:t>
+      </w:r>
+      <w:r>
+        <w:rPr>
+          <w:rStyle w:val="a9"/>
+          <w:rFonts w:ascii="Helvetica Neue" w:hAnsi="Helvetica Neue"/>
+          <w:color w:val="3E3E3E"/>
+          <w:sz w:val="24"/>
+          <w:szCs w:val="24"/>
+        </w:rPr>
+        <w:t>WatchMan</w:t>
+      </w:r>
+    </w:p>
+    <w:p>
+      <w:pPr>
+        <w:pStyle w:val="a8"/>
+        <w:shd w:val="clear" w:color="auto" w:fill="FFFFFF"/>
+        <w:spacing w:before="0" w:beforeAutospacing="0" w:after="0" w:afterAutospacing="0" w:line="384" w:lineRule="atLeast"/>
+        <w:ind w:firstLine="480"/>
+        <w:rPr>
+          <w:rFonts w:ascii="Helvetica Neue" w:hAnsi="Helvetica Neue"/>
+          <w:color w:val="3E3E3E"/>
+          <w:sz w:val="24"/>
+          <w:szCs w:val="24"/>
+        </w:rPr>
+      </w:pPr>
+      <w:r>
+        <w:rPr>
+          <w:rFonts w:ascii="Helvetica Neue" w:hAnsi="Helvetica Neue"/>
+          <w:color w:val="3E3E3E"/>
+          <w:sz w:val="24"/>
+          <w:szCs w:val="24"/>
+        </w:rPr>
+        <w:t>该插件用于监控</w:t>
+      </w:r>
+      <w:r>
+        <w:rPr>
+          <w:rFonts w:ascii="Helvetica Neue" w:hAnsi="Helvetica Neue"/>
+          <w:color w:val="3E3E3E"/>
+          <w:sz w:val="24"/>
+          <w:szCs w:val="24"/>
+        </w:rPr>
+        <w:t>bug</w:t>
+      </w:r>
+      <w:r>
+        <w:rPr>
+          <w:rFonts w:ascii="Helvetica Neue" w:hAnsi="Helvetica Neue"/>
+          <w:color w:val="3E3E3E"/>
+          <w:sz w:val="24"/>
+          <w:szCs w:val="24"/>
+        </w:rPr>
+        <w:t>文件和文件变化</w:t>
+      </w:r>
+      <w:r>
+        <w:rPr>
+          <w:rFonts w:ascii="Helvetica Neue" w:hAnsi="Helvetica Neue"/>
+          <w:color w:val="3E3E3E"/>
+          <w:sz w:val="24"/>
+          <w:szCs w:val="24"/>
+        </w:rPr>
+        <w:t xml:space="preserve"> </w:t>
+      </w:r>
+      <w:r>
+        <w:rPr>
+          <w:rFonts w:ascii="Helvetica Neue" w:hAnsi="Helvetica Neue"/>
+          <w:color w:val="3E3E3E"/>
+          <w:sz w:val="24"/>
+          <w:szCs w:val="24"/>
+        </w:rPr>
+        <w:t>，并且可以触发指定的操作</w:t>
+      </w:r>
+    </w:p>
+    <w:p>
+      <w:pPr>
+        <w:pStyle w:val="a8"/>
+        <w:shd w:val="clear" w:color="auto" w:fill="FFFFFF"/>
+        <w:spacing w:before="0" w:beforeAutospacing="0" w:after="0" w:afterAutospacing="0" w:line="384" w:lineRule="atLeast"/>
+        <w:ind w:firstLine="519"/>
+        <w:rPr>
+          <w:rFonts w:ascii="Helvetica Neue" w:hAnsi="Helvetica Neue"/>
+          <w:color w:val="3E3E3E"/>
+          <w:sz w:val="24"/>
+          <w:szCs w:val="24"/>
+        </w:rPr>
+      </w:pPr>
+      <w:r>
+        <w:rPr>
+          <w:rStyle w:val="a9"/>
+          <w:rFonts w:ascii="Helvetica Neue" w:hAnsi="Helvetica Neue"/>
+          <w:color w:val="3E3E3E"/>
+          <w:sz w:val="24"/>
+          <w:szCs w:val="24"/>
+        </w:rPr>
+        <w:t>安装方式</w:t>
+      </w:r>
+    </w:p>
+    <w:p>
+      <w:pPr>
+        <w:pStyle w:val="a8"/>
+        <w:shd w:val="clear" w:color="auto" w:fill="FFFFFF"/>
+        <w:spacing w:before="0" w:beforeAutospacing="0" w:after="0" w:afterAutospacing="0" w:line="384" w:lineRule="atLeast"/>
+        <w:ind w:firstLine="480"/>
+        <w:rPr>
+          <w:rFonts w:ascii="Helvetica Neue" w:hAnsi="Helvetica Neue"/>
+          <w:color w:val="3E3E3E"/>
+          <w:sz w:val="24"/>
+          <w:szCs w:val="24"/>
+        </w:rPr>
+      </w:pPr>
+      <w:r>
+        <w:rPr>
+          <w:rFonts w:ascii="Helvetica Neue" w:hAnsi="Helvetica Neue"/>
+          <w:color w:val="FF2941"/>
+          <w:sz w:val="24"/>
+          <w:szCs w:val="24"/>
+        </w:rPr>
+        <w:t>      brew install watchman</w:t>
+      </w:r>
+    </w:p>
+    <w:p>
+      <w:pPr>
+        <w:rPr>
+          <w:rFonts w:hint="eastAsia"/>
+        </w:rPr>
+      </w:pPr>
+      <w:r>
+        <w:rPr>
+          <w:rFonts w:hint="eastAsia"/>
+          <w:noProof/>
+        </w:rPr>
+        <w:drawing>
+          <wp:inline distT="0" distB="0" distL="0" distR="0" wp14:anchorId="61247037" wp14:editId="69297B68">
+            <wp:extent cx="5261610" cy="1308100"/>
+            <wp:effectExtent l="0" t="0" r="0" b="12700"/>
+            <wp:docPr id="7" name="图片 7" descr="Hay:Users:huanghuiqun:Desktop:Snip20161026_5.png"/>
+            <wp:cNvGraphicFramePr>
+              <a:graphicFrameLocks xmlns:a="http://schemas.openxmlformats.org/drawingml/2006/main" noChangeAspect="1"/>
+            </wp:cNvGraphicFramePr>
+            <a:graphic xmlns:a="http://schemas.openxmlformats.org/drawingml/2006/main">
+              <a:graphicData uri="http://schemas.openxmlformats.org/drawingml/2006/picture">
+                <pic:pic xmlns:pic="http://schemas.openxmlformats.org/drawingml/2006/picture">
+                  <pic:nvPicPr>
+                    <pic:cNvPr id="0" name="Picture 8" descr="Hay:Users:huanghuiqun:Desktop:Snip20161026_5.png"/>
+                    <pic:cNvPicPr>
+                      <a:picLocks noChangeAspect="1" noChangeArrowheads="1"/>
+                    </pic:cNvPicPr>
+                  </pic:nvPicPr>
+                  <pic:blipFill>
+                    <a:blip r:embed="rId14">
+                      <a:extLst>
+                        <a:ext uri="{28A0092B-C50C-407E-A947-70E740481C1C}">
+                          <a14:useLocalDpi xmlns:a14="http://schemas.microsoft.com/office/drawing/2010/main" val="0"/>
+                        </a:ext>
+                      </a:extLst>
+                    </a:blip>
+                    <a:srcRect/>
+                    <a:stretch>
+                      <a:fillRect/>
+                    </a:stretch>
+                  </pic:blipFill>
+                  <pic:spPr bwMode="auto">
+                    <a:xfrm>
+                      <a:off x="0" y="0"/>
+                      <a:ext cx="5261610" cy="1308100"/>
+                    </a:xfrm>
+                    <a:prstGeom prst="rect">
+                      <a:avLst/>
+                    </a:prstGeom>
+                    <a:noFill/>
+                    <a:ln>
+                      <a:noFill/>
+                    </a:ln>
+                  </pic:spPr>
+                </pic:pic>
+              </a:graphicData>
+            </a:graphic>
+          </wp:inline>
+        </w:drawing>
+      </w:r>
+    </w:p>
+    <w:p>
+      <w:pPr>
+        <w:widowControl/>
+        <w:shd w:val="clear" w:color="auto" w:fill="FFFFFF"/>
+        <w:spacing w:line="384" w:lineRule="atLeast"/>
+        <w:jc w:val="left"/>
+        <w:rPr>
+          <w:rFonts w:ascii="Helvetica Neue" w:hAnsi="Helvetica Neue" w:cs="Times New Roman"/>
+          <w:color w:val="3E3E3E"/>
+          <w:kern w:val="0"/>
+        </w:rPr>
+      </w:pPr>
+      <w:r>
+        <w:rPr>
+          <w:rFonts w:ascii="Helvetica Neue" w:hAnsi="Helvetica Neue" w:cs="Times New Roman"/>
+          <w:color w:val="FF4C00"/>
+          <w:kern w:val="0"/>
+        </w:rPr>
+        <w:t xml:space="preserve">      </w:t>
+      </w:r>
+      <w:r>
+        <w:rPr>
+          <w:rFonts w:ascii="Helvetica Neue" w:hAnsi="Helvetica Neue" w:cs="Times New Roman"/>
+          <w:color w:val="FF4C00"/>
+          <w:kern w:val="0"/>
+        </w:rPr>
+        <w:t>注意：在</w:t>
+      </w:r>
+      <w:r>
+        <w:rPr>
+          <w:rFonts w:ascii="Helvetica Neue" w:hAnsi="Helvetica Neue" w:cs="Times New Roman"/>
+          <w:color w:val="FF4C00"/>
+          <w:kern w:val="0"/>
+        </w:rPr>
+        <w:t>Max OS X 10.11</w:t>
+      </w:r>
+      <w:r>
+        <w:rPr>
+          <w:rFonts w:ascii="Helvetica Neue" w:hAnsi="Helvetica Neue" w:cs="Times New Roman"/>
+          <w:color w:val="FF4C00"/>
+          <w:kern w:val="0"/>
+        </w:rPr>
+        <w:t>（</w:t>
+      </w:r>
+      <w:r>
+        <w:rPr>
+          <w:rFonts w:ascii="Helvetica Neue" w:hAnsi="Helvetica Neue" w:cs="Times New Roman"/>
+          <w:color w:val="FF4C00"/>
+          <w:kern w:val="0"/>
+        </w:rPr>
+        <w:t>El Capitan)</w:t>
+      </w:r>
+      <w:r>
+        <w:rPr>
+          <w:rFonts w:ascii="Helvetica Neue" w:hAnsi="Helvetica Neue" w:cs="Times New Roman"/>
+          <w:color w:val="FF4C00"/>
+          <w:kern w:val="0"/>
+        </w:rPr>
+        <w:t>版本中，</w:t>
+      </w:r>
+      <w:r>
+        <w:rPr>
+          <w:rFonts w:ascii="Helvetica Neue" w:hAnsi="Helvetica Neue" w:cs="Times New Roman"/>
+          <w:color w:val="FF4C00"/>
+          <w:kern w:val="0"/>
+        </w:rPr>
+        <w:t>homebrew</w:t>
+      </w:r>
+      <w:r>
+        <w:rPr>
+          <w:rFonts w:ascii="Helvetica Neue" w:hAnsi="Helvetica Neue" w:cs="Times New Roman"/>
+          <w:color w:val="FF4C00"/>
+          <w:kern w:val="0"/>
+        </w:rPr>
+        <w:t>在安装软件时可能会碰到</w:t>
+      </w:r>
+      <w:r>
+        <w:rPr>
+          <w:rFonts w:ascii="Helvetica Neue" w:hAnsi="Helvetica Neue" w:cs="Times New Roman"/>
+          <w:color w:val="FF4C00"/>
+          <w:kern w:val="0"/>
+        </w:rPr>
+        <w:t>/usr/local</w:t>
+      </w:r>
+      <w:r>
+        <w:rPr>
+          <w:rFonts w:ascii="Helvetica Neue" w:hAnsi="Helvetica Neue" w:cs="Times New Roman"/>
+          <w:color w:val="FF4C00"/>
+          <w:kern w:val="0"/>
+        </w:rPr>
+        <w:t>目录不可写的权限问题。可以使用下面的命令修复：</w:t>
+      </w:r>
+    </w:p>
+    <w:p>
+      <w:pPr>
+        <w:widowControl/>
+        <w:shd w:val="clear" w:color="auto" w:fill="FFFFFF"/>
+        <w:tabs>
+          <w:tab w:val="left" w:pos="916"/>
+          <w:tab w:val="left" w:pos="1832"/>
+          <w:tab w:val="left" w:pos="2748"/>
+          <w:tab w:val="left" w:pos="3664"/>
+          <w:tab w:val="left" w:pos="4580"/>
+          <w:tab w:val="left" w:pos="5496"/>
+          <w:tab w:val="left" w:pos="6412"/>
+          <w:tab w:val="left" w:pos="7328"/>
+          <w:tab w:val="left" w:pos="8244"/>
+          <w:tab w:val="left" w:pos="9160"/>
+          <w:tab w:val="left" w:pos="10076"/>
+          <w:tab w:val="left" w:pos="10992"/>
+          <w:tab w:val="left" w:pos="11908"/>
+          <w:tab w:val="left" w:pos="12824"/>
+          <w:tab w:val="left" w:pos="13740"/>
+          <w:tab w:val="left" w:pos="14656"/>
+        </w:tabs>
+        <w:spacing w:line="384" w:lineRule="atLeast"/>
+        <w:jc w:val="left"/>
+        <w:rPr>
+          <w:rFonts w:ascii="Courier" w:hAnsi="Courier" w:cs="Courier"/>
+          <w:color w:val="3E3E3E"/>
+          <w:kern w:val="0"/>
+        </w:rPr>
+      </w:pPr>
+      <w:r>
+        <w:rPr>
+          <w:rFonts w:ascii="Courier" w:hAnsi="Courier" w:cs="Courier"/>
+          <w:color w:val="3E3E3E"/>
+          <w:kern w:val="0"/>
+          <w:sz w:val="20"/>
+          <w:szCs w:val="20"/>
+        </w:rPr>
+        <w:t>sudo chown -R `whoami` /usr/</w:t>
+      </w:r>
+      <w:r>
+        <w:rPr>
+          <w:rFonts w:ascii="Courier" w:hAnsi="Courier" w:cs="Courier"/>
+          <w:color w:val="0000FF"/>
+          <w:kern w:val="0"/>
+          <w:sz w:val="20"/>
+          <w:szCs w:val="20"/>
+        </w:rPr>
+        <w:t>local</w:t>
+      </w:r>
+    </w:p>
+    <w:p>
+      <w:pPr>
+        <w:widowControl/>
+        <w:shd w:val="clear" w:color="auto" w:fill="FFFFFF"/>
+        <w:spacing w:line="384" w:lineRule="atLeast"/>
+        <w:jc w:val="left"/>
+        <w:rPr>
+          <w:rFonts w:ascii="Helvetica Neue" w:hAnsi="Helvetica Neue" w:cs="Times New Roman"/>
+          <w:color w:val="3E3E3E"/>
+          <w:kern w:val="0"/>
+        </w:rPr>
+      </w:pPr>
+      <w:r>
+        <w:rPr>
+          <w:rFonts w:ascii="Helvetica Neue" w:hAnsi="Helvetica Neue" w:cs="Times New Roman"/>
+          <w:color w:val="3E3E3E"/>
+          <w:kern w:val="0"/>
+        </w:rPr>
+        <w:t>  </w:t>
+      </w:r>
+    </w:p>
+    <w:p>
+      <w:pPr>
+        <w:widowControl/>
+        <w:shd w:val="clear" w:color="auto" w:fill="FFFFFF"/>
+        <w:spacing w:line="384" w:lineRule="atLeast"/>
+        <w:jc w:val="left"/>
+        <w:rPr>
+          <w:rFonts w:ascii="Helvetica Neue" w:hAnsi="Helvetica Neue" w:cs="Times New Roman"/>
+          <w:color w:val="3E3E3E"/>
+          <w:kern w:val="0"/>
+        </w:rPr>
+      </w:pPr>
+      <w:r>
+        <w:rPr>
+          <w:rFonts w:ascii="Helvetica Neue" w:hAnsi="Helvetica Neue" w:cs="Times New Roman"/>
+          <w:b/>
+          <w:bCs/>
+          <w:color w:val="3E3E3E"/>
+          <w:kern w:val="0"/>
+        </w:rPr>
+        <w:t>  1.3  </w:t>
+      </w:r>
+      <w:r>
+        <w:rPr>
+          <w:rFonts w:ascii="Helvetica Neue" w:hAnsi="Helvetica Neue" w:cs="Times New Roman"/>
+          <w:b/>
+          <w:bCs/>
+          <w:color w:val="3E3E3E"/>
+          <w:kern w:val="0"/>
+        </w:rPr>
+        <w:t>安装</w:t>
+      </w:r>
+      <w:r>
+        <w:rPr>
+          <w:rFonts w:ascii="Helvetica Neue" w:hAnsi="Helvetica Neue" w:cs="Times New Roman"/>
+          <w:b/>
+          <w:bCs/>
+          <w:color w:val="3E3E3E"/>
+          <w:kern w:val="0"/>
+        </w:rPr>
+        <w:t>Flow</w:t>
+      </w:r>
+    </w:p>
+    <w:p>
+      <w:pPr>
+        <w:widowControl/>
+        <w:shd w:val="clear" w:color="auto" w:fill="FFFFFF"/>
+        <w:spacing w:line="384" w:lineRule="atLeast"/>
+        <w:jc w:val="left"/>
+        <w:rPr>
+          <w:rFonts w:ascii="Helvetica Neue" w:hAnsi="Helvetica Neue" w:cs="Times New Roman"/>
+          <w:color w:val="3E3E3E"/>
+          <w:kern w:val="0"/>
+        </w:rPr>
+      </w:pPr>
+      <w:r>
+        <w:rPr>
+          <w:rFonts w:ascii="Helvetica Neue" w:hAnsi="Helvetica Neue" w:cs="Times New Roman"/>
+          <w:color w:val="3E3E3E"/>
+          <w:kern w:val="0"/>
+        </w:rPr>
+        <w:t>       flow</w:t>
+      </w:r>
+      <w:r>
+        <w:rPr>
+          <w:rFonts w:ascii="Helvetica Neue" w:hAnsi="Helvetica Neue" w:cs="Times New Roman"/>
+          <w:color w:val="3E3E3E"/>
+          <w:kern w:val="0"/>
+        </w:rPr>
+        <w:t>是一个</w:t>
+      </w:r>
+      <w:r>
+        <w:rPr>
+          <w:rFonts w:ascii="Helvetica Neue" w:hAnsi="Helvetica Neue" w:cs="Times New Roman"/>
+          <w:color w:val="3E3E3E"/>
+          <w:kern w:val="0"/>
+        </w:rPr>
+        <w:t xml:space="preserve"> JavaScript </w:t>
+      </w:r>
+      <w:r>
+        <w:rPr>
+          <w:rFonts w:ascii="Helvetica Neue" w:hAnsi="Helvetica Neue" w:cs="Times New Roman"/>
+          <w:color w:val="3E3E3E"/>
+          <w:kern w:val="0"/>
+        </w:rPr>
+        <w:t>的静态类型检查器，建议安装它，以方便找出代码中可能存在的类型错误</w:t>
+      </w:r>
+    </w:p>
+    <w:p>
+      <w:pPr>
+        <w:widowControl/>
+        <w:shd w:val="clear" w:color="auto" w:fill="FFFFFF"/>
+        <w:spacing w:line="384" w:lineRule="atLeast"/>
+        <w:jc w:val="left"/>
+        <w:rPr>
+          <w:rFonts w:ascii="Helvetica Neue" w:hAnsi="Helvetica Neue" w:cs="Times New Roman"/>
+          <w:color w:val="3E3E3E"/>
+          <w:kern w:val="0"/>
+        </w:rPr>
+      </w:pPr>
+      <w:r>
+        <w:rPr>
+          <w:rFonts w:ascii="Helvetica Neue" w:hAnsi="Helvetica Neue" w:cs="Times New Roman"/>
+          <w:color w:val="3E3E3E"/>
+          <w:kern w:val="0"/>
+        </w:rPr>
+        <w:t>安装方式</w:t>
+      </w:r>
+    </w:p>
+    <w:p>
+      <w:pPr>
+        <w:widowControl/>
+        <w:shd w:val="clear" w:color="auto" w:fill="FFFFFF"/>
+        <w:spacing w:line="384" w:lineRule="atLeast"/>
+        <w:jc w:val="left"/>
+        <w:rPr>
+          <w:rFonts w:ascii="Helvetica Neue" w:hAnsi="Helvetica Neue" w:cs="Times New Roman"/>
+          <w:color w:val="3E3E3E"/>
+          <w:kern w:val="0"/>
+        </w:rPr>
+      </w:pPr>
+      <w:r>
+        <w:rPr>
+          <w:rFonts w:ascii="Helvetica Neue" w:hAnsi="Helvetica Neue" w:cs="Times New Roman"/>
+          <w:color w:val="FF2941"/>
+          <w:kern w:val="0"/>
+        </w:rPr>
+        <w:t>brew install flow</w:t>
+      </w:r>
+    </w:p>
+    <w:p>
+      <w:pPr>
+        <w:rPr>
+          <w:rFonts w:hint="eastAsia"/>
+        </w:rPr>
+      </w:pPr>
+      <w:r>
+        <w:drawing>
+          <wp:inline distT="0" distB="0" distL="0" distR="0" wp14:anchorId="1F662859" wp14:editId="0EAED34B">
+            <wp:extent cx="5270500" cy="2066203"/>
+            <wp:effectExtent l="0" t="0" r="0" b="0"/>
+            <wp:docPr id="8" name="图片 8" descr="Hay:Users:huanghuiqun:Desktop:Snip20161026_6.png"/>
+            <wp:cNvGraphicFramePr>
+              <a:graphicFrameLocks xmlns:a="http://schemas.openxmlformats.org/drawingml/2006/main" noChangeAspect="1"/>
+            </wp:cNvGraphicFramePr>
+            <a:graphic xmlns:a="http://schemas.openxmlformats.org/drawingml/2006/main">
+              <a:graphicData uri="http://schemas.openxmlformats.org/drawingml/2006/picture">
+                <pic:pic xmlns:pic="http://schemas.openxmlformats.org/drawingml/2006/picture">
+                  <pic:nvPicPr>
+                    <pic:cNvPr id="0" name="Picture 9" descr="Hay:Users:huanghuiqun:Desktop:Snip20161026_6.png"/>
+                    <pic:cNvPicPr>
+                      <a:picLocks noChangeAspect="1" noChangeArrowheads="1"/>
+                    </pic:cNvPicPr>
+                  </pic:nvPicPr>
+                  <pic:blipFill>
+                    <a:blip r:embed="rId15">
+                      <a:extLst>
+                        <a:ext uri="{28A0092B-C50C-407E-A947-70E740481C1C}">
+                          <a14:useLocalDpi xmlns:a14="http://schemas.microsoft.com/office/drawing/2010/main" val="0"/>
+                        </a:ext>
+                      </a:extLst>
+                    </a:blip>
+                    <a:srcRect/>
+                    <a:stretch>
+                      <a:fillRect/>
+                    </a:stretch>
+                  </pic:blipFill>
+                  <pic:spPr bwMode="auto">
+                    <a:xfrm>
+                      <a:off x="0" y="0"/>
+                      <a:ext cx="5270500" cy="2066203"/>
+                    </a:xfrm>
+                    <a:prstGeom prst="rect">
+                      <a:avLst/>
+                    </a:prstGeom>
+                    <a:noFill/>
+                    <a:ln>
+                      <a:noFill/>
+                    </a:ln>
+                  </pic:spPr>
+                </pic:pic>
+              </a:graphicData>
+            </a:graphic>
+          </wp:inline>
+        </w:drawing>
+      </w:r>
+    </w:p>
+    <w:p>
+      <w:pPr>
+        <w:widowControl/>
+        <w:shd w:val="clear" w:color="auto" w:fill="FFFFFF"/>
+        <w:spacing w:line="384" w:lineRule="atLeast"/>
+        <w:jc w:val="left"/>
+        <w:rPr>
+          <w:rFonts w:ascii="Helvetica Neue" w:hAnsi="Helvetica Neue" w:cs="Times New Roman"/>
+          <w:color w:val="3E3E3E"/>
+          <w:kern w:val="0"/>
+        </w:rPr>
+      </w:pPr>
+      <w:r>
+        <w:rPr>
+          <w:rFonts w:ascii="Helvetica Neue" w:hAnsi="Helvetica Neue" w:cs="Times New Roman"/>
+          <w:b/>
+          <w:bCs/>
+          <w:color w:val="FF2941"/>
+          <w:kern w:val="0"/>
+        </w:rPr>
+        <w:t>(</w:t>
+      </w:r>
+      <w:r>
+        <w:rPr>
+          <w:rFonts w:ascii="Helvetica Neue" w:hAnsi="Helvetica Neue" w:cs="Times New Roman"/>
+          <w:b/>
+          <w:bCs/>
+          <w:color w:val="FF2941"/>
+          <w:kern w:val="0"/>
+        </w:rPr>
+        <w:t>注意：如果提示</w:t>
+      </w:r>
+      <w:r>
+        <w:rPr>
+          <w:rFonts w:ascii="Helvetica Neue" w:hAnsi="Helvetica Neue" w:cs="Times New Roman"/>
+          <w:b/>
+          <w:bCs/>
+          <w:color w:val="FF2941"/>
+          <w:kern w:val="0"/>
+        </w:rPr>
+        <w:t>command not found,</w:t>
+      </w:r>
+      <w:r>
+        <w:rPr>
+          <w:rFonts w:ascii="Helvetica Neue" w:hAnsi="Helvetica Neue" w:cs="Times New Roman"/>
+          <w:b/>
+          <w:bCs/>
+          <w:color w:val="FF2941"/>
+          <w:kern w:val="0"/>
+        </w:rPr>
+        <w:t>请加上</w:t>
+      </w:r>
+      <w:r>
+        <w:rPr>
+          <w:rFonts w:ascii="Helvetica Neue" w:hAnsi="Helvetica Neue" w:cs="Times New Roman"/>
+          <w:b/>
+          <w:bCs/>
+          <w:color w:val="FF2941"/>
+          <w:kern w:val="0"/>
+        </w:rPr>
+        <w:t>sudo</w:t>
+      </w:r>
+      <w:r>
+        <w:rPr>
+          <w:rFonts w:ascii="Helvetica Neue" w:hAnsi="Helvetica Neue" w:cs="Times New Roman"/>
+          <w:b/>
+          <w:bCs/>
+          <w:color w:val="FF2941"/>
+          <w:kern w:val="0"/>
+        </w:rPr>
+        <w:t>获得最高权限</w:t>
+      </w:r>
+      <w:r>
+        <w:rPr>
+          <w:rFonts w:ascii="Helvetica Neue" w:hAnsi="Helvetica Neue" w:cs="Times New Roman"/>
+          <w:b/>
+          <w:bCs/>
+          <w:color w:val="FF2941"/>
+          <w:kern w:val="0"/>
+        </w:rPr>
+        <w:t>)</w:t>
+      </w:r>
+    </w:p>
+    <w:p>
+      <w:pPr>
+        <w:widowControl/>
+        <w:jc w:val="left"/>
+        <w:rPr>
+          <w:rFonts w:ascii="Times" w:eastAsia="Times New Roman" w:hAnsi="Times" w:cs="Times New Roman"/>
+          <w:kern w:val="0"/>
+          <w:sz w:val="20"/>
+          <w:szCs w:val="20"/>
+        </w:rPr>
+        <w:sectPr>
+          <w:pgSz w:w="11900" w:h="16840"/>
+          <w:pgMar w:top="1440" w:right="1800" w:bottom="1440" w:left="1800" w:header="851" w:footer="992" w:gutter="0"/>
+          <w:pgNumType w:start="1" w:chapStyle="2"/>
+          <w:cols w:space="425"/>
+          <w:docGrid w:type="lines" w:linePitch="423"/>
+        </w:sectPr>
+      </w:pPr>
+    </w:p>
+    <w:p>
+      <w:pPr>
+        <w:widowControl/>
+        <w:jc w:val="left"/>
+        <w:rPr>
+          <w:rFonts w:ascii="Times" w:eastAsia="Times New Roman" w:hAnsi="Times" w:cs="Times New Roman"/>
+          <w:kern w:val="0"/>
+          <w:sz w:val="20"/>
+          <w:szCs w:val="20"/>
+        </w:rPr>
+      </w:pPr>
+    </w:p>
+    <w:p>
+      <w:pPr>
+        <w:pStyle w:val="a8"/>
+        <w:shd w:val="clear" w:color="auto" w:fill="FFFFFF"/>
+        <w:spacing w:before="0" w:beforeAutospacing="0" w:after="0" w:afterAutospacing="0" w:line="384" w:lineRule="atLeast"/>
+        <w:rPr>
+          <w:rFonts w:ascii="Helvetica Neue" w:hAnsi="Helvetica Neue"/>
+          <w:color w:val="3E3E3E"/>
+          <w:sz w:val="24"/>
+          <w:szCs w:val="24"/>
+        </w:rPr>
+      </w:pPr>
+      <w:r>
+        <w:rPr>
+          <w:rStyle w:val="a9"/>
+          <w:rFonts w:ascii="Helvetica Neue" w:hAnsi="Helvetica Neue"/>
+          <w:color w:val="3E3E3E"/>
+          <w:sz w:val="27"/>
+          <w:szCs w:val="27"/>
+        </w:rPr>
+        <w:t>二、</w:t>
+      </w:r>
+      <w:r>
+        <w:rPr>
+          <w:rStyle w:val="a9"/>
+          <w:rFonts w:ascii="Helvetica Neue" w:hAnsi="Helvetica Neue"/>
+          <w:color w:val="3E3E3E"/>
+          <w:sz w:val="27"/>
+          <w:szCs w:val="27"/>
+        </w:rPr>
+        <w:t>React Native</w:t>
+      </w:r>
+      <w:r>
+        <w:rPr>
+          <w:rStyle w:val="a9"/>
+          <w:rFonts w:ascii="Helvetica Neue" w:hAnsi="Helvetica Neue"/>
+          <w:color w:val="3E3E3E"/>
+          <w:sz w:val="27"/>
+          <w:szCs w:val="27"/>
+        </w:rPr>
+        <w:t>安装</w:t>
+      </w:r>
+    </w:p>
+    <w:p>
+      <w:pPr>
+        <w:pStyle w:val="a8"/>
+        <w:shd w:val="clear" w:color="auto" w:fill="FFFFFF"/>
+        <w:spacing w:before="0" w:beforeAutospacing="0" w:after="0" w:afterAutospacing="0" w:line="384" w:lineRule="atLeast"/>
+        <w:ind w:firstLine="519"/>
+        <w:rPr>
+          <w:rFonts w:ascii="Helvetica Neue" w:hAnsi="Helvetica Neue"/>
+          <w:color w:val="3E3E3E"/>
+          <w:sz w:val="24"/>
+          <w:szCs w:val="24"/>
+        </w:rPr>
+      </w:pPr>
+      <w:r>
+        <w:rPr>
+          <w:rStyle w:val="a9"/>
+          <w:rFonts w:ascii="Helvetica Neue" w:hAnsi="Helvetica Neue"/>
+          <w:color w:val="3E3E3E"/>
+          <w:sz w:val="24"/>
+          <w:szCs w:val="24"/>
+        </w:rPr>
+        <w:t xml:space="preserve">2.1 </w:t>
+      </w:r>
+      <w:r>
+        <w:rPr>
+          <w:rStyle w:val="a9"/>
+          <w:rFonts w:ascii="Helvetica Neue" w:hAnsi="Helvetica Neue"/>
+          <w:color w:val="3E3E3E"/>
+          <w:sz w:val="24"/>
+          <w:szCs w:val="24"/>
+        </w:rPr>
+        <w:t>安装</w:t>
+      </w:r>
+      <w:r>
+        <w:rPr>
+          <w:rStyle w:val="a9"/>
+          <w:rFonts w:ascii="Helvetica Neue" w:hAnsi="Helvetica Neue"/>
+          <w:color w:val="3E3E3E"/>
+          <w:sz w:val="24"/>
+          <w:szCs w:val="24"/>
+        </w:rPr>
+        <w:t>React Native</w:t>
+      </w:r>
+    </w:p>
+    <w:p>
+      <w:pPr>
+        <w:pStyle w:val="a8"/>
+        <w:shd w:val="clear" w:color="auto" w:fill="FFFFFF"/>
+        <w:spacing w:before="0" w:beforeAutospacing="0" w:after="0" w:afterAutospacing="0" w:line="384" w:lineRule="atLeast"/>
+        <w:ind w:firstLine="480"/>
+        <w:rPr>
+          <w:rFonts w:ascii="Helvetica Neue" w:hAnsi="Helvetica Neue" w:hint="eastAsia"/>
+          <w:color w:val="FF2941"/>
+          <w:sz w:val="24"/>
+          <w:szCs w:val="24"/>
+        </w:rPr>
+      </w:pPr>
+      <w:r>
+        <w:rPr>
+          <w:rFonts w:ascii="Helvetica Neue" w:hAnsi="Helvetica Neue"/>
+          <w:color w:val="3E3E3E"/>
+          <w:sz w:val="24"/>
+          <w:szCs w:val="24"/>
+        </w:rPr>
+        <w:t>       </w:t>
+      </w:r>
+      <w:r>
+        <w:rPr>
+          <w:rFonts w:ascii="Helvetica Neue" w:hAnsi="Helvetica Neue"/>
+          <w:color w:val="FF2941"/>
+          <w:sz w:val="24"/>
+          <w:szCs w:val="24"/>
+        </w:rPr>
+        <w:t> npm install -g react-native-cli</w:t>
+      </w:r>
+    </w:p>
+    <w:p>
+      <w:pPr>
+        <w:pStyle w:val="a8"/>
+        <w:shd w:val="clear" w:color="auto" w:fill="FFFFFF"/>
+        <w:spacing w:before="0" w:beforeAutospacing="0" w:after="0" w:afterAutospacing="0" w:line="384" w:lineRule="atLeast"/>
+        <w:ind w:firstLine="519"/>
+        <w:rPr>
+          <w:rStyle w:val="a9"/>
+          <w:rFonts w:ascii="Helvetica Neue" w:hAnsi="Helvetica Neue" w:hint="eastAsia"/>
+          <w:color w:val="3E3E3E"/>
+          <w:sz w:val="24"/>
+          <w:szCs w:val="24"/>
+        </w:rPr>
+      </w:pPr>
+      <w:r>
+        <w:rPr>
+          <w:rStyle w:val="a9"/>
+          <w:rFonts w:ascii="Helvetica Neue" w:hAnsi="Helvetica Neue"/>
+          <w:color w:val="3E3E3E"/>
+          <w:sz w:val="24"/>
+          <w:szCs w:val="24"/>
+        </w:rPr>
+        <w:t xml:space="preserve">2.2 </w:t>
+      </w:r>
+      <w:r>
+        <w:rPr>
+          <w:rStyle w:val="a9"/>
+          <w:rFonts w:ascii="Helvetica Neue" w:hAnsi="Helvetica Neue"/>
+          <w:color w:val="3E3E3E"/>
+          <w:sz w:val="24"/>
+          <w:szCs w:val="24"/>
+        </w:rPr>
+        <w:t>安装截图如下</w:t>
+      </w:r>
+      <w:r>
+        <w:rPr>
+          <w:rStyle w:val="a9"/>
+          <w:rFonts w:ascii="Helvetica Neue" w:hAnsi="Helvetica Neue"/>
+          <w:color w:val="3E3E3E"/>
+          <w:sz w:val="24"/>
+          <w:szCs w:val="24"/>
+        </w:rPr>
+        <w:t>:</w:t>
+      </w:r>
+    </w:p>
+    <w:p>
+      <w:pPr>
+        <w:pStyle w:val="a8"/>
+        <w:shd w:val="clear" w:color="auto" w:fill="FFFFFF"/>
+        <w:spacing w:before="0" w:beforeAutospacing="0" w:after="0" w:afterAutospacing="0" w:line="384" w:lineRule="atLeast"/>
+        <w:ind w:firstLine="519"/>
+        <w:rPr>
+          <w:rFonts w:ascii="Helvetica Neue" w:hAnsi="Helvetica Neue" w:hint="eastAsia"/>
+          <w:color w:val="3E3E3E"/>
+          <w:sz w:val="24"/>
+          <w:szCs w:val="24"/>
+        </w:rPr>
+      </w:pPr>
+      <w:r>
+        <w:rPr>
+          <w:rFonts w:ascii="Helvetica Neue" w:hAnsi="Helvetica Neue"/>
+          <w:noProof/>
+          <w:color w:val="3E3E3E"/>
+          <w:sz w:val="24"/>
+          <w:szCs w:val="24"/>
+        </w:rPr>
+        <w:drawing>
+          <wp:inline distT="0" distB="0" distL="0" distR="0" wp14:anchorId="4A212B46" wp14:editId="02CB9572">
+            <wp:extent cx="5270500" cy="640715"/>
+            <wp:effectExtent l="0" t="0" r="12700" b="0"/>
+            <wp:docPr id="10" name="图片 10"/>
+            <wp:cNvGraphicFramePr>
+              <a:graphicFrameLocks xmlns:a="http://schemas.openxmlformats.org/drawingml/2006/main" noChangeAspect="1"/>
+            </wp:cNvGraphicFramePr>
+            <a:graphic xmlns:a="http://schemas.openxmlformats.org/drawingml/2006/main">
+              <a:graphicData uri="http://schemas.openxmlformats.org/drawingml/2006/picture">
+                <pic:pic xmlns:pic="http://schemas.openxmlformats.org/drawingml/2006/picture">
+                  <pic:nvPicPr>
+                    <pic:cNvPr id="0" name="Picture 10"/>
+                    <pic:cNvPicPr>
+                      <a:picLocks noChangeAspect="1" noChangeArrowheads="1"/>
+                    </pic:cNvPicPr>
+                  </pic:nvPicPr>
+                  <pic:blipFill>
+                    <a:blip r:embed="rId16">
+                      <a:extLst>
+                        <a:ext uri="{28A0092B-C50C-407E-A947-70E740481C1C}">
+                          <a14:useLocalDpi xmlns:a14="http://schemas.microsoft.com/office/drawing/2010/main" val="0"/>
+                        </a:ext>
+                      </a:extLst>
+                    </a:blip>
+                    <a:srcRect/>
+                    <a:stretch>
+                      <a:fillRect/>
+                    </a:stretch>
+                  </pic:blipFill>
+                  <pic:spPr bwMode="auto">
+                    <a:xfrm>
+                      <a:off x="0" y="0"/>
+                      <a:ext cx="5270500" cy="640715"/>
+                    </a:xfrm>
+                    <a:prstGeom prst="rect">
+                      <a:avLst/>
+                    </a:prstGeom>
+                    <a:noFill/>
+                    <a:ln>
+                      <a:noFill/>
+                    </a:ln>
+                  </pic:spPr>
+                </pic:pic>
+              </a:graphicData>
+            </a:graphic>
+          </wp:inline>
+        </w:drawing>
+      </w:r>
+    </w:p>
+    <w:p>
+      <w:pPr>
+        <w:pStyle w:val="a8"/>
+        <w:shd w:val="clear" w:color="auto" w:fill="FFFFFF"/>
+        <w:spacing w:before="0" w:beforeAutospacing="0" w:after="0" w:afterAutospacing="0" w:line="384" w:lineRule="atLeast"/>
+        <w:rPr>
+          <w:rFonts w:ascii="Helvetica Neue" w:hAnsi="Helvetica Neue"/>
+          <w:color w:val="3E3E3E"/>
+          <w:sz w:val="24"/>
+          <w:szCs w:val="24"/>
+        </w:rPr>
+      </w:pPr>
+      <w:r>
+        <w:rPr>
+          <w:rStyle w:val="a9"/>
+          <w:rFonts w:ascii="Helvetica Neue" w:hAnsi="Helvetica Neue"/>
+          <w:color w:val="3E3E3E"/>
+          <w:sz w:val="27"/>
+          <w:szCs w:val="27"/>
+        </w:rPr>
+        <w:t>三、</w:t>
+      </w:r>
+      <w:r>
+        <w:rPr>
+          <w:rStyle w:val="a9"/>
+          <w:rFonts w:ascii="Helvetica Neue" w:hAnsi="Helvetica Neue"/>
+          <w:color w:val="3E3E3E"/>
+          <w:sz w:val="27"/>
+          <w:szCs w:val="27"/>
+        </w:rPr>
+        <w:t xml:space="preserve"> ios</w:t>
+      </w:r>
+      <w:r>
+        <w:rPr>
+          <w:rStyle w:val="a9"/>
+          <w:rFonts w:ascii="Helvetica Neue" w:hAnsi="Helvetica Neue"/>
+          <w:color w:val="3E3E3E"/>
+          <w:sz w:val="27"/>
+          <w:szCs w:val="27"/>
+        </w:rPr>
+        <w:t>开发环境需求</w:t>
+      </w:r>
+    </w:p>
+    <w:p>
+      <w:pPr>
+        <w:pStyle w:val="a8"/>
+        <w:shd w:val="clear" w:color="auto" w:fill="FFFFFF"/>
+        <w:spacing w:before="0" w:beforeAutospacing="0" w:after="0" w:afterAutospacing="0" w:line="384" w:lineRule="atLeast"/>
+        <w:rPr>
+          <w:rFonts w:ascii="Helvetica Neue" w:hAnsi="Helvetica Neue"/>
+          <w:color w:val="3E3E3E"/>
+          <w:sz w:val="24"/>
+          <w:szCs w:val="24"/>
+        </w:rPr>
+      </w:pPr>
+      <w:r>
+        <w:rPr>
+          <w:rFonts w:ascii="Helvetica Neue" w:hAnsi="Helvetica Neue"/>
+          <w:color w:val="3E3E3E"/>
+          <w:sz w:val="24"/>
+          <w:szCs w:val="24"/>
+        </w:rPr>
+        <w:t xml:space="preserve">Xcode 7 </w:t>
+      </w:r>
+      <w:r>
+        <w:rPr>
+          <w:rFonts w:ascii="Helvetica Neue" w:hAnsi="Helvetica Neue"/>
+          <w:color w:val="3E3E3E"/>
+          <w:sz w:val="24"/>
+          <w:szCs w:val="24"/>
+        </w:rPr>
+        <w:t>及其以上更高版本</w:t>
+      </w:r>
+    </w:p>
+    <w:p>
+      <w:pPr>
+        <w:pStyle w:val="a8"/>
+        <w:shd w:val="clear" w:color="auto" w:fill="FFFFFF"/>
+        <w:spacing w:before="0" w:beforeAutospacing="0" w:after="0" w:afterAutospacing="0" w:line="384" w:lineRule="atLeast"/>
+        <w:rPr>
+          <w:rFonts w:ascii="Helvetica Neue" w:hAnsi="Helvetica Neue"/>
+          <w:color w:val="3E3E3E"/>
+          <w:sz w:val="24"/>
+          <w:szCs w:val="24"/>
+        </w:rPr>
+      </w:pPr>
+    </w:p>
+    <w:p>
+      <w:pPr>
+        <w:pStyle w:val="a8"/>
+        <w:shd w:val="clear" w:color="auto" w:fill="FFFFFF"/>
+        <w:spacing w:before="0" w:beforeAutospacing="0" w:after="0" w:afterAutospacing="0" w:line="384" w:lineRule="atLeast"/>
+        <w:rPr>
+          <w:rFonts w:ascii="Helvetica Neue" w:hAnsi="Helvetica Neue"/>
+          <w:color w:val="3E3E3E"/>
+          <w:sz w:val="24"/>
+          <w:szCs w:val="24"/>
+        </w:rPr>
+      </w:pPr>
+      <w:r>
+        <w:rPr>
+          <w:rStyle w:val="a9"/>
+          <w:rFonts w:ascii="Helvetica Neue" w:hAnsi="Helvetica Neue"/>
+          <w:color w:val="3E3E3E"/>
+          <w:sz w:val="27"/>
+          <w:szCs w:val="27"/>
+        </w:rPr>
+        <w:t>四、</w:t>
+      </w:r>
+      <w:r>
+        <w:rPr>
+          <w:rStyle w:val="a9"/>
+          <w:rFonts w:ascii="Helvetica Neue" w:hAnsi="Helvetica Neue"/>
+          <w:color w:val="3E3E3E"/>
+          <w:sz w:val="27"/>
+          <w:szCs w:val="27"/>
+        </w:rPr>
+        <w:t xml:space="preserve"> Android</w:t>
+      </w:r>
+      <w:r>
+        <w:rPr>
+          <w:rStyle w:val="a9"/>
+          <w:rFonts w:ascii="Helvetica Neue" w:hAnsi="Helvetica Neue"/>
+          <w:color w:val="3E3E3E"/>
+          <w:sz w:val="27"/>
+          <w:szCs w:val="27"/>
+        </w:rPr>
+        <w:t>开发环境需求</w:t>
+      </w:r>
+    </w:p>
+    <w:p>
+      <w:pPr>
+        <w:pStyle w:val="a8"/>
+        <w:shd w:val="clear" w:color="auto" w:fill="FFFFFF"/>
+        <w:spacing w:before="0" w:beforeAutospacing="0" w:after="0" w:afterAutospacing="0"/>
+        <w:rPr>
+          <w:rFonts w:ascii="Helvetica Neue" w:hAnsi="Helvetica Neue"/>
+          <w:color w:val="3E3E3E"/>
+          <w:sz w:val="24"/>
+          <w:szCs w:val="24"/>
+        </w:rPr>
+      </w:pPr>
+      <w:r>
+        <w:rPr>
+          <w:rStyle w:val="a9"/>
+          <w:rFonts w:ascii="Helvetica Neue" w:hAnsi="Helvetica Neue"/>
+          <w:color w:val="3E3E3E"/>
+          <w:sz w:val="27"/>
+          <w:szCs w:val="27"/>
+        </w:rPr>
+        <w:t>     </w:t>
+      </w:r>
+      <w:r>
+        <w:rPr>
+          <w:rStyle w:val="a9"/>
+          <w:rFonts w:ascii="Helvetica Neue" w:hAnsi="Helvetica Neue"/>
+          <w:color w:val="3E3E3E"/>
+          <w:sz w:val="24"/>
+          <w:szCs w:val="24"/>
+        </w:rPr>
+        <w:t> </w:t>
+      </w:r>
+      <w:r>
+        <w:rPr>
+          <w:rStyle w:val="a9"/>
+          <w:rFonts w:ascii="Helvetica Neue" w:hAnsi="Helvetica Neue"/>
+          <w:color w:val="3E3E3E"/>
+          <w:sz w:val="24"/>
+          <w:szCs w:val="24"/>
+        </w:rPr>
+        <w:t>安装最新版的</w:t>
+      </w:r>
+      <w:r>
+        <w:rPr>
+          <w:rStyle w:val="a9"/>
+          <w:rFonts w:ascii="Helvetica Neue" w:hAnsi="Helvetica Neue"/>
+          <w:color w:val="3E3E3E"/>
+          <w:sz w:val="24"/>
+          <w:szCs w:val="24"/>
+        </w:rPr>
+        <w:t>JDK:</w:t>
+      </w:r>
+    </w:p>
+    <w:p>
+      <w:pPr>
+        <w:pStyle w:val="a8"/>
+        <w:shd w:val="clear" w:color="auto" w:fill="FFFFFF"/>
+        <w:spacing w:before="0" w:beforeAutospacing="0" w:after="75" w:afterAutospacing="0" w:line="384" w:lineRule="atLeast"/>
+        <w:rPr>
+          <w:rFonts w:ascii="Helvetica Neue" w:hAnsi="Helvetica Neue"/>
+          <w:color w:val="3E3E3E"/>
+          <w:sz w:val="24"/>
+          <w:szCs w:val="24"/>
+        </w:rPr>
+      </w:pPr>
+      <w:r>
+        <w:rPr>
+          <w:rFonts w:ascii="Helvetica Neue" w:hAnsi="Helvetica Neue"/>
+          <w:color w:val="3E3E3E"/>
+          <w:sz w:val="24"/>
+          <w:szCs w:val="24"/>
+        </w:rPr>
+        <w:t xml:space="preserve">      </w:t>
+      </w:r>
+      <w:r>
+        <w:rPr>
+          <w:rFonts w:ascii="Helvetica Neue" w:hAnsi="Helvetica Neue"/>
+          <w:color w:val="3E3E3E"/>
+          <w:sz w:val="24"/>
+          <w:szCs w:val="24"/>
+        </w:rPr>
+        <w:t>下载安装地址：</w:t>
+      </w:r>
+      <w:r>
+        <w:rPr>
+          <w:rFonts w:ascii="Helvetica Neue" w:hAnsi="Helvetica Neue"/>
+          <w:color w:val="3E3E3E"/>
+          <w:sz w:val="24"/>
+          <w:szCs w:val="24"/>
+        </w:rPr>
+        <w:t xml:space="preserve">http://www.oracle.com/technetwork/java/javase/downloads/jdk8-downloads-2133151.html </w:t>
+      </w:r>
+      <w:r>
+        <w:rPr>
+          <w:rFonts w:ascii="Helvetica Neue" w:hAnsi="Helvetica Neue"/>
+          <w:color w:val="3E3E3E"/>
+          <w:sz w:val="24"/>
+          <w:szCs w:val="24"/>
+        </w:rPr>
+        <w:t>（资料中已经存放）</w:t>
+      </w:r>
+    </w:p>
+    <w:p>
+      <w:pPr>
+        <w:pStyle w:val="a8"/>
+        <w:shd w:val="clear" w:color="auto" w:fill="FFFFFF"/>
+        <w:spacing w:before="0" w:beforeAutospacing="0" w:after="0" w:afterAutospacing="0"/>
+        <w:rPr>
+          <w:rFonts w:ascii="Helvetica Neue" w:hAnsi="Helvetica Neue"/>
+          <w:color w:val="3E3E3E"/>
+          <w:sz w:val="24"/>
+          <w:szCs w:val="24"/>
+        </w:rPr>
+      </w:pPr>
+      <w:r>
+        <w:rPr>
+          <w:rFonts w:ascii="Helvetica Neue" w:hAnsi="Helvetica Neue"/>
+          <w:color w:val="3E3E3E"/>
+          <w:sz w:val="24"/>
+          <w:szCs w:val="24"/>
+        </w:rPr>
+        <w:t xml:space="preserve">      </w:t>
+      </w:r>
+      <w:r>
+        <w:rPr>
+          <w:rFonts w:ascii="Helvetica Neue" w:hAnsi="Helvetica Neue"/>
+          <w:color w:val="3E3E3E"/>
+          <w:sz w:val="24"/>
+          <w:szCs w:val="24"/>
+        </w:rPr>
+        <w:t>可以安装</w:t>
+      </w:r>
+      <w:r>
+        <w:rPr>
+          <w:rFonts w:ascii="Helvetica Neue" w:hAnsi="Helvetica Neue"/>
+          <w:color w:val="3E3E3E"/>
+          <w:sz w:val="24"/>
+          <w:szCs w:val="24"/>
+        </w:rPr>
+        <w:t>Android studio</w:t>
+      </w:r>
+      <w:r>
+        <w:rPr>
+          <w:rFonts w:ascii="Helvetica Neue" w:hAnsi="Helvetica Neue"/>
+          <w:color w:val="3E3E3E"/>
+          <w:sz w:val="24"/>
+          <w:szCs w:val="24"/>
+        </w:rPr>
+        <w:t>省略以下步骤，</w:t>
+      </w:r>
+      <w:r>
+        <w:rPr>
+          <w:rStyle w:val="a9"/>
+          <w:rFonts w:ascii="Helvetica Neue" w:hAnsi="Helvetica Neue"/>
+          <w:color w:val="FF2941"/>
+          <w:sz w:val="24"/>
+          <w:szCs w:val="24"/>
+        </w:rPr>
+        <w:t>建议安装</w:t>
+      </w:r>
+      <w:r>
+        <w:rPr>
+          <w:rStyle w:val="a9"/>
+          <w:rFonts w:ascii="Helvetica Neue" w:hAnsi="Helvetica Neue"/>
+          <w:color w:val="FF2941"/>
+          <w:sz w:val="24"/>
+          <w:szCs w:val="24"/>
+        </w:rPr>
+        <w:t>Android studio</w:t>
+      </w:r>
+      <w:r>
+        <w:rPr>
+          <w:rFonts w:ascii="Helvetica Neue" w:hAnsi="Helvetica Neue"/>
+          <w:color w:val="3E3E3E"/>
+          <w:sz w:val="24"/>
+          <w:szCs w:val="24"/>
+        </w:rPr>
+        <w:t>。</w:t>
+      </w:r>
+    </w:p>
+    <w:p>
+      <w:pPr>
+        <w:pStyle w:val="a8"/>
+        <w:shd w:val="clear" w:color="auto" w:fill="FFFFFF"/>
+        <w:spacing w:before="0" w:beforeAutospacing="0" w:after="0" w:afterAutospacing="0" w:line="384" w:lineRule="atLeast"/>
+        <w:rPr>
+          <w:rFonts w:ascii="Helvetica Neue" w:hAnsi="Helvetica Neue"/>
+          <w:color w:val="3E3E3E"/>
+          <w:sz w:val="24"/>
+          <w:szCs w:val="24"/>
+        </w:rPr>
+      </w:pPr>
+    </w:p>
+    <w:p>
+      <w:pPr>
+        <w:pStyle w:val="3"/>
+        <w:shd w:val="clear" w:color="auto" w:fill="FFFFFF"/>
+        <w:spacing w:before="0" w:after="0" w:line="384" w:lineRule="atLeast"/>
+        <w:rPr>
+          <w:rFonts w:ascii="Helvetica Neue" w:eastAsia="Times New Roman" w:hAnsi="Helvetica Neue" w:cs="Times New Roman"/>
+          <w:b w:val="0"/>
+          <w:bCs w:val="0"/>
+          <w:color w:val="3E3E3E"/>
+          <w:sz w:val="24"/>
+          <w:szCs w:val="24"/>
+        </w:rPr>
+      </w:pPr>
+      <w:r>
+        <w:rPr>
+          <w:rStyle w:val="a9"/>
+          <w:rFonts w:ascii="Helvetica Neue" w:eastAsia="Times New Roman" w:hAnsi="Helvetica Neue" w:cs="Times New Roman"/>
+          <w:b/>
+          <w:bCs/>
+          <w:color w:val="3E3E3E"/>
+          <w:sz w:val="24"/>
+          <w:szCs w:val="24"/>
+        </w:rPr>
+        <w:t>4.1  </w:t>
+      </w:r>
+      <w:r>
+        <w:rPr>
+          <w:rStyle w:val="a9"/>
+          <w:rFonts w:ascii="Yuanti SC Light" w:eastAsia="Times New Roman" w:hAnsi="Yuanti SC Light" w:cs="Yuanti SC Light"/>
+          <w:b/>
+          <w:bCs/>
+          <w:color w:val="3E3E3E"/>
+          <w:sz w:val="24"/>
+          <w:szCs w:val="24"/>
+        </w:rPr>
+        <w:t>安装</w:t>
+      </w:r>
+      <w:r>
+        <w:rPr>
+          <w:rStyle w:val="a9"/>
+          <w:rFonts w:ascii="Helvetica Neue" w:eastAsia="Times New Roman" w:hAnsi="Helvetica Neue" w:cs="Times New Roman"/>
+          <w:b/>
+          <w:bCs/>
+          <w:color w:val="3E3E3E"/>
+          <w:sz w:val="24"/>
+          <w:szCs w:val="24"/>
+        </w:rPr>
+        <w:t>Genymotion</w:t>
+      </w:r>
+    </w:p>
+    <w:p>
+      <w:pPr>
+        <w:pStyle w:val="a8"/>
+        <w:shd w:val="clear" w:color="auto" w:fill="FFFFFF"/>
+        <w:spacing w:before="0" w:beforeAutospacing="0" w:after="75" w:afterAutospacing="0" w:line="384" w:lineRule="atLeast"/>
+        <w:outlineLvl w:val="3"/>
+        <w:rPr>
+          <w:rFonts w:ascii="Helvetica Neue" w:hAnsi="Helvetica Neue"/>
+          <w:color w:val="3E3E3E"/>
+          <w:sz w:val="24"/>
+          <w:szCs w:val="24"/>
+        </w:rPr>
+      </w:pPr>
+      <w:r>
+        <w:rPr>
+          <w:rFonts w:ascii="Helvetica Neue" w:hAnsi="Helvetica Neue"/>
+          <w:color w:val="3E3E3E"/>
+          <w:sz w:val="24"/>
+          <w:szCs w:val="24"/>
+        </w:rPr>
+        <w:t>       Genymotion</w:t>
+      </w:r>
+      <w:r>
+        <w:rPr>
+          <w:rFonts w:ascii="Helvetica Neue" w:hAnsi="Helvetica Neue"/>
+          <w:color w:val="3E3E3E"/>
+          <w:sz w:val="24"/>
+          <w:szCs w:val="24"/>
+        </w:rPr>
+        <w:t>是一个第三方模拟器，它比</w:t>
+      </w:r>
+      <w:r>
+        <w:rPr>
+          <w:rFonts w:ascii="Helvetica Neue" w:hAnsi="Helvetica Neue"/>
+          <w:color w:val="3E3E3E"/>
+          <w:sz w:val="24"/>
+          <w:szCs w:val="24"/>
+        </w:rPr>
+        <w:t>Google</w:t>
+      </w:r>
+      <w:r>
+        <w:rPr>
+          <w:rFonts w:ascii="Helvetica Neue" w:hAnsi="Helvetica Neue"/>
+          <w:color w:val="3E3E3E"/>
+          <w:sz w:val="24"/>
+          <w:szCs w:val="24"/>
+        </w:rPr>
+        <w:t>官方的模拟器更易设置且性能更好。但是，它只针对个人用户免费。</w:t>
+      </w:r>
+    </w:p>
+    <w:p>
+      <w:pPr>
+        <w:pStyle w:val="a8"/>
+        <w:shd w:val="clear" w:color="auto" w:fill="FFFFFF"/>
+        <w:spacing w:before="0" w:beforeAutospacing="0" w:after="0" w:afterAutospacing="0" w:line="384" w:lineRule="atLeast"/>
+        <w:outlineLvl w:val="3"/>
+        <w:rPr>
+          <w:rFonts w:ascii="Helvetica Neue" w:hAnsi="Helvetica Neue"/>
+          <w:color w:val="3E3E3E"/>
+          <w:sz w:val="24"/>
+          <w:szCs w:val="24"/>
+        </w:rPr>
+      </w:pPr>
+      <w:r>
+        <w:rPr>
+          <w:rFonts w:ascii="Helvetica Neue" w:hAnsi="Helvetica Neue"/>
+          <w:color w:val="3E3E3E"/>
+          <w:sz w:val="24"/>
+          <w:szCs w:val="24"/>
+        </w:rPr>
+        <w:t>1</w:t>
+      </w:r>
+      <w:r>
+        <w:rPr>
+          <w:rFonts w:ascii="Helvetica Neue" w:hAnsi="Helvetica Neue"/>
+          <w:color w:val="3E3E3E"/>
+          <w:sz w:val="24"/>
+          <w:szCs w:val="24"/>
+        </w:rPr>
+        <w:t>）下载并安装</w:t>
+      </w:r>
+      <w:r>
+        <w:rPr>
+          <w:rFonts w:ascii="Helvetica Neue" w:hAnsi="Helvetica Neue"/>
+          <w:color w:val="3E3E3E"/>
+          <w:sz w:val="24"/>
+          <w:szCs w:val="24"/>
+        </w:rPr>
+        <w:t>Genymotion</w:t>
+      </w:r>
+    </w:p>
+    <w:p>
+      <w:pPr>
+        <w:pStyle w:val="a8"/>
+        <w:shd w:val="clear" w:color="auto" w:fill="FFFFFF"/>
+        <w:spacing w:before="0" w:beforeAutospacing="0" w:after="0" w:afterAutospacing="0" w:line="384" w:lineRule="atLeast"/>
+        <w:outlineLvl w:val="3"/>
+        <w:rPr>
+          <w:rFonts w:ascii="Helvetica Neue" w:hAnsi="Helvetica Neue"/>
+          <w:color w:val="3E3E3E"/>
+          <w:sz w:val="24"/>
+          <w:szCs w:val="24"/>
+        </w:rPr>
+      </w:pPr>
+      <w:r>
+        <w:rPr>
+          <w:rFonts w:ascii="Helvetica Neue" w:hAnsi="Helvetica Neue"/>
+          <w:color w:val="3E3E3E"/>
+          <w:sz w:val="24"/>
+          <w:szCs w:val="24"/>
+        </w:rPr>
+        <w:t>      https://www.genymotion.com/</w:t>
+      </w:r>
+    </w:p>
+    <w:p>
+      <w:pPr>
+        <w:pStyle w:val="a8"/>
+        <w:shd w:val="clear" w:color="auto" w:fill="FFFFFF"/>
+        <w:spacing w:before="0" w:beforeAutospacing="0" w:after="0" w:afterAutospacing="0" w:line="384" w:lineRule="atLeast"/>
+        <w:outlineLvl w:val="3"/>
+        <w:rPr>
+          <w:rFonts w:ascii="Helvetica Neue" w:hAnsi="Helvetica Neue"/>
+          <w:color w:val="3E3E3E"/>
+          <w:sz w:val="24"/>
+          <w:szCs w:val="24"/>
+        </w:rPr>
+      </w:pPr>
+      <w:r>
+        <w:rPr>
+          <w:rFonts w:ascii="Helvetica Neue" w:hAnsi="Helvetica Neue"/>
+          <w:color w:val="3E3E3E"/>
+          <w:sz w:val="24"/>
+          <w:szCs w:val="24"/>
+        </w:rPr>
+        <w:t>2</w:t>
+      </w:r>
+      <w:r>
+        <w:rPr>
+          <w:rFonts w:ascii="Helvetica Neue" w:hAnsi="Helvetica Neue"/>
+          <w:color w:val="3E3E3E"/>
+          <w:sz w:val="24"/>
+          <w:szCs w:val="24"/>
+        </w:rPr>
+        <w:t>）打开</w:t>
+      </w:r>
+      <w:r>
+        <w:rPr>
+          <w:rFonts w:ascii="Helvetica Neue" w:hAnsi="Helvetica Neue"/>
+          <w:color w:val="3E3E3E"/>
+          <w:sz w:val="24"/>
+          <w:szCs w:val="24"/>
+        </w:rPr>
+        <w:t>Genymotion,</w:t>
+      </w:r>
+      <w:r>
+        <w:rPr>
+          <w:rFonts w:ascii="Helvetica Neue" w:hAnsi="Helvetica Neue"/>
+          <w:color w:val="3E3E3E"/>
+          <w:sz w:val="24"/>
+          <w:szCs w:val="24"/>
+        </w:rPr>
+        <w:t>如果你尚未安装</w:t>
+      </w:r>
+      <w:r>
+        <w:rPr>
+          <w:rFonts w:ascii="Helvetica Neue" w:hAnsi="Helvetica Neue"/>
+          <w:color w:val="3E3E3E"/>
+          <w:sz w:val="24"/>
+          <w:szCs w:val="24"/>
+        </w:rPr>
+        <w:t>VirtualBox,</w:t>
+      </w:r>
+      <w:r>
+        <w:rPr>
+          <w:rFonts w:ascii="Helvetica Neue" w:hAnsi="Helvetica Neue"/>
+          <w:color w:val="3E3E3E"/>
+          <w:sz w:val="24"/>
+          <w:szCs w:val="24"/>
+        </w:rPr>
+        <w:t>它有可能会提示你安装</w:t>
+      </w:r>
+    </w:p>
+    <w:p>
+      <w:pPr>
+        <w:pStyle w:val="a8"/>
+        <w:shd w:val="clear" w:color="auto" w:fill="FFFFFF"/>
+        <w:spacing w:before="0" w:beforeAutospacing="0" w:after="0" w:afterAutospacing="0" w:line="384" w:lineRule="atLeast"/>
+        <w:outlineLvl w:val="3"/>
+        <w:rPr>
+          <w:rFonts w:ascii="Helvetica Neue" w:hAnsi="Helvetica Neue"/>
+          <w:color w:val="3E3E3E"/>
+          <w:sz w:val="24"/>
+          <w:szCs w:val="24"/>
+        </w:rPr>
+      </w:pPr>
+      <w:r>
+        <w:rPr>
+          <w:rFonts w:ascii="Helvetica Neue" w:hAnsi="Helvetica Neue"/>
+          <w:color w:val="3E3E3E"/>
+          <w:sz w:val="24"/>
+          <w:szCs w:val="24"/>
+        </w:rPr>
+        <w:t>3</w:t>
+      </w:r>
+      <w:r>
+        <w:rPr>
+          <w:rFonts w:ascii="Helvetica Neue" w:hAnsi="Helvetica Neue"/>
+          <w:color w:val="3E3E3E"/>
+          <w:sz w:val="24"/>
+          <w:szCs w:val="24"/>
+        </w:rPr>
+        <w:t>）创建一个模拟器并启动</w:t>
+      </w:r>
+    </w:p>
+    <w:p>
+      <w:pPr>
+        <w:pStyle w:val="a8"/>
+        <w:shd w:val="clear" w:color="auto" w:fill="FFFFFF"/>
+        <w:spacing w:before="0" w:beforeAutospacing="0" w:after="0" w:afterAutospacing="0" w:line="384" w:lineRule="atLeast"/>
+        <w:outlineLvl w:val="3"/>
+        <w:rPr>
+          <w:rFonts w:ascii="Helvetica Neue" w:hAnsi="Helvetica Neue"/>
+          <w:color w:val="3E3E3E"/>
+          <w:sz w:val="24"/>
+          <w:szCs w:val="24"/>
+        </w:rPr>
+      </w:pPr>
+      <w:r>
+        <w:rPr>
+          <w:rFonts w:ascii="Helvetica Neue" w:hAnsi="Helvetica Neue"/>
+          <w:color w:val="3E3E3E"/>
+          <w:sz w:val="24"/>
+          <w:szCs w:val="24"/>
+        </w:rPr>
+        <w:t>4</w:t>
+      </w:r>
+      <w:r>
+        <w:rPr>
+          <w:rFonts w:ascii="Helvetica Neue" w:hAnsi="Helvetica Neue"/>
+          <w:color w:val="3E3E3E"/>
+          <w:sz w:val="24"/>
+          <w:szCs w:val="24"/>
+        </w:rPr>
+        <w:t>）按下</w:t>
+      </w:r>
+      <w:r>
+        <w:rPr>
+          <w:rFonts w:ascii="Cambria" w:hAnsi="Cambria" w:cs="Cambria"/>
+          <w:color w:val="3E3E3E"/>
+          <w:sz w:val="24"/>
+          <w:szCs w:val="24"/>
+        </w:rPr>
+        <w:t>⌘</w:t>
+      </w:r>
+      <w:r>
+        <w:rPr>
+          <w:rFonts w:ascii="Helvetica Neue" w:hAnsi="Helvetica Neue"/>
+          <w:color w:val="3E3E3E"/>
+          <w:sz w:val="24"/>
+          <w:szCs w:val="24"/>
+        </w:rPr>
+        <w:t>+M</w:t>
+      </w:r>
+      <w:r>
+        <w:rPr>
+          <w:rFonts w:ascii="Helvetica Neue" w:hAnsi="Helvetica Neue"/>
+          <w:color w:val="3E3E3E"/>
+          <w:sz w:val="24"/>
+          <w:szCs w:val="24"/>
+        </w:rPr>
+        <w:t>可以打开开发者菜单</w:t>
+      </w:r>
+      <w:r>
+        <w:rPr>
+          <w:rFonts w:ascii="Helvetica Neue" w:hAnsi="Helvetica Neue"/>
+          <w:color w:val="3E3E3E"/>
+          <w:sz w:val="24"/>
+          <w:szCs w:val="24"/>
+        </w:rPr>
+        <w:t>(</w:t>
+      </w:r>
+      <w:r>
+        <w:rPr>
+          <w:rFonts w:ascii="Helvetica Neue" w:hAnsi="Helvetica Neue"/>
+          <w:color w:val="3E3E3E"/>
+          <w:sz w:val="24"/>
+          <w:szCs w:val="24"/>
+        </w:rPr>
+        <w:t>在安装并启动了</w:t>
+      </w:r>
+      <w:r>
+        <w:rPr>
+          <w:rFonts w:ascii="Helvetica Neue" w:hAnsi="Helvetica Neue"/>
+          <w:color w:val="3E3E3E"/>
+          <w:sz w:val="24"/>
+          <w:szCs w:val="24"/>
+        </w:rPr>
+        <w:t>React Native</w:t>
+      </w:r>
+      <w:r>
+        <w:rPr>
+          <w:rFonts w:ascii="Helvetica Neue" w:hAnsi="Helvetica Neue"/>
+          <w:color w:val="3E3E3E"/>
+          <w:sz w:val="24"/>
+          <w:szCs w:val="24"/>
+        </w:rPr>
+        <w:t>应用之后</w:t>
+      </w:r>
+      <w:r>
+        <w:rPr>
+          <w:rFonts w:ascii="Helvetica Neue" w:hAnsi="Helvetica Neue"/>
+          <w:color w:val="3E3E3E"/>
+          <w:sz w:val="24"/>
+          <w:szCs w:val="24"/>
+        </w:rPr>
+        <w:t>)</w:t>
+      </w:r>
+    </w:p>
+    <w:p>
+      <w:pPr>
+        <w:pStyle w:val="a8"/>
+        <w:shd w:val="clear" w:color="auto" w:fill="FFFFFF"/>
+        <w:spacing w:before="0" w:beforeAutospacing="0" w:after="0" w:afterAutospacing="0" w:line="384" w:lineRule="atLeast"/>
+        <w:rPr>
+          <w:rFonts w:ascii="Helvetica Neue" w:hAnsi="Helvetica Neue"/>
+          <w:color w:val="3E3E3E"/>
+          <w:sz w:val="24"/>
+          <w:szCs w:val="24"/>
+        </w:rPr>
+      </w:pPr>
+    </w:p>
+    <w:p>
+      <w:pPr>
+        <w:pStyle w:val="a8"/>
+        <w:shd w:val="clear" w:color="auto" w:fill="FFFFFF"/>
+        <w:spacing w:before="0" w:beforeAutospacing="0" w:after="0" w:afterAutospacing="0" w:line="384" w:lineRule="atLeast"/>
+        <w:rPr>
+          <w:rFonts w:ascii="Helvetica Neue" w:hAnsi="Helvetica Neue"/>
+          <w:color w:val="3E3E3E"/>
+          <w:sz w:val="24"/>
+          <w:szCs w:val="24"/>
+        </w:rPr>
+      </w:pPr>
+      <w:r>
+        <w:rPr>
+          <w:rStyle w:val="a9"/>
+          <w:rFonts w:ascii="Helvetica Neue" w:hAnsi="Helvetica Neue"/>
+          <w:color w:val="3E3E3E"/>
+          <w:sz w:val="27"/>
+          <w:szCs w:val="27"/>
+        </w:rPr>
+        <w:t>五、</w:t>
+      </w:r>
+      <w:r>
+        <w:rPr>
+          <w:rStyle w:val="a9"/>
+          <w:rFonts w:ascii="Helvetica Neue" w:hAnsi="Helvetica Neue"/>
+          <w:color w:val="3E3E3E"/>
+          <w:sz w:val="27"/>
+          <w:szCs w:val="27"/>
+        </w:rPr>
+        <w:t xml:space="preserve"> React Native</w:t>
+      </w:r>
+      <w:r>
+        <w:rPr>
+          <w:rStyle w:val="a9"/>
+          <w:rFonts w:ascii="Helvetica Neue" w:hAnsi="Helvetica Neue"/>
+          <w:color w:val="3E3E3E"/>
+          <w:sz w:val="27"/>
+          <w:szCs w:val="27"/>
+        </w:rPr>
+        <w:t>的第一个应用</w:t>
+      </w:r>
+    </w:p>
+    <w:p>
+      <w:pPr>
+        <w:pStyle w:val="a8"/>
+        <w:shd w:val="clear" w:color="auto" w:fill="FFFFFF"/>
+        <w:spacing w:before="0" w:beforeAutospacing="0" w:after="0" w:afterAutospacing="0" w:line="384" w:lineRule="atLeast"/>
+        <w:rPr>
+          <w:rFonts w:ascii="Helvetica Neue" w:hAnsi="Helvetica Neue"/>
+          <w:color w:val="3E3E3E"/>
+          <w:sz w:val="24"/>
+          <w:szCs w:val="24"/>
+        </w:rPr>
+      </w:pPr>
+      <w:r>
+        <w:rPr>
+          <w:rStyle w:val="a9"/>
+          <w:rFonts w:ascii="Helvetica Neue" w:hAnsi="Helvetica Neue"/>
+          <w:color w:val="3E3E3E"/>
+          <w:sz w:val="24"/>
+          <w:szCs w:val="24"/>
+        </w:rPr>
+        <w:t xml:space="preserve">5.1 </w:t>
+      </w:r>
+      <w:r>
+        <w:rPr>
+          <w:rStyle w:val="a9"/>
+          <w:rFonts w:ascii="Helvetica Neue" w:hAnsi="Helvetica Neue"/>
+          <w:color w:val="3E3E3E"/>
+          <w:sz w:val="24"/>
+          <w:szCs w:val="24"/>
+        </w:rPr>
+        <w:t>执行命令</w:t>
+      </w:r>
+      <w:r>
+        <w:rPr>
+          <w:rStyle w:val="a9"/>
+          <w:rFonts w:ascii="Helvetica Neue" w:hAnsi="Helvetica Neue"/>
+          <w:color w:val="3E3E3E"/>
+          <w:sz w:val="24"/>
+          <w:szCs w:val="24"/>
+        </w:rPr>
+        <w:t>,</w:t>
+      </w:r>
+      <w:r>
+        <w:rPr>
+          <w:rStyle w:val="a9"/>
+          <w:rFonts w:ascii="Helvetica Neue" w:hAnsi="Helvetica Neue"/>
+          <w:color w:val="3E3E3E"/>
+          <w:sz w:val="24"/>
+          <w:szCs w:val="24"/>
+        </w:rPr>
+        <w:t>生成一个工程</w:t>
+      </w:r>
+    </w:p>
+    <w:p>
+      <w:pPr>
+        <w:pStyle w:val="a8"/>
+        <w:shd w:val="clear" w:color="auto" w:fill="FFFFFF"/>
+        <w:spacing w:before="0" w:beforeAutospacing="0" w:after="0" w:afterAutospacing="0" w:line="384" w:lineRule="atLeast"/>
+        <w:rPr>
+          <w:rFonts w:ascii="Helvetica Neue" w:hAnsi="Helvetica Neue"/>
+          <w:color w:val="3E3E3E"/>
+          <w:sz w:val="24"/>
+          <w:szCs w:val="24"/>
+        </w:rPr>
+      </w:pPr>
+      <w:r>
+        <w:rPr>
+          <w:rFonts w:ascii="Helvetica Neue" w:hAnsi="Helvetica Neue"/>
+          <w:color w:val="3E3E3E"/>
+          <w:sz w:val="24"/>
+          <w:szCs w:val="24"/>
+        </w:rPr>
+        <w:t>   </w:t>
+      </w:r>
+      <w:r>
+        <w:rPr>
+          <w:rFonts w:ascii="Helvetica Neue" w:hAnsi="Helvetica Neue"/>
+          <w:color w:val="FF2941"/>
+          <w:sz w:val="24"/>
+          <w:szCs w:val="24"/>
+        </w:rPr>
+        <w:t xml:space="preserve">  react-native init </w:t>
+      </w:r>
+      <w:r>
+        <w:rPr>
+          <w:rFonts w:ascii="Helvetica Neue" w:hAnsi="Helvetica Neue"/>
+          <w:color w:val="FF2941"/>
+          <w:sz w:val="24"/>
+          <w:szCs w:val="24"/>
+        </w:rPr>
+        <w:t>项目名称</w:t>
+      </w:r>
+    </w:p>
+    <w:p>
+      <w:pPr>
+        <w:pStyle w:val="a8"/>
+        <w:shd w:val="clear" w:color="auto" w:fill="FFFFFF"/>
+        <w:spacing w:before="0" w:beforeAutospacing="0" w:after="0" w:afterAutospacing="0" w:line="384" w:lineRule="atLeast"/>
+        <w:rPr>
+          <w:rFonts w:ascii="Helvetica Neue" w:hAnsi="Helvetica Neue"/>
+          <w:color w:val="3E3E3E"/>
+          <w:sz w:val="24"/>
+          <w:szCs w:val="24"/>
+        </w:rPr>
+      </w:pPr>
+      <w:r>
+        <w:rPr>
+          <w:rFonts w:ascii="Helvetica Neue" w:hAnsi="Helvetica Neue"/>
+          <w:color w:val="FF2941"/>
+          <w:sz w:val="24"/>
+          <w:szCs w:val="24"/>
+        </w:rPr>
+        <w:t xml:space="preserve">      </w:t>
+      </w:r>
+      <w:r>
+        <w:rPr>
+          <w:rFonts w:ascii="Helvetica Neue" w:hAnsi="Helvetica Neue"/>
+          <w:color w:val="3E3E3E"/>
+          <w:sz w:val="24"/>
+          <w:szCs w:val="24"/>
+        </w:rPr>
+        <w:t>注意</w:t>
+      </w:r>
+      <w:r>
+        <w:rPr>
+          <w:rFonts w:ascii="Helvetica Neue" w:hAnsi="Helvetica Neue"/>
+          <w:color w:val="3E3E3E"/>
+          <w:sz w:val="24"/>
+          <w:szCs w:val="24"/>
+        </w:rPr>
+        <w:t>:</w:t>
+      </w:r>
+      <w:r>
+        <w:rPr>
+          <w:rFonts w:ascii="Helvetica Neue" w:hAnsi="Helvetica Neue"/>
+          <w:color w:val="3E3E3E"/>
+          <w:sz w:val="24"/>
+          <w:szCs w:val="24"/>
+        </w:rPr>
+        <w:t>由于众所周知的网络原因，需要</w:t>
+      </w:r>
+      <w:r>
+        <w:rPr>
+          <w:rFonts w:ascii="Helvetica Neue" w:hAnsi="Helvetica Neue"/>
+          <w:color w:val="FF2941"/>
+          <w:sz w:val="24"/>
+          <w:szCs w:val="24"/>
+        </w:rPr>
+        <w:t>等待一段时间（具体视网络情况而定）</w:t>
+      </w:r>
+      <w:r>
+        <w:rPr>
+          <w:rFonts w:ascii="Helvetica Neue" w:hAnsi="Helvetica Neue"/>
+          <w:color w:val="3E3E3E"/>
+          <w:sz w:val="24"/>
+          <w:szCs w:val="24"/>
+        </w:rPr>
+        <w:t>。</w:t>
+      </w:r>
+      <w:r>
+        <w:rPr>
+          <w:rFonts w:ascii="Helvetica Neue" w:hAnsi="Helvetica Neue"/>
+          <w:color w:val="3E3E3E"/>
+          <w:sz w:val="24"/>
+          <w:szCs w:val="24"/>
+        </w:rPr>
+        <w:t>react-native</w:t>
+      </w:r>
+      <w:r>
+        <w:rPr>
+          <w:rFonts w:ascii="Helvetica Neue" w:hAnsi="Helvetica Neue"/>
+          <w:color w:val="3E3E3E"/>
+          <w:sz w:val="24"/>
+          <w:szCs w:val="24"/>
+        </w:rPr>
+        <w:t>命令行从</w:t>
+      </w:r>
+      <w:r>
+        <w:rPr>
+          <w:rFonts w:ascii="Helvetica Neue" w:hAnsi="Helvetica Neue"/>
+          <w:color w:val="3E3E3E"/>
+          <w:sz w:val="24"/>
+          <w:szCs w:val="24"/>
+        </w:rPr>
+        <w:t>npm</w:t>
+      </w:r>
+      <w:r>
+        <w:rPr>
+          <w:rFonts w:ascii="Helvetica Neue" w:hAnsi="Helvetica Neue"/>
+          <w:color w:val="3E3E3E"/>
+          <w:sz w:val="24"/>
+          <w:szCs w:val="24"/>
+        </w:rPr>
+        <w:t>官方源拖代码时会遇上麻烦，可以将</w:t>
+      </w:r>
+      <w:r>
+        <w:rPr>
+          <w:rFonts w:ascii="Helvetica Neue" w:hAnsi="Helvetica Neue"/>
+          <w:color w:val="3E3E3E"/>
+          <w:sz w:val="24"/>
+          <w:szCs w:val="24"/>
+        </w:rPr>
+        <w:t>npm</w:t>
+      </w:r>
+      <w:r>
+        <w:rPr>
+          <w:rFonts w:ascii="Helvetica Neue" w:hAnsi="Helvetica Neue"/>
+          <w:color w:val="3E3E3E"/>
+          <w:sz w:val="24"/>
+          <w:szCs w:val="24"/>
+        </w:rPr>
+        <w:t>仓库源替换为国内镜像：</w:t>
+      </w:r>
+    </w:p>
+    <w:p>
+      <w:pPr>
+        <w:pStyle w:val="a8"/>
+        <w:shd w:val="clear" w:color="auto" w:fill="FFFFFF"/>
+        <w:spacing w:before="0" w:beforeAutospacing="0" w:after="0" w:afterAutospacing="0" w:line="384" w:lineRule="atLeast"/>
+        <w:rPr>
+          <w:rFonts w:ascii="Helvetica Neue" w:hAnsi="Helvetica Neue"/>
+          <w:color w:val="3E3E3E"/>
+          <w:sz w:val="24"/>
+          <w:szCs w:val="24"/>
+        </w:rPr>
+      </w:pPr>
+      <w:r>
+        <w:rPr>
+          <w:rFonts w:ascii="Helvetica Neue" w:hAnsi="Helvetica Neue"/>
+          <w:color w:val="3E3E3E"/>
+          <w:sz w:val="24"/>
+          <w:szCs w:val="24"/>
+        </w:rPr>
+        <w:t>     </w:t>
+      </w:r>
+      <w:r>
+        <w:rPr>
+          <w:rFonts w:ascii="Helvetica Neue" w:hAnsi="Helvetica Neue"/>
+          <w:color w:val="FF2941"/>
+          <w:sz w:val="24"/>
+          <w:szCs w:val="24"/>
+        </w:rPr>
+        <w:t>npm config set registry https://registry.npm.taobao.org</w:t>
+      </w:r>
+    </w:p>
+    <w:p>
+      <w:pPr>
+        <w:pStyle w:val="a8"/>
+        <w:shd w:val="clear" w:color="auto" w:fill="FFFFFF"/>
+        <w:spacing w:before="0" w:beforeAutospacing="0" w:after="0" w:afterAutospacing="0" w:line="384" w:lineRule="atLeast"/>
+        <w:rPr>
+          <w:rFonts w:ascii="Helvetica Neue" w:hAnsi="Helvetica Neue"/>
+          <w:color w:val="3E3E3E"/>
+          <w:sz w:val="24"/>
+          <w:szCs w:val="24"/>
+        </w:rPr>
+      </w:pPr>
+      <w:r>
+        <w:rPr>
+          <w:rFonts w:ascii="Helvetica Neue" w:hAnsi="Helvetica Neue"/>
+          <w:color w:val="FF2941"/>
+          <w:sz w:val="24"/>
+          <w:szCs w:val="24"/>
+        </w:rPr>
+        <w:t>     npm config set disturl https://npm.taobao.org/dist</w:t>
+      </w:r>
+    </w:p>
+    <w:p>
+      <w:pPr>
+        <w:pStyle w:val="a8"/>
+        <w:shd w:val="clear" w:color="auto" w:fill="FFFFFF"/>
+        <w:spacing w:before="0" w:beforeAutospacing="0" w:after="0" w:afterAutospacing="0" w:line="384" w:lineRule="atLeast"/>
+        <w:rPr>
+          <w:rFonts w:ascii="Helvetica Neue" w:hAnsi="Helvetica Neue"/>
+          <w:color w:val="3E3E3E"/>
+          <w:sz w:val="24"/>
+          <w:szCs w:val="24"/>
+        </w:rPr>
+      </w:pPr>
+    </w:p>
+    <w:p>
+      <w:pPr>
+        <w:pStyle w:val="a8"/>
+        <w:shd w:val="clear" w:color="auto" w:fill="FFFFFF"/>
+        <w:spacing w:before="0" w:beforeAutospacing="0" w:after="0" w:afterAutospacing="0" w:line="384" w:lineRule="atLeast"/>
+        <w:rPr>
+          <w:rFonts w:ascii="Helvetica Neue" w:hAnsi="Helvetica Neue"/>
+          <w:color w:val="3E3E3E"/>
+          <w:sz w:val="24"/>
+          <w:szCs w:val="24"/>
+        </w:rPr>
+      </w:pPr>
+      <w:r>
+        <w:rPr>
+          <w:rStyle w:val="a9"/>
+          <w:rFonts w:ascii="Helvetica Neue" w:hAnsi="Helvetica Neue"/>
+          <w:color w:val="3E3E3E"/>
+          <w:sz w:val="24"/>
+          <w:szCs w:val="24"/>
+        </w:rPr>
+        <w:t>5.2  </w:t>
+      </w:r>
+      <w:r>
+        <w:rPr>
+          <w:rStyle w:val="a9"/>
+          <w:rFonts w:ascii="Helvetica Neue" w:hAnsi="Helvetica Neue"/>
+          <w:color w:val="3E3E3E"/>
+          <w:sz w:val="24"/>
+          <w:szCs w:val="24"/>
+        </w:rPr>
+        <w:t>运行截图</w:t>
+      </w:r>
+    </w:p>
+    <w:p>
+      <w:pPr>
+        <w:pStyle w:val="a8"/>
+        <w:shd w:val="clear" w:color="auto" w:fill="FFFFFF"/>
+        <w:spacing w:before="0" w:beforeAutospacing="0" w:after="0" w:afterAutospacing="0" w:line="384" w:lineRule="atLeast"/>
+        <w:ind w:firstLine="519"/>
+        <w:rPr>
+          <w:rFonts w:ascii="Helvetica Neue" w:hAnsi="Helvetica Neue" w:hint="eastAsia"/>
+          <w:color w:val="3E3E3E"/>
+          <w:sz w:val="24"/>
+          <w:szCs w:val="24"/>
+        </w:rPr>
+      </w:pPr>
+    </w:p>
+    <w:p>
+      <w:pPr>
+        <w:rPr>
+          <w:rFonts w:hint="eastAsia"/>
+        </w:rPr>
+      </w:pPr>
+    </w:p>
+    <w:p>
+      <w:pPr>
+        <w:pStyle w:val="3"/>
+        <w:numPr>
+          <w:ilvl w:val="0"/>
+          <w:numId w:val="10"/>
+        </w:numPr>
+        <w:rPr>
+          <w:rFonts w:hint="eastAsia"/>
+        </w:rPr>
+      </w:pPr>
+    </w:p>
+    <w:p>
+      <w:pPr>
+        <w:pStyle w:val="3"/>
+        <w:numPr>
+          <w:ilvl w:val="0"/>
+          <w:numId w:val="10"/>
+        </w:numPr>
+        <w:rPr>
+          <w:rFonts w:hint="eastAsia"/>
+        </w:rPr>
+      </w:pPr>
+      <w:r>
+        <w:rPr>
+          <w:rFonts w:hint="eastAsia"/>
+        </w:rPr>
+        <w:t>装</w:t>
       </w:r>
     </w:p>
     <w:p>
@@ -5360,6 +7990,70 @@
       <w:szCs w:val="18"/>
     </w:rPr>
   </w:style>
+  <w:style w:type="paragraph" w:styleId="HTML">
+    <w:name w:val="HTML Preformatted"/>
+    <w:basedOn w:val="a"/>
+    <w:link w:val="HTML0"/>
+    <w:uiPriority w:val="99"/>
+    <w:semiHidden/>
+    <w:unhideWhenUsed/>
+    <w:rsid w:val="00B7684A"/>
+    <w:pPr>
+      <w:widowControl/>
+      <w:tabs>
+        <w:tab w:val="left" w:pos="916"/>
+        <w:tab w:val="left" w:pos="1832"/>
+        <w:tab w:val="left" w:pos="2748"/>
+        <w:tab w:val="left" w:pos="3664"/>
+        <w:tab w:val="left" w:pos="4580"/>
+        <w:tab w:val="left" w:pos="5496"/>
+        <w:tab w:val="left" w:pos="6412"/>
+        <w:tab w:val="left" w:pos="7328"/>
+        <w:tab w:val="left" w:pos="8244"/>
+        <w:tab w:val="left" w:pos="9160"/>
+        <w:tab w:val="left" w:pos="10076"/>
+        <w:tab w:val="left" w:pos="10992"/>
+        <w:tab w:val="left" w:pos="11908"/>
+        <w:tab w:val="left" w:pos="12824"/>
+        <w:tab w:val="left" w:pos="13740"/>
+        <w:tab w:val="left" w:pos="14656"/>
+      </w:tabs>
+      <w:jc w:val="left"/>
+    </w:pPr>
+    <w:rPr>
+      <w:rFonts w:ascii="Courier" w:hAnsi="Courier" w:cs="Courier"/>
+      <w:kern w:val="0"/>
+      <w:sz w:val="20"/>
+      <w:szCs w:val="20"/>
+    </w:rPr>
+  </w:style>
+  <w:style w:type="character" w:customStyle="1" w:styleId="HTML0">
+    <w:name w:val="HTML  预设格式字符"/>
+    <w:basedOn w:val="a0"/>
+    <w:link w:val="HTML"/>
+    <w:uiPriority w:val="99"/>
+    <w:semiHidden/>
+    <w:rsid w:val="00B7684A"/>
+    <w:rPr>
+      <w:rFonts w:ascii="Courier" w:hAnsi="Courier" w:cs="Courier"/>
+      <w:kern w:val="0"/>
+      <w:sz w:val="20"/>
+      <w:szCs w:val="20"/>
+    </w:rPr>
+  </w:style>
+  <w:style w:type="character" w:styleId="HTML1">
+    <w:name w:val="HTML Code"/>
+    <w:basedOn w:val="a0"/>
+    <w:uiPriority w:val="99"/>
+    <w:semiHidden/>
+    <w:unhideWhenUsed/>
+    <w:rsid w:val="00B7684A"/>
+    <w:rPr>
+      <w:rFonts w:ascii="Courier" w:eastAsiaTheme="minorEastAsia" w:hAnsi="Courier" w:cs="Courier"/>
+      <w:sz w:val="20"/>
+      <w:szCs w:val="20"/>
+    </w:rPr>
+  </w:style>
 </w:styles>
 </file>
 
@@ -5946,6 +8640,70 @@
       <w:szCs w:val="18"/>
     </w:rPr>
   </w:style>
+  <w:style w:type="paragraph" w:styleId="HTML">
+    <w:name w:val="HTML Preformatted"/>
+    <w:basedOn w:val="a"/>
+    <w:link w:val="HTML0"/>
+    <w:uiPriority w:val="99"/>
+    <w:semiHidden/>
+    <w:unhideWhenUsed/>
+    <w:rsid w:val="00B7684A"/>
+    <w:pPr>
+      <w:widowControl/>
+      <w:tabs>
+        <w:tab w:val="left" w:pos="916"/>
+        <w:tab w:val="left" w:pos="1832"/>
+        <w:tab w:val="left" w:pos="2748"/>
+        <w:tab w:val="left" w:pos="3664"/>
+        <w:tab w:val="left" w:pos="4580"/>
+        <w:tab w:val="left" w:pos="5496"/>
+        <w:tab w:val="left" w:pos="6412"/>
+        <w:tab w:val="left" w:pos="7328"/>
+        <w:tab w:val="left" w:pos="8244"/>
+        <w:tab w:val="left" w:pos="9160"/>
+        <w:tab w:val="left" w:pos="10076"/>
+        <w:tab w:val="left" w:pos="10992"/>
+        <w:tab w:val="left" w:pos="11908"/>
+        <w:tab w:val="left" w:pos="12824"/>
+        <w:tab w:val="left" w:pos="13740"/>
+        <w:tab w:val="left" w:pos="14656"/>
+      </w:tabs>
+      <w:jc w:val="left"/>
+    </w:pPr>
+    <w:rPr>
+      <w:rFonts w:ascii="Courier" w:hAnsi="Courier" w:cs="Courier"/>
+      <w:kern w:val="0"/>
+      <w:sz w:val="20"/>
+      <w:szCs w:val="20"/>
+    </w:rPr>
+  </w:style>
+  <w:style w:type="character" w:customStyle="1" w:styleId="HTML0">
+    <w:name w:val="HTML  预设格式字符"/>
+    <w:basedOn w:val="a0"/>
+    <w:link w:val="HTML"/>
+    <w:uiPriority w:val="99"/>
+    <w:semiHidden/>
+    <w:rsid w:val="00B7684A"/>
+    <w:rPr>
+      <w:rFonts w:ascii="Courier" w:hAnsi="Courier" w:cs="Courier"/>
+      <w:kern w:val="0"/>
+      <w:sz w:val="20"/>
+      <w:szCs w:val="20"/>
+    </w:rPr>
+  </w:style>
+  <w:style w:type="character" w:styleId="HTML1">
+    <w:name w:val="HTML Code"/>
+    <w:basedOn w:val="a0"/>
+    <w:uiPriority w:val="99"/>
+    <w:semiHidden/>
+    <w:unhideWhenUsed/>
+    <w:rsid w:val="00B7684A"/>
+    <w:rPr>
+      <w:rFonts w:ascii="Courier" w:eastAsiaTheme="minorEastAsia" w:hAnsi="Courier" w:cs="Courier"/>
+      <w:sz w:val="20"/>
+      <w:szCs w:val="20"/>
+    </w:rPr>
+  </w:style>
 </w:styles>
 </file>
 
@@ -6274,7 +9032,7 @@
 </file>
 
 <file path=customXml/itemProps1.xml><?xml version="1.0" encoding="utf-8"?>
-<ds:datastoreItem xmlns:ds="http://schemas.openxmlformats.org/officeDocument/2006/customXml" ds:itemID="{AE6B57BE-3F30-564D-BCA0-96A399C93A9C}">
+<ds:datastoreItem xmlns:ds="http://schemas.openxmlformats.org/officeDocument/2006/customXml" ds:itemID="{E2ACE3EC-3A06-0748-88DA-EA94B7E7DEAA}">
   <ds:schemaRefs>
     <ds:schemaRef ds:uri="http://schemas.openxmlformats.org/officeDocument/2006/bibliography"/>
   </ds:schemaRefs>

--- a/ReactNative教程.docx
+++ b/ReactNative教程.docx
@@ -41,6 +41,9 @@
         </w:tabs>
         <w:ind w:left="480"/>
         <w:jc w:val="center"/>
+        <w:rPr>
+          <w:rFonts w:hint="eastAsia"/>
+        </w:rPr>
       </w:pPr>
       <w:r>
         <w:rPr>
@@ -52,87 +55,91 @@
     </w:p>
     <w:p>
       <w:pPr>
+        <w:rPr>
+          <w:rFonts w:hint="eastAsia"/>
+        </w:rPr>
+      </w:pPr>
+    </w:p>
+    <w:p>
+      <w:pPr>
         <w:pStyle w:val="22"/>
         <w:tabs>
-          <w:tab w:val="left" w:pos="847"/>
+          <w:tab w:val="left" w:pos="956"/>
           <w:tab w:val="right" w:leader="dot" w:pos="8290"/>
         </w:tabs>
-        <w:ind w:left="480"/>
-        <w:rPr>
-          <w:noProof/>
+        <w:rPr>
+          <w:b w:val="0"/>
+          <w:noProof/>
+          <w:sz w:val="24"/>
+          <w:szCs w:val="24"/>
         </w:rPr>
       </w:pPr>
       <w:r>
         <w:fldChar w:fldCharType="begin"/>
       </w:r>
       <w:r>
-        <w:instrText xml:space="preserve"> TOC </w:instrText>
+        <w:instrText xml:space="preserve"> TOC \o "1-3" </w:instrText>
+      </w:r>
+      <w:r>
+        <w:fldChar w:fldCharType="separate"/>
+      </w:r>
+      <w:r>
+        <w:rPr>
+          <w:rFonts w:ascii="宋体" w:eastAsia="宋体" w:hAnsi="宋体" w:hint="eastAsia"/>
+          <w:noProof/>
+        </w:rPr>
+        <w:t>一、</w:t>
+      </w:r>
+      <w:r>
+        <w:rPr>
+          <w:b w:val="0"/>
+          <w:noProof/>
+          <w:sz w:val="24"/>
+          <w:szCs w:val="24"/>
+        </w:rPr>
+        <w:tab/>
       </w:r>
       <w:r>
         <w:rPr>
           <w:rFonts w:hint="eastAsia"/>
-        </w:rPr>
-        <w:instrText>\o "1-3"</w:instrText>
-      </w:r>
-      <w:r>
-        <w:instrText xml:space="preserve"> </w:instrText>
-      </w:r>
-      <w:r>
+          <w:noProof/>
+        </w:rPr>
+        <w:t>前言</w:t>
+      </w:r>
+      <w:r>
+        <w:rPr>
+          <w:noProof/>
+        </w:rPr>
+        <w:tab/>
+      </w:r>
+      <w:r>
+        <w:rPr>
+          <w:noProof/>
+        </w:rPr>
+        <w:fldChar w:fldCharType="begin"/>
+      </w:r>
+      <w:r>
+        <w:rPr>
+          <w:noProof/>
+        </w:rPr>
+        <w:instrText xml:space="preserve"> PAGEREF _Toc339143078 \h </w:instrText>
+      </w:r>
+      <w:r>
+        <w:rPr>
+          <w:noProof/>
+        </w:rPr>
+      </w:r>
+      <w:r>
+        <w:rPr>
+          <w:noProof/>
+        </w:rPr>
         <w:fldChar w:fldCharType="separate"/>
       </w:r>
       <w:r>
         <w:rPr>
           <w:noProof/>
         </w:rPr>
-        <w:t>I.</w:t>
-      </w:r>
-      <w:r>
-        <w:rPr>
-          <w:noProof/>
-        </w:rPr>
-        <w:tab/>
-      </w:r>
-      <w:r>
-        <w:rPr>
-          <w:rFonts w:hint="eastAsia"/>
-          <w:noProof/>
-        </w:rPr>
-        <w:t>前言</w:t>
-      </w:r>
-      <w:r>
-        <w:rPr>
-          <w:noProof/>
-        </w:rPr>
-        <w:tab/>
-      </w:r>
-      <w:r>
-        <w:rPr>
-          <w:noProof/>
-        </w:rPr>
-        <w:fldChar w:fldCharType="begin"/>
-      </w:r>
-      <w:r>
-        <w:rPr>
-          <w:noProof/>
-        </w:rPr>
-        <w:instrText xml:space="preserve"> PAGEREF _Toc339004156 \h </w:instrText>
-      </w:r>
-      <w:r>
-        <w:rPr>
-          <w:noProof/>
-        </w:rPr>
-      </w:r>
-      <w:r>
-        <w:rPr>
-          <w:noProof/>
-        </w:rPr>
-        <w:fldChar w:fldCharType="separate"/>
-      </w:r>
-      <w:r>
-        <w:rPr>
-          <w:noProof/>
-        </w:rPr>
-        <w:t>2</w:t>
+        <w:t>1</w:t>
       </w:r>
       <w:r>
         <w:rPr>
@@ -145,27 +152,35 @@
       <w:pPr>
         <w:pStyle w:val="32"/>
         <w:tabs>
-          <w:tab w:val="left" w:pos="1489"/>
+          <w:tab w:val="left" w:pos="887"/>
           <w:tab w:val="right" w:leader="dot" w:pos="8290"/>
         </w:tabs>
-        <w:ind w:left="960"/>
-        <w:rPr>
-          <w:noProof/>
-        </w:rPr>
-      </w:pPr>
+        <w:rPr>
+          <w:noProof/>
+          <w:sz w:val="24"/>
+          <w:szCs w:val="24"/>
+        </w:rPr>
+      </w:pPr>
+      <w:r>
+        <w:rPr>
+          <w:noProof/>
+        </w:rPr>
+        <w:t>1.</w:t>
+      </w:r>
+      <w:r>
+        <w:rPr>
+          <w:noProof/>
+          <w:sz w:val="24"/>
+          <w:szCs w:val="24"/>
+        </w:rPr>
+        <w:tab/>
+      </w:r>
       <w:r>
         <w:rPr>
           <w:rFonts w:hint="eastAsia"/>
           <w:noProof/>
         </w:rPr>
-        <w:t>一</w:t>
-      </w:r>
-      <w:r>
-        <w:rPr>
-          <w:rFonts w:hint="eastAsia"/>
-          <w:noProof/>
-        </w:rPr>
-        <w:t>.</w:t>
+        <w:t>作者简介</w:t>
       </w:r>
       <w:r>
         <w:rPr>
@@ -175,38 +190,6 @@
       </w:r>
       <w:r>
         <w:rPr>
-          <w:rFonts w:hint="eastAsia"/>
-          <w:noProof/>
-        </w:rPr>
-        <w:t>作者介绍</w:t>
-      </w:r>
-      <w:r>
-        <w:rPr>
-          <w:noProof/>
-        </w:rPr>
-        <w:t>,</w:t>
-      </w:r>
-      <w:r>
-        <w:rPr>
-          <w:rFonts w:hint="eastAsia"/>
-          <w:noProof/>
-        </w:rPr>
-        <w:t>初衷</w:t>
-      </w:r>
-      <w:r>
-        <w:rPr>
-          <w:noProof/>
-        </w:rPr>
-        <w:t>.</w:t>
-      </w:r>
-      <w:r>
-        <w:rPr>
-          <w:noProof/>
-        </w:rPr>
-        <w:tab/>
-      </w:r>
-      <w:r>
-        <w:rPr>
           <w:noProof/>
         </w:rPr>
         <w:fldChar w:fldCharType="begin"/>
@@ -215,7 +198,7 @@
         <w:rPr>
           <w:noProof/>
         </w:rPr>
-        <w:instrText xml:space="preserve"> PAGEREF _Toc339004157 \h </w:instrText>
+        <w:instrText xml:space="preserve"> PAGEREF _Toc339143079 \h </w:instrText>
       </w:r>
       <w:r>
         <w:rPr>
@@ -232,7 +215,7 @@
         <w:rPr>
           <w:noProof/>
         </w:rPr>
-        <w:t>2</w:t>
+        <w:t>1</w:t>
       </w:r>
       <w:r>
         <w:rPr>
@@ -245,27 +228,111 @@
       <w:pPr>
         <w:pStyle w:val="32"/>
         <w:tabs>
-          <w:tab w:val="left" w:pos="1489"/>
+          <w:tab w:val="left" w:pos="887"/>
           <w:tab w:val="right" w:leader="dot" w:pos="8290"/>
         </w:tabs>
-        <w:ind w:left="960"/>
-        <w:rPr>
-          <w:noProof/>
-        </w:rPr>
-      </w:pPr>
+        <w:rPr>
+          <w:noProof/>
+          <w:sz w:val="24"/>
+          <w:szCs w:val="24"/>
+        </w:rPr>
+      </w:pPr>
+      <w:r>
+        <w:rPr>
+          <w:noProof/>
+        </w:rPr>
+        <w:t>2.</w:t>
+      </w:r>
+      <w:r>
+        <w:rPr>
+          <w:noProof/>
+          <w:sz w:val="24"/>
+          <w:szCs w:val="24"/>
+        </w:rPr>
+        <w:tab/>
+      </w:r>
       <w:r>
         <w:rPr>
           <w:rFonts w:hint="eastAsia"/>
           <w:noProof/>
         </w:rPr>
-        <w:t>二</w:t>
+        <w:t>本书初衷</w:t>
+      </w:r>
+      <w:r>
+        <w:rPr>
+          <w:noProof/>
+        </w:rPr>
+        <w:tab/>
+      </w:r>
+      <w:r>
+        <w:rPr>
+          <w:noProof/>
+        </w:rPr>
+        <w:fldChar w:fldCharType="begin"/>
+      </w:r>
+      <w:r>
+        <w:rPr>
+          <w:noProof/>
+        </w:rPr>
+        <w:instrText xml:space="preserve"> PAGEREF _Toc339143080 \h </w:instrText>
+      </w:r>
+      <w:r>
+        <w:rPr>
+          <w:noProof/>
+        </w:rPr>
+      </w:r>
+      <w:r>
+        <w:rPr>
+          <w:noProof/>
+        </w:rPr>
+        <w:fldChar w:fldCharType="separate"/>
+      </w:r>
+      <w:r>
+        <w:rPr>
+          <w:noProof/>
+        </w:rPr>
+        <w:t>1</w:t>
+      </w:r>
+      <w:r>
+        <w:rPr>
+          <w:noProof/>
+        </w:rPr>
+        <w:fldChar w:fldCharType="end"/>
+      </w:r>
+    </w:p>
+    <w:p>
+      <w:pPr>
+        <w:pStyle w:val="32"/>
+        <w:tabs>
+          <w:tab w:val="left" w:pos="887"/>
+          <w:tab w:val="right" w:leader="dot" w:pos="8290"/>
+        </w:tabs>
+        <w:rPr>
+          <w:noProof/>
+          <w:sz w:val="24"/>
+          <w:szCs w:val="24"/>
+        </w:rPr>
+      </w:pPr>
+      <w:r>
+        <w:rPr>
+          <w:noProof/>
+        </w:rPr>
+        <w:t>3.</w:t>
+      </w:r>
+      <w:r>
+        <w:rPr>
+          <w:noProof/>
+          <w:sz w:val="24"/>
+          <w:szCs w:val="24"/>
+        </w:rPr>
+        <w:tab/>
       </w:r>
       <w:r>
         <w:rPr>
           <w:rFonts w:hint="eastAsia"/>
           <w:noProof/>
         </w:rPr>
-        <w:t>.</w:t>
+        <w:t>本书内容简介</w:t>
       </w:r>
       <w:r>
         <w:rPr>
@@ -275,19 +342,6 @@
       </w:r>
       <w:r>
         <w:rPr>
-          <w:rFonts w:hint="eastAsia"/>
-          <w:noProof/>
-        </w:rPr>
-        <w:t>本书制作介绍</w:t>
-      </w:r>
-      <w:r>
-        <w:rPr>
-          <w:noProof/>
-        </w:rPr>
-        <w:tab/>
-      </w:r>
-      <w:r>
-        <w:rPr>
           <w:noProof/>
         </w:rPr>
         <w:fldChar w:fldCharType="begin"/>
@@ -296,7 +350,7 @@
         <w:rPr>
           <w:noProof/>
         </w:rPr>
-        <w:instrText xml:space="preserve"> PAGEREF _Toc339004158 \h </w:instrText>
+        <w:instrText xml:space="preserve"> PAGEREF _Toc339143081 \h </w:instrText>
       </w:r>
       <w:r>
         <w:rPr>
@@ -313,7 +367,7 @@
         <w:rPr>
           <w:noProof/>
         </w:rPr>
-        <w:t>2</w:t>
+        <w:t>1</w:t>
       </w:r>
       <w:r>
         <w:rPr>
@@ -326,23 +380,29 @@
       <w:pPr>
         <w:pStyle w:val="22"/>
         <w:tabs>
-          <w:tab w:val="left" w:pos="925"/>
+          <w:tab w:val="left" w:pos="956"/>
           <w:tab w:val="right" w:leader="dot" w:pos="8290"/>
         </w:tabs>
-        <w:ind w:left="480"/>
-        <w:rPr>
-          <w:noProof/>
-        </w:rPr>
-      </w:pPr>
-      <w:r>
-        <w:rPr>
-          <w:noProof/>
-        </w:rPr>
-        <w:t>II.</w:t>
-      </w:r>
-      <w:r>
-        <w:rPr>
-          <w:noProof/>
+        <w:rPr>
+          <w:b w:val="0"/>
+          <w:noProof/>
+          <w:sz w:val="24"/>
+          <w:szCs w:val="24"/>
+        </w:rPr>
+      </w:pPr>
+      <w:r>
+        <w:rPr>
+          <w:rFonts w:ascii="宋体" w:eastAsia="宋体" w:hAnsi="宋体" w:hint="eastAsia"/>
+          <w:noProof/>
+        </w:rPr>
+        <w:t>二、</w:t>
+      </w:r>
+      <w:r>
+        <w:rPr>
+          <w:b w:val="0"/>
+          <w:noProof/>
+          <w:sz w:val="24"/>
+          <w:szCs w:val="24"/>
         </w:rPr>
         <w:tab/>
       </w:r>
@@ -375,7 +435,7 @@
         <w:rPr>
           <w:noProof/>
         </w:rPr>
-        <w:instrText xml:space="preserve"> PAGEREF _Toc339004159 \h </w:instrText>
+        <w:instrText xml:space="preserve"> PAGEREF _Toc339143082 \h </w:instrText>
       </w:r>
       <w:r>
         <w:rPr>
@@ -393,6 +453,500 @@
           <w:noProof/>
         </w:rPr>
         <w:t>2</w:t>
+      </w:r>
+      <w:r>
+        <w:rPr>
+          <w:noProof/>
+        </w:rPr>
+        <w:fldChar w:fldCharType="end"/>
+      </w:r>
+    </w:p>
+    <w:p>
+      <w:pPr>
+        <w:pStyle w:val="32"/>
+        <w:tabs>
+          <w:tab w:val="left" w:pos="887"/>
+          <w:tab w:val="right" w:leader="dot" w:pos="8290"/>
+        </w:tabs>
+        <w:rPr>
+          <w:noProof/>
+          <w:sz w:val="24"/>
+          <w:szCs w:val="24"/>
+        </w:rPr>
+      </w:pPr>
+      <w:r>
+        <w:rPr>
+          <w:noProof/>
+        </w:rPr>
+        <w:t>1.</w:t>
+      </w:r>
+      <w:r>
+        <w:rPr>
+          <w:noProof/>
+          <w:sz w:val="24"/>
+          <w:szCs w:val="24"/>
+        </w:rPr>
+        <w:tab/>
+      </w:r>
+      <w:r>
+        <w:rPr>
+          <w:noProof/>
+        </w:rPr>
+        <w:t>ReactNative</w:t>
+      </w:r>
+      <w:r>
+        <w:rPr>
+          <w:rFonts w:hint="eastAsia"/>
+          <w:noProof/>
+        </w:rPr>
+        <w:t>介绍</w:t>
+      </w:r>
+      <w:r>
+        <w:rPr>
+          <w:noProof/>
+        </w:rPr>
+        <w:tab/>
+      </w:r>
+      <w:r>
+        <w:rPr>
+          <w:noProof/>
+        </w:rPr>
+        <w:fldChar w:fldCharType="begin"/>
+      </w:r>
+      <w:r>
+        <w:rPr>
+          <w:noProof/>
+        </w:rPr>
+        <w:instrText xml:space="preserve"> PAGEREF _Toc339143083 \h </w:instrText>
+      </w:r>
+      <w:r>
+        <w:rPr>
+          <w:noProof/>
+        </w:rPr>
+      </w:r>
+      <w:r>
+        <w:rPr>
+          <w:noProof/>
+        </w:rPr>
+        <w:fldChar w:fldCharType="separate"/>
+      </w:r>
+      <w:r>
+        <w:rPr>
+          <w:noProof/>
+        </w:rPr>
+        <w:t>2</w:t>
+      </w:r>
+      <w:r>
+        <w:rPr>
+          <w:noProof/>
+        </w:rPr>
+        <w:fldChar w:fldCharType="end"/>
+      </w:r>
+    </w:p>
+    <w:p>
+      <w:pPr>
+        <w:pStyle w:val="32"/>
+        <w:tabs>
+          <w:tab w:val="left" w:pos="1009"/>
+          <w:tab w:val="right" w:leader="dot" w:pos="8290"/>
+        </w:tabs>
+        <w:rPr>
+          <w:noProof/>
+          <w:sz w:val="24"/>
+          <w:szCs w:val="24"/>
+        </w:rPr>
+      </w:pPr>
+      <w:r>
+        <w:rPr>
+          <w:noProof/>
+        </w:rPr>
+        <w:t>1.1</w:t>
+      </w:r>
+      <w:r>
+        <w:rPr>
+          <w:noProof/>
+          <w:sz w:val="24"/>
+          <w:szCs w:val="24"/>
+        </w:rPr>
+        <w:tab/>
+      </w:r>
+      <w:r>
+        <w:rPr>
+          <w:noProof/>
+        </w:rPr>
+        <w:t>ReactNative</w:t>
+      </w:r>
+      <w:r>
+        <w:rPr>
+          <w:noProof/>
+        </w:rPr>
+        <w:tab/>
+      </w:r>
+      <w:r>
+        <w:rPr>
+          <w:noProof/>
+        </w:rPr>
+        <w:fldChar w:fldCharType="begin"/>
+      </w:r>
+      <w:r>
+        <w:rPr>
+          <w:noProof/>
+        </w:rPr>
+        <w:instrText xml:space="preserve"> PAGEREF _Toc339143084 \h </w:instrText>
+      </w:r>
+      <w:r>
+        <w:rPr>
+          <w:noProof/>
+        </w:rPr>
+      </w:r>
+      <w:r>
+        <w:rPr>
+          <w:noProof/>
+        </w:rPr>
+        <w:fldChar w:fldCharType="separate"/>
+      </w:r>
+      <w:r>
+        <w:rPr>
+          <w:noProof/>
+        </w:rPr>
+        <w:t>3</w:t>
+      </w:r>
+      <w:r>
+        <w:rPr>
+          <w:noProof/>
+        </w:rPr>
+        <w:fldChar w:fldCharType="end"/>
+      </w:r>
+    </w:p>
+    <w:p>
+      <w:pPr>
+        <w:pStyle w:val="32"/>
+        <w:tabs>
+          <w:tab w:val="left" w:pos="1064"/>
+          <w:tab w:val="right" w:leader="dot" w:pos="8290"/>
+        </w:tabs>
+        <w:rPr>
+          <w:noProof/>
+          <w:sz w:val="24"/>
+          <w:szCs w:val="24"/>
+        </w:rPr>
+      </w:pPr>
+      <w:r>
+        <w:rPr>
+          <w:noProof/>
+        </w:rPr>
+        <w:t>1.2</w:t>
+      </w:r>
+      <w:r>
+        <w:rPr>
+          <w:noProof/>
+          <w:sz w:val="24"/>
+          <w:szCs w:val="24"/>
+        </w:rPr>
+        <w:tab/>
+      </w:r>
+      <w:r>
+        <w:rPr>
+          <w:rFonts w:hint="eastAsia"/>
+          <w:noProof/>
+        </w:rPr>
+        <w:t>什么是</w:t>
+      </w:r>
+      <w:r>
+        <w:rPr>
+          <w:noProof/>
+        </w:rPr>
+        <w:t>React Native</w:t>
+      </w:r>
+      <w:r>
+        <w:rPr>
+          <w:rFonts w:hint="eastAsia"/>
+          <w:noProof/>
+        </w:rPr>
+        <w:t>？</w:t>
+      </w:r>
+      <w:r>
+        <w:rPr>
+          <w:noProof/>
+        </w:rPr>
+        <w:tab/>
+      </w:r>
+      <w:r>
+        <w:rPr>
+          <w:noProof/>
+        </w:rPr>
+        <w:fldChar w:fldCharType="begin"/>
+      </w:r>
+      <w:r>
+        <w:rPr>
+          <w:noProof/>
+        </w:rPr>
+        <w:instrText xml:space="preserve"> PAGEREF _Toc339143085 \h </w:instrText>
+      </w:r>
+      <w:r>
+        <w:rPr>
+          <w:noProof/>
+        </w:rPr>
+      </w:r>
+      <w:r>
+        <w:rPr>
+          <w:noProof/>
+        </w:rPr>
+        <w:fldChar w:fldCharType="separate"/>
+      </w:r>
+      <w:r>
+        <w:rPr>
+          <w:noProof/>
+        </w:rPr>
+        <w:t>3</w:t>
+      </w:r>
+      <w:r>
+        <w:rPr>
+          <w:noProof/>
+        </w:rPr>
+        <w:fldChar w:fldCharType="end"/>
+      </w:r>
+    </w:p>
+    <w:p>
+      <w:pPr>
+        <w:pStyle w:val="32"/>
+        <w:tabs>
+          <w:tab w:val="left" w:pos="1009"/>
+          <w:tab w:val="right" w:leader="dot" w:pos="8290"/>
+        </w:tabs>
+        <w:rPr>
+          <w:noProof/>
+          <w:sz w:val="24"/>
+          <w:szCs w:val="24"/>
+        </w:rPr>
+      </w:pPr>
+      <w:r>
+        <w:rPr>
+          <w:noProof/>
+        </w:rPr>
+        <w:t>1.3</w:t>
+      </w:r>
+      <w:r>
+        <w:rPr>
+          <w:noProof/>
+          <w:sz w:val="24"/>
+          <w:szCs w:val="24"/>
+        </w:rPr>
+        <w:tab/>
+      </w:r>
+      <w:r>
+        <w:rPr>
+          <w:rFonts w:ascii="Helvetica Neue" w:eastAsia="Times New Roman" w:hAnsi="Helvetica Neue" w:cs="Times New Roman"/>
+          <w:noProof/>
+          <w:color w:val="3E3E3E"/>
+          <w:kern w:val="0"/>
+          <w:shd w:val="clear" w:color="auto" w:fill="FFFFFF"/>
+        </w:rPr>
+        <w:t>React Native</w:t>
+      </w:r>
+      <w:r>
+        <w:rPr>
+          <w:rFonts w:ascii="Yuanti SC Light" w:eastAsia="Times New Roman" w:hAnsi="Yuanti SC Light" w:cs="Yuanti SC Light" w:hint="eastAsia"/>
+          <w:noProof/>
+          <w:color w:val="3E3E3E"/>
+          <w:kern w:val="0"/>
+          <w:shd w:val="clear" w:color="auto" w:fill="FFFFFF"/>
+        </w:rPr>
+        <w:t>开发注意事</w:t>
+      </w:r>
+      <w:r>
+        <w:rPr>
+          <w:rFonts w:hint="eastAsia"/>
+          <w:noProof/>
+        </w:rPr>
+        <w:t>项</w:t>
+      </w:r>
+      <w:r>
+        <w:rPr>
+          <w:noProof/>
+        </w:rPr>
+        <w:tab/>
+      </w:r>
+      <w:r>
+        <w:rPr>
+          <w:noProof/>
+        </w:rPr>
+        <w:fldChar w:fldCharType="begin"/>
+      </w:r>
+      <w:r>
+        <w:rPr>
+          <w:noProof/>
+        </w:rPr>
+        <w:instrText xml:space="preserve"> PAGEREF _Toc339143086 \h </w:instrText>
+      </w:r>
+      <w:r>
+        <w:rPr>
+          <w:noProof/>
+        </w:rPr>
+      </w:r>
+      <w:r>
+        <w:rPr>
+          <w:noProof/>
+        </w:rPr>
+        <w:fldChar w:fldCharType="separate"/>
+      </w:r>
+      <w:r>
+        <w:rPr>
+          <w:noProof/>
+        </w:rPr>
+        <w:t>4</w:t>
+      </w:r>
+      <w:r>
+        <w:rPr>
+          <w:noProof/>
+        </w:rPr>
+        <w:fldChar w:fldCharType="end"/>
+      </w:r>
+    </w:p>
+    <w:p>
+      <w:pPr>
+        <w:pStyle w:val="32"/>
+        <w:tabs>
+          <w:tab w:val="left" w:pos="887"/>
+          <w:tab w:val="right" w:leader="dot" w:pos="8290"/>
+        </w:tabs>
+        <w:rPr>
+          <w:noProof/>
+          <w:sz w:val="24"/>
+          <w:szCs w:val="24"/>
+        </w:rPr>
+      </w:pPr>
+      <w:r>
+        <w:rPr>
+          <w:noProof/>
+        </w:rPr>
+        <w:t>2.</w:t>
+      </w:r>
+      <w:r>
+        <w:rPr>
+          <w:noProof/>
+          <w:sz w:val="24"/>
+          <w:szCs w:val="24"/>
+        </w:rPr>
+        <w:tab/>
+      </w:r>
+      <w:r>
+        <w:rPr>
+          <w:noProof/>
+        </w:rPr>
+        <w:t>ReactNative</w:t>
+      </w:r>
+      <w:r>
+        <w:rPr>
+          <w:rFonts w:hint="eastAsia"/>
+          <w:noProof/>
+        </w:rPr>
+        <w:t>安装</w:t>
+      </w:r>
+      <w:r>
+        <w:rPr>
+          <w:noProof/>
+        </w:rPr>
+        <w:tab/>
+      </w:r>
+      <w:r>
+        <w:rPr>
+          <w:noProof/>
+        </w:rPr>
+        <w:fldChar w:fldCharType="begin"/>
+      </w:r>
+      <w:r>
+        <w:rPr>
+          <w:noProof/>
+        </w:rPr>
+        <w:instrText xml:space="preserve"> PAGEREF _Toc339143087 \h </w:instrText>
+      </w:r>
+      <w:r>
+        <w:rPr>
+          <w:noProof/>
+        </w:rPr>
+      </w:r>
+      <w:r>
+        <w:rPr>
+          <w:noProof/>
+        </w:rPr>
+        <w:fldChar w:fldCharType="separate"/>
+      </w:r>
+      <w:r>
+        <w:rPr>
+          <w:noProof/>
+        </w:rPr>
+        <w:t>5</w:t>
+      </w:r>
+      <w:r>
+        <w:rPr>
+          <w:noProof/>
+        </w:rPr>
+        <w:fldChar w:fldCharType="end"/>
+      </w:r>
+    </w:p>
+    <w:p>
+      <w:pPr>
+        <w:pStyle w:val="32"/>
+        <w:tabs>
+          <w:tab w:val="right" w:leader="dot" w:pos="8290"/>
+        </w:tabs>
+        <w:rPr>
+          <w:noProof/>
+          <w:sz w:val="24"/>
+          <w:szCs w:val="24"/>
+        </w:rPr>
+      </w:pPr>
+      <w:r>
+        <w:rPr>
+          <w:rFonts w:ascii="Yuanti SC Light" w:eastAsia="Times New Roman" w:hAnsi="Yuanti SC Light" w:cs="Yuanti SC Light" w:hint="eastAsia"/>
+          <w:noProof/>
+          <w:color w:val="3E3E3E"/>
+        </w:rPr>
+        <w:t>安装</w:t>
+      </w:r>
+      <w:r>
+        <w:rPr>
+          <w:rFonts w:ascii="Helvetica Neue" w:eastAsia="Times New Roman" w:hAnsi="Helvetica Neue" w:cs="Times New Roman"/>
+          <w:noProof/>
+          <w:color w:val="3E3E3E"/>
+        </w:rPr>
+        <w:t>Genymotion</w:t>
+      </w:r>
+      <w:r>
+        <w:rPr>
+          <w:noProof/>
+        </w:rPr>
+        <w:tab/>
+      </w:r>
+      <w:r>
+        <w:rPr>
+          <w:noProof/>
+        </w:rPr>
+        <w:fldChar w:fldCharType="begin"/>
+      </w:r>
+      <w:r>
+        <w:rPr>
+          <w:noProof/>
+        </w:rPr>
+        <w:instrText xml:space="preserve"> PAGEREF _Toc339143088 \h </w:instrText>
+      </w:r>
+      <w:r>
+        <w:rPr>
+          <w:noProof/>
+        </w:rPr>
+      </w:r>
+      <w:r>
+        <w:rPr>
+          <w:noProof/>
+        </w:rPr>
+        <w:fldChar w:fldCharType="separate"/>
+      </w:r>
+      <w:r>
+        <w:rPr>
+          <w:noProof/>
+        </w:rPr>
+        <w:t>7</w:t>
       </w:r>
       <w:r>
         <w:rPr>
@@ -405,23 +959,29 @@
       <w:pPr>
         <w:pStyle w:val="22"/>
         <w:tabs>
-          <w:tab w:val="left" w:pos="1003"/>
+          <w:tab w:val="left" w:pos="956"/>
           <w:tab w:val="right" w:leader="dot" w:pos="8290"/>
         </w:tabs>
-        <w:ind w:left="480"/>
-        <w:rPr>
-          <w:noProof/>
-        </w:rPr>
-      </w:pPr>
-      <w:r>
-        <w:rPr>
-          <w:noProof/>
-        </w:rPr>
-        <w:t>III.</w:t>
-      </w:r>
-      <w:r>
-        <w:rPr>
-          <w:noProof/>
+        <w:rPr>
+          <w:b w:val="0"/>
+          <w:noProof/>
+          <w:sz w:val="24"/>
+          <w:szCs w:val="24"/>
+        </w:rPr>
+      </w:pPr>
+      <w:r>
+        <w:rPr>
+          <w:rFonts w:ascii="宋体" w:eastAsia="宋体" w:hAnsi="宋体" w:hint="eastAsia"/>
+          <w:noProof/>
+        </w:rPr>
+        <w:t>三、</w:t>
+      </w:r>
+      <w:r>
+        <w:rPr>
+          <w:b w:val="0"/>
+          <w:noProof/>
+          <w:sz w:val="24"/>
+          <w:szCs w:val="24"/>
         </w:rPr>
         <w:tab/>
       </w:r>
@@ -429,14 +989,14 @@
         <w:rPr>
           <w:noProof/>
         </w:rPr>
-        <w:t>ReactNative</w:t>
+        <w:t>ReactNative IOS UI/GUI</w:t>
       </w:r>
       <w:r>
         <w:rPr>
           <w:rFonts w:hint="eastAsia"/>
           <w:noProof/>
         </w:rPr>
-        <w:t>开法进阶</w:t>
+        <w:t>开发</w:t>
       </w:r>
       <w:r>
         <w:rPr>
@@ -454,7 +1014,7 @@
         <w:rPr>
           <w:noProof/>
         </w:rPr>
-        <w:instrText xml:space="preserve"> PAGEREF _Toc339004160 \h </w:instrText>
+        <w:instrText xml:space="preserve"> PAGEREF _Toc339143089 \h </w:instrText>
       </w:r>
       <w:r>
         <w:rPr>
@@ -471,7 +1031,543 @@
         <w:rPr>
           <w:noProof/>
         </w:rPr>
-        <w:t>2</w:t>
+        <w:t>13</w:t>
+      </w:r>
+      <w:r>
+        <w:rPr>
+          <w:noProof/>
+        </w:rPr>
+        <w:fldChar w:fldCharType="end"/>
+      </w:r>
+    </w:p>
+    <w:p>
+      <w:pPr>
+        <w:pStyle w:val="32"/>
+        <w:tabs>
+          <w:tab w:val="left" w:pos="887"/>
+          <w:tab w:val="right" w:leader="dot" w:pos="8290"/>
+        </w:tabs>
+        <w:rPr>
+          <w:noProof/>
+          <w:sz w:val="24"/>
+          <w:szCs w:val="24"/>
+        </w:rPr>
+      </w:pPr>
+      <w:r>
+        <w:rPr>
+          <w:noProof/>
+        </w:rPr>
+        <w:t>1.</w:t>
+      </w:r>
+      <w:r>
+        <w:rPr>
+          <w:noProof/>
+          <w:sz w:val="24"/>
+          <w:szCs w:val="24"/>
+        </w:rPr>
+        <w:tab/>
+      </w:r>
+      <w:r>
+        <w:rPr>
+          <w:rFonts w:hint="eastAsia"/>
+          <w:noProof/>
+        </w:rPr>
+        <w:t>你必须要会点</w:t>
+      </w:r>
+      <w:r>
+        <w:rPr>
+          <w:noProof/>
+        </w:rPr>
+        <w:t>FlexBox</w:t>
+      </w:r>
+      <w:r>
+        <w:rPr>
+          <w:rFonts w:hint="eastAsia"/>
+          <w:noProof/>
+        </w:rPr>
+        <w:t>布局</w:t>
+      </w:r>
+      <w:r>
+        <w:rPr>
+          <w:noProof/>
+        </w:rPr>
+        <w:tab/>
+      </w:r>
+      <w:r>
+        <w:rPr>
+          <w:noProof/>
+        </w:rPr>
+        <w:fldChar w:fldCharType="begin"/>
+      </w:r>
+      <w:r>
+        <w:rPr>
+          <w:noProof/>
+        </w:rPr>
+        <w:instrText xml:space="preserve"> PAGEREF _Toc339143090 \h </w:instrText>
+      </w:r>
+      <w:r>
+        <w:rPr>
+          <w:noProof/>
+        </w:rPr>
+      </w:r>
+      <w:r>
+        <w:rPr>
+          <w:noProof/>
+        </w:rPr>
+        <w:fldChar w:fldCharType="separate"/>
+      </w:r>
+      <w:r>
+        <w:rPr>
+          <w:noProof/>
+        </w:rPr>
+        <w:t>13</w:t>
+      </w:r>
+      <w:r>
+        <w:rPr>
+          <w:noProof/>
+        </w:rPr>
+        <w:fldChar w:fldCharType="end"/>
+      </w:r>
+    </w:p>
+    <w:p>
+      <w:pPr>
+        <w:pStyle w:val="32"/>
+        <w:tabs>
+          <w:tab w:val="left" w:pos="887"/>
+          <w:tab w:val="right" w:leader="dot" w:pos="8290"/>
+        </w:tabs>
+        <w:rPr>
+          <w:noProof/>
+          <w:sz w:val="24"/>
+          <w:szCs w:val="24"/>
+        </w:rPr>
+      </w:pPr>
+      <w:r>
+        <w:rPr>
+          <w:noProof/>
+        </w:rPr>
+        <w:t>2.</w:t>
+      </w:r>
+      <w:r>
+        <w:rPr>
+          <w:noProof/>
+          <w:sz w:val="24"/>
+          <w:szCs w:val="24"/>
+        </w:rPr>
+        <w:tab/>
+      </w:r>
+      <w:r>
+        <w:rPr>
+          <w:noProof/>
+        </w:rPr>
+        <w:t>React Native</w:t>
+      </w:r>
+      <w:r>
+        <w:rPr>
+          <w:rFonts w:hint="eastAsia"/>
+          <w:noProof/>
+        </w:rPr>
+        <w:t>常用组件之</w:t>
+      </w:r>
+      <w:r>
+        <w:rPr>
+          <w:noProof/>
+        </w:rPr>
+        <w:t>View</w:t>
+      </w:r>
+      <w:r>
+        <w:rPr>
+          <w:noProof/>
+        </w:rPr>
+        <w:tab/>
+      </w:r>
+      <w:r>
+        <w:rPr>
+          <w:noProof/>
+        </w:rPr>
+        <w:fldChar w:fldCharType="begin"/>
+      </w:r>
+      <w:r>
+        <w:rPr>
+          <w:noProof/>
+        </w:rPr>
+        <w:instrText xml:space="preserve"> PAGEREF _Toc339143091 \h </w:instrText>
+      </w:r>
+      <w:r>
+        <w:rPr>
+          <w:noProof/>
+        </w:rPr>
+      </w:r>
+      <w:r>
+        <w:rPr>
+          <w:noProof/>
+        </w:rPr>
+        <w:fldChar w:fldCharType="separate"/>
+      </w:r>
+      <w:r>
+        <w:rPr>
+          <w:noProof/>
+        </w:rPr>
+        <w:t>13</w:t>
+      </w:r>
+      <w:r>
+        <w:rPr>
+          <w:noProof/>
+        </w:rPr>
+        <w:fldChar w:fldCharType="end"/>
+      </w:r>
+    </w:p>
+    <w:p>
+      <w:pPr>
+        <w:pStyle w:val="32"/>
+        <w:tabs>
+          <w:tab w:val="left" w:pos="887"/>
+          <w:tab w:val="right" w:leader="dot" w:pos="8290"/>
+        </w:tabs>
+        <w:rPr>
+          <w:noProof/>
+          <w:sz w:val="24"/>
+          <w:szCs w:val="24"/>
+        </w:rPr>
+      </w:pPr>
+      <w:r>
+        <w:rPr>
+          <w:noProof/>
+        </w:rPr>
+        <w:t>3.</w:t>
+      </w:r>
+      <w:r>
+        <w:rPr>
+          <w:noProof/>
+          <w:sz w:val="24"/>
+          <w:szCs w:val="24"/>
+        </w:rPr>
+        <w:tab/>
+      </w:r>
+      <w:r>
+        <w:rPr>
+          <w:noProof/>
+        </w:rPr>
+        <w:t>React Native</w:t>
+      </w:r>
+      <w:r>
+        <w:rPr>
+          <w:rFonts w:hint="eastAsia"/>
+          <w:noProof/>
+        </w:rPr>
+        <w:t>常用组件之</w:t>
+      </w:r>
+      <w:r>
+        <w:rPr>
+          <w:noProof/>
+        </w:rPr>
+        <w:t>Text</w:t>
+      </w:r>
+      <w:r>
+        <w:rPr>
+          <w:noProof/>
+        </w:rPr>
+        <w:tab/>
+      </w:r>
+      <w:r>
+        <w:rPr>
+          <w:noProof/>
+        </w:rPr>
+        <w:fldChar w:fldCharType="begin"/>
+      </w:r>
+      <w:r>
+        <w:rPr>
+          <w:noProof/>
+        </w:rPr>
+        <w:instrText xml:space="preserve"> PAGEREF _Toc339143092 \h </w:instrText>
+      </w:r>
+      <w:r>
+        <w:rPr>
+          <w:noProof/>
+        </w:rPr>
+      </w:r>
+      <w:r>
+        <w:rPr>
+          <w:noProof/>
+        </w:rPr>
+        <w:fldChar w:fldCharType="separate"/>
+      </w:r>
+      <w:r>
+        <w:rPr>
+          <w:noProof/>
+        </w:rPr>
+        <w:t>13</w:t>
+      </w:r>
+      <w:r>
+        <w:rPr>
+          <w:noProof/>
+        </w:rPr>
+        <w:fldChar w:fldCharType="end"/>
+      </w:r>
+    </w:p>
+    <w:p>
+      <w:pPr>
+        <w:pStyle w:val="32"/>
+        <w:tabs>
+          <w:tab w:val="left" w:pos="887"/>
+          <w:tab w:val="right" w:leader="dot" w:pos="8290"/>
+        </w:tabs>
+        <w:rPr>
+          <w:noProof/>
+          <w:sz w:val="24"/>
+          <w:szCs w:val="24"/>
+        </w:rPr>
+      </w:pPr>
+      <w:r>
+        <w:rPr>
+          <w:noProof/>
+        </w:rPr>
+        <w:t>4.</w:t>
+      </w:r>
+      <w:r>
+        <w:rPr>
+          <w:noProof/>
+          <w:sz w:val="24"/>
+          <w:szCs w:val="24"/>
+        </w:rPr>
+        <w:tab/>
+      </w:r>
+      <w:r>
+        <w:rPr>
+          <w:noProof/>
+        </w:rPr>
+        <w:t>React Native</w:t>
+      </w:r>
+      <w:r>
+        <w:rPr>
+          <w:rFonts w:hint="eastAsia"/>
+          <w:noProof/>
+        </w:rPr>
+        <w:t>常用组件之</w:t>
+      </w:r>
+      <w:r>
+        <w:rPr>
+          <w:noProof/>
+        </w:rPr>
+        <w:t>Image</w:t>
+      </w:r>
+      <w:r>
+        <w:rPr>
+          <w:noProof/>
+        </w:rPr>
+        <w:tab/>
+      </w:r>
+      <w:r>
+        <w:rPr>
+          <w:noProof/>
+        </w:rPr>
+        <w:fldChar w:fldCharType="begin"/>
+      </w:r>
+      <w:r>
+        <w:rPr>
+          <w:noProof/>
+        </w:rPr>
+        <w:instrText xml:space="preserve"> PAGEREF _Toc339143093 \h </w:instrText>
+      </w:r>
+      <w:r>
+        <w:rPr>
+          <w:noProof/>
+        </w:rPr>
+      </w:r>
+      <w:r>
+        <w:rPr>
+          <w:noProof/>
+        </w:rPr>
+        <w:fldChar w:fldCharType="separate"/>
+      </w:r>
+      <w:r>
+        <w:rPr>
+          <w:noProof/>
+        </w:rPr>
+        <w:t>13</w:t>
+      </w:r>
+      <w:r>
+        <w:rPr>
+          <w:noProof/>
+        </w:rPr>
+        <w:fldChar w:fldCharType="end"/>
+      </w:r>
+    </w:p>
+    <w:p>
+      <w:pPr>
+        <w:pStyle w:val="32"/>
+        <w:tabs>
+          <w:tab w:val="left" w:pos="887"/>
+          <w:tab w:val="right" w:leader="dot" w:pos="8290"/>
+        </w:tabs>
+        <w:rPr>
+          <w:noProof/>
+          <w:sz w:val="24"/>
+          <w:szCs w:val="24"/>
+        </w:rPr>
+      </w:pPr>
+      <w:r>
+        <w:rPr>
+          <w:noProof/>
+        </w:rPr>
+        <w:t>5.</w:t>
+      </w:r>
+      <w:r>
+        <w:rPr>
+          <w:noProof/>
+          <w:sz w:val="24"/>
+          <w:szCs w:val="24"/>
+        </w:rPr>
+        <w:tab/>
+      </w:r>
+      <w:r>
+        <w:rPr>
+          <w:noProof/>
+        </w:rPr>
+        <w:t>React Native</w:t>
+      </w:r>
+      <w:r>
+        <w:rPr>
+          <w:rFonts w:hint="eastAsia"/>
+          <w:noProof/>
+        </w:rPr>
+        <w:t>常用组件之</w:t>
+      </w:r>
+      <w:r>
+        <w:rPr>
+          <w:noProof/>
+        </w:rPr>
+        <w:t>TextInput</w:t>
+      </w:r>
+      <w:r>
+        <w:rPr>
+          <w:noProof/>
+        </w:rPr>
+        <w:tab/>
+      </w:r>
+      <w:r>
+        <w:rPr>
+          <w:noProof/>
+        </w:rPr>
+        <w:fldChar w:fldCharType="begin"/>
+      </w:r>
+      <w:r>
+        <w:rPr>
+          <w:noProof/>
+        </w:rPr>
+        <w:instrText xml:space="preserve"> PAGEREF _Toc339143094 \h </w:instrText>
+      </w:r>
+      <w:r>
+        <w:rPr>
+          <w:noProof/>
+        </w:rPr>
+      </w:r>
+      <w:r>
+        <w:rPr>
+          <w:noProof/>
+        </w:rPr>
+        <w:fldChar w:fldCharType="separate"/>
+      </w:r>
+      <w:r>
+        <w:rPr>
+          <w:noProof/>
+        </w:rPr>
+        <w:t>13</w:t>
+      </w:r>
+      <w:r>
+        <w:rPr>
+          <w:noProof/>
+        </w:rPr>
+        <w:fldChar w:fldCharType="end"/>
+      </w:r>
+    </w:p>
+    <w:p>
+      <w:pPr>
+        <w:pStyle w:val="32"/>
+        <w:tabs>
+          <w:tab w:val="left" w:pos="887"/>
+          <w:tab w:val="right" w:leader="dot" w:pos="8290"/>
+        </w:tabs>
+        <w:rPr>
+          <w:noProof/>
+          <w:sz w:val="24"/>
+          <w:szCs w:val="24"/>
+        </w:rPr>
+      </w:pPr>
+      <w:r>
+        <w:rPr>
+          <w:noProof/>
+        </w:rPr>
+        <w:t>6.</w:t>
+      </w:r>
+      <w:r>
+        <w:rPr>
+          <w:noProof/>
+          <w:sz w:val="24"/>
+          <w:szCs w:val="24"/>
+        </w:rPr>
+        <w:tab/>
+      </w:r>
+      <w:r>
+        <w:rPr>
+          <w:noProof/>
+        </w:rPr>
+        <w:t>React Native</w:t>
+      </w:r>
+      <w:r>
+        <w:rPr>
+          <w:rFonts w:hint="eastAsia"/>
+          <w:noProof/>
+        </w:rPr>
+        <w:t>之常用</w:t>
+      </w:r>
+      <w:r>
+        <w:rPr>
+          <w:noProof/>
+        </w:rPr>
+        <w:t>Touchable</w:t>
+      </w:r>
+      <w:r>
+        <w:rPr>
+          <w:rFonts w:hint="eastAsia"/>
+          <w:noProof/>
+        </w:rPr>
+        <w:t>系列组件</w:t>
+      </w:r>
+      <w:r>
+        <w:rPr>
+          <w:noProof/>
+        </w:rPr>
+        <w:tab/>
+      </w:r>
+      <w:r>
+        <w:rPr>
+          <w:noProof/>
+        </w:rPr>
+        <w:fldChar w:fldCharType="begin"/>
+      </w:r>
+      <w:r>
+        <w:rPr>
+          <w:noProof/>
+        </w:rPr>
+        <w:instrText xml:space="preserve"> PAGEREF _Toc339143095 \h </w:instrText>
+      </w:r>
+      <w:r>
+        <w:rPr>
+          <w:noProof/>
+        </w:rPr>
+      </w:r>
+      <w:r>
+        <w:rPr>
+          <w:noProof/>
+        </w:rPr>
+        <w:fldChar w:fldCharType="separate"/>
+      </w:r>
+      <w:r>
+        <w:rPr>
+          <w:noProof/>
+        </w:rPr>
+        <w:t>13</w:t>
       </w:r>
       <w:r>
         <w:rPr>
@@ -484,23 +1580,29 @@
       <w:pPr>
         <w:pStyle w:val="22"/>
         <w:tabs>
-          <w:tab w:val="left" w:pos="992"/>
+          <w:tab w:val="left" w:pos="956"/>
           <w:tab w:val="right" w:leader="dot" w:pos="8290"/>
         </w:tabs>
-        <w:ind w:left="480"/>
-        <w:rPr>
-          <w:noProof/>
-        </w:rPr>
-      </w:pPr>
-      <w:r>
-        <w:rPr>
-          <w:noProof/>
-        </w:rPr>
-        <w:t>IV.</w:t>
-      </w:r>
-      <w:r>
-        <w:rPr>
-          <w:noProof/>
+        <w:rPr>
+          <w:b w:val="0"/>
+          <w:noProof/>
+          <w:sz w:val="24"/>
+          <w:szCs w:val="24"/>
+        </w:rPr>
+      </w:pPr>
+      <w:r>
+        <w:rPr>
+          <w:rFonts w:ascii="宋体" w:eastAsia="宋体" w:hAnsi="宋体" w:hint="eastAsia"/>
+          <w:noProof/>
+        </w:rPr>
+        <w:t>四、</w:t>
+      </w:r>
+      <w:r>
+        <w:rPr>
+          <w:b w:val="0"/>
+          <w:noProof/>
+          <w:sz w:val="24"/>
+          <w:szCs w:val="24"/>
         </w:rPr>
         <w:tab/>
       </w:r>
@@ -512,16 +1614,10 @@
       </w:r>
       <w:r>
         <w:rPr>
-          <w:noProof/>
-        </w:rPr>
-        <w:t xml:space="preserve"> IOS UI/GUI</w:t>
-      </w:r>
-      <w:r>
-        <w:rPr>
           <w:rFonts w:hint="eastAsia"/>
           <w:noProof/>
         </w:rPr>
-        <w:t>开发</w:t>
+        <w:t>开发进阶</w:t>
       </w:r>
       <w:r>
         <w:rPr>
@@ -539,7 +1635,7 @@
         <w:rPr>
           <w:noProof/>
         </w:rPr>
-        <w:instrText xml:space="preserve"> PAGEREF _Toc339004161 \h </w:instrText>
+        <w:instrText xml:space="preserve"> PAGEREF _Toc339143096 \h </w:instrText>
       </w:r>
       <w:r>
         <w:rPr>
@@ -556,7 +1652,7 @@
         <w:rPr>
           <w:noProof/>
         </w:rPr>
-        <w:t>2</w:t>
+        <w:t>14</w:t>
       </w:r>
       <w:r>
         <w:rPr>
@@ -569,23 +1665,29 @@
       <w:pPr>
         <w:pStyle w:val="22"/>
         <w:tabs>
-          <w:tab w:val="left" w:pos="914"/>
+          <w:tab w:val="left" w:pos="956"/>
           <w:tab w:val="right" w:leader="dot" w:pos="8290"/>
         </w:tabs>
-        <w:ind w:left="480"/>
-        <w:rPr>
-          <w:noProof/>
-        </w:rPr>
-      </w:pPr>
-      <w:r>
-        <w:rPr>
-          <w:noProof/>
-        </w:rPr>
-        <w:t>V.</w:t>
-      </w:r>
-      <w:r>
-        <w:rPr>
-          <w:noProof/>
+        <w:rPr>
+          <w:b w:val="0"/>
+          <w:noProof/>
+          <w:sz w:val="24"/>
+          <w:szCs w:val="24"/>
+        </w:rPr>
+      </w:pPr>
+      <w:r>
+        <w:rPr>
+          <w:rFonts w:ascii="宋体" w:eastAsia="宋体" w:hAnsi="宋体" w:hint="eastAsia"/>
+          <w:noProof/>
+        </w:rPr>
+        <w:t>五、</w:t>
+      </w:r>
+      <w:r>
+        <w:rPr>
+          <w:b w:val="0"/>
+          <w:noProof/>
+          <w:sz w:val="24"/>
+          <w:szCs w:val="24"/>
         </w:rPr>
         <w:tab/>
       </w:r>
@@ -593,13 +1695,7 @@
         <w:rPr>
           <w:noProof/>
         </w:rPr>
-        <w:t>ReactNative</w:t>
-      </w:r>
-      <w:r>
-        <w:rPr>
-          <w:noProof/>
-        </w:rPr>
-        <w:t xml:space="preserve"> </w:t>
+        <w:t xml:space="preserve">ReactNative </w:t>
       </w:r>
       <w:r>
         <w:rPr>
@@ -624,7 +1720,7 @@
         <w:rPr>
           <w:noProof/>
         </w:rPr>
-        <w:instrText xml:space="preserve"> PAGEREF _Toc339004162 \h </w:instrText>
+        <w:instrText xml:space="preserve"> PAGEREF _Toc339143097 \h </w:instrText>
       </w:r>
       <w:r>
         <w:rPr>
@@ -641,7 +1737,7 @@
         <w:rPr>
           <w:noProof/>
         </w:rPr>
-        <w:t>2</w:t>
+        <w:t>14</w:t>
       </w:r>
       <w:r>
         <w:rPr>
@@ -654,23 +1750,29 @@
       <w:pPr>
         <w:pStyle w:val="22"/>
         <w:tabs>
-          <w:tab w:val="left" w:pos="992"/>
+          <w:tab w:val="left" w:pos="956"/>
           <w:tab w:val="right" w:leader="dot" w:pos="8290"/>
         </w:tabs>
-        <w:ind w:left="480"/>
-        <w:rPr>
-          <w:noProof/>
-        </w:rPr>
-      </w:pPr>
-      <w:r>
-        <w:rPr>
-          <w:noProof/>
-        </w:rPr>
-        <w:t>VI.</w:t>
-      </w:r>
-      <w:r>
-        <w:rPr>
-          <w:noProof/>
+        <w:rPr>
+          <w:b w:val="0"/>
+          <w:noProof/>
+          <w:sz w:val="24"/>
+          <w:szCs w:val="24"/>
+        </w:rPr>
+      </w:pPr>
+      <w:r>
+        <w:rPr>
+          <w:rFonts w:ascii="宋体" w:eastAsia="宋体" w:hAnsi="宋体" w:hint="eastAsia"/>
+          <w:noProof/>
+        </w:rPr>
+        <w:t>六、</w:t>
+      </w:r>
+      <w:r>
+        <w:rPr>
+          <w:b w:val="0"/>
+          <w:noProof/>
+          <w:sz w:val="24"/>
+          <w:szCs w:val="24"/>
         </w:rPr>
         <w:tab/>
       </w:r>
@@ -678,13 +1780,7 @@
         <w:rPr>
           <w:noProof/>
         </w:rPr>
-        <w:t>ReactNative</w:t>
-      </w:r>
-      <w:r>
-        <w:rPr>
-          <w:noProof/>
-        </w:rPr>
-        <w:t xml:space="preserve"> </w:t>
+        <w:t xml:space="preserve">ReactNative </w:t>
       </w:r>
       <w:r>
         <w:rPr>
@@ -709,7 +1805,7 @@
         <w:rPr>
           <w:noProof/>
         </w:rPr>
-        <w:instrText xml:space="preserve"> PAGEREF _Toc339004163 \h </w:instrText>
+        <w:instrText xml:space="preserve"> PAGEREF _Toc339143098 \h </w:instrText>
       </w:r>
       <w:r>
         <w:rPr>
@@ -726,7 +1822,7 @@
         <w:rPr>
           <w:noProof/>
         </w:rPr>
-        <w:t>2</w:t>
+        <w:t>14</w:t>
       </w:r>
       <w:r>
         <w:rPr>
@@ -739,23 +1835,29 @@
       <w:pPr>
         <w:pStyle w:val="22"/>
         <w:tabs>
-          <w:tab w:val="left" w:pos="1070"/>
+          <w:tab w:val="left" w:pos="956"/>
           <w:tab w:val="right" w:leader="dot" w:pos="8290"/>
         </w:tabs>
-        <w:ind w:left="480"/>
-        <w:rPr>
-          <w:noProof/>
-        </w:rPr>
-      </w:pPr>
-      <w:r>
-        <w:rPr>
-          <w:noProof/>
-        </w:rPr>
-        <w:t>VII.</w:t>
-      </w:r>
-      <w:r>
-        <w:rPr>
-          <w:noProof/>
+        <w:rPr>
+          <w:b w:val="0"/>
+          <w:noProof/>
+          <w:sz w:val="24"/>
+          <w:szCs w:val="24"/>
+        </w:rPr>
+      </w:pPr>
+      <w:r>
+        <w:rPr>
+          <w:rFonts w:ascii="宋体" w:eastAsia="宋体" w:hAnsi="宋体" w:hint="eastAsia"/>
+          <w:noProof/>
+        </w:rPr>
+        <w:t>七、</w:t>
+      </w:r>
+      <w:r>
+        <w:rPr>
+          <w:b w:val="0"/>
+          <w:noProof/>
+          <w:sz w:val="24"/>
+          <w:szCs w:val="24"/>
         </w:rPr>
         <w:tab/>
       </w:r>
@@ -763,7 +1865,14 @@
         <w:rPr>
           <w:noProof/>
         </w:rPr>
-        <w:t>ReactNative</w:t>
+        <w:t>ReactNative”</w:t>
+      </w:r>
+      <w:r>
+        <w:rPr>
+          <w:rFonts w:hint="eastAsia"/>
+          <w:noProof/>
+        </w:rPr>
+        <w:t>入门到发疯</w:t>
       </w:r>
       <w:r>
         <w:rPr>
@@ -776,19 +1885,6 @@
           <w:rFonts w:hint="eastAsia"/>
           <w:noProof/>
         </w:rPr>
-        <w:t>入门到发疯</w:t>
-      </w:r>
-      <w:r>
-        <w:rPr>
-          <w:noProof/>
-        </w:rPr>
-        <w:t>”</w:t>
-      </w:r>
-      <w:r>
-        <w:rPr>
-          <w:rFonts w:hint="eastAsia"/>
-          <w:noProof/>
-        </w:rPr>
         <w:t>结尾</w:t>
       </w:r>
       <w:r>
@@ -807,7 +1903,7 @@
         <w:rPr>
           <w:noProof/>
         </w:rPr>
-        <w:instrText xml:space="preserve"> PAGEREF _Toc339004164 \h </w:instrText>
+        <w:instrText xml:space="preserve"> PAGEREF _Toc339143099 \h </w:instrText>
       </w:r>
       <w:r>
         <w:rPr>
@@ -824,111 +1920,13 @@
         <w:rPr>
           <w:noProof/>
         </w:rPr>
-        <w:t>2</w:t>
+        <w:t>14</w:t>
       </w:r>
       <w:r>
         <w:rPr>
           <w:noProof/>
         </w:rPr>
         <w:fldChar w:fldCharType="end"/>
-      </w:r>
-      <w:r>
-        <w:rPr>
-          <w:noProof/>
-        </w:rPr>
-        <w:br w:type="page"/>
-      </w:r>
-    </w:p>
-    <w:p>
-      <w:pPr>
-        <w:pStyle w:val="22"/>
-        <w:tabs>
-          <w:tab w:val="left" w:pos="1070"/>
-          <w:tab w:val="right" w:leader="dot" w:pos="8290"/>
-        </w:tabs>
-        <w:ind w:left="480"/>
-        <w:rPr>
-          <w:noProof/>
-        </w:rPr>
-      </w:pPr>
-    </w:p>
-    <w:p>
-      <w:pPr>
-        <w:pStyle w:val="2"/>
-        <w:numPr>
-          <w:ilvl w:val="0"/>
-          <w:numId w:val="1"/>
-        </w:numPr>
-      </w:pPr>
-      <w:r>
-        <w:fldChar w:fldCharType="end"/>
-      </w:r>
-      <w:bookmarkStart w:id="0" w:name="_Toc339004156"/>
-      <w:r>
-        <w:rPr>
-          <w:rFonts w:hint="eastAsia"/>
-        </w:rPr>
-        <w:t>前言</w:t>
-      </w:r>
-      <w:bookmarkEnd w:id="0"/>
-    </w:p>
-    <w:p>
-      <w:pPr>
-        <w:pStyle w:val="3"/>
-        <w:numPr>
-          <w:ilvl w:val="0"/>
-          <w:numId w:val="3"/>
-        </w:numPr>
-      </w:pPr>
-      <w:bookmarkStart w:id="1" w:name="_Toc339004157"/>
-      <w:r>
-        <w:rPr>
-          <w:rFonts w:hint="eastAsia"/>
-        </w:rPr>
-        <w:t>作者</w:t>
-      </w:r>
-      <w:bookmarkEnd w:id="1"/>
-      <w:r>
-        <w:rPr>
-          <w:rFonts w:hint="eastAsia"/>
-        </w:rPr>
-        <w:t>简介</w:t>
-      </w:r>
-    </w:p>
-    <w:p>
-      <w:pPr>
-        <w:pStyle w:val="3"/>
-        <w:numPr>
-          <w:ilvl w:val="0"/>
-          <w:numId w:val="3"/>
-        </w:numPr>
-        <w:rPr>
-          <w:rFonts w:hint="eastAsia"/>
-        </w:rPr>
-      </w:pPr>
-      <w:r>
-        <w:rPr>
-          <w:rFonts w:hint="eastAsia"/>
-        </w:rPr>
-        <w:t>本书初衷</w:t>
-      </w:r>
-    </w:p>
-    <w:p>
-      <w:pPr>
-        <w:pStyle w:val="3"/>
-        <w:numPr>
-          <w:ilvl w:val="0"/>
-          <w:numId w:val="3"/>
-        </w:numPr>
-        <w:rPr>
-          <w:rFonts w:hint="eastAsia"/>
-        </w:rPr>
-      </w:pPr>
-      <w:r>
-        <w:rPr>
-          <w:rFonts w:hint="eastAsia"/>
-        </w:rPr>
-        <w:t>本书内容简介</w:t>
       </w:r>
     </w:p>
     <w:p>
@@ -943,6 +1941,9 @@
           <w:docGrid w:type="lines" w:linePitch="423"/>
         </w:sectPr>
       </w:pPr>
+      <w:r>
+        <w:fldChar w:fldCharType="end"/>
+      </w:r>
     </w:p>
     <w:p>
       <w:pPr>
@@ -958,11 +1959,256 @@
           <w:ilvl w:val="0"/>
           <w:numId w:val="1"/>
         </w:numPr>
+      </w:pPr>
+      <w:bookmarkStart w:id="0" w:name="_Toc339004156"/>
+      <w:bookmarkStart w:id="1" w:name="_Toc339143039"/>
+      <w:bookmarkStart w:id="2" w:name="_Toc339143078"/>
+      <w:r>
         <w:rPr>
           <w:rFonts w:hint="eastAsia"/>
         </w:rPr>
-      </w:pPr>
-      <w:bookmarkStart w:id="2" w:name="_Toc339004159"/>
+        <w:t>前言</w:t>
+      </w:r>
+      <w:bookmarkEnd w:id="0"/>
+      <w:bookmarkEnd w:id="1"/>
+      <w:bookmarkEnd w:id="2"/>
+    </w:p>
+    <w:p>
+      <w:pPr>
+        <w:pStyle w:val="3"/>
+        <w:numPr>
+          <w:ilvl w:val="0"/>
+          <w:numId w:val="3"/>
+        </w:numPr>
+        <w:rPr>
+          <w:rFonts w:hint="eastAsia"/>
+        </w:rPr>
+      </w:pPr>
+      <w:bookmarkStart w:id="3" w:name="_Toc339004157"/>
+      <w:bookmarkStart w:id="4" w:name="_Toc339143040"/>
+      <w:bookmarkStart w:id="5" w:name="_Toc339143079"/>
+      <w:r>
+        <w:rPr>
+          <w:rFonts w:hint="eastAsia"/>
+        </w:rPr>
+        <w:t>作者</w:t>
+      </w:r>
+      <w:bookmarkEnd w:id="3"/>
+      <w:r>
+        <w:rPr>
+          <w:rFonts w:hint="eastAsia"/>
+        </w:rPr>
+        <w:t>简介</w:t>
+      </w:r>
+      <w:bookmarkEnd w:id="4"/>
+      <w:bookmarkEnd w:id="5"/>
+    </w:p>
+    <w:p>
+      <w:pPr>
+        <w:ind w:left="420"/>
+        <w:rPr>
+          <w:rFonts w:hint="eastAsia"/>
+        </w:rPr>
+      </w:pPr>
+      <w:r>
+        <w:rPr>
+          <w:rFonts w:hint="eastAsia"/>
+        </w:rPr>
+        <w:t>作者姓名</w:t>
+      </w:r>
+      <w:r>
+        <w:rPr>
+          <w:rFonts w:hint="eastAsia"/>
+        </w:rPr>
+        <w:t>:</w:t>
+      </w:r>
+      <w:r>
+        <w:rPr>
+          <w:rFonts w:hint="eastAsia"/>
+        </w:rPr>
+        <w:t>王衡杰</w:t>
+      </w:r>
+      <w:r>
+        <w:rPr>
+          <w:rFonts w:hint="eastAsia"/>
+        </w:rPr>
+        <w:t xml:space="preserve">  </w:t>
+      </w:r>
+      <w:r>
+        <w:rPr>
+          <w:rFonts w:hint="eastAsia"/>
+        </w:rPr>
+        <w:t>博客名</w:t>
+      </w:r>
+      <w:r>
+        <w:rPr>
+          <w:rFonts w:hint="eastAsia"/>
+        </w:rPr>
+        <w:t>:</w:t>
+      </w:r>
+      <w:r>
+        <w:rPr>
+          <w:rFonts w:hint="eastAsia"/>
+        </w:rPr>
+        <w:t>香蕉大大</w:t>
+      </w:r>
+      <w:r>
+        <w:rPr>
+          <w:rFonts w:hint="eastAsia"/>
+        </w:rPr>
+        <w:t>(</w:t>
+      </w:r>
+      <w:r>
+        <w:rPr>
+          <w:rFonts w:hint="eastAsia"/>
+        </w:rPr>
+        <w:t>简书</w:t>
+      </w:r>
+      <w:r>
+        <w:rPr>
+          <w:rFonts w:hint="eastAsia"/>
+        </w:rPr>
+        <w:t xml:space="preserve">) </w:t>
+      </w:r>
+      <w:r>
+        <w:rPr>
+          <w:rFonts w:hint="eastAsia"/>
+        </w:rPr>
+        <w:t>微信公众号</w:t>
+      </w:r>
+      <w:r>
+        <w:rPr>
+          <w:rFonts w:hint="eastAsia"/>
+        </w:rPr>
+        <w:t>:</w:t>
+      </w:r>
+      <w:r>
+        <w:rPr>
+          <w:rFonts w:hint="eastAsia"/>
+        </w:rPr>
+        <w:t>大大家的</w:t>
+      </w:r>
+      <w:r>
+        <w:rPr>
+          <w:rFonts w:hint="eastAsia"/>
+        </w:rPr>
+        <w:t>iOS</w:t>
+      </w:r>
+      <w:r>
+        <w:rPr>
+          <w:rFonts w:hint="eastAsia"/>
+        </w:rPr>
+        <w:t>说</w:t>
+      </w:r>
+    </w:p>
+    <w:p>
+      <w:pPr>
+        <w:ind w:left="420"/>
+        <w:rPr>
+          <w:rFonts w:hint="eastAsia"/>
+        </w:rPr>
+      </w:pPr>
+      <w:r>
+        <w:rPr>
+          <w:rFonts w:hint="eastAsia"/>
+        </w:rPr>
+        <w:t>一枚一直在路上的开发者</w:t>
+      </w:r>
+      <w:r>
+        <w:rPr>
+          <w:rFonts w:hint="eastAsia"/>
+        </w:rPr>
+        <w:t>,</w:t>
+      </w:r>
+      <w:r>
+        <w:rPr>
+          <w:rFonts w:hint="eastAsia"/>
+        </w:rPr>
+        <w:t>希望能用自己微小的力量给大家带来一些借鉴以及经验参考</w:t>
+      </w:r>
+      <w:r>
+        <w:rPr>
+          <w:rFonts w:hint="eastAsia"/>
+        </w:rPr>
+        <w:t>!</w:t>
+      </w:r>
+      <w:r>
+        <w:rPr>
+          <w:rFonts w:hint="eastAsia"/>
+        </w:rPr>
+        <w:t xml:space="preserve"> </w:t>
+      </w:r>
+    </w:p>
+    <w:p>
+      <w:pPr>
+        <w:pStyle w:val="3"/>
+        <w:numPr>
+          <w:ilvl w:val="0"/>
+          <w:numId w:val="3"/>
+        </w:numPr>
+        <w:rPr>
+          <w:rFonts w:hint="eastAsia"/>
+        </w:rPr>
+      </w:pPr>
+      <w:bookmarkStart w:id="6" w:name="_Toc339143041"/>
+      <w:bookmarkStart w:id="7" w:name="_Toc339143080"/>
+      <w:r>
+        <w:rPr>
+          <w:rFonts w:hint="eastAsia"/>
+        </w:rPr>
+        <w:t>本书初衷</w:t>
+      </w:r>
+      <w:bookmarkEnd w:id="6"/>
+      <w:bookmarkEnd w:id="7"/>
+    </w:p>
+    <w:p>
+      <w:pPr>
+        <w:pStyle w:val="3"/>
+        <w:numPr>
+          <w:ilvl w:val="0"/>
+          <w:numId w:val="3"/>
+        </w:numPr>
+        <w:rPr>
+          <w:rFonts w:hint="eastAsia"/>
+        </w:rPr>
+      </w:pPr>
+      <w:bookmarkStart w:id="8" w:name="_Toc339143042"/>
+      <w:bookmarkStart w:id="9" w:name="_Toc339143081"/>
+      <w:r>
+        <w:rPr>
+          <w:rFonts w:hint="eastAsia"/>
+        </w:rPr>
+        <w:t>本书内容简介</w:t>
+      </w:r>
+      <w:bookmarkEnd w:id="8"/>
+      <w:bookmarkEnd w:id="9"/>
+    </w:p>
+    <w:p>
+      <w:r>
+        <w:br w:type="page"/>
+      </w:r>
+    </w:p>
+    <w:p>
+      <w:pPr>
+        <w:rPr>
+          <w:rFonts w:hint="eastAsia"/>
+        </w:rPr>
+      </w:pPr>
+    </w:p>
+    <w:p>
+      <w:pPr>
+        <w:pStyle w:val="2"/>
+        <w:numPr>
+          <w:ilvl w:val="0"/>
+          <w:numId w:val="1"/>
+        </w:numPr>
+        <w:rPr>
+          <w:rFonts w:hint="eastAsia"/>
+        </w:rPr>
+      </w:pPr>
+      <w:bookmarkStart w:id="10" w:name="_Toc339004159"/>
+      <w:bookmarkStart w:id="11" w:name="_Toc339143043"/>
+      <w:bookmarkStart w:id="12" w:name="_Toc339143082"/>
       <w:r>
         <w:t>ReactNative</w:t>
       </w:r>
@@ -972,7 +2218,9 @@
         </w:rPr>
         <w:t>入门必备</w:t>
       </w:r>
-      <w:bookmarkEnd w:id="2"/>
+      <w:bookmarkEnd w:id="10"/>
+      <w:bookmarkEnd w:id="11"/>
+      <w:bookmarkEnd w:id="12"/>
     </w:p>
     <w:p>
       <w:pPr>
@@ -985,6 +2233,8 @@
           <w:rFonts w:hint="eastAsia"/>
         </w:rPr>
       </w:pPr>
+      <w:bookmarkStart w:id="13" w:name="_Toc339143044"/>
+      <w:bookmarkStart w:id="14" w:name="_Toc339143083"/>
       <w:r>
         <w:rPr>
           <w:rFonts w:hint="eastAsia"/>
@@ -997,6 +2247,8 @@
         </w:rPr>
         <w:t>介绍</w:t>
       </w:r>
+      <w:bookmarkEnd w:id="13"/>
+      <w:bookmarkEnd w:id="14"/>
     </w:p>
     <w:p>
       <w:pPr>
@@ -1004,33 +2256,16 @@
           <w:rFonts w:hint="eastAsia"/>
         </w:rPr>
       </w:pPr>
-    </w:p>
-    <w:p>
-      <w:pPr>
-        <w:pStyle w:val="a8"/>
-        <w:shd w:val="clear" w:color="auto" w:fill="FFFFFF"/>
-        <w:spacing w:before="0" w:beforeAutospacing="0" w:after="0" w:afterAutospacing="0" w:line="384" w:lineRule="atLeast"/>
-        <w:jc w:val="center"/>
-        <w:rPr>
-          <w:rFonts w:ascii="Helvetica Neue" w:hAnsi="Helvetica Neue" w:hint="eastAsia"/>
-          <w:color w:val="3E3E3E"/>
-          <w:sz w:val="24"/>
-          <w:szCs w:val="24"/>
-        </w:rPr>
-      </w:pPr>
-      <w:r>
-        <w:rPr>
-          <w:rFonts w:ascii="Helvetica Neue" w:hAnsi="Helvetica Neue" w:hint="eastAsia"/>
-          <w:noProof/>
-          <w:color w:val="3E3E3E"/>
-          <w:sz w:val="24"/>
-          <w:szCs w:val="24"/>
+      <w:r>
+        <w:rPr>
+          <w:rFonts w:hint="eastAsia"/>
+          <w:noProof/>
         </w:rPr>
         <w:drawing>
-          <wp:inline distT="0" distB="0" distL="0" distR="0" wp14:anchorId="1C4C0887" wp14:editId="2BEFECC6">
-            <wp:extent cx="5261610" cy="4613910"/>
-            <wp:effectExtent l="0" t="0" r="0" b="8890"/>
-            <wp:docPr id="3" name="图片 3" descr="Hay:Users:huanghuiqun:Desktop:Snip20161026_2.png"/>
+          <wp:inline distT="0" distB="0" distL="0" distR="0" wp14:anchorId="12053E16" wp14:editId="513D2D52">
+            <wp:extent cx="5261610" cy="4895850"/>
+            <wp:effectExtent l="0" t="0" r="0" b="6350"/>
+            <wp:docPr id="18" name="图片 18" descr="Hay:Users:huanghuiqun:Desktop:Snip20161026_17.png"/>
             <wp:cNvGraphicFramePr>
               <a:graphicFrameLocks xmlns:a="http://schemas.openxmlformats.org/drawingml/2006/main" noChangeAspect="1"/>
             </wp:cNvGraphicFramePr>
@@ -1038,7 +2273,7 @@
               <a:graphicData uri="http://schemas.openxmlformats.org/drawingml/2006/picture">
                 <pic:pic xmlns:pic="http://schemas.openxmlformats.org/drawingml/2006/picture">
                   <pic:nvPicPr>
-                    <pic:cNvPr id="0" name="Picture 4" descr="Hay:Users:huanghuiqun:Desktop:Snip20161026_2.png"/>
+                    <pic:cNvPr id="0" name="Picture 19" descr="Hay:Users:huanghuiqun:Desktop:Snip20161026_17.png"/>
                     <pic:cNvPicPr>
                       <a:picLocks noChangeAspect="1" noChangeArrowheads="1"/>
                     </pic:cNvPicPr>
@@ -1059,7 +2294,7 @@
                   <pic:spPr bwMode="auto">
                     <a:xfrm>
                       <a:off x="0" y="0"/>
-                      <a:ext cx="5261610" cy="4613910"/>
+                      <a:ext cx="5261610" cy="4895850"/>
                     </a:xfrm>
                     <a:prstGeom prst="rect">
                       <a:avLst/>
@@ -1075,6 +2310,22 @@
           </wp:inline>
         </w:drawing>
       </w:r>
+      <w:bookmarkStart w:id="15" w:name="_GoBack"/>
+      <w:bookmarkEnd w:id="15"/>
+    </w:p>
+    <w:p>
+      <w:pPr>
+        <w:pStyle w:val="a8"/>
+        <w:shd w:val="clear" w:color="auto" w:fill="FFFFFF"/>
+        <w:spacing w:before="0" w:beforeAutospacing="0" w:after="0" w:afterAutospacing="0" w:line="384" w:lineRule="atLeast"/>
+        <w:jc w:val="center"/>
+        <w:rPr>
+          <w:rFonts w:ascii="Helvetica Neue" w:hAnsi="Helvetica Neue" w:hint="eastAsia"/>
+          <w:color w:val="3E3E3E"/>
+          <w:sz w:val="24"/>
+          <w:szCs w:val="24"/>
+        </w:rPr>
+      </w:pPr>
     </w:p>
     <w:p>
       <w:pPr>
@@ -1314,6 +2565,8 @@
           <w:rFonts w:hint="eastAsia"/>
         </w:rPr>
       </w:pPr>
+      <w:bookmarkStart w:id="16" w:name="_Toc339143045"/>
+      <w:bookmarkStart w:id="17" w:name="_Toc339143084"/>
       <w:r>
         <w:rPr>
           <w:rFonts w:hint="eastAsia"/>
@@ -1326,6 +2579,8 @@
         </w:rPr>
         <w:t>e</w:t>
       </w:r>
+      <w:bookmarkEnd w:id="16"/>
+      <w:bookmarkEnd w:id="17"/>
     </w:p>
     <w:p>
       <w:pPr>
@@ -1874,6 +3129,8 @@
           <w:rFonts w:hint="eastAsia"/>
         </w:rPr>
       </w:pPr>
+      <w:bookmarkStart w:id="18" w:name="_Toc339143046"/>
+      <w:bookmarkStart w:id="19" w:name="_Toc339143085"/>
       <w:r>
         <w:t>什么是</w:t>
       </w:r>
@@ -1883,6 +3140,8 @@
       <w:r>
         <w:t>？</w:t>
       </w:r>
+      <w:bookmarkEnd w:id="18"/>
+      <w:bookmarkEnd w:id="19"/>
     </w:p>
     <w:p>
       <w:pPr>
@@ -2864,6 +4123,8 @@
           <w:rFonts w:hint="eastAsia"/>
         </w:rPr>
       </w:pPr>
+      <w:bookmarkStart w:id="20" w:name="_Toc339143047"/>
+      <w:bookmarkStart w:id="21" w:name="_Toc339143086"/>
       <w:r>
         <w:rPr>
           <w:rFonts w:ascii="Helvetica Neue" w:eastAsia="Times New Roman" w:hAnsi="Helvetica Neue" w:cs="Times New Roman"/>
@@ -2888,6 +4149,8 @@
         </w:rPr>
         <w:t>项</w:t>
       </w:r>
+      <w:bookmarkEnd w:id="20"/>
+      <w:bookmarkEnd w:id="21"/>
       <w:r>
         <w:rPr>
           <w:rFonts w:hint="eastAsia"/>
@@ -3353,6 +4616,8 @@
           <w:rFonts w:hint="eastAsia"/>
         </w:rPr>
       </w:pPr>
+      <w:bookmarkStart w:id="22" w:name="_Toc339143048"/>
+      <w:bookmarkStart w:id="23" w:name="_Toc339143087"/>
       <w:r>
         <w:rPr>
           <w:rFonts w:hint="eastAsia"/>
@@ -3365,6 +4630,8 @@
         </w:rPr>
         <w:t>安装</w:t>
       </w:r>
+      <w:bookmarkEnd w:id="22"/>
+      <w:bookmarkEnd w:id="23"/>
     </w:p>
     <w:p>
       <w:pPr>
@@ -3385,17 +4652,45 @@
           <w:szCs w:val="24"/>
         </w:rPr>
       </w:pPr>
-      <w:bookmarkStart w:id="3" w:name="_GoBack"/>
-      <w:bookmarkEnd w:id="3"/>
       <w:r>
         <w:rPr>
           <w:rStyle w:val="a9"/>
-          <w:rFonts w:ascii="Helvetica Neue" w:hAnsi="Helvetica Neue"/>
+          <w:rFonts w:ascii="Helvetica Neue" w:hAnsi="Helvetica Neue" w:hint="eastAsia"/>
           <w:color w:val="3E3E3E"/>
           <w:sz w:val="27"/>
           <w:szCs w:val="27"/>
         </w:rPr>
-        <w:t>一、环境需求</w:t>
+        <w:t>(</w:t>
+      </w:r>
+      <w:r>
+        <w:rPr>
+          <w:rStyle w:val="a9"/>
+          <w:rFonts w:ascii="Helvetica Neue" w:hAnsi="Helvetica Neue"/>
+          <w:color w:val="3E3E3E"/>
+          <w:sz w:val="27"/>
+          <w:szCs w:val="27"/>
+        </w:rPr>
+        <w:t>一</w:t>
+      </w:r>
+      <w:r>
+        <w:rPr>
+          <w:rStyle w:val="a9"/>
+          <w:rFonts w:ascii="Helvetica Neue" w:hAnsi="Helvetica Neue" w:hint="eastAsia"/>
+          <w:color w:val="3E3E3E"/>
+          <w:sz w:val="27"/>
+          <w:szCs w:val="27"/>
+        </w:rPr>
+        <w:t>)</w:t>
+      </w:r>
+      <w:r>
+        <w:rPr>
+          <w:rStyle w:val="a9"/>
+          <w:rFonts w:ascii="Helvetica Neue" w:hAnsi="Helvetica Neue"/>
+          <w:color w:val="3E3E3E"/>
+          <w:sz w:val="27"/>
+          <w:szCs w:val="27"/>
+        </w:rPr>
+        <w:t>、环境需求</w:t>
       </w:r>
     </w:p>
     <w:p>
@@ -3675,13 +4970,6 @@
           <w:sz w:val="24"/>
           <w:szCs w:val="24"/>
         </w:rPr>
-        <w:sectPr>
-          <w:pgSz w:w="11900" w:h="16840"/>
-          <w:pgMar w:top="1440" w:right="1800" w:bottom="1440" w:left="1800" w:header="851" w:footer="992" w:gutter="0"/>
-          <w:pgNumType w:start="1" w:chapStyle="2"/>
-          <w:cols w:space="425"/>
-          <w:docGrid w:type="lines" w:linePitch="423"/>
-        </w:sectPr>
       </w:pPr>
       <w:r>
         <w:rPr>
@@ -3801,7 +5089,16 @@
           <w:sz w:val="24"/>
           <w:szCs w:val="24"/>
         </w:rPr>
-        <w:t>（资料中已有）。</w:t>
+        <w:t>（资料中已有</w:t>
+      </w:r>
+      <w:r>
+        <w:rPr>
+          <w:rFonts w:ascii="Helvetica Neue" w:hAnsi="Helvetica Neue"/>
+          <w:color w:val="3E3E3E"/>
+          <w:sz w:val="24"/>
+          <w:szCs w:val="24"/>
+        </w:rPr>
+        <w:br w:type="page"/>
       </w:r>
     </w:p>
     <w:p>
@@ -3811,21 +5108,7 @@
         <w:spacing w:before="0" w:beforeAutospacing="0" w:after="0" w:afterAutospacing="0" w:line="384" w:lineRule="atLeast"/>
         <w:ind w:firstLine="519"/>
         <w:rPr>
-          <w:rFonts w:ascii="Helvetica Neue" w:hAnsi="Helvetica Neue"/>
-          <w:color w:val="3E3E3E"/>
-          <w:sz w:val="24"/>
-          <w:szCs w:val="24"/>
-        </w:rPr>
-      </w:pPr>
-    </w:p>
-    <w:p>
-      <w:pPr>
-        <w:pStyle w:val="a8"/>
-        <w:shd w:val="clear" w:color="auto" w:fill="FFFFFF"/>
-        <w:spacing w:before="0" w:beforeAutospacing="0" w:after="0" w:afterAutospacing="0" w:line="384" w:lineRule="atLeast"/>
-        <w:ind w:firstLine="480"/>
-        <w:rPr>
-          <w:rFonts w:ascii="Helvetica Neue" w:hAnsi="Helvetica Neue"/>
+          <w:rFonts w:ascii="Helvetica Neue" w:hAnsi="Helvetica Neue" w:hint="eastAsia"/>
           <w:color w:val="3E3E3E"/>
           <w:sz w:val="24"/>
           <w:szCs w:val="24"/>
@@ -4488,14 +5771,16 @@
           <w:sz w:val="20"/>
           <w:szCs w:val="20"/>
         </w:rPr>
-        <w:sectPr>
-          <w:pgSz w:w="11900" w:h="16840"/>
-          <w:pgMar w:top="1440" w:right="1800" w:bottom="1440" w:left="1800" w:header="851" w:footer="992" w:gutter="0"/>
-          <w:pgNumType w:start="1" w:chapStyle="2"/>
-          <w:cols w:space="425"/>
-          <w:docGrid w:type="lines" w:linePitch="423"/>
-        </w:sectPr>
-      </w:pPr>
+      </w:pPr>
+      <w:r>
+        <w:rPr>
+          <w:rFonts w:ascii="Times" w:eastAsia="Times New Roman" w:hAnsi="Times" w:cs="Times New Roman"/>
+          <w:kern w:val="0"/>
+          <w:sz w:val="20"/>
+          <w:szCs w:val="20"/>
+        </w:rPr>
+        <w:br w:type="page"/>
+      </w:r>
     </w:p>
     <w:p>
       <w:pPr>
@@ -4524,12 +5809,42 @@
       <w:r>
         <w:rPr>
           <w:rStyle w:val="a9"/>
-          <w:rFonts w:ascii="Helvetica Neue" w:hAnsi="Helvetica Neue"/>
+          <w:rFonts w:ascii="Helvetica Neue" w:hAnsi="Helvetica Neue" w:hint="eastAsia"/>
           <w:color w:val="3E3E3E"/>
           <w:sz w:val="27"/>
           <w:szCs w:val="27"/>
         </w:rPr>
-        <w:t>二、</w:t>
+        <w:t>(</w:t>
+      </w:r>
+      <w:r>
+        <w:rPr>
+          <w:rStyle w:val="a9"/>
+          <w:rFonts w:ascii="Helvetica Neue" w:hAnsi="Helvetica Neue"/>
+          <w:color w:val="3E3E3E"/>
+          <w:sz w:val="27"/>
+          <w:szCs w:val="27"/>
+        </w:rPr>
+        <w:t>二</w:t>
+      </w:r>
+      <w:r>
+        <w:rPr>
+          <w:rStyle w:val="a9"/>
+          <w:rFonts w:ascii="Helvetica Neue" w:hAnsi="Helvetica Neue" w:hint="eastAsia"/>
+          <w:color w:val="3E3E3E"/>
+          <w:sz w:val="27"/>
+          <w:szCs w:val="27"/>
+        </w:rPr>
+        <w:t>)</w:t>
+      </w:r>
+      <w:r>
+        <w:rPr>
+          <w:rStyle w:val="a9"/>
+          <w:rFonts w:ascii="Helvetica Neue" w:hAnsi="Helvetica Neue"/>
+          <w:color w:val="3E3E3E"/>
+          <w:sz w:val="27"/>
+          <w:szCs w:val="27"/>
+        </w:rPr>
+        <w:t>、</w:t>
       </w:r>
       <w:r>
         <w:rPr>
@@ -4759,12 +6074,42 @@
       <w:r>
         <w:rPr>
           <w:rStyle w:val="a9"/>
-          <w:rFonts w:ascii="Helvetica Neue" w:hAnsi="Helvetica Neue"/>
+          <w:rFonts w:ascii="Helvetica Neue" w:hAnsi="Helvetica Neue" w:hint="eastAsia"/>
           <w:color w:val="3E3E3E"/>
           <w:sz w:val="27"/>
           <w:szCs w:val="27"/>
         </w:rPr>
-        <w:t>三、</w:t>
+        <w:t>(</w:t>
+      </w:r>
+      <w:r>
+        <w:rPr>
+          <w:rStyle w:val="a9"/>
+          <w:rFonts w:ascii="Helvetica Neue" w:hAnsi="Helvetica Neue"/>
+          <w:color w:val="3E3E3E"/>
+          <w:sz w:val="27"/>
+          <w:szCs w:val="27"/>
+        </w:rPr>
+        <w:t>三</w:t>
+      </w:r>
+      <w:r>
+        <w:rPr>
+          <w:rStyle w:val="a9"/>
+          <w:rFonts w:ascii="Helvetica Neue" w:hAnsi="Helvetica Neue" w:hint="eastAsia"/>
+          <w:color w:val="3E3E3E"/>
+          <w:sz w:val="27"/>
+          <w:szCs w:val="27"/>
+        </w:rPr>
+        <w:t>)</w:t>
+      </w:r>
+      <w:r>
+        <w:rPr>
+          <w:rStyle w:val="a9"/>
+          <w:rFonts w:ascii="Helvetica Neue" w:hAnsi="Helvetica Neue"/>
+          <w:color w:val="3E3E3E"/>
+          <w:sz w:val="27"/>
+          <w:szCs w:val="27"/>
+        </w:rPr>
+        <w:t>、</w:t>
       </w:r>
       <w:r>
         <w:rPr>
@@ -4846,12 +6191,42 @@
       <w:r>
         <w:rPr>
           <w:rStyle w:val="a9"/>
-          <w:rFonts w:ascii="Helvetica Neue" w:hAnsi="Helvetica Neue"/>
+          <w:rFonts w:ascii="Helvetica Neue" w:hAnsi="Helvetica Neue" w:hint="eastAsia"/>
           <w:color w:val="3E3E3E"/>
           <w:sz w:val="27"/>
           <w:szCs w:val="27"/>
         </w:rPr>
-        <w:t>四、</w:t>
+        <w:t>(</w:t>
+      </w:r>
+      <w:r>
+        <w:rPr>
+          <w:rStyle w:val="a9"/>
+          <w:rFonts w:ascii="Helvetica Neue" w:hAnsi="Helvetica Neue"/>
+          <w:color w:val="3E3E3E"/>
+          <w:sz w:val="27"/>
+          <w:szCs w:val="27"/>
+        </w:rPr>
+        <w:t>四</w:t>
+      </w:r>
+      <w:r>
+        <w:rPr>
+          <w:rStyle w:val="a9"/>
+          <w:rFonts w:ascii="Helvetica Neue" w:hAnsi="Helvetica Neue" w:hint="eastAsia"/>
+          <w:color w:val="3E3E3E"/>
+          <w:sz w:val="27"/>
+          <w:szCs w:val="27"/>
+        </w:rPr>
+        <w:t>)</w:t>
+      </w:r>
+      <w:r>
+        <w:rPr>
+          <w:rStyle w:val="a9"/>
+          <w:rFonts w:ascii="Helvetica Neue" w:hAnsi="Helvetica Neue"/>
+          <w:color w:val="3E3E3E"/>
+          <w:sz w:val="27"/>
+          <w:szCs w:val="27"/>
+        </w:rPr>
+        <w:t>、</w:t>
       </w:r>
       <w:r>
         <w:rPr>
@@ -5091,8 +6466,10 @@
           <w:sz w:val="24"/>
           <w:szCs w:val="24"/>
         </w:rPr>
-        <w:t>4.1  </w:t>
-      </w:r>
+        <w:t xml:space="preserve">  </w:t>
+      </w:r>
+      <w:bookmarkStart w:id="24" w:name="_Toc339143049"/>
+      <w:bookmarkStart w:id="25" w:name="_Toc339143088"/>
       <w:r>
         <w:rPr>
           <w:rStyle w:val="a9"/>
@@ -5117,6 +6494,8 @@
         </w:rPr>
         <w:t>Genymotion</w:t>
       </w:r>
+      <w:bookmarkEnd w:id="24"/>
+      <w:bookmarkEnd w:id="25"/>
     </w:p>
     <w:p>
       <w:pPr>
@@ -5464,12 +6843,42 @@
       <w:r>
         <w:rPr>
           <w:rStyle w:val="a9"/>
-          <w:rFonts w:ascii="Helvetica Neue" w:hAnsi="Helvetica Neue"/>
+          <w:rFonts w:ascii="Helvetica Neue" w:hAnsi="Helvetica Neue" w:hint="eastAsia"/>
           <w:color w:val="3E3E3E"/>
           <w:sz w:val="27"/>
           <w:szCs w:val="27"/>
         </w:rPr>
-        <w:t>五、</w:t>
+        <w:t>(</w:t>
+      </w:r>
+      <w:r>
+        <w:rPr>
+          <w:rStyle w:val="a9"/>
+          <w:rFonts w:ascii="Helvetica Neue" w:hAnsi="Helvetica Neue"/>
+          <w:color w:val="3E3E3E"/>
+          <w:sz w:val="27"/>
+          <w:szCs w:val="27"/>
+        </w:rPr>
+        <w:t>五</w:t>
+      </w:r>
+      <w:r>
+        <w:rPr>
+          <w:rStyle w:val="a9"/>
+          <w:rFonts w:ascii="Helvetica Neue" w:hAnsi="Helvetica Neue" w:hint="eastAsia"/>
+          <w:color w:val="3E3E3E"/>
+          <w:sz w:val="27"/>
+          <w:szCs w:val="27"/>
+        </w:rPr>
+        <w:t>)</w:t>
+      </w:r>
+      <w:r>
+        <w:rPr>
+          <w:rStyle w:val="a9"/>
+          <w:rFonts w:ascii="Helvetica Neue" w:hAnsi="Helvetica Neue"/>
+          <w:color w:val="3E3E3E"/>
+          <w:sz w:val="27"/>
+          <w:szCs w:val="27"/>
+        </w:rPr>
+        <w:t>、</w:t>
       </w:r>
       <w:r>
         <w:rPr>
@@ -5810,7 +7219,6 @@
         <w:pStyle w:val="a8"/>
         <w:shd w:val="clear" w:color="auto" w:fill="FFFFFF"/>
         <w:spacing w:before="0" w:beforeAutospacing="0" w:after="0" w:afterAutospacing="0" w:line="384" w:lineRule="atLeast"/>
-        <w:ind w:firstLine="519"/>
         <w:rPr>
           <w:rFonts w:ascii="Helvetica Neue" w:hAnsi="Helvetica Neue" w:hint="eastAsia"/>
           <w:color w:val="3E3E3E"/>
@@ -5818,50 +7226,2984 @@
           <w:szCs w:val="24"/>
         </w:rPr>
       </w:pPr>
-    </w:p>
-    <w:p>
-      <w:pPr>
+      <w:r>
+        <w:rPr>
+          <w:rFonts w:ascii="Helvetica Neue" w:hAnsi="Helvetica Neue" w:hint="eastAsia"/>
+          <w:noProof/>
+          <w:color w:val="3E3E3E"/>
+          <w:sz w:val="24"/>
+          <w:szCs w:val="24"/>
+        </w:rPr>
+        <w:drawing>
+          <wp:inline distT="0" distB="0" distL="0" distR="0" wp14:anchorId="73684F24" wp14:editId="3C29F8C3">
+            <wp:extent cx="5261610" cy="2292985"/>
+            <wp:effectExtent l="0" t="0" r="0" b="0"/>
+            <wp:docPr id="9" name="图片 9" descr="Hay:Users:huanghuiqun:Desktop:Snip20161026_9.png"/>
+            <wp:cNvGraphicFramePr>
+              <a:graphicFrameLocks xmlns:a="http://schemas.openxmlformats.org/drawingml/2006/main" noChangeAspect="1"/>
+            </wp:cNvGraphicFramePr>
+            <a:graphic xmlns:a="http://schemas.openxmlformats.org/drawingml/2006/main">
+              <a:graphicData uri="http://schemas.openxmlformats.org/drawingml/2006/picture">
+                <pic:pic xmlns:pic="http://schemas.openxmlformats.org/drawingml/2006/picture">
+                  <pic:nvPicPr>
+                    <pic:cNvPr id="0" name="Picture 11" descr="Hay:Users:huanghuiqun:Desktop:Snip20161026_9.png"/>
+                    <pic:cNvPicPr>
+                      <a:picLocks noChangeAspect="1" noChangeArrowheads="1"/>
+                    </pic:cNvPicPr>
+                  </pic:nvPicPr>
+                  <pic:blipFill>
+                    <a:blip r:embed="rId17">
+                      <a:extLst>
+                        <a:ext uri="{28A0092B-C50C-407E-A947-70E740481C1C}">
+                          <a14:useLocalDpi xmlns:a14="http://schemas.microsoft.com/office/drawing/2010/main" val="0"/>
+                        </a:ext>
+                      </a:extLst>
+                    </a:blip>
+                    <a:srcRect/>
+                    <a:stretch>
+                      <a:fillRect/>
+                    </a:stretch>
+                  </pic:blipFill>
+                  <pic:spPr bwMode="auto">
+                    <a:xfrm>
+                      <a:off x="0" y="0"/>
+                      <a:ext cx="5261610" cy="2292985"/>
+                    </a:xfrm>
+                    <a:prstGeom prst="rect">
+                      <a:avLst/>
+                    </a:prstGeom>
+                    <a:noFill/>
+                    <a:ln>
+                      <a:noFill/>
+                    </a:ln>
+                  </pic:spPr>
+                </pic:pic>
+              </a:graphicData>
+            </a:graphic>
+          </wp:inline>
+        </w:drawing>
+      </w:r>
+    </w:p>
+    <w:p>
+      <w:pPr>
+        <w:widowControl/>
+        <w:shd w:val="clear" w:color="auto" w:fill="FFFFFF"/>
+        <w:spacing w:line="384" w:lineRule="atLeast"/>
+        <w:jc w:val="left"/>
+        <w:rPr>
+          <w:rFonts w:ascii="Helvetica Neue" w:hAnsi="Helvetica Neue" w:cs="Times New Roman"/>
+          <w:b/>
+          <w:bCs/>
+          <w:color w:val="3E3E3E"/>
+          <w:kern w:val="0"/>
+        </w:rPr>
+      </w:pPr>
+      <w:r>
+        <w:rPr>
+          <w:rFonts w:ascii="Helvetica Neue" w:hAnsi="Helvetica Neue" w:cs="Times New Roman"/>
+          <w:b/>
+          <w:bCs/>
+          <w:color w:val="3E3E3E"/>
+          <w:kern w:val="0"/>
+        </w:rPr>
+        <w:br w:type="page"/>
+      </w:r>
+    </w:p>
+    <w:p>
+      <w:pPr>
+        <w:widowControl/>
+        <w:shd w:val="clear" w:color="auto" w:fill="FFFFFF"/>
+        <w:spacing w:line="384" w:lineRule="atLeast"/>
+        <w:jc w:val="left"/>
+        <w:rPr>
+          <w:rFonts w:ascii="Helvetica Neue" w:hAnsi="Helvetica Neue" w:cs="Times New Roman"/>
+          <w:color w:val="3E3E3E"/>
+          <w:kern w:val="0"/>
+        </w:rPr>
+      </w:pPr>
+      <w:r>
+        <w:rPr>
+          <w:rFonts w:ascii="Helvetica Neue" w:hAnsi="Helvetica Neue" w:cs="Times New Roman"/>
+          <w:b/>
+          <w:bCs/>
+          <w:color w:val="3E3E3E"/>
+          <w:kern w:val="0"/>
+        </w:rPr>
+        <w:t xml:space="preserve">5.3 </w:t>
+      </w:r>
+      <w:r>
+        <w:rPr>
+          <w:rFonts w:ascii="Helvetica Neue" w:hAnsi="Helvetica Neue" w:cs="Times New Roman"/>
+          <w:b/>
+          <w:bCs/>
+          <w:color w:val="3E3E3E"/>
+          <w:kern w:val="0"/>
+        </w:rPr>
+        <w:t>目录结构截图</w:t>
+      </w:r>
+    </w:p>
+    <w:p>
+      <w:pPr>
+        <w:widowControl/>
+        <w:shd w:val="clear" w:color="auto" w:fill="FFFFFF"/>
+        <w:spacing w:line="384" w:lineRule="atLeast"/>
+        <w:jc w:val="left"/>
+        <w:rPr>
+          <w:rFonts w:ascii="Helvetica Neue" w:hAnsi="Helvetica Neue" w:cs="Times New Roman"/>
+          <w:color w:val="3E3E3E"/>
+          <w:kern w:val="0"/>
+        </w:rPr>
+      </w:pPr>
+      <w:r>
+        <w:rPr>
+          <w:rFonts w:ascii="Helvetica Neue" w:hAnsi="Helvetica Neue" w:cs="Times New Roman"/>
+          <w:b/>
+          <w:bCs/>
+          <w:color w:val="3E3E3E"/>
+          <w:kern w:val="0"/>
+        </w:rPr>
+        <w:t>目录结构分析</w:t>
+      </w:r>
+      <w:r>
+        <w:rPr>
+          <w:rFonts w:ascii="Helvetica Neue" w:hAnsi="Helvetica Neue" w:cs="Times New Roman"/>
+          <w:b/>
+          <w:bCs/>
+          <w:color w:val="3E3E3E"/>
+          <w:kern w:val="0"/>
+        </w:rPr>
+        <w:t>:</w:t>
+      </w:r>
+    </w:p>
+    <w:p>
+      <w:pPr>
+        <w:widowControl/>
+        <w:shd w:val="clear" w:color="auto" w:fill="FFFFFF"/>
+        <w:spacing w:line="384" w:lineRule="atLeast"/>
+        <w:jc w:val="left"/>
+        <w:rPr>
+          <w:rFonts w:ascii="Helvetica Neue" w:hAnsi="Helvetica Neue" w:cs="Times New Roman"/>
+          <w:color w:val="3E3E3E"/>
+          <w:kern w:val="0"/>
+        </w:rPr>
+      </w:pPr>
+      <w:r>
+        <w:rPr>
+          <w:rFonts w:ascii="Helvetica Neue" w:hAnsi="Helvetica Neue" w:cs="Times New Roman"/>
+          <w:color w:val="3E3E3E"/>
+          <w:kern w:val="0"/>
+        </w:rPr>
+        <w:t>a</w:t>
+      </w:r>
+      <w:r>
+        <w:rPr>
+          <w:rFonts w:ascii="Helvetica Neue" w:hAnsi="Helvetica Neue" w:cs="Times New Roman"/>
+          <w:color w:val="3E3E3E"/>
+          <w:kern w:val="0"/>
+        </w:rPr>
+        <w:t>）默认生成</w:t>
+      </w:r>
+      <w:r>
+        <w:rPr>
+          <w:rFonts w:ascii="Helvetica Neue" w:hAnsi="Helvetica Neue" w:cs="Times New Roman"/>
+          <w:b/>
+          <w:bCs/>
+          <w:color w:val="FF2941"/>
+          <w:kern w:val="0"/>
+        </w:rPr>
+        <w:t>android</w:t>
+      </w:r>
+      <w:r>
+        <w:rPr>
+          <w:rFonts w:ascii="Helvetica Neue" w:hAnsi="Helvetica Neue" w:cs="Times New Roman"/>
+          <w:color w:val="3E3E3E"/>
+          <w:kern w:val="0"/>
+        </w:rPr>
+        <w:t>和</w:t>
+      </w:r>
+      <w:r>
+        <w:rPr>
+          <w:rFonts w:ascii="Helvetica Neue" w:hAnsi="Helvetica Neue" w:cs="Times New Roman"/>
+          <w:b/>
+          <w:bCs/>
+          <w:color w:val="FF2941"/>
+          <w:kern w:val="0"/>
+        </w:rPr>
+        <w:t>ios</w:t>
+      </w:r>
+      <w:r>
+        <w:rPr>
+          <w:rFonts w:ascii="Helvetica Neue" w:hAnsi="Helvetica Neue" w:cs="Times New Roman"/>
+          <w:color w:val="3E3E3E"/>
+          <w:kern w:val="0"/>
+        </w:rPr>
+        <w:t>两个平台的原生项目；</w:t>
+      </w:r>
+    </w:p>
+    <w:p>
+      <w:pPr>
+        <w:widowControl/>
+        <w:shd w:val="clear" w:color="auto" w:fill="FFFFFF"/>
+        <w:spacing w:line="384" w:lineRule="atLeast"/>
+        <w:jc w:val="left"/>
+        <w:rPr>
+          <w:rFonts w:ascii="Helvetica Neue" w:hAnsi="Helvetica Neue" w:cs="Times New Roman"/>
+          <w:color w:val="3E3E3E"/>
+          <w:kern w:val="0"/>
+        </w:rPr>
+      </w:pPr>
+      <w:r>
+        <w:rPr>
+          <w:rFonts w:ascii="Helvetica Neue" w:hAnsi="Helvetica Neue" w:cs="Times New Roman"/>
+          <w:color w:val="3E3E3E"/>
+          <w:kern w:val="0"/>
+        </w:rPr>
+        <w:t>b</w:t>
+      </w:r>
+      <w:r>
+        <w:rPr>
+          <w:rFonts w:ascii="Helvetica Neue" w:hAnsi="Helvetica Neue" w:cs="Times New Roman"/>
+          <w:color w:val="3E3E3E"/>
+          <w:kern w:val="0"/>
+        </w:rPr>
+        <w:t>）其中，</w:t>
+      </w:r>
+      <w:r>
+        <w:rPr>
+          <w:rFonts w:ascii="Helvetica Neue" w:hAnsi="Helvetica Neue" w:cs="Times New Roman"/>
+          <w:b/>
+          <w:bCs/>
+          <w:color w:val="FF2941"/>
+          <w:kern w:val="0"/>
+        </w:rPr>
+        <w:t>index.android.js</w:t>
+      </w:r>
+      <w:r>
+        <w:rPr>
+          <w:rFonts w:ascii="Helvetica Neue" w:hAnsi="Helvetica Neue" w:cs="Times New Roman"/>
+          <w:color w:val="3E3E3E"/>
+          <w:kern w:val="0"/>
+        </w:rPr>
+        <w:t>和</w:t>
+      </w:r>
+      <w:r>
+        <w:rPr>
+          <w:rFonts w:ascii="Helvetica Neue" w:hAnsi="Helvetica Neue" w:cs="Times New Roman"/>
+          <w:b/>
+          <w:bCs/>
+          <w:color w:val="FF2941"/>
+          <w:kern w:val="0"/>
+        </w:rPr>
+        <w:t>index.ios.js</w:t>
+      </w:r>
+      <w:r>
+        <w:rPr>
+          <w:rFonts w:ascii="Helvetica Neue" w:hAnsi="Helvetica Neue" w:cs="Times New Roman"/>
+          <w:color w:val="3E3E3E"/>
+          <w:kern w:val="0"/>
+        </w:rPr>
+        <w:t>文件为</w:t>
+      </w:r>
+      <w:r>
+        <w:rPr>
+          <w:rFonts w:ascii="Helvetica Neue" w:hAnsi="Helvetica Neue" w:cs="Times New Roman"/>
+          <w:color w:val="3E3E3E"/>
+          <w:kern w:val="0"/>
+        </w:rPr>
+        <w:t>Android</w:t>
+      </w:r>
+      <w:r>
+        <w:rPr>
+          <w:rFonts w:ascii="Helvetica Neue" w:hAnsi="Helvetica Neue" w:cs="Times New Roman"/>
+          <w:color w:val="3E3E3E"/>
+          <w:kern w:val="0"/>
+        </w:rPr>
+        <w:t>和</w:t>
+      </w:r>
+      <w:r>
+        <w:rPr>
+          <w:rFonts w:ascii="Helvetica Neue" w:hAnsi="Helvetica Neue" w:cs="Times New Roman"/>
+          <w:color w:val="3E3E3E"/>
+          <w:kern w:val="0"/>
+        </w:rPr>
+        <w:t>iOS</w:t>
+      </w:r>
+      <w:r>
+        <w:rPr>
+          <w:rFonts w:ascii="Helvetica Neue" w:hAnsi="Helvetica Neue" w:cs="Times New Roman"/>
+          <w:color w:val="3E3E3E"/>
+          <w:kern w:val="0"/>
+        </w:rPr>
+        <w:t>的空壳应用文件；</w:t>
+      </w:r>
+    </w:p>
+    <w:p>
+      <w:pPr>
+        <w:widowControl/>
+        <w:shd w:val="clear" w:color="auto" w:fill="FFFFFF"/>
+        <w:spacing w:line="384" w:lineRule="atLeast"/>
+        <w:jc w:val="left"/>
+        <w:rPr>
+          <w:rFonts w:ascii="Helvetica Neue" w:hAnsi="Helvetica Neue" w:cs="Times New Roman"/>
+          <w:color w:val="3E3E3E"/>
+          <w:kern w:val="0"/>
+        </w:rPr>
+      </w:pPr>
+      <w:r>
+        <w:rPr>
+          <w:rFonts w:ascii="Helvetica Neue" w:hAnsi="Helvetica Neue" w:cs="Times New Roman"/>
+          <w:color w:val="3E3E3E"/>
+          <w:kern w:val="0"/>
+        </w:rPr>
+        <w:t>c</w:t>
+      </w:r>
+      <w:r>
+        <w:rPr>
+          <w:rFonts w:ascii="Helvetica Neue" w:hAnsi="Helvetica Neue" w:cs="Times New Roman"/>
+          <w:color w:val="3E3E3E"/>
+          <w:kern w:val="0"/>
+        </w:rPr>
+        <w:t>）此外，</w:t>
+      </w:r>
+      <w:r>
+        <w:rPr>
+          <w:rFonts w:ascii="Helvetica Neue" w:hAnsi="Helvetica Neue" w:cs="Times New Roman"/>
+          <w:b/>
+          <w:bCs/>
+          <w:color w:val="FF2941"/>
+          <w:kern w:val="0"/>
+        </w:rPr>
+        <w:t>node_modules</w:t>
+      </w:r>
+      <w:r>
+        <w:rPr>
+          <w:rFonts w:ascii="Helvetica Neue" w:hAnsi="Helvetica Neue" w:cs="Times New Roman"/>
+          <w:color w:val="3E3E3E"/>
+          <w:kern w:val="0"/>
+        </w:rPr>
+        <w:t>文件夹，是为</w:t>
+      </w:r>
+      <w:r>
+        <w:rPr>
+          <w:rFonts w:ascii="Helvetica Neue" w:hAnsi="Helvetica Neue" w:cs="Times New Roman"/>
+          <w:b/>
+          <w:bCs/>
+          <w:color w:val="FF2941"/>
+          <w:kern w:val="0"/>
+        </w:rPr>
+        <w:t>Node.js</w:t>
+      </w:r>
+      <w:r>
+        <w:rPr>
+          <w:rFonts w:ascii="Helvetica Neue" w:hAnsi="Helvetica Neue" w:cs="Times New Roman"/>
+          <w:color w:val="3E3E3E"/>
+          <w:kern w:val="0"/>
+        </w:rPr>
+        <w:t>存放和管理</w:t>
+      </w:r>
+      <w:r>
+        <w:rPr>
+          <w:rFonts w:ascii="Helvetica Neue" w:hAnsi="Helvetica Neue" w:cs="Times New Roman"/>
+          <w:color w:val="3E3E3E"/>
+          <w:kern w:val="0"/>
+        </w:rPr>
+        <w:t>npm</w:t>
+      </w:r>
+      <w:r>
+        <w:rPr>
+          <w:rFonts w:ascii="Helvetica Neue" w:hAnsi="Helvetica Neue" w:cs="Times New Roman"/>
+          <w:color w:val="3E3E3E"/>
+          <w:kern w:val="0"/>
+        </w:rPr>
+        <w:t>包资源，也包含</w:t>
+      </w:r>
+      <w:r>
+        <w:rPr>
+          <w:rFonts w:ascii="Helvetica Neue" w:hAnsi="Helvetica Neue" w:cs="Times New Roman"/>
+          <w:color w:val="3E3E3E"/>
+          <w:kern w:val="0"/>
+        </w:rPr>
+        <w:t>React Native</w:t>
+      </w:r>
+      <w:r>
+        <w:rPr>
+          <w:rFonts w:ascii="Helvetica Neue" w:hAnsi="Helvetica Neue" w:cs="Times New Roman"/>
+          <w:color w:val="3E3E3E"/>
+          <w:kern w:val="0"/>
+        </w:rPr>
+        <w:t>框架文件。</w:t>
+      </w:r>
+    </w:p>
+    <w:p>
+      <w:pPr>
+        <w:widowControl/>
+        <w:jc w:val="left"/>
+        <w:rPr>
+          <w:rFonts w:ascii="Times" w:eastAsia="Times New Roman" w:hAnsi="Times" w:cs="Times New Roman"/>
+          <w:kern w:val="0"/>
+          <w:sz w:val="20"/>
+          <w:szCs w:val="20"/>
+        </w:rPr>
+      </w:pPr>
+    </w:p>
+    <w:p>
+      <w:pPr>
+        <w:widowControl/>
+        <w:shd w:val="clear" w:color="auto" w:fill="FFFFFF"/>
+        <w:spacing w:line="384" w:lineRule="atLeast"/>
+        <w:jc w:val="left"/>
+        <w:rPr>
+          <w:rFonts w:ascii="Helvetica Neue" w:hAnsi="Helvetica Neue" w:cs="Times New Roman"/>
+          <w:color w:val="3E3E3E"/>
+          <w:kern w:val="0"/>
+        </w:rPr>
+      </w:pPr>
+      <w:r>
+        <w:rPr>
+          <w:rFonts w:ascii="Helvetica Neue" w:hAnsi="Helvetica Neue" w:cs="Times New Roman"/>
+          <w:b/>
+          <w:bCs/>
+          <w:color w:val="3E3E3E"/>
+          <w:kern w:val="0"/>
+        </w:rPr>
+        <w:t>查看</w:t>
+      </w:r>
+      <w:r>
+        <w:rPr>
+          <w:rFonts w:ascii="Helvetica Neue" w:hAnsi="Helvetica Neue" w:cs="Times New Roman"/>
+          <w:b/>
+          <w:bCs/>
+          <w:color w:val="3E3E3E"/>
+          <w:kern w:val="0"/>
+        </w:rPr>
+        <w:t>index.ios.js</w:t>
+      </w:r>
+      <w:r>
+        <w:rPr>
+          <w:rFonts w:ascii="Helvetica Neue" w:hAnsi="Helvetica Neue" w:cs="Times New Roman"/>
+          <w:b/>
+          <w:bCs/>
+          <w:color w:val="3E3E3E"/>
+          <w:kern w:val="0"/>
+        </w:rPr>
+        <w:t>中的代码</w:t>
+      </w:r>
+      <w:r>
+        <w:rPr>
+          <w:rFonts w:ascii="Helvetica Neue" w:hAnsi="Helvetica Neue" w:cs="Times New Roman"/>
+          <w:b/>
+          <w:bCs/>
+          <w:color w:val="3E3E3E"/>
+          <w:kern w:val="0"/>
+        </w:rPr>
+        <w:t>:</w:t>
+      </w:r>
+    </w:p>
+    <w:p>
+      <w:pPr>
+        <w:widowControl/>
+        <w:jc w:val="left"/>
+        <w:rPr>
+          <w:rFonts w:ascii="Times" w:eastAsia="Times New Roman" w:hAnsi="Times" w:cs="Times New Roman"/>
+          <w:kern w:val="0"/>
+          <w:sz w:val="20"/>
+          <w:szCs w:val="20"/>
+        </w:rPr>
+      </w:pPr>
+      <w:r>
+        <w:rPr>
+          <w:rFonts w:ascii="Times" w:eastAsia="Times New Roman" w:hAnsi="Times" w:cs="Times New Roman"/>
+          <w:noProof/>
+          <w:kern w:val="0"/>
+          <w:sz w:val="20"/>
+          <w:szCs w:val="20"/>
+        </w:rPr>
+        <w:drawing>
+          <wp:inline distT="0" distB="0" distL="0" distR="0" wp14:anchorId="7006D266" wp14:editId="714E8AF5">
+            <wp:extent cx="5270500" cy="3476126"/>
+            <wp:effectExtent l="0" t="0" r="0" b="3810"/>
+            <wp:docPr id="12" name="图片 12"/>
+            <wp:cNvGraphicFramePr>
+              <a:graphicFrameLocks xmlns:a="http://schemas.openxmlformats.org/drawingml/2006/main" noChangeAspect="1"/>
+            </wp:cNvGraphicFramePr>
+            <a:graphic xmlns:a="http://schemas.openxmlformats.org/drawingml/2006/main">
+              <a:graphicData uri="http://schemas.openxmlformats.org/drawingml/2006/picture">
+                <pic:pic xmlns:pic="http://schemas.openxmlformats.org/drawingml/2006/picture">
+                  <pic:nvPicPr>
+                    <pic:cNvPr id="0" name="Picture 12"/>
+                    <pic:cNvPicPr>
+                      <a:picLocks noChangeAspect="1" noChangeArrowheads="1"/>
+                    </pic:cNvPicPr>
+                  </pic:nvPicPr>
+                  <pic:blipFill>
+                    <a:blip r:embed="rId18">
+                      <a:extLst>
+                        <a:ext uri="{28A0092B-C50C-407E-A947-70E740481C1C}">
+                          <a14:useLocalDpi xmlns:a14="http://schemas.microsoft.com/office/drawing/2010/main" val="0"/>
+                        </a:ext>
+                      </a:extLst>
+                    </a:blip>
+                    <a:srcRect/>
+                    <a:stretch>
+                      <a:fillRect/>
+                    </a:stretch>
+                  </pic:blipFill>
+                  <pic:spPr bwMode="auto">
+                    <a:xfrm>
+                      <a:off x="0" y="0"/>
+                      <a:ext cx="5270500" cy="3476126"/>
+                    </a:xfrm>
+                    <a:prstGeom prst="rect">
+                      <a:avLst/>
+                    </a:prstGeom>
+                    <a:noFill/>
+                    <a:ln>
+                      <a:noFill/>
+                    </a:ln>
+                  </pic:spPr>
+                </pic:pic>
+              </a:graphicData>
+            </a:graphic>
+          </wp:inline>
+        </w:drawing>
+      </w:r>
+    </w:p>
+    <w:p>
+      <w:pPr>
+        <w:pStyle w:val="a8"/>
+        <w:shd w:val="clear" w:color="auto" w:fill="FFFFFF"/>
+        <w:spacing w:before="0" w:beforeAutospacing="0" w:after="0" w:afterAutospacing="0" w:line="384" w:lineRule="atLeast"/>
+        <w:rPr>
+          <w:rFonts w:ascii="Helvetica Neue" w:hAnsi="Helvetica Neue" w:hint="eastAsia"/>
+          <w:color w:val="3E3E3E"/>
+          <w:sz w:val="24"/>
+          <w:szCs w:val="24"/>
+        </w:rPr>
+      </w:pPr>
+    </w:p>
+    <w:p>
+      <w:pPr>
+        <w:widowControl/>
+        <w:shd w:val="clear" w:color="auto" w:fill="FFFFFF"/>
+        <w:spacing w:line="384" w:lineRule="atLeast"/>
+        <w:jc w:val="left"/>
+        <w:rPr>
+          <w:rFonts w:ascii="Helvetica Neue" w:hAnsi="Helvetica Neue" w:cs="Times New Roman"/>
+          <w:color w:val="3E3E3E"/>
+          <w:kern w:val="0"/>
+        </w:rPr>
+      </w:pPr>
+      <w:r>
+        <w:rPr>
+          <w:rFonts w:ascii="Helvetica Neue" w:hAnsi="Helvetica Neue" w:cs="Times New Roman" w:hint="eastAsia"/>
+          <w:b/>
+          <w:bCs/>
+          <w:color w:val="3E3E3E"/>
+          <w:kern w:val="0"/>
+          <w:sz w:val="27"/>
+          <w:szCs w:val="27"/>
+        </w:rPr>
+        <w:t>(</w:t>
+      </w:r>
+      <w:r>
+        <w:rPr>
+          <w:rFonts w:ascii="Helvetica Neue" w:hAnsi="Helvetica Neue" w:cs="Times New Roman"/>
+          <w:b/>
+          <w:bCs/>
+          <w:color w:val="3E3E3E"/>
+          <w:kern w:val="0"/>
+          <w:sz w:val="27"/>
+          <w:szCs w:val="27"/>
+        </w:rPr>
+        <w:t>六</w:t>
+      </w:r>
+      <w:r>
+        <w:rPr>
+          <w:rFonts w:ascii="Helvetica Neue" w:hAnsi="Helvetica Neue" w:cs="Times New Roman" w:hint="eastAsia"/>
+          <w:b/>
+          <w:bCs/>
+          <w:color w:val="3E3E3E"/>
+          <w:kern w:val="0"/>
+          <w:sz w:val="27"/>
+          <w:szCs w:val="27"/>
+        </w:rPr>
+        <w:t>)</w:t>
+      </w:r>
+      <w:r>
+        <w:rPr>
+          <w:rFonts w:ascii="Helvetica Neue" w:hAnsi="Helvetica Neue" w:cs="Times New Roman"/>
+          <w:b/>
+          <w:bCs/>
+          <w:color w:val="3E3E3E"/>
+          <w:kern w:val="0"/>
+          <w:sz w:val="27"/>
+          <w:szCs w:val="27"/>
+        </w:rPr>
+        <w:t>、运行工程文件</w:t>
+      </w:r>
+    </w:p>
+    <w:p>
+      <w:pPr>
+        <w:widowControl/>
+        <w:shd w:val="clear" w:color="auto" w:fill="FFFFFF"/>
+        <w:spacing w:line="384" w:lineRule="atLeast"/>
+        <w:jc w:val="left"/>
+        <w:rPr>
+          <w:rFonts w:ascii="Helvetica Neue" w:hAnsi="Helvetica Neue" w:cs="Times New Roman"/>
+          <w:color w:val="3E3E3E"/>
+          <w:kern w:val="0"/>
+        </w:rPr>
+      </w:pPr>
+      <w:r>
+        <w:rPr>
+          <w:rFonts w:ascii="Helvetica Neue" w:hAnsi="Helvetica Neue" w:cs="Times New Roman"/>
+          <w:color w:val="3E3E3E"/>
+          <w:kern w:val="0"/>
+        </w:rPr>
+        <w:t xml:space="preserve">      </w:t>
+      </w:r>
+      <w:r>
+        <w:rPr>
+          <w:rFonts w:ascii="Helvetica Neue" w:hAnsi="Helvetica Neue" w:cs="Times New Roman"/>
+          <w:color w:val="3E3E3E"/>
+          <w:kern w:val="0"/>
+        </w:rPr>
+        <w:t>不管是</w:t>
+      </w:r>
+      <w:r>
+        <w:rPr>
+          <w:rFonts w:ascii="Helvetica Neue" w:hAnsi="Helvetica Neue" w:cs="Times New Roman"/>
+          <w:color w:val="3E3E3E"/>
+          <w:kern w:val="0"/>
+        </w:rPr>
+        <w:t xml:space="preserve"> iOS </w:t>
+      </w:r>
+      <w:r>
+        <w:rPr>
+          <w:rFonts w:ascii="Helvetica Neue" w:hAnsi="Helvetica Neue" w:cs="Times New Roman"/>
+          <w:color w:val="3E3E3E"/>
+          <w:kern w:val="0"/>
+        </w:rPr>
+        <w:t>还是</w:t>
+      </w:r>
+      <w:r>
+        <w:rPr>
+          <w:rFonts w:ascii="Helvetica Neue" w:hAnsi="Helvetica Neue" w:cs="Times New Roman"/>
+          <w:color w:val="3E3E3E"/>
+          <w:kern w:val="0"/>
+        </w:rPr>
+        <w:t xml:space="preserve"> Android</w:t>
+      </w:r>
+      <w:r>
+        <w:rPr>
+          <w:rFonts w:ascii="Helvetica Neue" w:hAnsi="Helvetica Neue" w:cs="Times New Roman"/>
+          <w:color w:val="3E3E3E"/>
+          <w:kern w:val="0"/>
+        </w:rPr>
+        <w:t>，在开发调试阶段，都需要在</w:t>
+      </w:r>
+      <w:r>
+        <w:rPr>
+          <w:rFonts w:ascii="Helvetica Neue" w:hAnsi="Helvetica Neue" w:cs="Times New Roman"/>
+          <w:color w:val="3E3E3E"/>
+          <w:kern w:val="0"/>
+        </w:rPr>
+        <w:t xml:space="preserve"> Mac </w:t>
+      </w:r>
+      <w:r>
+        <w:rPr>
+          <w:rFonts w:ascii="Helvetica Neue" w:hAnsi="Helvetica Neue" w:cs="Times New Roman"/>
+          <w:color w:val="3E3E3E"/>
+          <w:kern w:val="0"/>
+        </w:rPr>
+        <w:t>上启动一个</w:t>
+      </w:r>
+      <w:r>
+        <w:rPr>
+          <w:rFonts w:ascii="Helvetica Neue" w:hAnsi="Helvetica Neue" w:cs="Times New Roman"/>
+          <w:color w:val="3E3E3E"/>
+          <w:kern w:val="0"/>
+        </w:rPr>
+        <w:t xml:space="preserve"> HTTP </w:t>
+      </w:r>
+      <w:r>
+        <w:rPr>
+          <w:rFonts w:ascii="Helvetica Neue" w:hAnsi="Helvetica Neue" w:cs="Times New Roman"/>
+          <w:color w:val="3E3E3E"/>
+          <w:kern w:val="0"/>
+        </w:rPr>
+        <w:t>服务，称为</w:t>
+      </w:r>
+      <w:r>
+        <w:rPr>
+          <w:rFonts w:ascii="Helvetica Neue" w:hAnsi="Helvetica Neue" w:cs="Times New Roman"/>
+          <w:b/>
+          <w:bCs/>
+          <w:color w:val="FF2941"/>
+          <w:kern w:val="0"/>
+        </w:rPr>
+        <w:t>Debug Server</w:t>
+      </w:r>
+      <w:r>
+        <w:rPr>
+          <w:rFonts w:ascii="Helvetica Neue" w:hAnsi="Helvetica Neue" w:cs="Times New Roman"/>
+          <w:color w:val="3E3E3E"/>
+          <w:kern w:val="0"/>
+        </w:rPr>
+        <w:t>，默认运行在</w:t>
+      </w:r>
+      <w:r>
+        <w:rPr>
+          <w:rFonts w:ascii="Helvetica Neue" w:hAnsi="Helvetica Neue" w:cs="Times New Roman"/>
+          <w:b/>
+          <w:bCs/>
+          <w:color w:val="FF2941"/>
+          <w:kern w:val="0"/>
+        </w:rPr>
+        <w:t xml:space="preserve"> 8081 </w:t>
+      </w:r>
+      <w:r>
+        <w:rPr>
+          <w:rFonts w:ascii="Helvetica Neue" w:hAnsi="Helvetica Neue" w:cs="Times New Roman"/>
+          <w:color w:val="3E3E3E"/>
+          <w:kern w:val="0"/>
+        </w:rPr>
+        <w:t>端口，</w:t>
+      </w:r>
+      <w:r>
+        <w:rPr>
+          <w:rFonts w:ascii="Helvetica Neue" w:hAnsi="Helvetica Neue" w:cs="Times New Roman"/>
+          <w:color w:val="3E3E3E"/>
+          <w:kern w:val="0"/>
+        </w:rPr>
+        <w:t xml:space="preserve">APP </w:t>
+      </w:r>
+      <w:r>
+        <w:rPr>
+          <w:rFonts w:ascii="Helvetica Neue" w:hAnsi="Helvetica Neue" w:cs="Times New Roman"/>
+          <w:color w:val="3E3E3E"/>
+          <w:kern w:val="0"/>
+        </w:rPr>
+        <w:t>通</w:t>
+      </w:r>
+      <w:r>
+        <w:rPr>
+          <w:rFonts w:ascii="Helvetica Neue" w:hAnsi="Helvetica Neue" w:cs="Times New Roman"/>
+          <w:color w:val="3E3E3E"/>
+          <w:kern w:val="0"/>
+        </w:rPr>
+        <w:t xml:space="preserve"> Debug Server </w:t>
+      </w:r>
+      <w:r>
+        <w:rPr>
+          <w:rFonts w:ascii="Helvetica Neue" w:hAnsi="Helvetica Neue" w:cs="Times New Roman"/>
+          <w:color w:val="3E3E3E"/>
+          <w:kern w:val="0"/>
+        </w:rPr>
+        <w:t>加载</w:t>
+      </w:r>
+      <w:r>
+        <w:rPr>
+          <w:rFonts w:ascii="Helvetica Neue" w:hAnsi="Helvetica Neue" w:cs="Times New Roman"/>
+          <w:color w:val="3E3E3E"/>
+          <w:kern w:val="0"/>
+        </w:rPr>
+        <w:t xml:space="preserve"> js</w:t>
+      </w:r>
+      <w:r>
+        <w:rPr>
+          <w:rFonts w:ascii="Helvetica Neue" w:hAnsi="Helvetica Neue" w:cs="Times New Roman"/>
+          <w:color w:val="3E3E3E"/>
+          <w:kern w:val="0"/>
+        </w:rPr>
+        <w:t>。</w:t>
+      </w:r>
+    </w:p>
+    <w:p>
+      <w:pPr>
+        <w:widowControl/>
+        <w:shd w:val="clear" w:color="auto" w:fill="FFFFFF"/>
+        <w:spacing w:line="384" w:lineRule="atLeast"/>
+        <w:jc w:val="left"/>
+        <w:rPr>
+          <w:rFonts w:ascii="Helvetica Neue" w:hAnsi="Helvetica Neue" w:cs="Times New Roman"/>
+          <w:color w:val="3E3E3E"/>
+          <w:kern w:val="0"/>
+        </w:rPr>
+      </w:pPr>
+      <w:r>
+        <w:rPr>
+          <w:rFonts w:ascii="Helvetica Neue" w:hAnsi="Helvetica Neue" w:cs="Times New Roman"/>
+          <w:b/>
+          <w:bCs/>
+          <w:color w:val="3E3E3E"/>
+          <w:kern w:val="0"/>
+        </w:rPr>
+        <w:t xml:space="preserve">6.1 </w:t>
+      </w:r>
+      <w:r>
+        <w:rPr>
+          <w:rFonts w:ascii="Helvetica Neue" w:hAnsi="Helvetica Neue" w:cs="Times New Roman"/>
+          <w:b/>
+          <w:bCs/>
+          <w:color w:val="3E3E3E"/>
+          <w:kern w:val="0"/>
+        </w:rPr>
+        <w:t>打开</w:t>
+      </w:r>
+      <w:r>
+        <w:rPr>
+          <w:rFonts w:ascii="Helvetica Neue" w:hAnsi="Helvetica Neue" w:cs="Times New Roman"/>
+          <w:b/>
+          <w:bCs/>
+          <w:color w:val="3E3E3E"/>
+          <w:kern w:val="0"/>
+        </w:rPr>
+        <w:t>Xcode</w:t>
+      </w:r>
+      <w:r>
+        <w:rPr>
+          <w:rFonts w:ascii="Helvetica Neue" w:hAnsi="Helvetica Neue" w:cs="Times New Roman"/>
+          <w:b/>
+          <w:bCs/>
+          <w:color w:val="3E3E3E"/>
+          <w:kern w:val="0"/>
+        </w:rPr>
+        <w:t>，运行你的第一个</w:t>
+      </w:r>
+      <w:r>
+        <w:rPr>
+          <w:rFonts w:ascii="Helvetica Neue" w:hAnsi="Helvetica Neue" w:cs="Times New Roman"/>
+          <w:b/>
+          <w:bCs/>
+          <w:color w:val="3E3E3E"/>
+          <w:kern w:val="0"/>
+        </w:rPr>
+        <w:t>React Native</w:t>
+      </w:r>
+      <w:r>
+        <w:rPr>
+          <w:rFonts w:ascii="Helvetica Neue" w:hAnsi="Helvetica Neue" w:cs="Times New Roman"/>
+          <w:b/>
+          <w:bCs/>
+          <w:color w:val="3E3E3E"/>
+          <w:kern w:val="0"/>
+        </w:rPr>
+        <w:t>创建的</w:t>
+      </w:r>
+      <w:r>
+        <w:rPr>
+          <w:rFonts w:ascii="Helvetica Neue" w:hAnsi="Helvetica Neue" w:cs="Times New Roman"/>
+          <w:b/>
+          <w:bCs/>
+          <w:color w:val="3E3E3E"/>
+          <w:kern w:val="0"/>
+        </w:rPr>
+        <w:t>iOS</w:t>
+      </w:r>
+      <w:r>
+        <w:rPr>
+          <w:rFonts w:ascii="Helvetica Neue" w:hAnsi="Helvetica Neue" w:cs="Times New Roman"/>
+          <w:b/>
+          <w:bCs/>
+          <w:color w:val="3E3E3E"/>
+          <w:kern w:val="0"/>
+        </w:rPr>
+        <w:t>应用</w:t>
+      </w:r>
+    </w:p>
+    <w:p>
+      <w:pPr>
+        <w:jc w:val="center"/>
         <w:rPr>
           <w:rFonts w:hint="eastAsia"/>
         </w:rPr>
       </w:pPr>
-    </w:p>
-    <w:p>
-      <w:pPr>
-        <w:pStyle w:val="3"/>
-        <w:numPr>
-          <w:ilvl w:val="0"/>
-          <w:numId w:val="10"/>
-        </w:numPr>
+      <w:r>
+        <w:rPr>
+          <w:noProof/>
+        </w:rPr>
+        <w:drawing>
+          <wp:inline distT="0" distB="0" distL="0" distR="0" wp14:anchorId="7F3C5D06" wp14:editId="26116D0F">
+            <wp:extent cx="3896641" cy="3527865"/>
+            <wp:effectExtent l="0" t="0" r="0" b="3175"/>
+            <wp:docPr id="13" name="图片 13"/>
+            <wp:cNvGraphicFramePr>
+              <a:graphicFrameLocks xmlns:a="http://schemas.openxmlformats.org/drawingml/2006/main" noChangeAspect="1"/>
+            </wp:cNvGraphicFramePr>
+            <a:graphic xmlns:a="http://schemas.openxmlformats.org/drawingml/2006/main">
+              <a:graphicData uri="http://schemas.openxmlformats.org/drawingml/2006/picture">
+                <pic:pic xmlns:pic="http://schemas.openxmlformats.org/drawingml/2006/picture">
+                  <pic:nvPicPr>
+                    <pic:cNvPr id="0" name="Picture 13"/>
+                    <pic:cNvPicPr>
+                      <a:picLocks noChangeAspect="1" noChangeArrowheads="1"/>
+                    </pic:cNvPicPr>
+                  </pic:nvPicPr>
+                  <pic:blipFill>
+                    <a:blip r:embed="rId19">
+                      <a:extLst>
+                        <a:ext uri="{28A0092B-C50C-407E-A947-70E740481C1C}">
+                          <a14:useLocalDpi xmlns:a14="http://schemas.microsoft.com/office/drawing/2010/main" val="0"/>
+                        </a:ext>
+                      </a:extLst>
+                    </a:blip>
+                    <a:srcRect/>
+                    <a:stretch>
+                      <a:fillRect/>
+                    </a:stretch>
+                  </pic:blipFill>
+                  <pic:spPr bwMode="auto">
+                    <a:xfrm>
+                      <a:off x="0" y="0"/>
+                      <a:ext cx="3896896" cy="3528096"/>
+                    </a:xfrm>
+                    <a:prstGeom prst="rect">
+                      <a:avLst/>
+                    </a:prstGeom>
+                    <a:noFill/>
+                    <a:ln>
+                      <a:noFill/>
+                    </a:ln>
+                  </pic:spPr>
+                </pic:pic>
+              </a:graphicData>
+            </a:graphic>
+          </wp:inline>
+        </w:drawing>
+      </w:r>
+    </w:p>
+    <w:p>
+      <w:pPr>
+        <w:jc w:val="center"/>
         <w:rPr>
           <w:rFonts w:hint="eastAsia"/>
         </w:rPr>
       </w:pPr>
-    </w:p>
-    <w:p>
-      <w:pPr>
-        <w:pStyle w:val="3"/>
-        <w:numPr>
-          <w:ilvl w:val="0"/>
-          <w:numId w:val="10"/>
-        </w:numPr>
+      <w:r>
         <w:rPr>
           <w:rFonts w:hint="eastAsia"/>
         </w:rPr>
-      </w:pPr>
-      <w:r>
+        <w:t>初始化成功</w:t>
+      </w:r>
+    </w:p>
+    <w:p>
+      <w:pPr>
+        <w:jc w:val="center"/>
         <w:rPr>
           <w:rFonts w:hint="eastAsia"/>
         </w:rPr>
-        <w:t>装</w:t>
-      </w:r>
-    </w:p>
-    <w:p>
-      <w:pPr>
+      </w:pPr>
+      <w:r>
+        <w:rPr>
+          <w:noProof/>
+        </w:rPr>
+        <w:drawing>
+          <wp:inline distT="0" distB="0" distL="0" distR="0" wp14:anchorId="08BB2933" wp14:editId="67F074A5">
+            <wp:extent cx="2031023" cy="3729963"/>
+            <wp:effectExtent l="0" t="0" r="1270" b="4445"/>
+            <wp:docPr id="14" name="图片 14"/>
+            <wp:cNvGraphicFramePr>
+              <a:graphicFrameLocks xmlns:a="http://schemas.openxmlformats.org/drawingml/2006/main" noChangeAspect="1"/>
+            </wp:cNvGraphicFramePr>
+            <a:graphic xmlns:a="http://schemas.openxmlformats.org/drawingml/2006/main">
+              <a:graphicData uri="http://schemas.openxmlformats.org/drawingml/2006/picture">
+                <pic:pic xmlns:pic="http://schemas.openxmlformats.org/drawingml/2006/picture">
+                  <pic:nvPicPr>
+                    <pic:cNvPr id="0" name="Picture 14"/>
+                    <pic:cNvPicPr>
+                      <a:picLocks noChangeAspect="1" noChangeArrowheads="1"/>
+                    </pic:cNvPicPr>
+                  </pic:nvPicPr>
+                  <pic:blipFill>
+                    <a:blip r:embed="rId20">
+                      <a:extLst>
+                        <a:ext uri="{28A0092B-C50C-407E-A947-70E740481C1C}">
+                          <a14:useLocalDpi xmlns:a14="http://schemas.microsoft.com/office/drawing/2010/main" val="0"/>
+                        </a:ext>
+                      </a:extLst>
+                    </a:blip>
+                    <a:srcRect/>
+                    <a:stretch>
+                      <a:fillRect/>
+                    </a:stretch>
+                  </pic:blipFill>
+                  <pic:spPr bwMode="auto">
+                    <a:xfrm>
+                      <a:off x="0" y="0"/>
+                      <a:ext cx="2031023" cy="3729963"/>
+                    </a:xfrm>
+                    <a:prstGeom prst="rect">
+                      <a:avLst/>
+                    </a:prstGeom>
+                    <a:noFill/>
+                    <a:ln>
+                      <a:noFill/>
+                    </a:ln>
+                  </pic:spPr>
+                </pic:pic>
+              </a:graphicData>
+            </a:graphic>
+          </wp:inline>
+        </w:drawing>
+      </w:r>
+    </w:p>
+    <w:p>
+      <w:pPr>
+        <w:jc w:val="center"/>
         <w:rPr>
           <w:rFonts w:hint="eastAsia"/>
         </w:rPr>
       </w:pPr>
+      <w:r>
+        <w:rPr>
+          <w:rFonts w:hint="eastAsia"/>
+        </w:rPr>
+        <w:t>启动页面</w:t>
+      </w:r>
+    </w:p>
+    <w:p>
+      <w:pPr>
+        <w:widowControl/>
+        <w:shd w:val="clear" w:color="auto" w:fill="FFFFFF"/>
+        <w:spacing w:line="384" w:lineRule="atLeast"/>
+        <w:jc w:val="left"/>
+        <w:rPr>
+          <w:rFonts w:ascii="Helvetica Neue" w:hAnsi="Helvetica Neue" w:cs="Times New Roman"/>
+          <w:color w:val="3E3E3E"/>
+          <w:kern w:val="0"/>
+        </w:rPr>
+      </w:pPr>
+      <w:r>
+        <w:rPr>
+          <w:rFonts w:ascii="Helvetica Neue" w:hAnsi="Helvetica Neue" w:cs="Times New Roman"/>
+          <w:b/>
+          <w:bCs/>
+          <w:color w:val="3E3E3E"/>
+          <w:kern w:val="0"/>
+        </w:rPr>
+        <w:t xml:space="preserve">6.2 </w:t>
+      </w:r>
+      <w:r>
+        <w:rPr>
+          <w:rFonts w:ascii="Helvetica Neue" w:hAnsi="Helvetica Neue" w:cs="Times New Roman"/>
+          <w:b/>
+          <w:bCs/>
+          <w:color w:val="3E3E3E"/>
+          <w:kern w:val="0"/>
+        </w:rPr>
+        <w:t>把</w:t>
+      </w:r>
+      <w:r>
+        <w:rPr>
+          <w:rFonts w:ascii="Helvetica Neue" w:hAnsi="Helvetica Neue" w:cs="Times New Roman"/>
+          <w:b/>
+          <w:bCs/>
+          <w:color w:val="3E3E3E"/>
+          <w:kern w:val="0"/>
+        </w:rPr>
+        <w:t>React Native</w:t>
+      </w:r>
+      <w:r>
+        <w:rPr>
+          <w:rFonts w:ascii="Helvetica Neue" w:hAnsi="Helvetica Neue" w:cs="Times New Roman"/>
+          <w:b/>
+          <w:bCs/>
+          <w:color w:val="3E3E3E"/>
+          <w:kern w:val="0"/>
+        </w:rPr>
+        <w:t>创建的应用跑在</w:t>
+      </w:r>
+      <w:r>
+        <w:rPr>
+          <w:rFonts w:ascii="Helvetica Neue" w:hAnsi="Helvetica Neue" w:cs="Times New Roman"/>
+          <w:b/>
+          <w:bCs/>
+          <w:color w:val="3E3E3E"/>
+          <w:kern w:val="0"/>
+        </w:rPr>
+        <w:t>Android</w:t>
+      </w:r>
+      <w:r>
+        <w:rPr>
+          <w:rFonts w:ascii="Helvetica Neue" w:hAnsi="Helvetica Neue" w:cs="Times New Roman"/>
+          <w:b/>
+          <w:bCs/>
+          <w:color w:val="3E3E3E"/>
+          <w:kern w:val="0"/>
+        </w:rPr>
+        <w:t>上</w:t>
+      </w:r>
+    </w:p>
+    <w:p>
+      <w:pPr>
+        <w:widowControl/>
+        <w:shd w:val="clear" w:color="auto" w:fill="FFFFFF"/>
+        <w:spacing w:line="384" w:lineRule="atLeast"/>
+        <w:jc w:val="left"/>
+        <w:rPr>
+          <w:rFonts w:ascii="Helvetica Neue" w:hAnsi="Helvetica Neue" w:cs="Times New Roman"/>
+          <w:color w:val="3E3E3E"/>
+          <w:kern w:val="0"/>
+        </w:rPr>
+      </w:pPr>
+      <w:r>
+        <w:rPr>
+          <w:rFonts w:ascii="Helvetica Neue" w:hAnsi="Helvetica Neue" w:cs="Times New Roman"/>
+          <w:color w:val="3E3E3E"/>
+          <w:kern w:val="0"/>
+        </w:rPr>
+        <w:t>a) </w:t>
+      </w:r>
+      <w:r>
+        <w:rPr>
+          <w:rFonts w:ascii="Helvetica Neue" w:hAnsi="Helvetica Neue" w:cs="Times New Roman"/>
+          <w:color w:val="3E3E3E"/>
+          <w:kern w:val="0"/>
+        </w:rPr>
+        <w:t>命令行执行</w:t>
+      </w:r>
+      <w:r>
+        <w:rPr>
+          <w:rFonts w:ascii="Helvetica Neue" w:hAnsi="Helvetica Neue" w:cs="Times New Roman"/>
+          <w:color w:val="FF2941"/>
+          <w:kern w:val="0"/>
+        </w:rPr>
+        <w:t>cd SeeMyGoProduct</w:t>
+      </w:r>
+      <w:r>
+        <w:rPr>
+          <w:rFonts w:ascii="Helvetica Neue" w:hAnsi="Helvetica Neue" w:cs="Times New Roman"/>
+          <w:color w:val="3E3E3E"/>
+          <w:kern w:val="0"/>
+        </w:rPr>
+        <w:t>,</w:t>
+      </w:r>
+      <w:r>
+        <w:rPr>
+          <w:rFonts w:ascii="Helvetica Neue" w:hAnsi="Helvetica Neue" w:cs="Times New Roman"/>
+          <w:color w:val="3E3E3E"/>
+          <w:kern w:val="0"/>
+        </w:rPr>
+        <w:t>路径切换到项目主目录</w:t>
+      </w:r>
+    </w:p>
+    <w:p>
+      <w:pPr>
+        <w:widowControl/>
+        <w:shd w:val="clear" w:color="auto" w:fill="FFFFFF"/>
+        <w:spacing w:line="384" w:lineRule="atLeast"/>
+        <w:jc w:val="left"/>
+        <w:rPr>
+          <w:rFonts w:ascii="Helvetica Neue" w:hAnsi="Helvetica Neue" w:cs="Times New Roman"/>
+          <w:color w:val="3E3E3E"/>
+          <w:kern w:val="0"/>
+        </w:rPr>
+      </w:pPr>
+      <w:r>
+        <w:rPr>
+          <w:rFonts w:ascii="Helvetica Neue" w:hAnsi="Helvetica Neue" w:cs="Times New Roman"/>
+          <w:color w:val="3E3E3E"/>
+          <w:kern w:val="0"/>
+        </w:rPr>
+        <w:t xml:space="preserve">b) </w:t>
+      </w:r>
+      <w:r>
+        <w:rPr>
+          <w:rFonts w:ascii="Helvetica Neue" w:hAnsi="Helvetica Neue" w:cs="Times New Roman"/>
+          <w:color w:val="3E3E3E"/>
+          <w:kern w:val="0"/>
+        </w:rPr>
+        <w:t>命令行执行</w:t>
+      </w:r>
+      <w:r>
+        <w:rPr>
+          <w:rFonts w:ascii="Helvetica Neue" w:hAnsi="Helvetica Neue" w:cs="Times New Roman"/>
+          <w:color w:val="FF2941"/>
+          <w:kern w:val="0"/>
+        </w:rPr>
+        <w:t>react-native run-android</w:t>
+      </w:r>
+      <w:r>
+        <w:rPr>
+          <w:rFonts w:ascii="Helvetica Neue" w:hAnsi="Helvetica Neue" w:cs="Times New Roman"/>
+          <w:color w:val="3E3E3E"/>
+          <w:kern w:val="0"/>
+        </w:rPr>
+        <w:t>进行加载运行</w:t>
+      </w:r>
+      <w:r>
+        <w:rPr>
+          <w:rFonts w:ascii="Helvetica Neue" w:hAnsi="Helvetica Neue" w:cs="Times New Roman"/>
+          <w:color w:val="3E3E3E"/>
+          <w:kern w:val="0"/>
+        </w:rPr>
+        <w:t xml:space="preserve">android </w:t>
+      </w:r>
+      <w:r>
+        <w:rPr>
+          <w:rFonts w:ascii="Helvetica Neue" w:hAnsi="Helvetica Neue" w:cs="Times New Roman"/>
+          <w:color w:val="3E3E3E"/>
+          <w:kern w:val="0"/>
+        </w:rPr>
+        <w:t>应用。</w:t>
+      </w:r>
+    </w:p>
+    <w:p>
+      <w:pPr>
+        <w:widowControl/>
+        <w:shd w:val="clear" w:color="auto" w:fill="FFFFFF"/>
+        <w:spacing w:line="384" w:lineRule="atLeast"/>
+        <w:jc w:val="left"/>
+        <w:rPr>
+          <w:rFonts w:ascii="Helvetica Neue" w:hAnsi="Helvetica Neue" w:cs="Times New Roman"/>
+          <w:color w:val="3E3E3E"/>
+          <w:kern w:val="0"/>
+        </w:rPr>
+      </w:pPr>
+      <w:r>
+        <w:rPr>
+          <w:rFonts w:ascii="Helvetica Neue" w:hAnsi="Helvetica Neue" w:cs="Times New Roman"/>
+          <w:color w:val="3E3E3E"/>
+          <w:kern w:val="0"/>
+        </w:rPr>
+        <w:t xml:space="preserve">c) </w:t>
+      </w:r>
+      <w:r>
+        <w:rPr>
+          <w:rFonts w:ascii="Helvetica Neue" w:hAnsi="Helvetica Neue" w:cs="Times New Roman"/>
+          <w:color w:val="3E3E3E"/>
+          <w:kern w:val="0"/>
+        </w:rPr>
+        <w:t>使用编辑器进行打开和修改</w:t>
+      </w:r>
+      <w:r>
+        <w:rPr>
+          <w:rFonts w:ascii="Helvetica Neue" w:hAnsi="Helvetica Neue" w:cs="Times New Roman"/>
+          <w:color w:val="3E3E3E"/>
+          <w:kern w:val="0"/>
+        </w:rPr>
+        <w:t>index.android.js</w:t>
+      </w:r>
+      <w:r>
+        <w:rPr>
+          <w:rFonts w:ascii="Helvetica Neue" w:hAnsi="Helvetica Neue" w:cs="Times New Roman"/>
+          <w:color w:val="3E3E3E"/>
+          <w:kern w:val="0"/>
+        </w:rPr>
+        <w:t>文件，接着通过菜单按钮选择</w:t>
+      </w:r>
+      <w:r>
+        <w:rPr>
+          <w:rFonts w:ascii="Helvetica Neue" w:hAnsi="Helvetica Neue" w:cs="Times New Roman"/>
+          <w:color w:val="3E3E3E"/>
+          <w:kern w:val="0"/>
+        </w:rPr>
+        <w:t>Reload JS</w:t>
+      </w:r>
+      <w:r>
+        <w:rPr>
+          <w:rFonts w:ascii="Helvetica Neue" w:hAnsi="Helvetica Neue" w:cs="Times New Roman"/>
+          <w:color w:val="3E3E3E"/>
+          <w:kern w:val="0"/>
+        </w:rPr>
+        <w:t>来进行刷新修改</w:t>
+      </w:r>
+    </w:p>
+    <w:p>
+      <w:pPr>
+        <w:widowControl/>
+        <w:shd w:val="clear" w:color="auto" w:fill="FFFFFF"/>
+        <w:spacing w:line="384" w:lineRule="atLeast"/>
+        <w:jc w:val="left"/>
+        <w:rPr>
+          <w:rFonts w:ascii="Helvetica Neue" w:hAnsi="Helvetica Neue" w:cs="Times New Roman"/>
+          <w:color w:val="3E3E3E"/>
+          <w:kern w:val="0"/>
+        </w:rPr>
+      </w:pPr>
+    </w:p>
+    <w:p>
+      <w:pPr>
+        <w:widowControl/>
+        <w:shd w:val="clear" w:color="auto" w:fill="FFFFFF"/>
+        <w:spacing w:line="384" w:lineRule="atLeast"/>
+        <w:jc w:val="left"/>
+        <w:rPr>
+          <w:rFonts w:ascii="Helvetica Neue" w:hAnsi="Helvetica Neue" w:cs="Times New Roman"/>
+          <w:color w:val="3E3E3E"/>
+          <w:kern w:val="0"/>
+        </w:rPr>
+      </w:pPr>
+      <w:r>
+        <w:rPr>
+          <w:rFonts w:ascii="Helvetica Neue" w:hAnsi="Helvetica Neue" w:cs="Times New Roman" w:hint="eastAsia"/>
+          <w:b/>
+          <w:bCs/>
+          <w:color w:val="3E3E3E"/>
+          <w:kern w:val="0"/>
+          <w:sz w:val="27"/>
+          <w:szCs w:val="27"/>
+        </w:rPr>
+        <w:t>(</w:t>
+      </w:r>
+      <w:r>
+        <w:rPr>
+          <w:rFonts w:ascii="Helvetica Neue" w:hAnsi="Helvetica Neue" w:cs="Times New Roman"/>
+          <w:b/>
+          <w:bCs/>
+          <w:color w:val="3E3E3E"/>
+          <w:kern w:val="0"/>
+          <w:sz w:val="27"/>
+          <w:szCs w:val="27"/>
+        </w:rPr>
+        <w:t>七</w:t>
+      </w:r>
+      <w:r>
+        <w:rPr>
+          <w:rFonts w:ascii="Helvetica Neue" w:hAnsi="Helvetica Neue" w:cs="Times New Roman" w:hint="eastAsia"/>
+          <w:b/>
+          <w:bCs/>
+          <w:color w:val="3E3E3E"/>
+          <w:kern w:val="0"/>
+          <w:sz w:val="27"/>
+          <w:szCs w:val="27"/>
+        </w:rPr>
+        <w:t>)</w:t>
+      </w:r>
+      <w:r>
+        <w:rPr>
+          <w:rFonts w:ascii="Helvetica Neue" w:hAnsi="Helvetica Neue" w:cs="Times New Roman"/>
+          <w:b/>
+          <w:bCs/>
+          <w:color w:val="3E3E3E"/>
+          <w:kern w:val="0"/>
+          <w:sz w:val="27"/>
+          <w:szCs w:val="27"/>
+        </w:rPr>
+        <w:t>、管理</w:t>
+      </w:r>
+      <w:r>
+        <w:rPr>
+          <w:rFonts w:ascii="Helvetica Neue" w:hAnsi="Helvetica Neue" w:cs="Times New Roman"/>
+          <w:b/>
+          <w:bCs/>
+          <w:color w:val="3E3E3E"/>
+          <w:kern w:val="0"/>
+          <w:sz w:val="27"/>
+          <w:szCs w:val="27"/>
+        </w:rPr>
+        <w:t>React Native</w:t>
+      </w:r>
+      <w:r>
+        <w:rPr>
+          <w:rFonts w:ascii="Helvetica Neue" w:hAnsi="Helvetica Neue" w:cs="Times New Roman"/>
+          <w:b/>
+          <w:bCs/>
+          <w:color w:val="3E3E3E"/>
+          <w:kern w:val="0"/>
+          <w:sz w:val="27"/>
+          <w:szCs w:val="27"/>
+        </w:rPr>
+        <w:t>库的版本</w:t>
+      </w:r>
+    </w:p>
+    <w:p>
+      <w:pPr>
+        <w:widowControl/>
+        <w:shd w:val="clear" w:color="auto" w:fill="FFFFFF"/>
+        <w:spacing w:line="384" w:lineRule="atLeast"/>
+        <w:jc w:val="left"/>
+        <w:rPr>
+          <w:rFonts w:ascii="Helvetica Neue" w:hAnsi="Helvetica Neue" w:cs="Times New Roman"/>
+          <w:color w:val="3E3E3E"/>
+          <w:kern w:val="0"/>
+        </w:rPr>
+      </w:pPr>
+      <w:r>
+        <w:rPr>
+          <w:rFonts w:ascii="Helvetica Neue" w:hAnsi="Helvetica Neue" w:cs="Times New Roman"/>
+          <w:color w:val="3E3E3E"/>
+          <w:kern w:val="0"/>
+        </w:rPr>
+        <w:t>       </w:t>
+      </w:r>
+      <w:r>
+        <w:rPr>
+          <w:rFonts w:ascii="Helvetica Neue" w:hAnsi="Helvetica Neue" w:cs="Times New Roman"/>
+          <w:color w:val="3E3E3E"/>
+          <w:kern w:val="0"/>
+        </w:rPr>
+        <w:t>在开发中，会经常的去控制</w:t>
+      </w:r>
+      <w:r>
+        <w:rPr>
+          <w:rFonts w:ascii="Helvetica Neue" w:hAnsi="Helvetica Neue" w:cs="Times New Roman"/>
+          <w:color w:val="3E3E3E"/>
+          <w:kern w:val="0"/>
+        </w:rPr>
+        <w:t>React Native</w:t>
+      </w:r>
+      <w:r>
+        <w:rPr>
+          <w:rFonts w:ascii="Helvetica Neue" w:hAnsi="Helvetica Neue" w:cs="Times New Roman"/>
+          <w:color w:val="3E3E3E"/>
+          <w:kern w:val="0"/>
+        </w:rPr>
+        <w:t>的版本库，得以适配各种条件下的开发，那该如何查看、控制</w:t>
+      </w:r>
+      <w:r>
+        <w:rPr>
+          <w:rFonts w:ascii="Helvetica Neue" w:hAnsi="Helvetica Neue" w:cs="Times New Roman"/>
+          <w:color w:val="3E3E3E"/>
+          <w:kern w:val="0"/>
+        </w:rPr>
+        <w:t>ReactNative</w:t>
+      </w:r>
+      <w:r>
+        <w:rPr>
+          <w:rFonts w:ascii="Helvetica Neue" w:hAnsi="Helvetica Neue" w:cs="Times New Roman"/>
+          <w:color w:val="3E3E3E"/>
+          <w:kern w:val="0"/>
+        </w:rPr>
+        <w:t>的版本呢？</w:t>
+      </w:r>
+    </w:p>
+    <w:p>
+      <w:pPr>
+        <w:widowControl/>
+        <w:shd w:val="clear" w:color="auto" w:fill="FFFFFF"/>
+        <w:spacing w:line="384" w:lineRule="atLeast"/>
+        <w:jc w:val="left"/>
+        <w:rPr>
+          <w:rFonts w:ascii="Helvetica Neue" w:hAnsi="Helvetica Neue" w:cs="Times New Roman"/>
+          <w:color w:val="3E3E3E"/>
+          <w:kern w:val="0"/>
+        </w:rPr>
+      </w:pPr>
+    </w:p>
+    <w:p>
+      <w:pPr>
+        <w:widowControl/>
+        <w:shd w:val="clear" w:color="auto" w:fill="FFFFFF"/>
+        <w:spacing w:line="384" w:lineRule="atLeast"/>
+        <w:jc w:val="left"/>
+        <w:rPr>
+          <w:rFonts w:ascii="Helvetica Neue" w:hAnsi="Helvetica Neue" w:cs="Times New Roman"/>
+          <w:color w:val="3E3E3E"/>
+          <w:kern w:val="0"/>
+        </w:rPr>
+      </w:pPr>
+      <w:r>
+        <w:rPr>
+          <w:rFonts w:ascii="Helvetica Neue" w:hAnsi="Helvetica Neue" w:cs="Times New Roman"/>
+          <w:b/>
+          <w:bCs/>
+          <w:color w:val="3E3E3E"/>
+          <w:kern w:val="0"/>
+        </w:rPr>
+        <w:t xml:space="preserve">7.1 </w:t>
+      </w:r>
+      <w:r>
+        <w:rPr>
+          <w:rFonts w:ascii="Helvetica Neue" w:hAnsi="Helvetica Neue" w:cs="Times New Roman"/>
+          <w:b/>
+          <w:bCs/>
+          <w:color w:val="3E3E3E"/>
+          <w:kern w:val="0"/>
+        </w:rPr>
+        <w:t>查看本地的</w:t>
+      </w:r>
+      <w:r>
+        <w:rPr>
+          <w:rFonts w:ascii="Helvetica Neue" w:hAnsi="Helvetica Neue" w:cs="Times New Roman"/>
+          <w:b/>
+          <w:bCs/>
+          <w:color w:val="3E3E3E"/>
+          <w:kern w:val="0"/>
+        </w:rPr>
+        <w:t>React Native</w:t>
+      </w:r>
+      <w:r>
+        <w:rPr>
+          <w:rFonts w:ascii="Helvetica Neue" w:hAnsi="Helvetica Neue" w:cs="Times New Roman"/>
+          <w:b/>
+          <w:bCs/>
+          <w:color w:val="3E3E3E"/>
+          <w:kern w:val="0"/>
+        </w:rPr>
+        <w:t>的版本</w:t>
+      </w:r>
+    </w:p>
+    <w:p>
+      <w:pPr>
+        <w:widowControl/>
+        <w:shd w:val="clear" w:color="auto" w:fill="FFFFFF"/>
+        <w:spacing w:line="384" w:lineRule="atLeast"/>
+        <w:jc w:val="left"/>
+        <w:rPr>
+          <w:rFonts w:ascii="Helvetica Neue" w:hAnsi="Helvetica Neue" w:cs="Times New Roman"/>
+          <w:color w:val="3E3E3E"/>
+          <w:kern w:val="0"/>
+        </w:rPr>
+      </w:pPr>
+      <w:r>
+        <w:rPr>
+          <w:rFonts w:ascii="Helvetica Neue" w:hAnsi="Helvetica Neue" w:cs="Times New Roman"/>
+          <w:color w:val="3E3E3E"/>
+          <w:kern w:val="0"/>
+        </w:rPr>
+        <w:t xml:space="preserve">  </w:t>
+      </w:r>
+      <w:r>
+        <w:rPr>
+          <w:rFonts w:ascii="Helvetica Neue" w:hAnsi="Helvetica Neue" w:cs="Times New Roman"/>
+          <w:color w:val="3E3E3E"/>
+          <w:kern w:val="0"/>
+        </w:rPr>
+        <w:t>命令行输入</w:t>
+      </w:r>
+    </w:p>
+    <w:p>
+      <w:pPr>
+        <w:widowControl/>
+        <w:shd w:val="clear" w:color="auto" w:fill="FFFFFF"/>
+        <w:spacing w:line="384" w:lineRule="atLeast"/>
+        <w:jc w:val="left"/>
+        <w:rPr>
+          <w:rFonts w:ascii="Helvetica Neue" w:hAnsi="Helvetica Neue" w:cs="Times New Roman" w:hint="eastAsia"/>
+          <w:color w:val="FF2941"/>
+          <w:kern w:val="0"/>
+        </w:rPr>
+      </w:pPr>
+      <w:r>
+        <w:rPr>
+          <w:rFonts w:ascii="Helvetica Neue" w:hAnsi="Helvetica Neue" w:cs="Times New Roman"/>
+          <w:color w:val="3E3E3E"/>
+          <w:kern w:val="0"/>
+        </w:rPr>
+        <w:t>   </w:t>
+      </w:r>
+      <w:r>
+        <w:rPr>
+          <w:rFonts w:ascii="Helvetica Neue" w:hAnsi="Helvetica Neue" w:cs="Times New Roman"/>
+          <w:color w:val="FF2941"/>
+          <w:kern w:val="0"/>
+        </w:rPr>
+        <w:t xml:space="preserve">react-native </w:t>
+      </w:r>
+      <w:r>
+        <w:rPr>
+          <w:rFonts w:ascii="Helvetica Neue" w:hAnsi="Helvetica Neue" w:cs="Times New Roman"/>
+          <w:color w:val="FF2941"/>
+          <w:kern w:val="0"/>
+        </w:rPr>
+        <w:t>–</w:t>
+      </w:r>
+      <w:r>
+        <w:rPr>
+          <w:rFonts w:ascii="Helvetica Neue" w:hAnsi="Helvetica Neue" w:cs="Times New Roman"/>
+          <w:color w:val="FF2941"/>
+          <w:kern w:val="0"/>
+        </w:rPr>
+        <w:t>version</w:t>
+      </w:r>
+    </w:p>
+    <w:p>
+      <w:pPr>
+        <w:widowControl/>
+        <w:shd w:val="clear" w:color="auto" w:fill="FFFFFF"/>
+        <w:spacing w:line="384" w:lineRule="atLeast"/>
+        <w:jc w:val="left"/>
+        <w:rPr>
+          <w:rFonts w:ascii="Helvetica Neue" w:hAnsi="Helvetica Neue" w:cs="Times New Roman" w:hint="eastAsia"/>
+          <w:color w:val="3E3E3E"/>
+          <w:kern w:val="0"/>
+        </w:rPr>
+      </w:pPr>
+      <w:r>
+        <w:rPr>
+          <w:rFonts w:ascii="Helvetica Neue" w:hAnsi="Helvetica Neue" w:cs="Times New Roman"/>
+          <w:noProof/>
+          <w:color w:val="3E3E3E"/>
+          <w:kern w:val="0"/>
+        </w:rPr>
+        <w:drawing>
+          <wp:inline distT="0" distB="0" distL="0" distR="0" wp14:anchorId="58E7B8FB" wp14:editId="6A600F76">
+            <wp:extent cx="5270500" cy="804452"/>
+            <wp:effectExtent l="0" t="0" r="0" b="8890"/>
+            <wp:docPr id="15" name="图片 15"/>
+            <wp:cNvGraphicFramePr>
+              <a:graphicFrameLocks xmlns:a="http://schemas.openxmlformats.org/drawingml/2006/main" noChangeAspect="1"/>
+            </wp:cNvGraphicFramePr>
+            <a:graphic xmlns:a="http://schemas.openxmlformats.org/drawingml/2006/main">
+              <a:graphicData uri="http://schemas.openxmlformats.org/drawingml/2006/picture">
+                <pic:pic xmlns:pic="http://schemas.openxmlformats.org/drawingml/2006/picture">
+                  <pic:nvPicPr>
+                    <pic:cNvPr id="0" name="Picture 15"/>
+                    <pic:cNvPicPr>
+                      <a:picLocks noChangeAspect="1" noChangeArrowheads="1"/>
+                    </pic:cNvPicPr>
+                  </pic:nvPicPr>
+                  <pic:blipFill>
+                    <a:blip r:embed="rId21">
+                      <a:extLst>
+                        <a:ext uri="{28A0092B-C50C-407E-A947-70E740481C1C}">
+                          <a14:useLocalDpi xmlns:a14="http://schemas.microsoft.com/office/drawing/2010/main" val="0"/>
+                        </a:ext>
+                      </a:extLst>
+                    </a:blip>
+                    <a:srcRect/>
+                    <a:stretch>
+                      <a:fillRect/>
+                    </a:stretch>
+                  </pic:blipFill>
+                  <pic:spPr bwMode="auto">
+                    <a:xfrm>
+                      <a:off x="0" y="0"/>
+                      <a:ext cx="5270500" cy="804452"/>
+                    </a:xfrm>
+                    <a:prstGeom prst="rect">
+                      <a:avLst/>
+                    </a:prstGeom>
+                    <a:noFill/>
+                    <a:ln>
+                      <a:noFill/>
+                    </a:ln>
+                  </pic:spPr>
+                </pic:pic>
+              </a:graphicData>
+            </a:graphic>
+          </wp:inline>
+        </w:drawing>
+      </w:r>
+    </w:p>
+    <w:p>
+      <w:pPr>
+        <w:widowControl/>
+        <w:shd w:val="clear" w:color="auto" w:fill="FFFFFF"/>
+        <w:spacing w:line="384" w:lineRule="atLeast"/>
+        <w:jc w:val="left"/>
+        <w:rPr>
+          <w:rFonts w:ascii="Helvetica Neue" w:hAnsi="Helvetica Neue" w:cs="Times New Roman"/>
+          <w:color w:val="3E3E3E"/>
+          <w:kern w:val="0"/>
+        </w:rPr>
+      </w:pPr>
+      <w:r>
+        <w:rPr>
+          <w:rFonts w:ascii="Helvetica Neue" w:hAnsi="Helvetica Neue" w:cs="Times New Roman"/>
+          <w:b/>
+          <w:bCs/>
+          <w:color w:val="3E3E3E"/>
+          <w:kern w:val="0"/>
+        </w:rPr>
+        <w:t>7.2 </w:t>
+      </w:r>
+      <w:r>
+        <w:rPr>
+          <w:rFonts w:ascii="Helvetica Neue" w:hAnsi="Helvetica Neue" w:cs="Times New Roman"/>
+          <w:b/>
+          <w:bCs/>
+          <w:color w:val="3E3E3E"/>
+          <w:kern w:val="0"/>
+        </w:rPr>
+        <w:t>更新本地的</w:t>
+      </w:r>
+      <w:r>
+        <w:rPr>
+          <w:rFonts w:ascii="Helvetica Neue" w:hAnsi="Helvetica Neue" w:cs="Times New Roman"/>
+          <w:b/>
+          <w:bCs/>
+          <w:color w:val="3E3E3E"/>
+          <w:kern w:val="0"/>
+        </w:rPr>
+        <w:t>React Native</w:t>
+      </w:r>
+      <w:r>
+        <w:rPr>
+          <w:rFonts w:ascii="Helvetica Neue" w:hAnsi="Helvetica Neue" w:cs="Times New Roman"/>
+          <w:b/>
+          <w:bCs/>
+          <w:color w:val="3E3E3E"/>
+          <w:kern w:val="0"/>
+        </w:rPr>
+        <w:t>的版本</w:t>
+      </w:r>
+    </w:p>
+    <w:p>
+      <w:pPr>
+        <w:widowControl/>
+        <w:shd w:val="clear" w:color="auto" w:fill="FFFFFF"/>
+        <w:spacing w:line="384" w:lineRule="atLeast"/>
+        <w:jc w:val="left"/>
+        <w:rPr>
+          <w:rFonts w:ascii="Helvetica Neue" w:hAnsi="Helvetica Neue" w:cs="Times New Roman"/>
+          <w:color w:val="3E3E3E"/>
+          <w:kern w:val="0"/>
+        </w:rPr>
+      </w:pPr>
+      <w:r>
+        <w:rPr>
+          <w:rFonts w:ascii="Helvetica Neue" w:hAnsi="Helvetica Neue" w:cs="Times New Roman"/>
+          <w:color w:val="3E3E3E"/>
+          <w:kern w:val="0"/>
+        </w:rPr>
+        <w:t xml:space="preserve">    </w:t>
+      </w:r>
+      <w:r>
+        <w:rPr>
+          <w:rFonts w:ascii="Helvetica Neue" w:hAnsi="Helvetica Neue" w:cs="Times New Roman"/>
+          <w:color w:val="3E3E3E"/>
+          <w:kern w:val="0"/>
+        </w:rPr>
+        <w:t>命令行输入</w:t>
+      </w:r>
+    </w:p>
+    <w:p>
+      <w:pPr>
+        <w:widowControl/>
+        <w:shd w:val="clear" w:color="auto" w:fill="FFFFFF"/>
+        <w:spacing w:line="384" w:lineRule="atLeast"/>
+        <w:jc w:val="left"/>
+        <w:rPr>
+          <w:rFonts w:ascii="Helvetica Neue" w:hAnsi="Helvetica Neue" w:cs="Times New Roman"/>
+          <w:color w:val="3E3E3E"/>
+          <w:kern w:val="0"/>
+        </w:rPr>
+      </w:pPr>
+      <w:r>
+        <w:rPr>
+          <w:rFonts w:ascii="Helvetica Neue" w:hAnsi="Helvetica Neue" w:cs="Times New Roman"/>
+          <w:color w:val="3E3E3E"/>
+          <w:kern w:val="0"/>
+        </w:rPr>
+        <w:t xml:space="preserve">  </w:t>
+      </w:r>
+      <w:r>
+        <w:rPr>
+          <w:rFonts w:ascii="Helvetica Neue" w:hAnsi="Helvetica Neue" w:cs="Times New Roman"/>
+          <w:color w:val="FF2941"/>
+          <w:kern w:val="0"/>
+        </w:rPr>
+        <w:t>  npm update -g react-native-cli</w:t>
+      </w:r>
+    </w:p>
+    <w:p>
+      <w:pPr>
+        <w:widowControl/>
+        <w:shd w:val="clear" w:color="auto" w:fill="FFFFFF"/>
+        <w:spacing w:line="384" w:lineRule="atLeast"/>
+        <w:jc w:val="left"/>
+        <w:rPr>
+          <w:rFonts w:ascii="Helvetica Neue" w:hAnsi="Helvetica Neue" w:cs="Times New Roman"/>
+          <w:color w:val="3E3E3E"/>
+          <w:kern w:val="0"/>
+        </w:rPr>
+      </w:pPr>
+    </w:p>
+    <w:p>
+      <w:pPr>
+        <w:widowControl/>
+        <w:shd w:val="clear" w:color="auto" w:fill="FFFFFF"/>
+        <w:spacing w:line="384" w:lineRule="atLeast"/>
+        <w:jc w:val="left"/>
+        <w:rPr>
+          <w:rFonts w:ascii="Helvetica Neue" w:hAnsi="Helvetica Neue" w:cs="Times New Roman"/>
+          <w:color w:val="3E3E3E"/>
+          <w:kern w:val="0"/>
+        </w:rPr>
+      </w:pPr>
+      <w:r>
+        <w:rPr>
+          <w:rFonts w:ascii="Helvetica Neue" w:hAnsi="Helvetica Neue" w:cs="Times New Roman"/>
+          <w:b/>
+          <w:bCs/>
+          <w:color w:val="3E3E3E"/>
+          <w:kern w:val="0"/>
+        </w:rPr>
+        <w:t>7.3 </w:t>
+      </w:r>
+      <w:r>
+        <w:rPr>
+          <w:rFonts w:ascii="Helvetica Neue" w:hAnsi="Helvetica Neue" w:cs="Times New Roman"/>
+          <w:b/>
+          <w:bCs/>
+          <w:color w:val="3E3E3E"/>
+          <w:kern w:val="0"/>
+        </w:rPr>
+        <w:t>查询</w:t>
+      </w:r>
+      <w:r>
+        <w:rPr>
+          <w:rFonts w:ascii="Helvetica Neue" w:hAnsi="Helvetica Neue" w:cs="Times New Roman"/>
+          <w:b/>
+          <w:bCs/>
+          <w:color w:val="3E3E3E"/>
+          <w:kern w:val="0"/>
+        </w:rPr>
+        <w:t>react-native</w:t>
+      </w:r>
+      <w:r>
+        <w:rPr>
+          <w:rFonts w:ascii="Helvetica Neue" w:hAnsi="Helvetica Neue" w:cs="Times New Roman"/>
+          <w:b/>
+          <w:bCs/>
+          <w:color w:val="3E3E3E"/>
+          <w:kern w:val="0"/>
+        </w:rPr>
+        <w:t>的</w:t>
+      </w:r>
+      <w:r>
+        <w:rPr>
+          <w:rFonts w:ascii="Helvetica Neue" w:hAnsi="Helvetica Neue" w:cs="Times New Roman"/>
+          <w:b/>
+          <w:bCs/>
+          <w:color w:val="3E3E3E"/>
+          <w:kern w:val="0"/>
+        </w:rPr>
+        <w:t>npm</w:t>
+      </w:r>
+      <w:r>
+        <w:rPr>
+          <w:rFonts w:ascii="Helvetica Neue" w:hAnsi="Helvetica Neue" w:cs="Times New Roman"/>
+          <w:b/>
+          <w:bCs/>
+          <w:color w:val="3E3E3E"/>
+          <w:kern w:val="0"/>
+        </w:rPr>
+        <w:t>包最新版本</w:t>
+      </w:r>
+    </w:p>
+    <w:p>
+      <w:pPr>
+        <w:widowControl/>
+        <w:shd w:val="clear" w:color="auto" w:fill="FFFFFF"/>
+        <w:spacing w:line="384" w:lineRule="atLeast"/>
+        <w:jc w:val="left"/>
+        <w:rPr>
+          <w:rFonts w:ascii="Helvetica Neue" w:hAnsi="Helvetica Neue" w:cs="Times New Roman"/>
+          <w:color w:val="3E3E3E"/>
+          <w:kern w:val="0"/>
+        </w:rPr>
+      </w:pPr>
+      <w:r>
+        <w:rPr>
+          <w:rFonts w:ascii="Helvetica Neue" w:hAnsi="Helvetica Neue" w:cs="Times New Roman"/>
+          <w:b/>
+          <w:bCs/>
+          <w:color w:val="3E3E3E"/>
+          <w:kern w:val="0"/>
+        </w:rPr>
+        <w:t>     </w:t>
+      </w:r>
+      <w:r>
+        <w:rPr>
+          <w:rFonts w:ascii="Helvetica Neue" w:hAnsi="Helvetica Neue" w:cs="Times New Roman"/>
+          <w:color w:val="3E3E3E"/>
+          <w:kern w:val="0"/>
+        </w:rPr>
+        <w:t>NPM</w:t>
+      </w:r>
+      <w:r>
+        <w:rPr>
+          <w:rFonts w:ascii="Helvetica Neue" w:hAnsi="Helvetica Neue" w:cs="Times New Roman"/>
+          <w:color w:val="3E3E3E"/>
+          <w:kern w:val="0"/>
+        </w:rPr>
+        <w:t>的全称是</w:t>
+      </w:r>
+      <w:r>
+        <w:rPr>
+          <w:rFonts w:ascii="Helvetica Neue" w:hAnsi="Helvetica Neue" w:cs="Times New Roman"/>
+          <w:color w:val="3E3E3E"/>
+          <w:kern w:val="0"/>
+        </w:rPr>
+        <w:t>Node Package Manager </w:t>
+      </w:r>
+      <w:r>
+        <w:rPr>
+          <w:rFonts w:ascii="Helvetica Neue" w:hAnsi="Helvetica Neue" w:cs="Times New Roman"/>
+          <w:color w:val="3E3E3E"/>
+          <w:kern w:val="0"/>
+        </w:rPr>
+        <w:t>，是一个</w:t>
+      </w:r>
+      <w:r>
+        <w:rPr>
+          <w:rFonts w:ascii="Helvetica Neue" w:hAnsi="Helvetica Neue" w:cs="Times New Roman"/>
+          <w:color w:val="3E3E3E"/>
+          <w:kern w:val="0"/>
+        </w:rPr>
+        <w:t>NodeJS</w:t>
+      </w:r>
+      <w:r>
+        <w:rPr>
+          <w:rFonts w:ascii="Helvetica Neue" w:hAnsi="Helvetica Neue" w:cs="Times New Roman"/>
+          <w:color w:val="3E3E3E"/>
+          <w:kern w:val="0"/>
+        </w:rPr>
+        <w:t>包管理和分发工具，已经成为了非官方的发布</w:t>
+      </w:r>
+      <w:r>
+        <w:rPr>
+          <w:rFonts w:ascii="Helvetica Neue" w:hAnsi="Helvetica Neue" w:cs="Times New Roman"/>
+          <w:color w:val="3E3E3E"/>
+          <w:kern w:val="0"/>
+        </w:rPr>
+        <w:t>Node</w:t>
+      </w:r>
+      <w:r>
+        <w:rPr>
+          <w:rFonts w:ascii="Helvetica Neue" w:hAnsi="Helvetica Neue" w:cs="Times New Roman"/>
+          <w:color w:val="3E3E3E"/>
+          <w:kern w:val="0"/>
+        </w:rPr>
+        <w:t>模块（包）的标准。</w:t>
+      </w:r>
+    </w:p>
+    <w:p>
+      <w:pPr>
+        <w:widowControl/>
+        <w:shd w:val="clear" w:color="auto" w:fill="FFFFFF"/>
+        <w:spacing w:line="384" w:lineRule="atLeast"/>
+        <w:jc w:val="left"/>
+        <w:rPr>
+          <w:rFonts w:ascii="Helvetica Neue" w:hAnsi="Helvetica Neue" w:cs="Times New Roman"/>
+          <w:color w:val="3E3E3E"/>
+          <w:kern w:val="0"/>
+        </w:rPr>
+      </w:pPr>
+      <w:r>
+        <w:rPr>
+          <w:rFonts w:ascii="Helvetica Neue" w:hAnsi="Helvetica Neue" w:cs="Times New Roman"/>
+          <w:color w:val="3E3E3E"/>
+          <w:kern w:val="0"/>
+        </w:rPr>
+        <w:t>    npm</w:t>
+      </w:r>
+      <w:r>
+        <w:rPr>
+          <w:rFonts w:ascii="Helvetica Neue" w:hAnsi="Helvetica Neue" w:cs="Times New Roman"/>
+          <w:color w:val="3E3E3E"/>
+          <w:kern w:val="0"/>
+        </w:rPr>
+        <w:t>包地址</w:t>
+      </w:r>
+      <w:r>
+        <w:rPr>
+          <w:rFonts w:ascii="Helvetica Neue" w:hAnsi="Helvetica Neue" w:cs="Times New Roman"/>
+          <w:color w:val="3E3E3E"/>
+          <w:kern w:val="0"/>
+        </w:rPr>
+        <w:t xml:space="preserve"> </w:t>
+      </w:r>
+      <w:r>
+        <w:rPr>
+          <w:rFonts w:ascii="Helvetica Neue" w:hAnsi="Helvetica Neue" w:cs="Times New Roman"/>
+          <w:color w:val="3E3E3E"/>
+          <w:kern w:val="0"/>
+        </w:rPr>
+        <w:t>：</w:t>
+      </w:r>
+    </w:p>
+    <w:p>
+      <w:pPr>
+        <w:widowControl/>
+        <w:shd w:val="clear" w:color="auto" w:fill="FFFFFF"/>
+        <w:spacing w:line="384" w:lineRule="atLeast"/>
+        <w:jc w:val="left"/>
+        <w:rPr>
+          <w:rFonts w:ascii="Helvetica Neue" w:hAnsi="Helvetica Neue" w:cs="Times New Roman"/>
+          <w:color w:val="3E3E3E"/>
+          <w:kern w:val="0"/>
+        </w:rPr>
+      </w:pPr>
+      <w:r>
+        <w:rPr>
+          <w:rFonts w:ascii="Helvetica Neue" w:hAnsi="Helvetica Neue" w:cs="Times New Roman"/>
+          <w:color w:val="3E3E3E"/>
+          <w:kern w:val="0"/>
+        </w:rPr>
+        <w:t>   </w:t>
+      </w:r>
+      <w:r>
+        <w:rPr>
+          <w:rFonts w:ascii="Helvetica Neue" w:hAnsi="Helvetica Neue" w:cs="Times New Roman"/>
+          <w:color w:val="FF2941"/>
+          <w:kern w:val="0"/>
+        </w:rPr>
+        <w:t xml:space="preserve">  https://www.npmjs.com/package/react-native</w:t>
+      </w:r>
+    </w:p>
+    <w:p>
+      <w:pPr>
+        <w:widowControl/>
+        <w:shd w:val="clear" w:color="auto" w:fill="FFFFFF"/>
+        <w:spacing w:line="384" w:lineRule="atLeast"/>
+        <w:jc w:val="left"/>
+        <w:rPr>
+          <w:rFonts w:ascii="Helvetica Neue" w:hAnsi="Helvetica Neue" w:cs="Times New Roman"/>
+          <w:color w:val="3E3E3E"/>
+          <w:kern w:val="0"/>
+        </w:rPr>
+      </w:pPr>
+      <w:r>
+        <w:rPr>
+          <w:rFonts w:ascii="Helvetica Neue" w:hAnsi="Helvetica Neue" w:cs="Times New Roman"/>
+          <w:color w:val="3E3E3E"/>
+          <w:kern w:val="0"/>
+        </w:rPr>
+        <w:t xml:space="preserve">    </w:t>
+      </w:r>
+      <w:r>
+        <w:rPr>
+          <w:rFonts w:ascii="Helvetica Neue" w:hAnsi="Helvetica Neue" w:cs="Times New Roman"/>
+          <w:color w:val="3E3E3E"/>
+          <w:kern w:val="0"/>
+        </w:rPr>
+        <w:t>命令行查询</w:t>
+      </w:r>
+    </w:p>
+    <w:p>
+      <w:pPr>
+        <w:widowControl/>
+        <w:shd w:val="clear" w:color="auto" w:fill="FFFFFF"/>
+        <w:spacing w:line="384" w:lineRule="atLeast"/>
+        <w:jc w:val="left"/>
+        <w:rPr>
+          <w:rFonts w:ascii="Helvetica Neue" w:hAnsi="Helvetica Neue" w:cs="Times New Roman"/>
+          <w:color w:val="3E3E3E"/>
+          <w:kern w:val="0"/>
+        </w:rPr>
+      </w:pPr>
+      <w:r>
+        <w:rPr>
+          <w:rFonts w:ascii="Helvetica Neue" w:hAnsi="Helvetica Neue" w:cs="Times New Roman"/>
+          <w:color w:val="3E3E3E"/>
+          <w:kern w:val="0"/>
+        </w:rPr>
+        <w:t>     </w:t>
+      </w:r>
+      <w:r>
+        <w:rPr>
+          <w:rFonts w:ascii="Helvetica Neue" w:hAnsi="Helvetica Neue" w:cs="Times New Roman"/>
+          <w:color w:val="FF2941"/>
+          <w:kern w:val="0"/>
+        </w:rPr>
+        <w:t xml:space="preserve"> npm info react-native</w:t>
+      </w:r>
+    </w:p>
+    <w:p>
+      <w:pPr>
+        <w:widowControl/>
+        <w:shd w:val="clear" w:color="auto" w:fill="FFFFFF"/>
+        <w:spacing w:line="384" w:lineRule="atLeast"/>
+        <w:jc w:val="left"/>
+        <w:rPr>
+          <w:rFonts w:ascii="Helvetica Neue" w:hAnsi="Helvetica Neue" w:cs="Times New Roman"/>
+          <w:color w:val="3E3E3E"/>
+          <w:kern w:val="0"/>
+        </w:rPr>
+      </w:pPr>
+      <w:r>
+        <w:rPr>
+          <w:rFonts w:ascii="Helvetica Neue" w:hAnsi="Helvetica Neue" w:cs="Times New Roman"/>
+          <w:color w:val="3E3E3E"/>
+          <w:kern w:val="0"/>
+        </w:rPr>
+        <w:t xml:space="preserve">    </w:t>
+      </w:r>
+      <w:r>
+        <w:rPr>
+          <w:rFonts w:ascii="Helvetica Neue" w:hAnsi="Helvetica Neue" w:cs="Times New Roman"/>
+          <w:color w:val="3E3E3E"/>
+          <w:kern w:val="0"/>
+        </w:rPr>
+        <w:t>查询效果</w:t>
+      </w:r>
+    </w:p>
+    <w:p>
+      <w:pPr>
+        <w:jc w:val="center"/>
+        <w:rPr>
+          <w:rFonts w:hint="eastAsia"/>
+        </w:rPr>
+      </w:pPr>
+      <w:r>
+        <w:rPr>
+          <w:noProof/>
+        </w:rPr>
+        <w:drawing>
+          <wp:inline distT="0" distB="0" distL="0" distR="0" wp14:anchorId="5D567743" wp14:editId="1ABB0CD9">
+            <wp:extent cx="3661117" cy="1783792"/>
+            <wp:effectExtent l="0" t="0" r="0" b="0"/>
+            <wp:docPr id="16" name="图片 16"/>
+            <wp:cNvGraphicFramePr>
+              <a:graphicFrameLocks xmlns:a="http://schemas.openxmlformats.org/drawingml/2006/main" noChangeAspect="1"/>
+            </wp:cNvGraphicFramePr>
+            <a:graphic xmlns:a="http://schemas.openxmlformats.org/drawingml/2006/main">
+              <a:graphicData uri="http://schemas.openxmlformats.org/drawingml/2006/picture">
+                <pic:pic xmlns:pic="http://schemas.openxmlformats.org/drawingml/2006/picture">
+                  <pic:nvPicPr>
+                    <pic:cNvPr id="0" name="Picture 16"/>
+                    <pic:cNvPicPr>
+                      <a:picLocks noChangeAspect="1" noChangeArrowheads="1"/>
+                    </pic:cNvPicPr>
+                  </pic:nvPicPr>
+                  <pic:blipFill>
+                    <a:blip r:embed="rId22">
+                      <a:extLst>
+                        <a:ext uri="{28A0092B-C50C-407E-A947-70E740481C1C}">
+                          <a14:useLocalDpi xmlns:a14="http://schemas.microsoft.com/office/drawing/2010/main" val="0"/>
+                        </a:ext>
+                      </a:extLst>
+                    </a:blip>
+                    <a:srcRect/>
+                    <a:stretch>
+                      <a:fillRect/>
+                    </a:stretch>
+                  </pic:blipFill>
+                  <pic:spPr bwMode="auto">
+                    <a:xfrm>
+                      <a:off x="0" y="0"/>
+                      <a:ext cx="3662003" cy="1784223"/>
+                    </a:xfrm>
+                    <a:prstGeom prst="rect">
+                      <a:avLst/>
+                    </a:prstGeom>
+                    <a:noFill/>
+                    <a:ln>
+                      <a:noFill/>
+                    </a:ln>
+                  </pic:spPr>
+                </pic:pic>
+              </a:graphicData>
+            </a:graphic>
+          </wp:inline>
+        </w:drawing>
+      </w:r>
+    </w:p>
+    <w:p>
+      <w:pPr>
+        <w:widowControl/>
+        <w:jc w:val="left"/>
+        <w:rPr>
+          <w:rFonts w:ascii="Times" w:eastAsia="Times New Roman" w:hAnsi="Times" w:cs="Times New Roman"/>
+          <w:kern w:val="0"/>
+          <w:sz w:val="20"/>
+          <w:szCs w:val="20"/>
+        </w:rPr>
+      </w:pPr>
+      <w:r>
+        <w:rPr>
+          <w:rFonts w:ascii="Helvetica Neue" w:eastAsia="Times New Roman" w:hAnsi="Helvetica Neue" w:cs="Times New Roman"/>
+          <w:color w:val="3E3E3E"/>
+          <w:kern w:val="0"/>
+          <w:shd w:val="clear" w:color="auto" w:fill="FFFFFF"/>
+        </w:rPr>
+        <w:t> </w:t>
+      </w:r>
+      <w:r>
+        <w:rPr>
+          <w:rFonts w:ascii="Yuanti SC Light" w:eastAsia="Times New Roman" w:hAnsi="Yuanti SC Light" w:cs="Yuanti SC Light"/>
+          <w:color w:val="3E3E3E"/>
+          <w:kern w:val="0"/>
+          <w:shd w:val="clear" w:color="auto" w:fill="FFFFFF"/>
+        </w:rPr>
+        <w:t>项目中查看</w:t>
+      </w:r>
+    </w:p>
+    <w:p>
+      <w:pPr>
+        <w:jc w:val="center"/>
+        <w:rPr>
+          <w:rFonts w:hint="eastAsia"/>
+        </w:rPr>
+      </w:pPr>
+      <w:r>
+        <w:rPr>
+          <w:rFonts w:hint="eastAsia"/>
+          <w:noProof/>
+        </w:rPr>
+        <w:drawing>
+          <wp:inline distT="0" distB="0" distL="0" distR="0" wp14:anchorId="712A055D" wp14:editId="37C6E235">
+            <wp:extent cx="5261610" cy="1055370"/>
+            <wp:effectExtent l="0" t="0" r="0" b="11430"/>
+            <wp:docPr id="11" name="图片 11" descr="Hay:Users:huanghuiqun:Desktop:Snip20161026_15.png"/>
+            <wp:cNvGraphicFramePr>
+              <a:graphicFrameLocks xmlns:a="http://schemas.openxmlformats.org/drawingml/2006/main" noChangeAspect="1"/>
+            </wp:cNvGraphicFramePr>
+            <a:graphic xmlns:a="http://schemas.openxmlformats.org/drawingml/2006/main">
+              <a:graphicData uri="http://schemas.openxmlformats.org/drawingml/2006/picture">
+                <pic:pic xmlns:pic="http://schemas.openxmlformats.org/drawingml/2006/picture">
+                  <pic:nvPicPr>
+                    <pic:cNvPr id="0" name="Picture 17" descr="Hay:Users:huanghuiqun:Desktop:Snip20161026_15.png"/>
+                    <pic:cNvPicPr>
+                      <a:picLocks noChangeAspect="1" noChangeArrowheads="1"/>
+                    </pic:cNvPicPr>
+                  </pic:nvPicPr>
+                  <pic:blipFill>
+                    <a:blip r:embed="rId23">
+                      <a:extLst>
+                        <a:ext uri="{28A0092B-C50C-407E-A947-70E740481C1C}">
+                          <a14:useLocalDpi xmlns:a14="http://schemas.microsoft.com/office/drawing/2010/main" val="0"/>
+                        </a:ext>
+                      </a:extLst>
+                    </a:blip>
+                    <a:srcRect/>
+                    <a:stretch>
+                      <a:fillRect/>
+                    </a:stretch>
+                  </pic:blipFill>
+                  <pic:spPr bwMode="auto">
+                    <a:xfrm>
+                      <a:off x="0" y="0"/>
+                      <a:ext cx="5261610" cy="1055370"/>
+                    </a:xfrm>
+                    <a:prstGeom prst="rect">
+                      <a:avLst/>
+                    </a:prstGeom>
+                    <a:noFill/>
+                    <a:ln>
+                      <a:noFill/>
+                    </a:ln>
+                  </pic:spPr>
+                </pic:pic>
+              </a:graphicData>
+            </a:graphic>
+          </wp:inline>
+        </w:drawing>
+      </w:r>
+    </w:p>
+    <w:p>
+      <w:pPr>
+        <w:widowControl/>
+        <w:shd w:val="clear" w:color="auto" w:fill="FFFFFF"/>
+        <w:spacing w:line="384" w:lineRule="atLeast"/>
+        <w:jc w:val="left"/>
+        <w:rPr>
+          <w:rFonts w:ascii="Helvetica Neue" w:hAnsi="Helvetica Neue" w:cs="Times New Roman"/>
+          <w:color w:val="3E3E3E"/>
+          <w:kern w:val="0"/>
+        </w:rPr>
+      </w:pPr>
+      <w:r>
+        <w:rPr>
+          <w:rFonts w:ascii="Helvetica Neue" w:hAnsi="Helvetica Neue" w:cs="Times New Roman"/>
+          <w:b/>
+          <w:bCs/>
+          <w:color w:val="3E3E3E"/>
+          <w:kern w:val="0"/>
+        </w:rPr>
+        <w:br/>
+        <w:t xml:space="preserve">7.4 </w:t>
+      </w:r>
+      <w:r>
+        <w:rPr>
+          <w:rFonts w:ascii="Helvetica Neue" w:hAnsi="Helvetica Neue" w:cs="Times New Roman"/>
+          <w:b/>
+          <w:bCs/>
+          <w:color w:val="3E3E3E"/>
+          <w:kern w:val="0"/>
+        </w:rPr>
+        <w:t>升级或者降级</w:t>
+      </w:r>
+      <w:r>
+        <w:rPr>
+          <w:rFonts w:ascii="Helvetica Neue" w:hAnsi="Helvetica Neue" w:cs="Times New Roman"/>
+          <w:b/>
+          <w:bCs/>
+          <w:color w:val="3E3E3E"/>
+          <w:kern w:val="0"/>
+        </w:rPr>
+        <w:t>npm</w:t>
+      </w:r>
+      <w:r>
+        <w:rPr>
+          <w:rFonts w:ascii="Helvetica Neue" w:hAnsi="Helvetica Neue" w:cs="Times New Roman"/>
+          <w:b/>
+          <w:bCs/>
+          <w:color w:val="3E3E3E"/>
+          <w:kern w:val="0"/>
+        </w:rPr>
+        <w:t>包的版本</w:t>
+      </w:r>
+    </w:p>
+    <w:p>
+      <w:pPr>
+        <w:widowControl/>
+        <w:shd w:val="clear" w:color="auto" w:fill="FFFFFF"/>
+        <w:spacing w:line="384" w:lineRule="atLeast"/>
+        <w:jc w:val="left"/>
+        <w:rPr>
+          <w:rFonts w:ascii="Helvetica Neue" w:hAnsi="Helvetica Neue" w:cs="Times New Roman"/>
+          <w:color w:val="3E3E3E"/>
+          <w:kern w:val="0"/>
+        </w:rPr>
+      </w:pPr>
+      <w:r>
+        <w:rPr>
+          <w:rFonts w:ascii="Helvetica Neue" w:hAnsi="Helvetica Neue" w:cs="Times New Roman"/>
+          <w:color w:val="3E3E3E"/>
+          <w:kern w:val="0"/>
+        </w:rPr>
+        <w:t xml:space="preserve">    </w:t>
+      </w:r>
+      <w:r>
+        <w:rPr>
+          <w:rFonts w:ascii="Helvetica Neue" w:hAnsi="Helvetica Neue" w:cs="Times New Roman"/>
+          <w:color w:val="FF2941"/>
+          <w:kern w:val="0"/>
+        </w:rPr>
+        <w:t>npm install --save react-native@0.18</w:t>
+      </w:r>
+    </w:p>
+    <w:p>
+      <w:pPr>
+        <w:widowControl/>
+        <w:shd w:val="clear" w:color="auto" w:fill="FFFFFF"/>
+        <w:spacing w:line="384" w:lineRule="atLeast"/>
+        <w:jc w:val="left"/>
+        <w:rPr>
+          <w:rFonts w:ascii="Helvetica Neue" w:hAnsi="Helvetica Neue" w:cs="Times New Roman"/>
+          <w:color w:val="3E3E3E"/>
+          <w:kern w:val="0"/>
+        </w:rPr>
+      </w:pPr>
+    </w:p>
+    <w:p>
+      <w:pPr>
+        <w:widowControl/>
+        <w:shd w:val="clear" w:color="auto" w:fill="FFFFFF"/>
+        <w:spacing w:line="384" w:lineRule="atLeast"/>
+        <w:jc w:val="left"/>
+        <w:rPr>
+          <w:rFonts w:ascii="Helvetica Neue" w:hAnsi="Helvetica Neue" w:cs="Times New Roman"/>
+          <w:color w:val="3E3E3E"/>
+          <w:kern w:val="0"/>
+        </w:rPr>
+      </w:pPr>
+      <w:r>
+        <w:rPr>
+          <w:rFonts w:ascii="Helvetica Neue" w:hAnsi="Helvetica Neue" w:cs="Times New Roman"/>
+          <w:b/>
+          <w:bCs/>
+          <w:color w:val="3E3E3E"/>
+          <w:kern w:val="0"/>
+        </w:rPr>
+        <w:t>7.5 </w:t>
+      </w:r>
+      <w:r>
+        <w:rPr>
+          <w:rFonts w:ascii="Helvetica Neue" w:hAnsi="Helvetica Neue" w:cs="Times New Roman"/>
+          <w:b/>
+          <w:bCs/>
+          <w:color w:val="3E3E3E"/>
+          <w:kern w:val="0"/>
+        </w:rPr>
+        <w:t>更新项目</w:t>
+      </w:r>
+      <w:r>
+        <w:rPr>
+          <w:rFonts w:ascii="Helvetica Neue" w:hAnsi="Helvetica Neue" w:cs="Times New Roman"/>
+          <w:b/>
+          <w:bCs/>
+          <w:color w:val="3E3E3E"/>
+          <w:kern w:val="0"/>
+        </w:rPr>
+        <w:t>templates</w:t>
+      </w:r>
+      <w:r>
+        <w:rPr>
+          <w:rFonts w:ascii="Helvetica Neue" w:hAnsi="Helvetica Neue" w:cs="Times New Roman"/>
+          <w:b/>
+          <w:bCs/>
+          <w:color w:val="3E3E3E"/>
+          <w:kern w:val="0"/>
+        </w:rPr>
+        <w:t>文件（可选）</w:t>
+      </w:r>
+    </w:p>
+    <w:p>
+      <w:pPr>
+        <w:widowControl/>
+        <w:shd w:val="clear" w:color="auto" w:fill="FFFFFF"/>
+        <w:spacing w:line="384" w:lineRule="atLeast"/>
+        <w:jc w:val="left"/>
+        <w:rPr>
+          <w:rFonts w:ascii="Helvetica Neue" w:hAnsi="Helvetica Neue" w:cs="Times New Roman"/>
+          <w:color w:val="3E3E3E"/>
+          <w:kern w:val="0"/>
+        </w:rPr>
+      </w:pPr>
+      <w:r>
+        <w:rPr>
+          <w:rFonts w:ascii="Helvetica Neue" w:hAnsi="Helvetica Neue" w:cs="Times New Roman"/>
+          <w:color w:val="3E3E3E"/>
+          <w:kern w:val="0"/>
+        </w:rPr>
+        <w:t>       </w:t>
+      </w:r>
+      <w:r>
+        <w:rPr>
+          <w:rFonts w:ascii="Helvetica Neue" w:hAnsi="Helvetica Neue" w:cs="Times New Roman"/>
+          <w:color w:val="3E3E3E"/>
+          <w:kern w:val="0"/>
+        </w:rPr>
+        <w:t>新的</w:t>
+      </w:r>
+      <w:r>
+        <w:rPr>
+          <w:rFonts w:ascii="Helvetica Neue" w:hAnsi="Helvetica Neue" w:cs="Times New Roman"/>
+          <w:color w:val="3E3E3E"/>
+          <w:kern w:val="0"/>
+        </w:rPr>
+        <w:t>npm</w:t>
+      </w:r>
+      <w:r>
+        <w:rPr>
+          <w:rFonts w:ascii="Helvetica Neue" w:hAnsi="Helvetica Neue" w:cs="Times New Roman"/>
+          <w:color w:val="3E3E3E"/>
+          <w:kern w:val="0"/>
+        </w:rPr>
+        <w:t>包会包含更新在运行</w:t>
+      </w:r>
+      <w:r>
+        <w:rPr>
+          <w:rFonts w:ascii="Helvetica Neue" w:hAnsi="Helvetica Neue" w:cs="Times New Roman"/>
+          <w:color w:val="3E3E3E"/>
+          <w:kern w:val="0"/>
+        </w:rPr>
+        <w:t>react-native init</w:t>
+      </w:r>
+      <w:r>
+        <w:rPr>
+          <w:rFonts w:ascii="Helvetica Neue" w:hAnsi="Helvetica Neue" w:cs="Times New Roman"/>
+          <w:color w:val="3E3E3E"/>
+          <w:kern w:val="0"/>
+        </w:rPr>
+        <w:t>命令生成的一些动态文件，例如</w:t>
+      </w:r>
+      <w:r>
+        <w:rPr>
+          <w:rFonts w:ascii="Helvetica Neue" w:hAnsi="Helvetica Neue" w:cs="Times New Roman"/>
+          <w:color w:val="3E3E3E"/>
+          <w:kern w:val="0"/>
+        </w:rPr>
+        <w:t>init</w:t>
+      </w:r>
+      <w:r>
+        <w:rPr>
+          <w:rFonts w:ascii="Helvetica Neue" w:hAnsi="Helvetica Neue" w:cs="Times New Roman"/>
+          <w:color w:val="3E3E3E"/>
+          <w:kern w:val="0"/>
+        </w:rPr>
+        <w:t>创建项目的时候会生成</w:t>
+      </w:r>
+      <w:r>
+        <w:rPr>
+          <w:rFonts w:ascii="Helvetica Neue" w:hAnsi="Helvetica Neue" w:cs="Times New Roman"/>
+          <w:color w:val="3E3E3E"/>
+          <w:kern w:val="0"/>
+        </w:rPr>
+        <w:t>iOS</w:t>
+      </w:r>
+      <w:r>
+        <w:rPr>
+          <w:rFonts w:ascii="Helvetica Neue" w:hAnsi="Helvetica Neue" w:cs="Times New Roman"/>
+          <w:color w:val="3E3E3E"/>
+          <w:kern w:val="0"/>
+        </w:rPr>
+        <w:t>和</w:t>
+      </w:r>
+      <w:r>
+        <w:rPr>
+          <w:rFonts w:ascii="Helvetica Neue" w:hAnsi="Helvetica Neue" w:cs="Times New Roman"/>
+          <w:color w:val="3E3E3E"/>
+          <w:kern w:val="0"/>
+        </w:rPr>
+        <w:t>Android</w:t>
+      </w:r>
+      <w:r>
+        <w:rPr>
+          <w:rFonts w:ascii="Helvetica Neue" w:hAnsi="Helvetica Neue" w:cs="Times New Roman"/>
+          <w:color w:val="3E3E3E"/>
+          <w:kern w:val="0"/>
+        </w:rPr>
+        <w:t>的子项目，我们可以通过以下的命令进行获取最新的代码</w:t>
+      </w:r>
+    </w:p>
+    <w:p>
+      <w:pPr>
+        <w:widowControl/>
+        <w:shd w:val="clear" w:color="auto" w:fill="FFFFFF"/>
+        <w:spacing w:line="384" w:lineRule="atLeast"/>
+        <w:jc w:val="left"/>
+        <w:rPr>
+          <w:rFonts w:ascii="Helvetica Neue" w:hAnsi="Helvetica Neue" w:cs="Times New Roman"/>
+          <w:color w:val="3E3E3E"/>
+          <w:kern w:val="0"/>
+        </w:rPr>
+      </w:pPr>
+      <w:r>
+        <w:rPr>
+          <w:rFonts w:ascii="Helvetica Neue" w:hAnsi="Helvetica Neue" w:cs="Times New Roman"/>
+          <w:color w:val="3E3E3E"/>
+          <w:kern w:val="0"/>
+        </w:rPr>
+        <w:t>     </w:t>
+      </w:r>
+      <w:r>
+        <w:rPr>
+          <w:rFonts w:ascii="Helvetica Neue" w:hAnsi="Helvetica Neue" w:cs="Times New Roman"/>
+          <w:color w:val="3E3E3E"/>
+          <w:kern w:val="0"/>
+        </w:rPr>
+        <w:t>命令行查询</w:t>
+      </w:r>
+    </w:p>
+    <w:p>
+      <w:pPr>
+        <w:widowControl/>
+        <w:shd w:val="clear" w:color="auto" w:fill="FFFFFF"/>
+        <w:spacing w:line="384" w:lineRule="atLeast"/>
+        <w:jc w:val="left"/>
+        <w:rPr>
+          <w:rFonts w:ascii="Helvetica Neue" w:hAnsi="Helvetica Neue" w:cs="Times New Roman"/>
+          <w:color w:val="3E3E3E"/>
+          <w:kern w:val="0"/>
+        </w:rPr>
+      </w:pPr>
+      <w:r>
+        <w:rPr>
+          <w:rFonts w:ascii="Helvetica Neue" w:hAnsi="Helvetica Neue" w:cs="Times New Roman"/>
+          <w:color w:val="3E3E3E"/>
+          <w:kern w:val="0"/>
+        </w:rPr>
+        <w:t>      react-native upgrade</w:t>
+      </w:r>
+    </w:p>
+    <w:p>
+      <w:pPr>
+        <w:widowControl/>
+        <w:shd w:val="clear" w:color="auto" w:fill="FFFFFF"/>
+        <w:spacing w:line="384" w:lineRule="atLeast"/>
+        <w:jc w:val="left"/>
+        <w:rPr>
+          <w:rFonts w:ascii="Helvetica Neue" w:hAnsi="Helvetica Neue" w:cs="Times New Roman"/>
+          <w:color w:val="3E3E3E"/>
+          <w:kern w:val="0"/>
+        </w:rPr>
+      </w:pPr>
+    </w:p>
+    <w:p>
+      <w:pPr>
+        <w:widowControl/>
+        <w:shd w:val="clear" w:color="auto" w:fill="FFFFFF"/>
+        <w:spacing w:line="384" w:lineRule="atLeast"/>
+        <w:jc w:val="left"/>
+        <w:rPr>
+          <w:rFonts w:ascii="Helvetica Neue" w:hAnsi="Helvetica Neue" w:cs="Times New Roman"/>
+          <w:color w:val="3E3E3E"/>
+          <w:kern w:val="0"/>
+        </w:rPr>
+      </w:pPr>
+      <w:r>
+        <w:rPr>
+          <w:rFonts w:ascii="Helvetica Neue" w:hAnsi="Helvetica Neue" w:cs="Times New Roman" w:hint="eastAsia"/>
+          <w:b/>
+          <w:bCs/>
+          <w:color w:val="3E3E3E"/>
+          <w:kern w:val="0"/>
+          <w:sz w:val="27"/>
+          <w:szCs w:val="27"/>
+        </w:rPr>
+        <w:t>(</w:t>
+      </w:r>
+      <w:r>
+        <w:rPr>
+          <w:rFonts w:ascii="Helvetica Neue" w:hAnsi="Helvetica Neue" w:cs="Times New Roman"/>
+          <w:b/>
+          <w:bCs/>
+          <w:color w:val="3E3E3E"/>
+          <w:kern w:val="0"/>
+          <w:sz w:val="27"/>
+          <w:szCs w:val="27"/>
+        </w:rPr>
+        <w:t>八</w:t>
+      </w:r>
+      <w:r>
+        <w:rPr>
+          <w:rFonts w:ascii="Helvetica Neue" w:hAnsi="Helvetica Neue" w:cs="Times New Roman" w:hint="eastAsia"/>
+          <w:b/>
+          <w:bCs/>
+          <w:color w:val="3E3E3E"/>
+          <w:kern w:val="0"/>
+          <w:sz w:val="27"/>
+          <w:szCs w:val="27"/>
+        </w:rPr>
+        <w:t>)</w:t>
+      </w:r>
+      <w:r>
+        <w:rPr>
+          <w:rFonts w:ascii="Helvetica Neue" w:hAnsi="Helvetica Neue" w:cs="Times New Roman"/>
+          <w:b/>
+          <w:bCs/>
+          <w:color w:val="3E3E3E"/>
+          <w:kern w:val="0"/>
+          <w:sz w:val="27"/>
+          <w:szCs w:val="27"/>
+        </w:rPr>
+        <w:t>、</w:t>
+      </w:r>
+      <w:r>
+        <w:rPr>
+          <w:rFonts w:ascii="Helvetica Neue" w:hAnsi="Helvetica Neue" w:cs="Times New Roman"/>
+          <w:b/>
+          <w:bCs/>
+          <w:color w:val="3E3E3E"/>
+          <w:kern w:val="0"/>
+          <w:sz w:val="27"/>
+          <w:szCs w:val="27"/>
+        </w:rPr>
+        <w:t>WebStom</w:t>
+      </w:r>
+      <w:r>
+        <w:rPr>
+          <w:rFonts w:ascii="Helvetica Neue" w:hAnsi="Helvetica Neue" w:cs="Times New Roman"/>
+          <w:b/>
+          <w:bCs/>
+          <w:color w:val="3E3E3E"/>
+          <w:kern w:val="0"/>
+          <w:sz w:val="27"/>
+          <w:szCs w:val="27"/>
+        </w:rPr>
+        <w:t>设置</w:t>
+      </w:r>
+      <w:r>
+        <w:rPr>
+          <w:rFonts w:ascii="Helvetica Neue" w:hAnsi="Helvetica Neue" w:cs="Times New Roman"/>
+          <w:b/>
+          <w:bCs/>
+          <w:color w:val="3E3E3E"/>
+          <w:kern w:val="0"/>
+          <w:sz w:val="27"/>
+          <w:szCs w:val="27"/>
+        </w:rPr>
+        <w:t>React Native</w:t>
+      </w:r>
+      <w:r>
+        <w:rPr>
+          <w:rFonts w:ascii="Helvetica Neue" w:hAnsi="Helvetica Neue" w:cs="Times New Roman"/>
+          <w:b/>
+          <w:bCs/>
+          <w:color w:val="3E3E3E"/>
+          <w:kern w:val="0"/>
+          <w:sz w:val="27"/>
+          <w:szCs w:val="27"/>
+        </w:rPr>
+        <w:t>代码提示</w:t>
+      </w:r>
+    </w:p>
+    <w:p>
+      <w:pPr>
+        <w:widowControl/>
+        <w:shd w:val="clear" w:color="auto" w:fill="FFFFFF"/>
+        <w:spacing w:line="384" w:lineRule="atLeast"/>
+        <w:jc w:val="left"/>
+        <w:rPr>
+          <w:rFonts w:ascii="Helvetica Neue" w:hAnsi="Helvetica Neue" w:cs="Times New Roman"/>
+          <w:color w:val="3E3E3E"/>
+          <w:kern w:val="0"/>
+        </w:rPr>
+      </w:pPr>
+      <w:r>
+        <w:rPr>
+          <w:rFonts w:ascii="Helvetica Neue" w:hAnsi="Helvetica Neue" w:cs="Times New Roman"/>
+          <w:b/>
+          <w:bCs/>
+          <w:color w:val="3E3E3E"/>
+          <w:kern w:val="0"/>
+          <w:sz w:val="27"/>
+          <w:szCs w:val="27"/>
+        </w:rPr>
+        <w:t>    </w:t>
+      </w:r>
+      <w:r>
+        <w:rPr>
+          <w:rFonts w:ascii="Helvetica Neue" w:hAnsi="Helvetica Neue" w:cs="Times New Roman"/>
+          <w:b/>
+          <w:bCs/>
+          <w:color w:val="3E3E3E"/>
+          <w:kern w:val="0"/>
+        </w:rPr>
+        <w:t>8.1  </w:t>
+      </w:r>
+      <w:r>
+        <w:rPr>
+          <w:rFonts w:ascii="Helvetica Neue" w:hAnsi="Helvetica Neue" w:cs="Times New Roman"/>
+          <w:b/>
+          <w:bCs/>
+          <w:color w:val="3E3E3E"/>
+          <w:kern w:val="0"/>
+        </w:rPr>
+        <w:t>从</w:t>
+      </w:r>
+      <w:r>
+        <w:rPr>
+          <w:rFonts w:ascii="Helvetica Neue" w:hAnsi="Helvetica Neue" w:cs="Times New Roman"/>
+          <w:b/>
+          <w:bCs/>
+          <w:color w:val="3E3E3E"/>
+          <w:kern w:val="0"/>
+        </w:rPr>
+        <w:t>gitHub</w:t>
+      </w:r>
+      <w:r>
+        <w:rPr>
+          <w:rFonts w:ascii="Helvetica Neue" w:hAnsi="Helvetica Neue" w:cs="Times New Roman"/>
+          <w:b/>
+          <w:bCs/>
+          <w:color w:val="3E3E3E"/>
+          <w:kern w:val="0"/>
+        </w:rPr>
+        <w:t>上下载</w:t>
+      </w:r>
+      <w:r>
+        <w:rPr>
+          <w:rFonts w:ascii="Helvetica Neue" w:hAnsi="Helvetica Neue" w:cs="Times New Roman"/>
+          <w:b/>
+          <w:bCs/>
+          <w:color w:val="3E3E3E"/>
+          <w:kern w:val="0"/>
+        </w:rPr>
+        <w:t>xml</w:t>
+      </w:r>
+      <w:r>
+        <w:rPr>
+          <w:rFonts w:ascii="Helvetica Neue" w:hAnsi="Helvetica Neue" w:cs="Times New Roman"/>
+          <w:b/>
+          <w:bCs/>
+          <w:color w:val="3E3E3E"/>
+          <w:kern w:val="0"/>
+        </w:rPr>
+        <w:t>插件</w:t>
+      </w:r>
+    </w:p>
+    <w:p>
+      <w:pPr>
+        <w:widowControl/>
+        <w:shd w:val="clear" w:color="auto" w:fill="FFFFFF"/>
+        <w:spacing w:line="384" w:lineRule="atLeast"/>
+        <w:jc w:val="left"/>
+        <w:rPr>
+          <w:rFonts w:ascii="Helvetica Neue" w:hAnsi="Helvetica Neue" w:cs="Times New Roman"/>
+          <w:color w:val="3E3E3E"/>
+          <w:kern w:val="0"/>
+        </w:rPr>
+      </w:pPr>
+      <w:r>
+        <w:rPr>
+          <w:rFonts w:ascii="Helvetica Neue" w:hAnsi="Helvetica Neue" w:cs="Times New Roman"/>
+          <w:b/>
+          <w:bCs/>
+          <w:color w:val="3E3E3E"/>
+          <w:kern w:val="0"/>
+          <w:sz w:val="27"/>
+          <w:szCs w:val="27"/>
+        </w:rPr>
+        <w:t>    </w:t>
+      </w:r>
+      <w:r>
+        <w:rPr>
+          <w:rFonts w:ascii="Helvetica Neue" w:hAnsi="Helvetica Neue" w:cs="Times New Roman"/>
+          <w:color w:val="FF2941"/>
+          <w:kern w:val="0"/>
+        </w:rPr>
+        <w:t> git clone https://github.com/virtoolswebplayer/ReactNative-LiveTemplate  </w:t>
+      </w:r>
+    </w:p>
+    <w:p>
+      <w:pPr>
+        <w:widowControl/>
+        <w:shd w:val="clear" w:color="auto" w:fill="FFFFFF"/>
+        <w:spacing w:line="384" w:lineRule="atLeast"/>
+        <w:jc w:val="left"/>
+        <w:rPr>
+          <w:rFonts w:ascii="Helvetica Neue" w:hAnsi="Helvetica Neue" w:cs="Times New Roman"/>
+          <w:color w:val="3E3E3E"/>
+          <w:kern w:val="0"/>
+        </w:rPr>
+      </w:pPr>
+      <w:r>
+        <w:rPr>
+          <w:rFonts w:ascii="Helvetica Neue" w:hAnsi="Helvetica Neue" w:cs="Times New Roman"/>
+          <w:b/>
+          <w:bCs/>
+          <w:color w:val="3E3E3E"/>
+          <w:kern w:val="0"/>
+        </w:rPr>
+        <w:t>     8.2  </w:t>
+      </w:r>
+      <w:r>
+        <w:rPr>
+          <w:rFonts w:ascii="Helvetica Neue" w:hAnsi="Helvetica Neue" w:cs="Times New Roman"/>
+          <w:b/>
+          <w:bCs/>
+          <w:color w:val="3E3E3E"/>
+          <w:kern w:val="0"/>
+        </w:rPr>
+        <w:t>安装</w:t>
+      </w:r>
+    </w:p>
+    <w:p>
+      <w:pPr>
+        <w:widowControl/>
+        <w:shd w:val="clear" w:color="auto" w:fill="FFFFFF"/>
+        <w:spacing w:line="384" w:lineRule="atLeast"/>
+        <w:ind w:firstLine="440"/>
+        <w:jc w:val="left"/>
+        <w:rPr>
+          <w:rFonts w:ascii="Helvetica Neue" w:hAnsi="Helvetica Neue" w:cs="Times New Roman" w:hint="eastAsia"/>
+          <w:color w:val="3E3E3E"/>
+          <w:kern w:val="0"/>
+        </w:rPr>
+      </w:pPr>
+      <w:r>
+        <w:rPr>
+          <w:rFonts w:ascii="Helvetica Neue" w:hAnsi="Helvetica Neue" w:cs="Times New Roman"/>
+          <w:color w:val="3E3E3E"/>
+          <w:kern w:val="0"/>
+        </w:rPr>
+        <w:t>将</w:t>
+      </w:r>
+      <w:r>
+        <w:rPr>
+          <w:rFonts w:ascii="Helvetica Neue" w:hAnsi="Helvetica Neue" w:cs="Times New Roman"/>
+          <w:color w:val="3E3E3E"/>
+          <w:kern w:val="0"/>
+        </w:rPr>
+        <w:t>ReactNative.xml</w:t>
+      </w:r>
+      <w:r>
+        <w:rPr>
+          <w:rFonts w:ascii="Helvetica Neue" w:hAnsi="Helvetica Neue" w:cs="Times New Roman"/>
+          <w:color w:val="3E3E3E"/>
+          <w:kern w:val="0"/>
+        </w:rPr>
+        <w:t>复制到</w:t>
+      </w:r>
+      <w:r>
+        <w:rPr>
+          <w:rFonts w:ascii="Helvetica Neue" w:hAnsi="Helvetica Neue" w:cs="Times New Roman"/>
+          <w:color w:val="3E3E3E"/>
+          <w:kern w:val="0"/>
+        </w:rPr>
+        <w:t> </w:t>
+      </w:r>
+      <w:r>
+        <w:rPr>
+          <w:rFonts w:ascii="Helvetica Neue" w:hAnsi="Helvetica Neue" w:cs="Times New Roman"/>
+          <w:color w:val="3E3E3E"/>
+          <w:kern w:val="0"/>
+        </w:rPr>
+        <w:t>~/Library/Preferences/WebStorm11</w:t>
+      </w:r>
+      <w:r>
+        <w:rPr>
+          <w:rFonts w:ascii="Helvetica Neue" w:hAnsi="Helvetica Neue" w:cs="Times New Roman"/>
+          <w:color w:val="3E3E3E"/>
+          <w:kern w:val="0"/>
+        </w:rPr>
+        <w:t>/templates </w:t>
+      </w:r>
+      <w:r>
+        <w:rPr>
+          <w:rFonts w:ascii="Helvetica Neue" w:hAnsi="Helvetica Neue" w:cs="Times New Roman"/>
+          <w:color w:val="3E3E3E"/>
+          <w:kern w:val="0"/>
+        </w:rPr>
+        <w:t>，然后重启</w:t>
+      </w:r>
+      <w:r>
+        <w:rPr>
+          <w:rFonts w:ascii="Helvetica Neue" w:hAnsi="Helvetica Neue" w:cs="Times New Roman"/>
+          <w:color w:val="3E3E3E"/>
+          <w:kern w:val="0"/>
+        </w:rPr>
+        <w:t xml:space="preserve"> WebStrom</w:t>
+      </w:r>
+    </w:p>
+    <w:p>
+      <w:pPr>
+        <w:widowControl/>
+        <w:shd w:val="clear" w:color="auto" w:fill="FFFFFF"/>
+        <w:spacing w:line="384" w:lineRule="atLeast"/>
+        <w:ind w:firstLine="440"/>
+        <w:jc w:val="left"/>
+        <w:rPr>
+          <w:rFonts w:ascii="Helvetica Neue" w:hAnsi="Helvetica Neue" w:cs="Times New Roman" w:hint="eastAsia"/>
+          <w:color w:val="3E3E3E"/>
+          <w:kern w:val="0"/>
+        </w:rPr>
+      </w:pPr>
+      <w:r>
+        <w:rPr>
+          <w:rFonts w:ascii="Helvetica Neue" w:hAnsi="Helvetica Neue" w:cs="Times New Roman" w:hint="eastAsia"/>
+          <w:color w:val="3E3E3E"/>
+          <w:kern w:val="0"/>
+        </w:rPr>
+        <w:t>请注意</w:t>
+      </w:r>
+      <w:r>
+        <w:rPr>
+          <w:rFonts w:ascii="Helvetica Neue" w:hAnsi="Helvetica Neue" w:cs="Times New Roman" w:hint="eastAsia"/>
+          <w:color w:val="3E3E3E"/>
+          <w:kern w:val="0"/>
+        </w:rPr>
+        <w:t>,webStorm</w:t>
+      </w:r>
+      <w:r>
+        <w:rPr>
+          <w:rFonts w:ascii="Helvetica Neue" w:hAnsi="Helvetica Neue" w:cs="Times New Roman" w:hint="eastAsia"/>
+          <w:color w:val="3E3E3E"/>
+          <w:kern w:val="0"/>
+        </w:rPr>
+        <w:t>中可能没有</w:t>
+      </w:r>
+      <w:r>
+        <w:rPr>
+          <w:rFonts w:ascii="Helvetica Neue" w:hAnsi="Helvetica Neue" w:cs="Times New Roman"/>
+          <w:color w:val="3E3E3E"/>
+          <w:kern w:val="0"/>
+        </w:rPr>
+        <w:t>templates </w:t>
+      </w:r>
+      <w:r>
+        <w:rPr>
+          <w:rFonts w:ascii="Helvetica Neue" w:hAnsi="Helvetica Neue" w:cs="Times New Roman" w:hint="eastAsia"/>
+          <w:color w:val="3E3E3E"/>
+          <w:kern w:val="0"/>
+        </w:rPr>
+        <w:t>安全起见就自己创建一个</w:t>
+      </w:r>
+      <w:r>
+        <w:rPr>
+          <w:rFonts w:ascii="Helvetica Neue" w:hAnsi="Helvetica Neue" w:cs="Times New Roman"/>
+          <w:color w:val="3E3E3E"/>
+          <w:kern w:val="0"/>
+        </w:rPr>
+        <w:t>templates </w:t>
+      </w:r>
+      <w:r>
+        <w:rPr>
+          <w:rFonts w:ascii="Helvetica Neue" w:hAnsi="Helvetica Neue" w:cs="Times New Roman" w:hint="eastAsia"/>
+          <w:color w:val="3E3E3E"/>
+          <w:kern w:val="0"/>
+        </w:rPr>
+        <w:t>文件夹就可以</w:t>
+      </w:r>
     </w:p>
     <w:p>
       <w:pPr>
@@ -5870,8 +10212,13 @@
           <w:ilvl w:val="0"/>
           <w:numId w:val="1"/>
         </w:numPr>
-      </w:pPr>
-      <w:bookmarkStart w:id="4" w:name="_Toc339004160"/>
+        <w:rPr>
+          <w:rFonts w:hint="eastAsia"/>
+        </w:rPr>
+      </w:pPr>
+      <w:bookmarkStart w:id="26" w:name="_Toc339004161"/>
+      <w:bookmarkStart w:id="27" w:name="_Toc339143050"/>
+      <w:bookmarkStart w:id="28" w:name="_Toc339143089"/>
       <w:r>
         <w:t>ReactNative</w:t>
       </w:r>
@@ -5879,9 +10226,549 @@
         <w:rPr>
           <w:rFonts w:hint="eastAsia"/>
         </w:rPr>
-        <w:t>开法进阶</w:t>
-      </w:r>
-      <w:bookmarkEnd w:id="4"/>
+        <w:t xml:space="preserve"> IOS UI/GUI</w:t>
+      </w:r>
+      <w:r>
+        <w:rPr>
+          <w:rFonts w:hint="eastAsia"/>
+        </w:rPr>
+        <w:t>开发</w:t>
+      </w:r>
+      <w:bookmarkEnd w:id="26"/>
+      <w:bookmarkEnd w:id="27"/>
+      <w:bookmarkEnd w:id="28"/>
+    </w:p>
+    <w:p>
+      <w:pPr>
+        <w:pStyle w:val="3"/>
+        <w:numPr>
+          <w:ilvl w:val="0"/>
+          <w:numId w:val="14"/>
+        </w:numPr>
+        <w:rPr>
+          <w:rFonts w:hint="eastAsia"/>
+        </w:rPr>
+      </w:pPr>
+      <w:bookmarkStart w:id="29" w:name="_Toc339143051"/>
+      <w:bookmarkStart w:id="30" w:name="_Toc339143090"/>
+      <w:r>
+        <w:rPr>
+          <w:rFonts w:hint="eastAsia"/>
+        </w:rPr>
+        <w:t>你必须要会点</w:t>
+      </w:r>
+      <w:r>
+        <w:rPr>
+          <w:rFonts w:hint="eastAsia"/>
+        </w:rPr>
+        <w:t>FlexBox</w:t>
+      </w:r>
+      <w:r>
+        <w:rPr>
+          <w:rFonts w:hint="eastAsia"/>
+        </w:rPr>
+        <w:t>布局</w:t>
+      </w:r>
+      <w:bookmarkEnd w:id="29"/>
+      <w:bookmarkEnd w:id="30"/>
+    </w:p>
+    <w:p>
+      <w:pPr>
+        <w:widowControl/>
+        <w:shd w:val="clear" w:color="auto" w:fill="FFFFFF"/>
+        <w:spacing w:line="384" w:lineRule="atLeast"/>
+        <w:ind w:firstLine="420"/>
+        <w:jc w:val="left"/>
+        <w:rPr>
+          <w:rFonts w:ascii="Helvetica Neue" w:hAnsi="Helvetica Neue" w:cs="Times New Roman"/>
+          <w:color w:val="3E3E3E"/>
+          <w:kern w:val="0"/>
+        </w:rPr>
+      </w:pPr>
+      <w:r>
+        <w:rPr>
+          <w:rFonts w:ascii="Helvetica Neue" w:hAnsi="Helvetica Neue" w:cs="Times New Roman"/>
+          <w:color w:val="3E3E3E"/>
+          <w:kern w:val="0"/>
+        </w:rPr>
+        <w:t>在</w:t>
+      </w:r>
+      <w:r>
+        <w:rPr>
+          <w:rFonts w:ascii="Helvetica Neue" w:hAnsi="Helvetica Neue" w:cs="Times New Roman" w:hint="eastAsia"/>
+          <w:color w:val="3E3E3E"/>
+          <w:kern w:val="0"/>
+        </w:rPr>
+        <w:t>H5</w:t>
+      </w:r>
+      <w:r>
+        <w:rPr>
+          <w:rFonts w:ascii="Helvetica Neue" w:hAnsi="Helvetica Neue" w:cs="Times New Roman"/>
+          <w:color w:val="3E3E3E"/>
+          <w:kern w:val="0"/>
+        </w:rPr>
+        <w:t>中，界面的搭建都是</w:t>
+      </w:r>
+      <w:r>
+        <w:rPr>
+          <w:rFonts w:ascii="Helvetica Neue" w:hAnsi="Helvetica Neue" w:cs="Times New Roman"/>
+          <w:color w:val="000000"/>
+          <w:kern w:val="0"/>
+        </w:rPr>
+        <w:t>采用</w:t>
+      </w:r>
+      <w:r>
+        <w:rPr>
+          <w:rFonts w:ascii="Helvetica Neue" w:hAnsi="Helvetica Neue" w:cs="Times New Roman"/>
+          <w:color w:val="000000"/>
+          <w:kern w:val="0"/>
+        </w:rPr>
+        <w:t>CSS</w:t>
+      </w:r>
+      <w:r>
+        <w:rPr>
+          <w:rFonts w:ascii="Helvetica Neue" w:hAnsi="Helvetica Neue" w:cs="Times New Roman"/>
+          <w:color w:val="000000"/>
+          <w:kern w:val="0"/>
+        </w:rPr>
+        <w:t>的布局，基于</w:t>
+      </w:r>
+      <w:r>
+        <w:rPr>
+          <w:rFonts w:ascii="Helvetica Neue" w:hAnsi="Helvetica Neue" w:cs="Times New Roman"/>
+          <w:b/>
+          <w:bCs/>
+          <w:color w:val="FF2941"/>
+          <w:kern w:val="0"/>
+        </w:rPr>
+        <w:t>盒子模型</w:t>
+      </w:r>
+      <w:r>
+        <w:rPr>
+          <w:rFonts w:ascii="Helvetica Neue" w:hAnsi="Helvetica Neue" w:cs="Times New Roman"/>
+          <w:color w:val="000000"/>
+          <w:kern w:val="0"/>
+        </w:rPr>
+        <w:t>，依赖</w:t>
+      </w:r>
+      <w:r>
+        <w:rPr>
+          <w:rFonts w:ascii="Helvetica Neue" w:hAnsi="Helvetica Neue" w:cs="Times New Roman"/>
+          <w:color w:val="000000"/>
+          <w:kern w:val="0"/>
+        </w:rPr>
+        <w:t> </w:t>
+      </w:r>
+      <w:r>
+        <w:rPr>
+          <w:rFonts w:ascii="Helvetica Neue" w:hAnsi="Helvetica Neue" w:cs="Times New Roman"/>
+          <w:b/>
+          <w:bCs/>
+          <w:color w:val="FF2941"/>
+          <w:kern w:val="0"/>
+        </w:rPr>
+        <w:t>display</w:t>
+      </w:r>
+      <w:r>
+        <w:rPr>
+          <w:rFonts w:ascii="Helvetica Neue" w:hAnsi="Helvetica Neue" w:cs="Times New Roman"/>
+          <w:b/>
+          <w:bCs/>
+          <w:color w:val="FF2941"/>
+          <w:kern w:val="0"/>
+        </w:rPr>
+        <w:t>属性</w:t>
+      </w:r>
+      <w:r>
+        <w:rPr>
+          <w:rFonts w:ascii="Helvetica Neue" w:hAnsi="Helvetica Neue" w:cs="Times New Roman"/>
+          <w:b/>
+          <w:bCs/>
+          <w:color w:val="FF2941"/>
+          <w:kern w:val="0"/>
+        </w:rPr>
+        <w:t xml:space="preserve"> </w:t>
+      </w:r>
+      <w:r>
+        <w:rPr>
+          <w:rFonts w:ascii="Helvetica Neue" w:hAnsi="Helvetica Neue" w:cs="Times New Roman"/>
+          <w:b/>
+          <w:bCs/>
+          <w:color w:val="FF2941"/>
+          <w:kern w:val="0"/>
+        </w:rPr>
+        <w:t>，</w:t>
+      </w:r>
+      <w:r>
+        <w:rPr>
+          <w:rFonts w:ascii="Helvetica Neue" w:hAnsi="Helvetica Neue" w:cs="Times New Roman"/>
+          <w:b/>
+          <w:bCs/>
+          <w:color w:val="FF2941"/>
+          <w:kern w:val="0"/>
+        </w:rPr>
+        <w:t> position</w:t>
+      </w:r>
+      <w:r>
+        <w:rPr>
+          <w:rFonts w:ascii="Helvetica Neue" w:hAnsi="Helvetica Neue" w:cs="Times New Roman"/>
+          <w:b/>
+          <w:bCs/>
+          <w:color w:val="FF2941"/>
+          <w:kern w:val="0"/>
+        </w:rPr>
+        <w:t>属性，</w:t>
+      </w:r>
+      <w:r>
+        <w:rPr>
+          <w:rFonts w:ascii="Helvetica Neue" w:hAnsi="Helvetica Neue" w:cs="Times New Roman"/>
+          <w:b/>
+          <w:bCs/>
+          <w:color w:val="FF2941"/>
+          <w:kern w:val="0"/>
+        </w:rPr>
+        <w:t> float</w:t>
+      </w:r>
+      <w:r>
+        <w:rPr>
+          <w:rFonts w:ascii="Helvetica Neue" w:hAnsi="Helvetica Neue" w:cs="Times New Roman"/>
+          <w:b/>
+          <w:bCs/>
+          <w:color w:val="FF2941"/>
+          <w:kern w:val="0"/>
+        </w:rPr>
+        <w:t>属性</w:t>
+      </w:r>
+      <w:r>
+        <w:rPr>
+          <w:rFonts w:ascii="Helvetica Neue" w:hAnsi="Helvetica Neue" w:cs="Times New Roman"/>
+          <w:color w:val="000000"/>
+          <w:kern w:val="0"/>
+        </w:rPr>
+        <w:t>。但对于那些特殊布局非常不方便，比如，垂直居中。</w:t>
+      </w:r>
+    </w:p>
+    <w:p>
+      <w:pPr>
+        <w:widowControl/>
+        <w:shd w:val="clear" w:color="auto" w:fill="FFFFFF"/>
+        <w:spacing w:line="384" w:lineRule="atLeast"/>
+        <w:ind w:firstLine="420"/>
+        <w:jc w:val="left"/>
+        <w:rPr>
+          <w:rFonts w:ascii="Helvetica Neue" w:hAnsi="Helvetica Neue" w:cs="Times New Roman"/>
+          <w:color w:val="3E3E3E"/>
+          <w:kern w:val="0"/>
+        </w:rPr>
+      </w:pPr>
+      <w:r>
+        <w:rPr>
+          <w:rFonts w:ascii="Helvetica Neue" w:hAnsi="Helvetica Neue" w:cs="Times New Roman"/>
+          <w:color w:val="000000"/>
+          <w:kern w:val="0"/>
+        </w:rPr>
+        <w:t>一种全新的针对</w:t>
+      </w:r>
+      <w:r>
+        <w:rPr>
+          <w:rFonts w:ascii="Helvetica Neue" w:hAnsi="Helvetica Neue" w:cs="Times New Roman"/>
+          <w:color w:val="000000"/>
+          <w:kern w:val="0"/>
+        </w:rPr>
+        <w:t>web</w:t>
+      </w:r>
+      <w:r>
+        <w:rPr>
+          <w:rFonts w:ascii="Helvetica Neue" w:hAnsi="Helvetica Neue" w:cs="Times New Roman"/>
+          <w:color w:val="000000"/>
+          <w:kern w:val="0"/>
+        </w:rPr>
+        <w:t>和移动开发布局应运而生：</w:t>
+      </w:r>
+      <w:r>
+        <w:rPr>
+          <w:rFonts w:ascii="Helvetica Neue" w:hAnsi="Helvetica Neue" w:cs="Times New Roman"/>
+          <w:b/>
+          <w:bCs/>
+          <w:color w:val="000000"/>
+          <w:kern w:val="0"/>
+        </w:rPr>
+        <w:t>Flex</w:t>
+      </w:r>
+      <w:r>
+        <w:rPr>
+          <w:rFonts w:ascii="Helvetica Neue" w:hAnsi="Helvetica Neue" w:cs="Times New Roman"/>
+          <w:b/>
+          <w:bCs/>
+          <w:color w:val="000000"/>
+          <w:kern w:val="0"/>
+        </w:rPr>
+        <w:t>布局</w:t>
+      </w:r>
+      <w:r>
+        <w:rPr>
+          <w:rFonts w:ascii="Helvetica Neue" w:hAnsi="Helvetica Neue" w:cs="Times New Roman"/>
+          <w:color w:val="000000"/>
+          <w:kern w:val="0"/>
+        </w:rPr>
+        <w:t>，可以简便、完整、响应式地实现各种页面布局。目前，它已经得到了所有浏览器的支持，这意味着，现在就能很安全地使用这项功能。</w:t>
+      </w:r>
+    </w:p>
+    <w:p>
+      <w:pPr>
+        <w:rPr>
+          <w:rFonts w:hint="eastAsia"/>
+        </w:rPr>
+      </w:pPr>
+      <w:r>
+        <w:rPr>
+          <w:rFonts w:hint="eastAsia"/>
+          <w:noProof/>
+        </w:rPr>
+        <w:drawing>
+          <wp:inline distT="0" distB="0" distL="0" distR="0" wp14:anchorId="532DB909" wp14:editId="20156432">
+            <wp:extent cx="5261610" cy="1490980"/>
+            <wp:effectExtent l="0" t="0" r="0" b="7620"/>
+            <wp:docPr id="17" name="图片 17" descr="Hay:Users:huanghuiqun:Desktop:Snip20161026_16.png"/>
+            <wp:cNvGraphicFramePr>
+              <a:graphicFrameLocks xmlns:a="http://schemas.openxmlformats.org/drawingml/2006/main" noChangeAspect="1"/>
+            </wp:cNvGraphicFramePr>
+            <a:graphic xmlns:a="http://schemas.openxmlformats.org/drawingml/2006/main">
+              <a:graphicData uri="http://schemas.openxmlformats.org/drawingml/2006/picture">
+                <pic:pic xmlns:pic="http://schemas.openxmlformats.org/drawingml/2006/picture">
+                  <pic:nvPicPr>
+                    <pic:cNvPr id="0" name="Picture 18" descr="Hay:Users:huanghuiqun:Desktop:Snip20161026_16.png"/>
+                    <pic:cNvPicPr>
+                      <a:picLocks noChangeAspect="1" noChangeArrowheads="1"/>
+                    </pic:cNvPicPr>
+                  </pic:nvPicPr>
+                  <pic:blipFill>
+                    <a:blip r:embed="rId24">
+                      <a:extLst>
+                        <a:ext uri="{28A0092B-C50C-407E-A947-70E740481C1C}">
+                          <a14:useLocalDpi xmlns:a14="http://schemas.microsoft.com/office/drawing/2010/main" val="0"/>
+                        </a:ext>
+                      </a:extLst>
+                    </a:blip>
+                    <a:srcRect/>
+                    <a:stretch>
+                      <a:fillRect/>
+                    </a:stretch>
+                  </pic:blipFill>
+                  <pic:spPr bwMode="auto">
+                    <a:xfrm>
+                      <a:off x="0" y="0"/>
+                      <a:ext cx="5261610" cy="1490980"/>
+                    </a:xfrm>
+                    <a:prstGeom prst="rect">
+                      <a:avLst/>
+                    </a:prstGeom>
+                    <a:noFill/>
+                    <a:ln>
+                      <a:noFill/>
+                    </a:ln>
+                  </pic:spPr>
+                </pic:pic>
+              </a:graphicData>
+            </a:graphic>
+          </wp:inline>
+        </w:drawing>
+      </w:r>
+    </w:p>
+    <w:p>
+      <w:pPr>
+        <w:pStyle w:val="3"/>
+        <w:numPr>
+          <w:ilvl w:val="0"/>
+          <w:numId w:val="14"/>
+        </w:numPr>
+        <w:rPr>
+          <w:rFonts w:hint="eastAsia"/>
+        </w:rPr>
+      </w:pPr>
+      <w:bookmarkStart w:id="31" w:name="_Toc339143052"/>
+      <w:bookmarkStart w:id="32" w:name="_Toc339143091"/>
+      <w:r>
+        <w:rPr>
+          <w:rFonts w:hint="eastAsia"/>
+        </w:rPr>
+        <w:t>React Native</w:t>
+      </w:r>
+      <w:r>
+        <w:rPr>
+          <w:rFonts w:hint="eastAsia"/>
+        </w:rPr>
+        <w:t>常用组件之</w:t>
+      </w:r>
+      <w:r>
+        <w:rPr>
+          <w:rFonts w:hint="eastAsia"/>
+        </w:rPr>
+        <w:t>Vie</w:t>
+      </w:r>
+      <w:r>
+        <w:rPr>
+          <w:rFonts w:hint="eastAsia"/>
+        </w:rPr>
+        <w:t>w</w:t>
+      </w:r>
+      <w:bookmarkEnd w:id="31"/>
+      <w:bookmarkEnd w:id="32"/>
+    </w:p>
+    <w:p>
+      <w:pPr>
+        <w:pStyle w:val="3"/>
+        <w:numPr>
+          <w:ilvl w:val="0"/>
+          <w:numId w:val="14"/>
+        </w:numPr>
+        <w:rPr>
+          <w:rFonts w:hint="eastAsia"/>
+        </w:rPr>
+      </w:pPr>
+      <w:bookmarkStart w:id="33" w:name="_Toc339143053"/>
+      <w:bookmarkStart w:id="34" w:name="_Toc339143092"/>
+      <w:r>
+        <w:rPr>
+          <w:rFonts w:hint="eastAsia"/>
+        </w:rPr>
+        <w:t>React Native</w:t>
+      </w:r>
+      <w:r>
+        <w:rPr>
+          <w:rFonts w:hint="eastAsia"/>
+        </w:rPr>
+        <w:t>常用组件之</w:t>
+      </w:r>
+      <w:r>
+        <w:rPr>
+          <w:rFonts w:hint="eastAsia"/>
+        </w:rPr>
+        <w:t>Tex</w:t>
+      </w:r>
+      <w:r>
+        <w:rPr>
+          <w:rFonts w:hint="eastAsia"/>
+        </w:rPr>
+        <w:t>t</w:t>
+      </w:r>
+      <w:bookmarkEnd w:id="33"/>
+      <w:bookmarkEnd w:id="34"/>
+    </w:p>
+    <w:p>
+      <w:pPr>
+        <w:pStyle w:val="3"/>
+        <w:numPr>
+          <w:ilvl w:val="0"/>
+          <w:numId w:val="14"/>
+        </w:numPr>
+        <w:rPr>
+          <w:rFonts w:hint="eastAsia"/>
+        </w:rPr>
+      </w:pPr>
+      <w:bookmarkStart w:id="35" w:name="_Toc339143054"/>
+      <w:bookmarkStart w:id="36" w:name="_Toc339143093"/>
+      <w:r>
+        <w:rPr>
+          <w:rFonts w:hint="eastAsia"/>
+        </w:rPr>
+        <w:t>React Native</w:t>
+      </w:r>
+      <w:r>
+        <w:rPr>
+          <w:rFonts w:hint="eastAsia"/>
+        </w:rPr>
+        <w:t>常用组件之</w:t>
+      </w:r>
+      <w:r>
+        <w:rPr>
+          <w:rFonts w:hint="eastAsia"/>
+        </w:rPr>
+        <w:t>Image</w:t>
+      </w:r>
+      <w:bookmarkEnd w:id="35"/>
+      <w:bookmarkEnd w:id="36"/>
+    </w:p>
+    <w:p>
+      <w:pPr>
+        <w:pStyle w:val="3"/>
+        <w:numPr>
+          <w:ilvl w:val="0"/>
+          <w:numId w:val="14"/>
+        </w:numPr>
+        <w:rPr>
+          <w:rFonts w:hint="eastAsia"/>
+        </w:rPr>
+      </w:pPr>
+      <w:bookmarkStart w:id="37" w:name="_Toc339143055"/>
+      <w:bookmarkStart w:id="38" w:name="_Toc339143094"/>
+      <w:r>
+        <w:rPr>
+          <w:rFonts w:hint="eastAsia"/>
+        </w:rPr>
+        <w:t>React Native</w:t>
+      </w:r>
+      <w:r>
+        <w:rPr>
+          <w:rFonts w:hint="eastAsia"/>
+        </w:rPr>
+        <w:t>常用组件之</w:t>
+      </w:r>
+      <w:r>
+        <w:rPr>
+          <w:rFonts w:hint="eastAsia"/>
+        </w:rPr>
+        <w:t>TextInput</w:t>
+      </w:r>
+      <w:bookmarkEnd w:id="37"/>
+      <w:bookmarkEnd w:id="38"/>
+    </w:p>
+    <w:p>
+      <w:pPr>
+        <w:pStyle w:val="3"/>
+        <w:numPr>
+          <w:ilvl w:val="0"/>
+          <w:numId w:val="14"/>
+        </w:numPr>
+        <w:rPr>
+          <w:rFonts w:hint="eastAsia"/>
+        </w:rPr>
+      </w:pPr>
+      <w:bookmarkStart w:id="39" w:name="_Toc339143056"/>
+      <w:bookmarkStart w:id="40" w:name="_Toc339143095"/>
+      <w:r>
+        <w:rPr>
+          <w:rFonts w:hint="eastAsia"/>
+        </w:rPr>
+        <w:t>React Native</w:t>
+      </w:r>
+      <w:r>
+        <w:rPr>
+          <w:rFonts w:hint="eastAsia"/>
+        </w:rPr>
+        <w:t>之常用</w:t>
+      </w:r>
+      <w:r>
+        <w:rPr>
+          <w:rFonts w:hint="eastAsia"/>
+        </w:rPr>
+        <w:t>Touchable</w:t>
+      </w:r>
+      <w:r>
+        <w:rPr>
+          <w:rFonts w:hint="eastAsia"/>
+        </w:rPr>
+        <w:t>系列组件</w:t>
+      </w:r>
+      <w:bookmarkEnd w:id="39"/>
+      <w:bookmarkEnd w:id="40"/>
+    </w:p>
+    <w:p>
+      <w:pPr>
+        <w:rPr>
+          <w:rFonts w:hint="eastAsia"/>
+        </w:rPr>
+      </w:pPr>
     </w:p>
     <w:p>
       <w:pPr>
@@ -5890,8 +10777,13 @@
           <w:ilvl w:val="0"/>
           <w:numId w:val="1"/>
         </w:numPr>
-      </w:pPr>
-      <w:bookmarkStart w:id="5" w:name="_Toc339004161"/>
+        <w:rPr>
+          <w:rFonts w:hint="eastAsia"/>
+        </w:rPr>
+      </w:pPr>
+      <w:bookmarkStart w:id="41" w:name="_Toc339004160"/>
+      <w:bookmarkStart w:id="42" w:name="_Toc339143057"/>
+      <w:bookmarkStart w:id="43" w:name="_Toc339143096"/>
       <w:r>
         <w:t>ReactNative</w:t>
       </w:r>
@@ -5899,15 +10791,11 @@
         <w:rPr>
           <w:rFonts w:hint="eastAsia"/>
         </w:rPr>
-        <w:t xml:space="preserve"> IOS UI/GUI</w:t>
-      </w:r>
-      <w:r>
-        <w:rPr>
-          <w:rFonts w:hint="eastAsia"/>
-        </w:rPr>
-        <w:t>开发</w:t>
-      </w:r>
-      <w:bookmarkEnd w:id="5"/>
+        <w:t>开发进阶</w:t>
+      </w:r>
+      <w:bookmarkEnd w:id="41"/>
+      <w:bookmarkEnd w:id="42"/>
+      <w:bookmarkEnd w:id="43"/>
     </w:p>
     <w:p>
       <w:pPr>
@@ -5917,7 +10805,9 @@
           <w:numId w:val="1"/>
         </w:numPr>
       </w:pPr>
-      <w:bookmarkStart w:id="6" w:name="_Toc339004162"/>
+      <w:bookmarkStart w:id="44" w:name="_Toc339004162"/>
+      <w:bookmarkStart w:id="45" w:name="_Toc339143058"/>
+      <w:bookmarkStart w:id="46" w:name="_Toc339143097"/>
       <w:r>
         <w:t>ReactNative</w:t>
       </w:r>
@@ -5933,7 +10823,9 @@
         </w:rPr>
         <w:t>项目实战</w:t>
       </w:r>
-      <w:bookmarkEnd w:id="6"/>
+      <w:bookmarkEnd w:id="44"/>
+      <w:bookmarkEnd w:id="45"/>
+      <w:bookmarkEnd w:id="46"/>
     </w:p>
     <w:p>
       <w:pPr>
@@ -5943,7 +10835,9 @@
           <w:numId w:val="1"/>
         </w:numPr>
       </w:pPr>
-      <w:bookmarkStart w:id="7" w:name="_Toc339004163"/>
+      <w:bookmarkStart w:id="47" w:name="_Toc339004163"/>
+      <w:bookmarkStart w:id="48" w:name="_Toc339143059"/>
+      <w:bookmarkStart w:id="49" w:name="_Toc339143098"/>
       <w:r>
         <w:t>ReactNative</w:t>
       </w:r>
@@ -5959,7 +10853,9 @@
         </w:rPr>
         <w:t>实战拓展</w:t>
       </w:r>
-      <w:bookmarkEnd w:id="7"/>
+      <w:bookmarkEnd w:id="47"/>
+      <w:bookmarkEnd w:id="48"/>
+      <w:bookmarkEnd w:id="49"/>
     </w:p>
     <w:p>
       <w:pPr>
@@ -5969,7 +10865,9 @@
           <w:numId w:val="1"/>
         </w:numPr>
       </w:pPr>
-      <w:bookmarkStart w:id="8" w:name="_Toc339004164"/>
+      <w:bookmarkStart w:id="50" w:name="_Toc339004164"/>
+      <w:bookmarkStart w:id="51" w:name="_Toc339143060"/>
+      <w:bookmarkStart w:id="52" w:name="_Toc339143099"/>
       <w:r>
         <w:t>ReactNative</w:t>
       </w:r>
@@ -5991,7 +10889,9 @@
         </w:rPr>
         <w:t>结尾</w:t>
       </w:r>
-      <w:bookmarkEnd w:id="8"/>
+      <w:bookmarkEnd w:id="50"/>
+      <w:bookmarkEnd w:id="51"/>
+      <w:bookmarkEnd w:id="52"/>
     </w:p>
     <w:sectPr>
       <w:pgSz w:w="11900" w:h="16840"/>
@@ -6223,6 +11123,92 @@
     </w:lvl>
   </w:abstractNum>
   <w:abstractNum w:abstractNumId="1">
+    <w:nsid w:val="0B7A6C16"/>
+    <w:multiLevelType w:val="hybridMultilevel"/>
+    <w:tmpl w:val="7346B0B2"/>
+    <w:lvl w:ilvl="0" w:tplc="0409000F">
+      <w:start w:val="1"/>
+      <w:numFmt w:val="decimal"/>
+      <w:lvlText w:val="%1."/>
+      <w:lvlJc w:val="left"/>
+      <w:pPr>
+        <w:ind w:left="900" w:hanging="480"/>
+      </w:pPr>
+    </w:lvl>
+    <w:lvl w:ilvl="1" w:tplc="04090019" w:tentative="1">
+      <w:start w:val="1"/>
+      <w:numFmt w:val="lowerLetter"/>
+      <w:lvlText w:val="%2)"/>
+      <w:lvlJc w:val="left"/>
+      <w:pPr>
+        <w:ind w:left="1380" w:hanging="480"/>
+      </w:pPr>
+    </w:lvl>
+    <w:lvl w:ilvl="2" w:tplc="0409001B" w:tentative="1">
+      <w:start w:val="1"/>
+      <w:numFmt w:val="lowerRoman"/>
+      <w:lvlText w:val="%3."/>
+      <w:lvlJc w:val="right"/>
+      <w:pPr>
+        <w:ind w:left="1860" w:hanging="480"/>
+      </w:pPr>
+    </w:lvl>
+    <w:lvl w:ilvl="3" w:tplc="0409000F" w:tentative="1">
+      <w:start w:val="1"/>
+      <w:numFmt w:val="decimal"/>
+      <w:lvlText w:val="%4."/>
+      <w:lvlJc w:val="left"/>
+      <w:pPr>
+        <w:ind w:left="2340" w:hanging="480"/>
+      </w:pPr>
+    </w:lvl>
+    <w:lvl w:ilvl="4" w:tplc="04090019" w:tentative="1">
+      <w:start w:val="1"/>
+      <w:numFmt w:val="lowerLetter"/>
+      <w:lvlText w:val="%5)"/>
+      <w:lvlJc w:val="left"/>
+      <w:pPr>
+        <w:ind w:left="2820" w:hanging="480"/>
+      </w:pPr>
+    </w:lvl>
+    <w:lvl w:ilvl="5" w:tplc="0409001B" w:tentative="1">
+      <w:start w:val="1"/>
+      <w:numFmt w:val="lowerRoman"/>
+      <w:lvlText w:val="%6."/>
+      <w:lvlJc w:val="right"/>
+      <w:pPr>
+        <w:ind w:left="3300" w:hanging="480"/>
+      </w:pPr>
+    </w:lvl>
+    <w:lvl w:ilvl="6" w:tplc="0409000F" w:tentative="1">
+      <w:start w:val="1"/>
+      <w:numFmt w:val="decimal"/>
+      <w:lvlText w:val="%7."/>
+      <w:lvlJc w:val="left"/>
+      <w:pPr>
+        <w:ind w:left="3780" w:hanging="480"/>
+      </w:pPr>
+    </w:lvl>
+    <w:lvl w:ilvl="7" w:tplc="04090019" w:tentative="1">
+      <w:start w:val="1"/>
+      <w:numFmt w:val="lowerLetter"/>
+      <w:lvlText w:val="%8)"/>
+      <w:lvlJc w:val="left"/>
+      <w:pPr>
+        <w:ind w:left="4260" w:hanging="480"/>
+      </w:pPr>
+    </w:lvl>
+    <w:lvl w:ilvl="8" w:tplc="0409001B" w:tentative="1">
+      <w:start w:val="1"/>
+      <w:numFmt w:val="lowerRoman"/>
+      <w:lvlText w:val="%9."/>
+      <w:lvlJc w:val="right"/>
+      <w:pPr>
+        <w:ind w:left="4740" w:hanging="480"/>
+      </w:pPr>
+    </w:lvl>
+  </w:abstractNum>
+  <w:abstractNum w:abstractNumId="2">
     <w:nsid w:val="0C8A486E"/>
     <w:multiLevelType w:val="hybridMultilevel"/>
     <w:tmpl w:val="BEEE4FD0"/>
@@ -6311,10 +11297,10 @@
       </w:pPr>
     </w:lvl>
   </w:abstractNum>
-  <w:abstractNum w:abstractNumId="2">
+  <w:abstractNum w:abstractNumId="3">
     <w:nsid w:val="12823B97"/>
     <w:multiLevelType w:val="hybridMultilevel"/>
-    <w:tmpl w:val="7FDEEB0A"/>
+    <w:tmpl w:val="7346B0B2"/>
     <w:lvl w:ilvl="0" w:tplc="0409000F">
       <w:start w:val="1"/>
       <w:numFmt w:val="decimal"/>
@@ -6397,7 +11383,7 @@
       </w:pPr>
     </w:lvl>
   </w:abstractNum>
-  <w:abstractNum w:abstractNumId="3">
+  <w:abstractNum w:abstractNumId="4">
     <w:nsid w:val="1C59466D"/>
     <w:multiLevelType w:val="hybridMultilevel"/>
     <w:tmpl w:val="44307710"/>
@@ -6486,7 +11472,7 @@
       </w:pPr>
     </w:lvl>
   </w:abstractNum>
-  <w:abstractNum w:abstractNumId="4">
+  <w:abstractNum w:abstractNumId="5">
     <w:nsid w:val="1D090D94"/>
     <w:multiLevelType w:val="multilevel"/>
     <w:tmpl w:val="62DA9D38"/>
@@ -6575,7 +11561,7 @@
       </w:pPr>
     </w:lvl>
   </w:abstractNum>
-  <w:abstractNum w:abstractNumId="5">
+  <w:abstractNum w:abstractNumId="6">
     <w:nsid w:val="24CF4D95"/>
     <w:multiLevelType w:val="multilevel"/>
     <w:tmpl w:val="0409001D"/>
@@ -6661,7 +11647,7 @@
       </w:pPr>
     </w:lvl>
   </w:abstractNum>
-  <w:abstractNum w:abstractNumId="6">
+  <w:abstractNum w:abstractNumId="7">
     <w:nsid w:val="2B837FED"/>
     <w:multiLevelType w:val="multilevel"/>
     <w:tmpl w:val="FAE249E8"/>
@@ -6810,7 +11796,7 @@
       </w:rPr>
     </w:lvl>
   </w:abstractNum>
-  <w:abstractNum w:abstractNumId="7">
+  <w:abstractNum w:abstractNumId="8">
     <w:nsid w:val="2D055EFC"/>
     <w:multiLevelType w:val="hybridMultilevel"/>
     <w:tmpl w:val="5BD43B76"/>
@@ -6899,7 +11885,7 @@
       </w:pPr>
     </w:lvl>
   </w:abstractNum>
-  <w:abstractNum w:abstractNumId="8">
+  <w:abstractNum w:abstractNumId="9">
     <w:nsid w:val="4509337A"/>
     <w:multiLevelType w:val="multilevel"/>
     <w:tmpl w:val="0409001D"/>
@@ -6985,7 +11971,7 @@
       </w:pPr>
     </w:lvl>
   </w:abstractNum>
-  <w:abstractNum w:abstractNumId="9">
+  <w:abstractNum w:abstractNumId="10">
     <w:nsid w:val="48C211AF"/>
     <w:multiLevelType w:val="multilevel"/>
     <w:tmpl w:val="62DA9D38"/>
@@ -7074,7 +12060,7 @@
       </w:pPr>
     </w:lvl>
   </w:abstractNum>
-  <w:abstractNum w:abstractNumId="10">
+  <w:abstractNum w:abstractNumId="11">
     <w:nsid w:val="54A87A5A"/>
     <w:multiLevelType w:val="hybridMultilevel"/>
     <w:tmpl w:val="C7C45B0E"/>
@@ -7163,7 +12149,7 @@
       </w:pPr>
     </w:lvl>
   </w:abstractNum>
-  <w:abstractNum w:abstractNumId="11">
+  <w:abstractNum w:abstractNumId="12">
     <w:nsid w:val="7385077C"/>
     <w:multiLevelType w:val="multilevel"/>
     <w:tmpl w:val="D5DE2236"/>
@@ -7276,7 +12262,7 @@
       </w:rPr>
     </w:lvl>
   </w:abstractNum>
-  <w:abstractNum w:abstractNumId="12">
+  <w:abstractNum w:abstractNumId="13">
     <w:nsid w:val="782C71CD"/>
     <w:multiLevelType w:val="multilevel"/>
     <w:tmpl w:val="BEEE4FD0"/>
@@ -7366,43 +12352,46 @@
     </w:lvl>
   </w:abstractNum>
   <w:num w:numId="1">
+    <w:abstractNumId w:val="11"/>
+  </w:num>
+  <w:num w:numId="2">
+    <w:abstractNumId w:val="8"/>
+  </w:num>
+  <w:num w:numId="3">
+    <w:abstractNumId w:val="4"/>
+  </w:num>
+  <w:num w:numId="4">
     <w:abstractNumId w:val="10"/>
   </w:num>
-  <w:num w:numId="2">
+  <w:num w:numId="5">
+    <w:abstractNumId w:val="2"/>
+  </w:num>
+  <w:num w:numId="6">
     <w:abstractNumId w:val="7"/>
   </w:num>
-  <w:num w:numId="3">
-    <w:abstractNumId w:val="3"/>
-  </w:num>
-  <w:num w:numId="4">
-    <w:abstractNumId w:val="9"/>
-  </w:num>
-  <w:num w:numId="5">
-    <w:abstractNumId w:val="1"/>
-  </w:num>
-  <w:num w:numId="6">
-    <w:abstractNumId w:val="6"/>
-  </w:num>
   <w:num w:numId="7">
-    <w:abstractNumId w:val="4"/>
+    <w:abstractNumId w:val="5"/>
   </w:num>
   <w:num w:numId="8">
     <w:abstractNumId w:val="0"/>
   </w:num>
   <w:num w:numId="9">
+    <w:abstractNumId w:val="13"/>
+  </w:num>
+  <w:num w:numId="10">
+    <w:abstractNumId w:val="3"/>
+  </w:num>
+  <w:num w:numId="11">
     <w:abstractNumId w:val="12"/>
   </w:num>
-  <w:num w:numId="10">
-    <w:abstractNumId w:val="2"/>
-  </w:num>
-  <w:num w:numId="11">
-    <w:abstractNumId w:val="11"/>
-  </w:num>
   <w:num w:numId="12">
-    <w:abstractNumId w:val="5"/>
+    <w:abstractNumId w:val="6"/>
   </w:num>
   <w:num w:numId="13">
-    <w:abstractNumId w:val="8"/>
+    <w:abstractNumId w:val="9"/>
+  </w:num>
+  <w:num w:numId="14">
+    <w:abstractNumId w:val="1"/>
   </w:num>
 </w:numbering>
 </file>
@@ -7568,6 +12557,28 @@
       <w:jc w:val="both"/>
     </w:pPr>
   </w:style>
+  <w:style w:type="paragraph" w:styleId="1">
+    <w:name w:val="heading 1"/>
+    <w:basedOn w:val="a"/>
+    <w:next w:val="a"/>
+    <w:link w:val="10"/>
+    <w:uiPriority w:val="9"/>
+    <w:qFormat/>
+    <w:rsid w:val="00142239"/>
+    <w:pPr>
+      <w:keepNext/>
+      <w:keepLines/>
+      <w:spacing w:before="340" w:after="330" w:line="578" w:lineRule="auto"/>
+      <w:outlineLvl w:val="0"/>
+    </w:pPr>
+    <w:rPr>
+      <w:b/>
+      <w:bCs/>
+      <w:kern w:val="44"/>
+      <w:sz w:val="44"/>
+      <w:szCs w:val="44"/>
+    </w:rPr>
+  </w:style>
   <w:style w:type="paragraph" w:styleId="2">
     <w:name w:val="heading 2"/>
     <w:basedOn w:val="a"/>
@@ -7677,7 +12688,7 @@
       <w:szCs w:val="32"/>
     </w:rPr>
   </w:style>
-  <w:style w:type="paragraph" w:styleId="1">
+  <w:style w:type="paragraph" w:styleId="11">
     <w:name w:val="index 1"/>
     <w:basedOn w:val="a"/>
     <w:next w:val="a"/>
@@ -7785,12 +12796,12 @@
   <w:style w:type="paragraph" w:styleId="a4">
     <w:name w:val="index heading"/>
     <w:basedOn w:val="a"/>
-    <w:next w:val="1"/>
+    <w:next w:val="11"/>
     <w:uiPriority w:val="99"/>
     <w:unhideWhenUsed/>
     <w:rsid w:val="00BC0DB2"/>
   </w:style>
-  <w:style w:type="paragraph" w:styleId="10">
+  <w:style w:type="paragraph" w:styleId="12">
     <w:name w:val="toc 1"/>
     <w:basedOn w:val="a"/>
     <w:next w:val="a"/>
@@ -7798,6 +12809,13 @@
     <w:uiPriority w:val="39"/>
     <w:unhideWhenUsed/>
     <w:rsid w:val="00BC0DB2"/>
+    <w:pPr>
+      <w:spacing w:before="120"/>
+      <w:jc w:val="left"/>
+    </w:pPr>
+    <w:rPr>
+      <w:b/>
+    </w:rPr>
   </w:style>
   <w:style w:type="paragraph" w:styleId="22">
     <w:name w:val="toc 2"/>
@@ -7808,8 +12826,14 @@
     <w:unhideWhenUsed/>
     <w:rsid w:val="00BC0DB2"/>
     <w:pPr>
-      <w:ind w:leftChars="200" w:left="420"/>
+      <w:ind w:left="240"/>
+      <w:jc w:val="left"/>
     </w:pPr>
+    <w:rPr>
+      <w:b/>
+      <w:sz w:val="22"/>
+      <w:szCs w:val="22"/>
+    </w:rPr>
   </w:style>
   <w:style w:type="paragraph" w:styleId="32">
     <w:name w:val="toc 3"/>
@@ -7820,8 +12844,13 @@
     <w:unhideWhenUsed/>
     <w:rsid w:val="00BC0DB2"/>
     <w:pPr>
-      <w:ind w:leftChars="400" w:left="840"/>
+      <w:ind w:left="480"/>
+      <w:jc w:val="left"/>
     </w:pPr>
+    <w:rPr>
+      <w:sz w:val="22"/>
+      <w:szCs w:val="22"/>
+    </w:rPr>
   </w:style>
   <w:style w:type="paragraph" w:styleId="40">
     <w:name w:val="toc 4"/>
@@ -7832,8 +12861,13 @@
     <w:unhideWhenUsed/>
     <w:rsid w:val="00BC0DB2"/>
     <w:pPr>
-      <w:ind w:leftChars="600" w:left="1260"/>
+      <w:ind w:left="720"/>
+      <w:jc w:val="left"/>
     </w:pPr>
+    <w:rPr>
+      <w:sz w:val="20"/>
+      <w:szCs w:val="20"/>
+    </w:rPr>
   </w:style>
   <w:style w:type="paragraph" w:styleId="50">
     <w:name w:val="toc 5"/>
@@ -7844,8 +12878,13 @@
     <w:unhideWhenUsed/>
     <w:rsid w:val="00BC0DB2"/>
     <w:pPr>
-      <w:ind w:leftChars="800" w:left="1680"/>
+      <w:ind w:left="960"/>
+      <w:jc w:val="left"/>
     </w:pPr>
+    <w:rPr>
+      <w:sz w:val="20"/>
+      <w:szCs w:val="20"/>
+    </w:rPr>
   </w:style>
   <w:style w:type="paragraph" w:styleId="60">
     <w:name w:val="toc 6"/>
@@ -7856,8 +12895,13 @@
     <w:unhideWhenUsed/>
     <w:rsid w:val="00BC0DB2"/>
     <w:pPr>
-      <w:ind w:leftChars="1000" w:left="2100"/>
+      <w:ind w:left="1200"/>
+      <w:jc w:val="left"/>
     </w:pPr>
+    <w:rPr>
+      <w:sz w:val="20"/>
+      <w:szCs w:val="20"/>
+    </w:rPr>
   </w:style>
   <w:style w:type="paragraph" w:styleId="70">
     <w:name w:val="toc 7"/>
@@ -7868,8 +12912,13 @@
     <w:unhideWhenUsed/>
     <w:rsid w:val="00BC0DB2"/>
     <w:pPr>
-      <w:ind w:leftChars="1200" w:left="2520"/>
+      <w:ind w:left="1440"/>
+      <w:jc w:val="left"/>
     </w:pPr>
+    <w:rPr>
+      <w:sz w:val="20"/>
+      <w:szCs w:val="20"/>
+    </w:rPr>
   </w:style>
   <w:style w:type="paragraph" w:styleId="80">
     <w:name w:val="toc 8"/>
@@ -7880,8 +12929,13 @@
     <w:unhideWhenUsed/>
     <w:rsid w:val="00BC0DB2"/>
     <w:pPr>
-      <w:ind w:leftChars="1400" w:left="2940"/>
+      <w:ind w:left="1680"/>
+      <w:jc w:val="left"/>
     </w:pPr>
+    <w:rPr>
+      <w:sz w:val="20"/>
+      <w:szCs w:val="20"/>
+    </w:rPr>
   </w:style>
   <w:style w:type="paragraph" w:styleId="90">
     <w:name w:val="toc 9"/>
@@ -7892,8 +12946,13 @@
     <w:unhideWhenUsed/>
     <w:rsid w:val="00BC0DB2"/>
     <w:pPr>
-      <w:ind w:leftChars="1600" w:left="3360"/>
+      <w:ind w:left="1920"/>
+      <w:jc w:val="left"/>
     </w:pPr>
+    <w:rPr>
+      <w:sz w:val="20"/>
+      <w:szCs w:val="20"/>
+    </w:rPr>
   </w:style>
   <w:style w:type="paragraph" w:styleId="a5">
     <w:name w:val="footer"/>
@@ -8052,6 +13111,47 @@
       <w:rFonts w:ascii="Courier" w:eastAsiaTheme="minorEastAsia" w:hAnsi="Courier" w:cs="Courier"/>
       <w:sz w:val="20"/>
       <w:szCs w:val="20"/>
+    </w:rPr>
+  </w:style>
+  <w:style w:type="character" w:customStyle="1" w:styleId="apple-converted-space">
+    <w:name w:val="apple-converted-space"/>
+    <w:basedOn w:val="a0"/>
+    <w:rsid w:val="00412EC7"/>
+  </w:style>
+  <w:style w:type="character" w:customStyle="1" w:styleId="10">
+    <w:name w:val="标题 1字符"/>
+    <w:basedOn w:val="a0"/>
+    <w:link w:val="1"/>
+    <w:uiPriority w:val="9"/>
+    <w:rsid w:val="00142239"/>
+    <w:rPr>
+      <w:b/>
+      <w:bCs/>
+      <w:kern w:val="44"/>
+      <w:sz w:val="44"/>
+      <w:szCs w:val="44"/>
+    </w:rPr>
+  </w:style>
+  <w:style w:type="paragraph" w:styleId="TOC">
+    <w:name w:val="TOC Heading"/>
+    <w:basedOn w:val="1"/>
+    <w:next w:val="a"/>
+    <w:uiPriority w:val="39"/>
+    <w:unhideWhenUsed/>
+    <w:qFormat/>
+    <w:rsid w:val="00142239"/>
+    <w:pPr>
+      <w:widowControl/>
+      <w:spacing w:before="480" w:after="0" w:line="276" w:lineRule="auto"/>
+      <w:jc w:val="left"/>
+      <w:outlineLvl w:val="9"/>
+    </w:pPr>
+    <w:rPr>
+      <w:rFonts w:asciiTheme="majorHAnsi" w:eastAsiaTheme="majorEastAsia" w:hAnsiTheme="majorHAnsi" w:cstheme="majorBidi"/>
+      <w:color w:val="365F91" w:themeColor="accent1" w:themeShade="BF"/>
+      <w:kern w:val="0"/>
+      <w:sz w:val="28"/>
+      <w:szCs w:val="28"/>
     </w:rPr>
   </w:style>
 </w:styles>
@@ -8218,6 +13318,28 @@
       <w:jc w:val="both"/>
     </w:pPr>
   </w:style>
+  <w:style w:type="paragraph" w:styleId="1">
+    <w:name w:val="heading 1"/>
+    <w:basedOn w:val="a"/>
+    <w:next w:val="a"/>
+    <w:link w:val="10"/>
+    <w:uiPriority w:val="9"/>
+    <w:qFormat/>
+    <w:rsid w:val="00142239"/>
+    <w:pPr>
+      <w:keepNext/>
+      <w:keepLines/>
+      <w:spacing w:before="340" w:after="330" w:line="578" w:lineRule="auto"/>
+      <w:outlineLvl w:val="0"/>
+    </w:pPr>
+    <w:rPr>
+      <w:b/>
+      <w:bCs/>
+      <w:kern w:val="44"/>
+      <w:sz w:val="44"/>
+      <w:szCs w:val="44"/>
+    </w:rPr>
+  </w:style>
   <w:style w:type="paragraph" w:styleId="2">
     <w:name w:val="heading 2"/>
     <w:basedOn w:val="a"/>
@@ -8327,7 +13449,7 @@
       <w:szCs w:val="32"/>
     </w:rPr>
   </w:style>
-  <w:style w:type="paragraph" w:styleId="1">
+  <w:style w:type="paragraph" w:styleId="11">
     <w:name w:val="index 1"/>
     <w:basedOn w:val="a"/>
     <w:next w:val="a"/>
@@ -8435,12 +13557,12 @@
   <w:style w:type="paragraph" w:styleId="a4">
     <w:name w:val="index heading"/>
     <w:basedOn w:val="a"/>
-    <w:next w:val="1"/>
+    <w:next w:val="11"/>
     <w:uiPriority w:val="99"/>
     <w:unhideWhenUsed/>
     <w:rsid w:val="00BC0DB2"/>
   </w:style>
-  <w:style w:type="paragraph" w:styleId="10">
+  <w:style w:type="paragraph" w:styleId="12">
     <w:name w:val="toc 1"/>
     <w:basedOn w:val="a"/>
     <w:next w:val="a"/>
@@ -8448,6 +13570,13 @@
     <w:uiPriority w:val="39"/>
     <w:unhideWhenUsed/>
     <w:rsid w:val="00BC0DB2"/>
+    <w:pPr>
+      <w:spacing w:before="120"/>
+      <w:jc w:val="left"/>
+    </w:pPr>
+    <w:rPr>
+      <w:b/>
+    </w:rPr>
   </w:style>
   <w:style w:type="paragraph" w:styleId="22">
     <w:name w:val="toc 2"/>
@@ -8458,8 +13587,14 @@
     <w:unhideWhenUsed/>
     <w:rsid w:val="00BC0DB2"/>
     <w:pPr>
-      <w:ind w:leftChars="200" w:left="420"/>
+      <w:ind w:left="240"/>
+      <w:jc w:val="left"/>
     </w:pPr>
+    <w:rPr>
+      <w:b/>
+      <w:sz w:val="22"/>
+      <w:szCs w:val="22"/>
+    </w:rPr>
   </w:style>
   <w:style w:type="paragraph" w:styleId="32">
     <w:name w:val="toc 3"/>
@@ -8470,8 +13605,13 @@
     <w:unhideWhenUsed/>
     <w:rsid w:val="00BC0DB2"/>
     <w:pPr>
-      <w:ind w:leftChars="400" w:left="840"/>
+      <w:ind w:left="480"/>
+      <w:jc w:val="left"/>
     </w:pPr>
+    <w:rPr>
+      <w:sz w:val="22"/>
+      <w:szCs w:val="22"/>
+    </w:rPr>
   </w:style>
   <w:style w:type="paragraph" w:styleId="40">
     <w:name w:val="toc 4"/>
@@ -8482,8 +13622,13 @@
     <w:unhideWhenUsed/>
     <w:rsid w:val="00BC0DB2"/>
     <w:pPr>
-      <w:ind w:leftChars="600" w:left="1260"/>
+      <w:ind w:left="720"/>
+      <w:jc w:val="left"/>
     </w:pPr>
+    <w:rPr>
+      <w:sz w:val="20"/>
+      <w:szCs w:val="20"/>
+    </w:rPr>
   </w:style>
   <w:style w:type="paragraph" w:styleId="50">
     <w:name w:val="toc 5"/>
@@ -8494,8 +13639,13 @@
     <w:unhideWhenUsed/>
     <w:rsid w:val="00BC0DB2"/>
     <w:pPr>
-      <w:ind w:leftChars="800" w:left="1680"/>
+      <w:ind w:left="960"/>
+      <w:jc w:val="left"/>
     </w:pPr>
+    <w:rPr>
+      <w:sz w:val="20"/>
+      <w:szCs w:val="20"/>
+    </w:rPr>
   </w:style>
   <w:style w:type="paragraph" w:styleId="60">
     <w:name w:val="toc 6"/>
@@ -8506,8 +13656,13 @@
     <w:unhideWhenUsed/>
     <w:rsid w:val="00BC0DB2"/>
     <w:pPr>
-      <w:ind w:leftChars="1000" w:left="2100"/>
+      <w:ind w:left="1200"/>
+      <w:jc w:val="left"/>
     </w:pPr>
+    <w:rPr>
+      <w:sz w:val="20"/>
+      <w:szCs w:val="20"/>
+    </w:rPr>
   </w:style>
   <w:style w:type="paragraph" w:styleId="70">
     <w:name w:val="toc 7"/>
@@ -8518,8 +13673,13 @@
     <w:unhideWhenUsed/>
     <w:rsid w:val="00BC0DB2"/>
     <w:pPr>
-      <w:ind w:leftChars="1200" w:left="2520"/>
+      <w:ind w:left="1440"/>
+      <w:jc w:val="left"/>
     </w:pPr>
+    <w:rPr>
+      <w:sz w:val="20"/>
+      <w:szCs w:val="20"/>
+    </w:rPr>
   </w:style>
   <w:style w:type="paragraph" w:styleId="80">
     <w:name w:val="toc 8"/>
@@ -8530,8 +13690,13 @@
     <w:unhideWhenUsed/>
     <w:rsid w:val="00BC0DB2"/>
     <w:pPr>
-      <w:ind w:leftChars="1400" w:left="2940"/>
+      <w:ind w:left="1680"/>
+      <w:jc w:val="left"/>
     </w:pPr>
+    <w:rPr>
+      <w:sz w:val="20"/>
+      <w:szCs w:val="20"/>
+    </w:rPr>
   </w:style>
   <w:style w:type="paragraph" w:styleId="90">
     <w:name w:val="toc 9"/>
@@ -8542,8 +13707,13 @@
     <w:unhideWhenUsed/>
     <w:rsid w:val="00BC0DB2"/>
     <w:pPr>
-      <w:ind w:leftChars="1600" w:left="3360"/>
+      <w:ind w:left="1920"/>
+      <w:jc w:val="left"/>
     </w:pPr>
+    <w:rPr>
+      <w:sz w:val="20"/>
+      <w:szCs w:val="20"/>
+    </w:rPr>
   </w:style>
   <w:style w:type="paragraph" w:styleId="a5">
     <w:name w:val="footer"/>
@@ -8702,6 +13872,47 @@
       <w:rFonts w:ascii="Courier" w:eastAsiaTheme="minorEastAsia" w:hAnsi="Courier" w:cs="Courier"/>
       <w:sz w:val="20"/>
       <w:szCs w:val="20"/>
+    </w:rPr>
+  </w:style>
+  <w:style w:type="character" w:customStyle="1" w:styleId="apple-converted-space">
+    <w:name w:val="apple-converted-space"/>
+    <w:basedOn w:val="a0"/>
+    <w:rsid w:val="00412EC7"/>
+  </w:style>
+  <w:style w:type="character" w:customStyle="1" w:styleId="10">
+    <w:name w:val="标题 1字符"/>
+    <w:basedOn w:val="a0"/>
+    <w:link w:val="1"/>
+    <w:uiPriority w:val="9"/>
+    <w:rsid w:val="00142239"/>
+    <w:rPr>
+      <w:b/>
+      <w:bCs/>
+      <w:kern w:val="44"/>
+      <w:sz w:val="44"/>
+      <w:szCs w:val="44"/>
+    </w:rPr>
+  </w:style>
+  <w:style w:type="paragraph" w:styleId="TOC">
+    <w:name w:val="TOC Heading"/>
+    <w:basedOn w:val="1"/>
+    <w:next w:val="a"/>
+    <w:uiPriority w:val="39"/>
+    <w:unhideWhenUsed/>
+    <w:qFormat/>
+    <w:rsid w:val="00142239"/>
+    <w:pPr>
+      <w:widowControl/>
+      <w:spacing w:before="480" w:after="0" w:line="276" w:lineRule="auto"/>
+      <w:jc w:val="left"/>
+      <w:outlineLvl w:val="9"/>
+    </w:pPr>
+    <w:rPr>
+      <w:rFonts w:asciiTheme="majorHAnsi" w:eastAsiaTheme="majorEastAsia" w:hAnsiTheme="majorHAnsi" w:cstheme="majorBidi"/>
+      <w:color w:val="365F91" w:themeColor="accent1" w:themeShade="BF"/>
+      <w:kern w:val="0"/>
+      <w:sz w:val="28"/>
+      <w:szCs w:val="28"/>
     </w:rPr>
   </w:style>
 </w:styles>
@@ -9032,7 +14243,7 @@
 </file>
 
 <file path=customXml/itemProps1.xml><?xml version="1.0" encoding="utf-8"?>
-<ds:datastoreItem xmlns:ds="http://schemas.openxmlformats.org/officeDocument/2006/customXml" ds:itemID="{E2ACE3EC-3A06-0748-88DA-EA94B7E7DEAA}">
+<ds:datastoreItem xmlns:ds="http://schemas.openxmlformats.org/officeDocument/2006/customXml" ds:itemID="{E69F061E-8DD1-3241-BCC3-6D0A90E10638}">
   <ds:schemaRefs>
     <ds:schemaRef ds:uri="http://schemas.openxmlformats.org/officeDocument/2006/bibliography"/>
   </ds:schemaRefs>

--- a/ReactNative教程.docx
+++ b/ReactNative教程.docx
@@ -913,6 +913,8 @@
         </w:rPr>
         <w:t>Genymotion</w:t>
       </w:r>
+      <w:bookmarkStart w:id="0" w:name="_GoBack"/>
+      <w:bookmarkEnd w:id="0"/>
       <w:r>
         <w:rPr>
           <w:noProof/>
@@ -1931,6 +1933,9 @@
     </w:p>
     <w:p>
       <w:pPr>
+        <w:rPr>
+          <w:rFonts w:hint="eastAsia"/>
+        </w:rPr>
         <w:sectPr>
           <w:footerReference w:type="even" r:id="rId9"/>
           <w:footerReference w:type="default" r:id="rId10"/>
@@ -1960,18 +1965,18 @@
           <w:numId w:val="1"/>
         </w:numPr>
       </w:pPr>
-      <w:bookmarkStart w:id="0" w:name="_Toc339004156"/>
-      <w:bookmarkStart w:id="1" w:name="_Toc339143039"/>
-      <w:bookmarkStart w:id="2" w:name="_Toc339143078"/>
+      <w:bookmarkStart w:id="1" w:name="_Toc339004156"/>
+      <w:bookmarkStart w:id="2" w:name="_Toc339143039"/>
+      <w:bookmarkStart w:id="3" w:name="_Toc339143078"/>
       <w:r>
         <w:rPr>
           <w:rFonts w:hint="eastAsia"/>
         </w:rPr>
         <w:t>前言</w:t>
       </w:r>
-      <w:bookmarkEnd w:id="0"/>
       <w:bookmarkEnd w:id="1"/>
       <w:bookmarkEnd w:id="2"/>
+      <w:bookmarkEnd w:id="3"/>
     </w:p>
     <w:p>
       <w:pPr>
@@ -1984,24 +1989,24 @@
           <w:rFonts w:hint="eastAsia"/>
         </w:rPr>
       </w:pPr>
-      <w:bookmarkStart w:id="3" w:name="_Toc339004157"/>
-      <w:bookmarkStart w:id="4" w:name="_Toc339143040"/>
-      <w:bookmarkStart w:id="5" w:name="_Toc339143079"/>
+      <w:bookmarkStart w:id="4" w:name="_Toc339004157"/>
+      <w:bookmarkStart w:id="5" w:name="_Toc339143040"/>
+      <w:bookmarkStart w:id="6" w:name="_Toc339143079"/>
       <w:r>
         <w:rPr>
           <w:rFonts w:hint="eastAsia"/>
         </w:rPr>
         <w:t>作者</w:t>
       </w:r>
-      <w:bookmarkEnd w:id="3"/>
+      <w:bookmarkEnd w:id="4"/>
       <w:r>
         <w:rPr>
           <w:rFonts w:hint="eastAsia"/>
         </w:rPr>
         <w:t>简介</w:t>
       </w:r>
-      <w:bookmarkEnd w:id="4"/>
       <w:bookmarkEnd w:id="5"/>
+      <w:bookmarkEnd w:id="6"/>
     </w:p>
     <w:p>
       <w:pPr>
@@ -2034,6 +2039,54 @@
         </w:rPr>
         <w:t xml:space="preserve">  </w:t>
       </w:r>
+    </w:p>
+    <w:p>
+      <w:pPr>
+        <w:ind w:firstLine="420"/>
+        <w:rPr>
+          <w:rFonts w:ascii="Times" w:eastAsia="Times New Roman" w:hAnsi="Times" w:cs="Times New Roman" w:hint="eastAsia"/>
+          <w:kern w:val="0"/>
+          <w:sz w:val="20"/>
+          <w:szCs w:val="20"/>
+        </w:rPr>
+      </w:pPr>
+      <w:r>
+        <w:rPr>
+          <w:rFonts w:hint="eastAsia"/>
+        </w:rPr>
+        <w:t>邮箱</w:t>
+      </w:r>
+      <w:r>
+        <w:rPr>
+          <w:rFonts w:hint="eastAsia"/>
+        </w:rPr>
+        <w:t>:</w:t>
+      </w:r>
+      <w:r>
+        <w:rPr>
+          <w:rFonts w:ascii="微软雅黑" w:eastAsia="微软雅黑" w:hAnsi="微软雅黑" w:cs="Times New Roman" w:hint="eastAsia"/>
+          <w:color w:val="000000"/>
+          <w:shd w:val="clear" w:color="auto" w:fill="FFFFFF"/>
+        </w:rPr>
+        <w:t xml:space="preserve"> </w:t>
+      </w:r>
+      <w:r>
+        <w:rPr>
+          <w:rFonts w:ascii="微软雅黑" w:eastAsia="微软雅黑" w:hAnsi="微软雅黑" w:cs="Times New Roman" w:hint="eastAsia"/>
+          <w:color w:val="000000"/>
+          <w:kern w:val="0"/>
+          <w:shd w:val="clear" w:color="auto" w:fill="FFFFFF"/>
+        </w:rPr>
+        <w:t>hundredsir@gmail.com</w:t>
+      </w:r>
+    </w:p>
+    <w:p>
+      <w:pPr>
+        <w:ind w:left="420"/>
+        <w:rPr>
+          <w:rFonts w:hint="eastAsia"/>
+        </w:rPr>
+      </w:pPr>
       <w:r>
         <w:rPr>
           <w:rFonts w:hint="eastAsia"/>
@@ -2070,6 +2123,14 @@
         </w:rPr>
         <w:t xml:space="preserve">) </w:t>
       </w:r>
+    </w:p>
+    <w:p>
+      <w:pPr>
+        <w:ind w:left="420"/>
+        <w:rPr>
+          <w:rFonts w:hint="eastAsia"/>
+        </w:rPr>
+      </w:pPr>
       <w:r>
         <w:rPr>
           <w:rFonts w:hint="eastAsia"/>
@@ -2099,6 +2160,67 @@
           <w:rFonts w:hint="eastAsia"/>
         </w:rPr>
         <w:t>说</w:t>
+      </w:r>
+    </w:p>
+    <w:p>
+      <w:pPr>
+        <w:ind w:left="420"/>
+        <w:rPr>
+          <w:rFonts w:hint="eastAsia"/>
+        </w:rPr>
+      </w:pPr>
+      <w:r>
+        <w:rPr>
+          <w:rFonts w:hint="eastAsia"/>
+        </w:rPr>
+        <w:t>微信号</w:t>
+      </w:r>
+      <w:r>
+        <w:rPr>
+          <w:rFonts w:hint="eastAsia"/>
+        </w:rPr>
+        <w:t>:</w:t>
+      </w:r>
+      <w:r>
+        <w:t>hundred</w:t>
+      </w:r>
+      <w:r>
+        <w:rPr>
+          <w:rFonts w:hint="eastAsia"/>
+        </w:rPr>
+        <w:t>a</w:t>
+      </w:r>
+    </w:p>
+    <w:p>
+      <w:pPr>
+        <w:ind w:left="420"/>
+        <w:rPr>
+          <w:rFonts w:hint="eastAsia"/>
+        </w:rPr>
+      </w:pPr>
+      <w:r>
+        <w:rPr>
+          <w:rFonts w:hint="eastAsia"/>
+        </w:rPr>
+        <w:t>毕业于</w:t>
+      </w:r>
+      <w:r>
+        <w:rPr>
+          <w:rFonts w:hint="eastAsia"/>
+        </w:rPr>
+        <w:t>:</w:t>
+      </w:r>
+      <w:r>
+        <w:rPr>
+          <w:rFonts w:hint="eastAsia"/>
+        </w:rPr>
+        <w:t>广东某工业大学</w:t>
+      </w:r>
+      <w:r>
+        <w:rPr>
+          <w:rFonts w:hint="eastAsia"/>
+        </w:rPr>
+        <w:t xml:space="preserve"> </w:t>
       </w:r>
     </w:p>
     <w:p>
@@ -2150,16 +2272,367 @@
           <w:rFonts w:hint="eastAsia"/>
         </w:rPr>
       </w:pPr>
-      <w:bookmarkStart w:id="6" w:name="_Toc339143041"/>
-      <w:bookmarkStart w:id="7" w:name="_Toc339143080"/>
+      <w:bookmarkStart w:id="7" w:name="_Toc339143041"/>
+      <w:bookmarkStart w:id="8" w:name="_Toc339143080"/>
       <w:r>
         <w:rPr>
           <w:rFonts w:hint="eastAsia"/>
         </w:rPr>
         <w:t>本书初衷</w:t>
       </w:r>
-      <w:bookmarkEnd w:id="6"/>
       <w:bookmarkEnd w:id="7"/>
+      <w:bookmarkEnd w:id="8"/>
+    </w:p>
+    <w:p>
+      <w:pPr>
+        <w:ind w:left="420" w:firstLine="420"/>
+        <w:rPr>
+          <w:rFonts w:hint="eastAsia"/>
+        </w:rPr>
+      </w:pPr>
+      <w:r>
+        <w:rPr>
+          <w:rFonts w:hint="eastAsia"/>
+        </w:rPr>
+        <w:t>想了很久</w:t>
+      </w:r>
+      <w:r>
+        <w:rPr>
+          <w:rFonts w:hint="eastAsia"/>
+        </w:rPr>
+        <w:t>,</w:t>
+      </w:r>
+      <w:r>
+        <w:rPr>
+          <w:rFonts w:hint="eastAsia"/>
+        </w:rPr>
+        <w:t>一方面以前一直看大神的书成长</w:t>
+      </w:r>
+      <w:r>
+        <w:rPr>
+          <w:rFonts w:hint="eastAsia"/>
+        </w:rPr>
+        <w:t>,</w:t>
+      </w:r>
+      <w:r>
+        <w:rPr>
+          <w:rFonts w:hint="eastAsia"/>
+        </w:rPr>
+        <w:t>但是觉得感觉还是那一句</w:t>
+      </w:r>
+      <w:r>
+        <w:rPr>
+          <w:rFonts w:hint="eastAsia"/>
+        </w:rPr>
+        <w:t>,</w:t>
+      </w:r>
+      <w:r>
+        <w:rPr>
+          <w:rFonts w:hint="eastAsia"/>
+        </w:rPr>
+        <w:t>人在江湖走</w:t>
+      </w:r>
+      <w:r>
+        <w:rPr>
+          <w:rFonts w:hint="eastAsia"/>
+        </w:rPr>
+        <w:t>,</w:t>
+      </w:r>
+      <w:r>
+        <w:rPr>
+          <w:rFonts w:hint="eastAsia"/>
+        </w:rPr>
+        <w:t>出来混迟早要还的</w:t>
+      </w:r>
+      <w:r>
+        <w:rPr>
+          <w:rFonts w:hint="eastAsia"/>
+        </w:rPr>
+        <w:t>,</w:t>
+      </w:r>
+      <w:r>
+        <w:rPr>
+          <w:rFonts w:hint="eastAsia"/>
+        </w:rPr>
+        <w:t>所以我想法很简单</w:t>
+      </w:r>
+      <w:r>
+        <w:rPr>
+          <w:rFonts w:hint="eastAsia"/>
+        </w:rPr>
+        <w:t>,</w:t>
+      </w:r>
+      <w:r>
+        <w:rPr>
+          <w:rFonts w:hint="eastAsia"/>
+        </w:rPr>
+        <w:t>在如今蔚然大观的人潮中</w:t>
+      </w:r>
+      <w:r>
+        <w:rPr>
+          <w:rFonts w:hint="eastAsia"/>
+        </w:rPr>
+        <w:t>,</w:t>
+      </w:r>
+      <w:r>
+        <w:rPr>
+          <w:rFonts w:hint="eastAsia"/>
+        </w:rPr>
+        <w:t>怎么总结一套自己的资料并且供大家传阅</w:t>
+      </w:r>
+      <w:r>
+        <w:rPr>
+          <w:rFonts w:hint="eastAsia"/>
+        </w:rPr>
+        <w:t>,</w:t>
+      </w:r>
+      <w:r>
+        <w:rPr>
+          <w:rFonts w:hint="eastAsia"/>
+        </w:rPr>
+        <w:t>可能就是我今年年末最后的目标</w:t>
+      </w:r>
+      <w:r>
+        <w:rPr>
+          <w:rFonts w:hint="eastAsia"/>
+        </w:rPr>
+        <w:t>.</w:t>
+      </w:r>
+    </w:p>
+    <w:p>
+      <w:pPr>
+        <w:ind w:left="420"/>
+        <w:rPr>
+          <w:rFonts w:hint="eastAsia"/>
+        </w:rPr>
+      </w:pPr>
+      <w:r>
+        <w:rPr>
+          <w:rFonts w:hint="eastAsia"/>
+        </w:rPr>
+        <w:tab/>
+      </w:r>
+      <w:r>
+        <w:rPr>
+          <w:rFonts w:hint="eastAsia"/>
+        </w:rPr>
+        <w:t>如果说本书的想法</w:t>
+      </w:r>
+      <w:r>
+        <w:rPr>
+          <w:rFonts w:hint="eastAsia"/>
+        </w:rPr>
+        <w:t>,</w:t>
+      </w:r>
+      <w:r>
+        <w:rPr>
+          <w:rFonts w:hint="eastAsia"/>
+        </w:rPr>
+        <w:t>不知道有没有机会录制成视频</w:t>
+      </w:r>
+      <w:r>
+        <w:rPr>
+          <w:rFonts w:hint="eastAsia"/>
+        </w:rPr>
+        <w:t>,</w:t>
+      </w:r>
+      <w:r>
+        <w:rPr>
+          <w:rFonts w:hint="eastAsia"/>
+        </w:rPr>
+        <w:t>但是鉴于如今参考资料繁多</w:t>
+      </w:r>
+      <w:r>
+        <w:rPr>
+          <w:rFonts w:hint="eastAsia"/>
+        </w:rPr>
+        <w:t>,</w:t>
+      </w:r>
+      <w:r>
+        <w:rPr>
+          <w:rFonts w:hint="eastAsia"/>
+        </w:rPr>
+        <w:t>所以我还是站在一个点</w:t>
+      </w:r>
+      <w:r>
+        <w:rPr>
+          <w:rFonts w:hint="eastAsia"/>
+        </w:rPr>
+        <w:t>,</w:t>
+      </w:r>
+      <w:r>
+        <w:rPr>
+          <w:rFonts w:hint="eastAsia"/>
+        </w:rPr>
+        <w:t>希望能和大家分享</w:t>
+      </w:r>
+      <w:r>
+        <w:rPr>
+          <w:rFonts w:hint="eastAsia"/>
+        </w:rPr>
+        <w:t>,</w:t>
+      </w:r>
+      <w:r>
+        <w:rPr>
+          <w:rFonts w:hint="eastAsia"/>
+        </w:rPr>
+        <w:t>并且通过开源的方式一起把此书做好</w:t>
+      </w:r>
+      <w:r>
+        <w:rPr>
+          <w:rFonts w:hint="eastAsia"/>
+        </w:rPr>
+        <w:t>,</w:t>
+      </w:r>
+      <w:r>
+        <w:rPr>
+          <w:rFonts w:hint="eastAsia"/>
+        </w:rPr>
+        <w:t>也希望大家能给我提点建议</w:t>
+      </w:r>
+      <w:r>
+        <w:rPr>
+          <w:rFonts w:hint="eastAsia"/>
+        </w:rPr>
+        <w:t>,</w:t>
+      </w:r>
+      <w:r>
+        <w:rPr>
+          <w:rFonts w:hint="eastAsia"/>
+        </w:rPr>
+        <w:t>给大家多一些正确的参考</w:t>
+      </w:r>
+      <w:r>
+        <w:rPr>
+          <w:rFonts w:hint="eastAsia"/>
+        </w:rPr>
+        <w:t>.</w:t>
+      </w:r>
+    </w:p>
+    <w:p>
+      <w:pPr>
+        <w:ind w:left="420"/>
+        <w:rPr>
+          <w:rFonts w:hint="eastAsia"/>
+        </w:rPr>
+      </w:pPr>
+      <w:r>
+        <w:rPr>
+          <w:rFonts w:hint="eastAsia"/>
+        </w:rPr>
+        <w:tab/>
+      </w:r>
+      <w:r>
+        <w:rPr>
+          <w:rFonts w:hint="eastAsia"/>
+        </w:rPr>
+        <w:t>本书于</w:t>
+      </w:r>
+      <w:r>
+        <w:t>2016</w:t>
+      </w:r>
+      <w:r>
+        <w:rPr>
+          <w:rFonts w:hint="eastAsia"/>
+        </w:rPr>
+        <w:t>年</w:t>
+      </w:r>
+      <w:r>
+        <w:t>1</w:t>
+      </w:r>
+      <w:r>
+        <w:rPr>
+          <w:rFonts w:hint="eastAsia"/>
+        </w:rPr>
+        <w:t>1</w:t>
+      </w:r>
+      <w:r>
+        <w:rPr>
+          <w:rFonts w:hint="eastAsia"/>
+        </w:rPr>
+        <w:t>月</w:t>
+      </w:r>
+      <w:r>
+        <w:t>26</w:t>
+      </w:r>
+      <w:r>
+        <w:rPr>
+          <w:rFonts w:hint="eastAsia"/>
+        </w:rPr>
+        <w:t>日完结</w:t>
+      </w:r>
+      <w:r>
+        <w:rPr>
+          <w:rFonts w:hint="eastAsia"/>
+        </w:rPr>
+        <w:t>第一稿</w:t>
+      </w:r>
+      <w:r>
+        <w:rPr>
+          <w:rFonts w:hint="eastAsia"/>
+        </w:rPr>
+        <w:t>,</w:t>
+      </w:r>
+      <w:r>
+        <w:rPr>
+          <w:rFonts w:hint="eastAsia"/>
+        </w:rPr>
+        <w:t>很多不足的地方希望大家能多给点建议</w:t>
+      </w:r>
+      <w:r>
+        <w:rPr>
+          <w:rFonts w:hint="eastAsia"/>
+        </w:rPr>
+        <w:t>,</w:t>
+      </w:r>
+      <w:r>
+        <w:rPr>
+          <w:rFonts w:hint="eastAsia"/>
+        </w:rPr>
+        <w:t>再次谢谢大家拜读</w:t>
+      </w:r>
+      <w:r>
+        <w:rPr>
+          <w:rFonts w:hint="eastAsia"/>
+        </w:rPr>
+        <w:t>,</w:t>
+      </w:r>
+      <w:r>
+        <w:rPr>
+          <w:rFonts w:hint="eastAsia"/>
+        </w:rPr>
+        <w:t>也希望大家能通过鄙人短浅的认识</w:t>
+      </w:r>
+      <w:r>
+        <w:rPr>
+          <w:rFonts w:hint="eastAsia"/>
+        </w:rPr>
+        <w:t>,</w:t>
+      </w:r>
+      <w:r>
+        <w:rPr>
+          <w:rFonts w:hint="eastAsia"/>
+        </w:rPr>
+        <w:t>开始</w:t>
+      </w:r>
+      <w:r>
+        <w:rPr>
+          <w:rFonts w:hint="eastAsia"/>
+        </w:rPr>
+        <w:t>reactnative</w:t>
+      </w:r>
+      <w:r>
+        <w:rPr>
+          <w:rFonts w:hint="eastAsia"/>
+        </w:rPr>
+        <w:t>的世界</w:t>
+      </w:r>
+      <w:r>
+        <w:rPr>
+          <w:rFonts w:hint="eastAsia"/>
+        </w:rPr>
+        <w:t>!</w:t>
+      </w:r>
     </w:p>
     <w:p>
       <w:pPr>
@@ -2172,16 +2645,16 @@
           <w:rFonts w:hint="eastAsia"/>
         </w:rPr>
       </w:pPr>
-      <w:bookmarkStart w:id="8" w:name="_Toc339143042"/>
-      <w:bookmarkStart w:id="9" w:name="_Toc339143081"/>
+      <w:bookmarkStart w:id="9" w:name="_Toc339143042"/>
+      <w:bookmarkStart w:id="10" w:name="_Toc339143081"/>
       <w:r>
         <w:rPr>
           <w:rFonts w:hint="eastAsia"/>
         </w:rPr>
         <w:t>本书内容简介</w:t>
       </w:r>
-      <w:bookmarkEnd w:id="8"/>
       <w:bookmarkEnd w:id="9"/>
+      <w:bookmarkEnd w:id="10"/>
     </w:p>
     <w:p>
       <w:r>
@@ -2206,9 +2679,9 @@
           <w:rFonts w:hint="eastAsia"/>
         </w:rPr>
       </w:pPr>
-      <w:bookmarkStart w:id="10" w:name="_Toc339004159"/>
-      <w:bookmarkStart w:id="11" w:name="_Toc339143043"/>
-      <w:bookmarkStart w:id="12" w:name="_Toc339143082"/>
+      <w:bookmarkStart w:id="11" w:name="_Toc339004159"/>
+      <w:bookmarkStart w:id="12" w:name="_Toc339143043"/>
+      <w:bookmarkStart w:id="13" w:name="_Toc339143082"/>
       <w:r>
         <w:t>ReactNative</w:t>
       </w:r>
@@ -2218,9 +2691,9 @@
         </w:rPr>
         <w:t>入门必备</w:t>
       </w:r>
-      <w:bookmarkEnd w:id="10"/>
       <w:bookmarkEnd w:id="11"/>
       <w:bookmarkEnd w:id="12"/>
+      <w:bookmarkEnd w:id="13"/>
     </w:p>
     <w:p>
       <w:pPr>
@@ -2233,8 +2706,8 @@
           <w:rFonts w:hint="eastAsia"/>
         </w:rPr>
       </w:pPr>
-      <w:bookmarkStart w:id="13" w:name="_Toc339143044"/>
-      <w:bookmarkStart w:id="14" w:name="_Toc339143083"/>
+      <w:bookmarkStart w:id="14" w:name="_Toc339143044"/>
+      <w:bookmarkStart w:id="15" w:name="_Toc339143083"/>
       <w:r>
         <w:rPr>
           <w:rFonts w:hint="eastAsia"/>
@@ -2247,71 +2720,15 @@
         </w:rPr>
         <w:t>介绍</w:t>
       </w:r>
-      <w:bookmarkEnd w:id="13"/>
       <w:bookmarkEnd w:id="14"/>
-    </w:p>
-    <w:p>
-      <w:pPr>
-        <w:rPr>
-          <w:rFonts w:hint="eastAsia"/>
-        </w:rPr>
-      </w:pPr>
-      <w:r>
-        <w:rPr>
-          <w:rFonts w:hint="eastAsia"/>
-          <w:noProof/>
-        </w:rPr>
-        <w:drawing>
-          <wp:inline distT="0" distB="0" distL="0" distR="0" wp14:anchorId="12053E16" wp14:editId="513D2D52">
-            <wp:extent cx="5261610" cy="4895850"/>
-            <wp:effectExtent l="0" t="0" r="0" b="6350"/>
-            <wp:docPr id="18" name="图片 18" descr="Hay:Users:huanghuiqun:Desktop:Snip20161026_17.png"/>
-            <wp:cNvGraphicFramePr>
-              <a:graphicFrameLocks xmlns:a="http://schemas.openxmlformats.org/drawingml/2006/main" noChangeAspect="1"/>
-            </wp:cNvGraphicFramePr>
-            <a:graphic xmlns:a="http://schemas.openxmlformats.org/drawingml/2006/main">
-              <a:graphicData uri="http://schemas.openxmlformats.org/drawingml/2006/picture">
-                <pic:pic xmlns:pic="http://schemas.openxmlformats.org/drawingml/2006/picture">
-                  <pic:nvPicPr>
-                    <pic:cNvPr id="0" name="Picture 19" descr="Hay:Users:huanghuiqun:Desktop:Snip20161026_17.png"/>
-                    <pic:cNvPicPr>
-                      <a:picLocks noChangeAspect="1" noChangeArrowheads="1"/>
-                    </pic:cNvPicPr>
-                  </pic:nvPicPr>
-                  <pic:blipFill>
-                    <a:blip r:embed="rId11">
-                      <a:extLst>
-                        <a:ext uri="{28A0092B-C50C-407E-A947-70E740481C1C}">
-                          <a14:useLocalDpi xmlns:a14="http://schemas.microsoft.com/office/drawing/2010/main" val="0"/>
-                        </a:ext>
-                      </a:extLst>
-                    </a:blip>
-                    <a:srcRect/>
-                    <a:stretch>
-                      <a:fillRect/>
-                    </a:stretch>
-                  </pic:blipFill>
-                  <pic:spPr bwMode="auto">
-                    <a:xfrm>
-                      <a:off x="0" y="0"/>
-                      <a:ext cx="5261610" cy="4895850"/>
-                    </a:xfrm>
-                    <a:prstGeom prst="rect">
-                      <a:avLst/>
-                    </a:prstGeom>
-                    <a:noFill/>
-                    <a:ln>
-                      <a:noFill/>
-                    </a:ln>
-                  </pic:spPr>
-                </pic:pic>
-              </a:graphicData>
-            </a:graphic>
-          </wp:inline>
-        </w:drawing>
-      </w:r>
-      <w:bookmarkStart w:id="15" w:name="_GoBack"/>
       <w:bookmarkEnd w:id="15"/>
+    </w:p>
+    <w:p>
+      <w:pPr>
+        <w:rPr>
+          <w:rFonts w:hint="eastAsia"/>
+        </w:rPr>
+      </w:pPr>
     </w:p>
     <w:p>
       <w:pPr>
@@ -2998,7 +3415,7 @@
                     </pic:cNvPicPr>
                   </pic:nvPicPr>
                   <pic:blipFill>
-                    <a:blip r:embed="rId12">
+                    <a:blip r:embed="rId11">
                       <a:extLst>
                         <a:ext uri="{28A0092B-C50C-407E-A947-70E740481C1C}">
                           <a14:useLocalDpi xmlns:a14="http://schemas.microsoft.com/office/drawing/2010/main" val="0"/>
@@ -4080,7 +4497,7 @@
                     </pic:cNvPicPr>
                   </pic:nvPicPr>
                   <pic:blipFill>
-                    <a:blip r:embed="rId13">
+                    <a:blip r:embed="rId12">
                       <a:extLst>
                         <a:ext uri="{28A0092B-C50C-407E-A947-70E740481C1C}">
                           <a14:useLocalDpi xmlns:a14="http://schemas.microsoft.com/office/drawing/2010/main" val="0"/>
@@ -5294,7 +5711,7 @@
                     </pic:cNvPicPr>
                   </pic:nvPicPr>
                   <pic:blipFill>
-                    <a:blip r:embed="rId14">
+                    <a:blip r:embed="rId13">
                       <a:extLst>
                         <a:ext uri="{28A0092B-C50C-407E-A947-70E740481C1C}">
                           <a14:useLocalDpi xmlns:a14="http://schemas.microsoft.com/office/drawing/2010/main" val="0"/>
@@ -5646,7 +6063,7 @@
                     </pic:cNvPicPr>
                   </pic:nvPicPr>
                   <pic:blipFill>
-                    <a:blip r:embed="rId15">
+                    <a:blip r:embed="rId14">
                       <a:extLst>
                         <a:ext uri="{28A0092B-C50C-407E-A947-70E740481C1C}">
                           <a14:useLocalDpi xmlns:a14="http://schemas.microsoft.com/office/drawing/2010/main" val="0"/>
@@ -6027,7 +6444,7 @@
                     </pic:cNvPicPr>
                   </pic:nvPicPr>
                   <pic:blipFill>
-                    <a:blip r:embed="rId16">
+                    <a:blip r:embed="rId15">
                       <a:extLst>
                         <a:ext uri="{28A0092B-C50C-407E-A947-70E740481C1C}">
                           <a14:useLocalDpi xmlns:a14="http://schemas.microsoft.com/office/drawing/2010/main" val="0"/>
@@ -7252,7 +7669,7 @@
                     </pic:cNvPicPr>
                   </pic:nvPicPr>
                   <pic:blipFill>
-                    <a:blip r:embed="rId17">
+                    <a:blip r:embed="rId16">
                       <a:extLst>
                         <a:ext uri="{28A0092B-C50C-407E-A947-70E740481C1C}">
                           <a14:useLocalDpi xmlns:a14="http://schemas.microsoft.com/office/drawing/2010/main" val="0"/>
@@ -7736,7 +8153,7 @@
                     </pic:cNvPicPr>
                   </pic:nvPicPr>
                   <pic:blipFill>
-                    <a:blip r:embed="rId18">
+                    <a:blip r:embed="rId17">
                       <a:extLst>
                         <a:ext uri="{28A0092B-C50C-407E-A947-70E740481C1C}">
                           <a14:useLocalDpi xmlns:a14="http://schemas.microsoft.com/office/drawing/2010/main" val="0"/>
@@ -8141,7 +8558,7 @@
                     </pic:cNvPicPr>
                   </pic:nvPicPr>
                   <pic:blipFill>
-                    <a:blip r:embed="rId19">
+                    <a:blip r:embed="rId18">
                       <a:extLst>
                         <a:ext uri="{28A0092B-C50C-407E-A947-70E740481C1C}">
                           <a14:useLocalDpi xmlns:a14="http://schemas.microsoft.com/office/drawing/2010/main" val="0"/>
@@ -8216,7 +8633,7 @@
                     </pic:cNvPicPr>
                   </pic:nvPicPr>
                   <pic:blipFill>
-                    <a:blip r:embed="rId20">
+                    <a:blip r:embed="rId19">
                       <a:extLst>
                         <a:ext uri="{28A0092B-C50C-407E-A947-70E740481C1C}">
                           <a14:useLocalDpi xmlns:a14="http://schemas.microsoft.com/office/drawing/2010/main" val="0"/>
@@ -8846,7 +9263,7 @@
                     </pic:cNvPicPr>
                   </pic:nvPicPr>
                   <pic:blipFill>
-                    <a:blip r:embed="rId21">
+                    <a:blip r:embed="rId20">
                       <a:extLst>
                         <a:ext uri="{28A0092B-C50C-407E-A947-70E740481C1C}">
                           <a14:useLocalDpi xmlns:a14="http://schemas.microsoft.com/office/drawing/2010/main" val="0"/>
@@ -9352,7 +9769,7 @@
                     </pic:cNvPicPr>
                   </pic:nvPicPr>
                   <pic:blipFill>
-                    <a:blip r:embed="rId22">
+                    <a:blip r:embed="rId21">
                       <a:extLst>
                         <a:ext uri="{28A0092B-C50C-407E-A947-70E740481C1C}">
                           <a14:useLocalDpi xmlns:a14="http://schemas.microsoft.com/office/drawing/2010/main" val="0"/>
@@ -9444,7 +9861,7 @@
                     </pic:cNvPicPr>
                   </pic:nvPicPr>
                   <pic:blipFill>
-                    <a:blip r:embed="rId23">
+                    <a:blip r:embed="rId22">
                       <a:extLst>
                         <a:ext uri="{28A0092B-C50C-407E-A947-70E740481C1C}">
                           <a14:useLocalDpi xmlns:a14="http://schemas.microsoft.com/office/drawing/2010/main" val="0"/>
@@ -10543,7 +10960,7 @@
                     </pic:cNvPicPr>
                   </pic:nvPicPr>
                   <pic:blipFill>
-                    <a:blip r:embed="rId24">
+                    <a:blip r:embed="rId23">
                       <a:extLst>
                         <a:ext uri="{28A0092B-C50C-407E-A947-70E740481C1C}">
                           <a14:useLocalDpi xmlns:a14="http://schemas.microsoft.com/office/drawing/2010/main" val="0"/>
@@ -13154,6 +13571,40 @@
       <w:szCs w:val="28"/>
     </w:rPr>
   </w:style>
+  <w:style w:type="paragraph" w:styleId="ac">
+    <w:name w:val="header"/>
+    <w:basedOn w:val="a"/>
+    <w:link w:val="ad"/>
+    <w:uiPriority w:val="99"/>
+    <w:unhideWhenUsed/>
+    <w:rsid w:val="003F4126"/>
+    <w:pPr>
+      <w:pBdr>
+        <w:bottom w:val="single" w:sz="6" w:space="1" w:color="auto"/>
+      </w:pBdr>
+      <w:tabs>
+        <w:tab w:val="center" w:pos="4153"/>
+        <w:tab w:val="right" w:pos="8306"/>
+      </w:tabs>
+      <w:snapToGrid w:val="0"/>
+      <w:jc w:val="center"/>
+    </w:pPr>
+    <w:rPr>
+      <w:sz w:val="18"/>
+      <w:szCs w:val="18"/>
+    </w:rPr>
+  </w:style>
+  <w:style w:type="character" w:customStyle="1" w:styleId="ad">
+    <w:name w:val="页眉字符"/>
+    <w:basedOn w:val="a0"/>
+    <w:link w:val="ac"/>
+    <w:uiPriority w:val="99"/>
+    <w:rsid w:val="003F4126"/>
+    <w:rPr>
+      <w:sz w:val="18"/>
+      <w:szCs w:val="18"/>
+    </w:rPr>
+  </w:style>
 </w:styles>
 </file>
 
@@ -13915,6 +14366,40 @@
       <w:szCs w:val="28"/>
     </w:rPr>
   </w:style>
+  <w:style w:type="paragraph" w:styleId="ac">
+    <w:name w:val="header"/>
+    <w:basedOn w:val="a"/>
+    <w:link w:val="ad"/>
+    <w:uiPriority w:val="99"/>
+    <w:unhideWhenUsed/>
+    <w:rsid w:val="003F4126"/>
+    <w:pPr>
+      <w:pBdr>
+        <w:bottom w:val="single" w:sz="6" w:space="1" w:color="auto"/>
+      </w:pBdr>
+      <w:tabs>
+        <w:tab w:val="center" w:pos="4153"/>
+        <w:tab w:val="right" w:pos="8306"/>
+      </w:tabs>
+      <w:snapToGrid w:val="0"/>
+      <w:jc w:val="center"/>
+    </w:pPr>
+    <w:rPr>
+      <w:sz w:val="18"/>
+      <w:szCs w:val="18"/>
+    </w:rPr>
+  </w:style>
+  <w:style w:type="character" w:customStyle="1" w:styleId="ad">
+    <w:name w:val="页眉字符"/>
+    <w:basedOn w:val="a0"/>
+    <w:link w:val="ac"/>
+    <w:uiPriority w:val="99"/>
+    <w:rsid w:val="003F4126"/>
+    <w:rPr>
+      <w:sz w:val="18"/>
+      <w:szCs w:val="18"/>
+    </w:rPr>
+  </w:style>
 </w:styles>
 </file>
 
@@ -14243,7 +14728,7 @@
 </file>
 
 <file path=customXml/itemProps1.xml><?xml version="1.0" encoding="utf-8"?>
-<ds:datastoreItem xmlns:ds="http://schemas.openxmlformats.org/officeDocument/2006/customXml" ds:itemID="{E69F061E-8DD1-3241-BCC3-6D0A90E10638}">
+<ds:datastoreItem xmlns:ds="http://schemas.openxmlformats.org/officeDocument/2006/customXml" ds:itemID="{70B15145-AE74-D543-9F0E-E32938668498}">
   <ds:schemaRefs>
     <ds:schemaRef ds:uri="http://schemas.openxmlformats.org/officeDocument/2006/bibliography"/>
   </ds:schemaRefs>

--- a/ReactNative教程.docx
+++ b/ReactNative教程.docx
@@ -122,7 +122,7 @@
         <w:rPr>
           <w:noProof/>
         </w:rPr>
-        <w:instrText xml:space="preserve"> PAGEREF _Toc339143078 \h </w:instrText>
+        <w:instrText xml:space="preserve"> PAGEREF _Toc339145918 \h </w:instrText>
       </w:r>
       <w:r>
         <w:rPr>
@@ -198,7 +198,7 @@
         <w:rPr>
           <w:noProof/>
         </w:rPr>
-        <w:instrText xml:space="preserve"> PAGEREF _Toc339143079 \h </w:instrText>
+        <w:instrText xml:space="preserve"> PAGEREF _Toc339145919 \h </w:instrText>
       </w:r>
       <w:r>
         <w:rPr>
@@ -274,7 +274,7 @@
         <w:rPr>
           <w:noProof/>
         </w:rPr>
-        <w:instrText xml:space="preserve"> PAGEREF _Toc339143080 \h </w:instrText>
+        <w:instrText xml:space="preserve"> PAGEREF _Toc339145920 \h </w:instrText>
       </w:r>
       <w:r>
         <w:rPr>
@@ -350,7 +350,7 @@
         <w:rPr>
           <w:noProof/>
         </w:rPr>
-        <w:instrText xml:space="preserve"> PAGEREF _Toc339143081 \h </w:instrText>
+        <w:instrText xml:space="preserve"> PAGEREF _Toc339145921 \h </w:instrText>
       </w:r>
       <w:r>
         <w:rPr>
@@ -435,7 +435,7 @@
         <w:rPr>
           <w:noProof/>
         </w:rPr>
-        <w:instrText xml:space="preserve"> PAGEREF _Toc339143082 \h </w:instrText>
+        <w:instrText xml:space="preserve"> PAGEREF _Toc339145922 \h </w:instrText>
       </w:r>
       <w:r>
         <w:rPr>
@@ -517,7 +517,7 @@
         <w:rPr>
           <w:noProof/>
         </w:rPr>
-        <w:instrText xml:space="preserve"> PAGEREF _Toc339143083 \h </w:instrText>
+        <w:instrText xml:space="preserve"> PAGEREF _Toc339145923 \h </w:instrText>
       </w:r>
       <w:r>
         <w:rPr>
@@ -592,7 +592,7 @@
         <w:rPr>
           <w:noProof/>
         </w:rPr>
-        <w:instrText xml:space="preserve"> PAGEREF _Toc339143084 \h </w:instrText>
+        <w:instrText xml:space="preserve"> PAGEREF _Toc339145924 \h </w:instrText>
       </w:r>
       <w:r>
         <w:rPr>
@@ -609,7 +609,7 @@
         <w:rPr>
           <w:noProof/>
         </w:rPr>
-        <w:t>3</w:t>
+        <w:t>2</w:t>
       </w:r>
       <w:r>
         <w:rPr>
@@ -681,7 +681,7 @@
         <w:rPr>
           <w:noProof/>
         </w:rPr>
-        <w:instrText xml:space="preserve"> PAGEREF _Toc339143085 \h </w:instrText>
+        <w:instrText xml:space="preserve"> PAGEREF _Toc339145925 \h </w:instrText>
       </w:r>
       <w:r>
         <w:rPr>
@@ -777,7 +777,7 @@
         <w:rPr>
           <w:noProof/>
         </w:rPr>
-        <w:instrText xml:space="preserve"> PAGEREF _Toc339143086 \h </w:instrText>
+        <w:instrText xml:space="preserve"> PAGEREF _Toc339145926 \h </w:instrText>
       </w:r>
       <w:r>
         <w:rPr>
@@ -859,7 +859,7 @@
         <w:rPr>
           <w:noProof/>
         </w:rPr>
-        <w:instrText xml:space="preserve"> PAGEREF _Toc339143087 \h </w:instrText>
+        <w:instrText xml:space="preserve"> PAGEREF _Toc339145927 \h </w:instrText>
       </w:r>
       <w:r>
         <w:rPr>
@@ -913,8 +913,6 @@
         </w:rPr>
         <w:t>Genymotion</w:t>
       </w:r>
-      <w:bookmarkStart w:id="0" w:name="_GoBack"/>
-      <w:bookmarkEnd w:id="0"/>
       <w:r>
         <w:rPr>
           <w:noProof/>
@@ -931,7 +929,7 @@
         <w:rPr>
           <w:noProof/>
         </w:rPr>
-        <w:instrText xml:space="preserve"> PAGEREF _Toc339143088 \h </w:instrText>
+        <w:instrText xml:space="preserve"> PAGEREF _Toc339145928 \h </w:instrText>
       </w:r>
       <w:r>
         <w:rPr>
@@ -1016,7 +1014,7 @@
         <w:rPr>
           <w:noProof/>
         </w:rPr>
-        <w:instrText xml:space="preserve"> PAGEREF _Toc339143089 \h </w:instrText>
+        <w:instrText xml:space="preserve"> PAGEREF _Toc339145929 \h </w:instrText>
       </w:r>
       <w:r>
         <w:rPr>
@@ -1105,7 +1103,7 @@
         <w:rPr>
           <w:noProof/>
         </w:rPr>
-        <w:instrText xml:space="preserve"> PAGEREF _Toc339143090 \h </w:instrText>
+        <w:instrText xml:space="preserve"> PAGEREF _Toc339145930 \h </w:instrText>
       </w:r>
       <w:r>
         <w:rPr>
@@ -1193,7 +1191,7 @@
         <w:rPr>
           <w:noProof/>
         </w:rPr>
-        <w:instrText xml:space="preserve"> PAGEREF _Toc339143091 \h </w:instrText>
+        <w:instrText xml:space="preserve"> PAGEREF _Toc339145931 \h </w:instrText>
       </w:r>
       <w:r>
         <w:rPr>
@@ -1210,7 +1208,7 @@
         <w:rPr>
           <w:noProof/>
         </w:rPr>
-        <w:t>13</w:t>
+        <w:t>20</w:t>
       </w:r>
       <w:r>
         <w:rPr>
@@ -1281,7 +1279,7 @@
         <w:rPr>
           <w:noProof/>
         </w:rPr>
-        <w:instrText xml:space="preserve"> PAGEREF _Toc339143092 \h </w:instrText>
+        <w:instrText xml:space="preserve"> PAGEREF _Toc339145932 \h </w:instrText>
       </w:r>
       <w:r>
         <w:rPr>
@@ -1298,7 +1296,7 @@
         <w:rPr>
           <w:noProof/>
         </w:rPr>
-        <w:t>13</w:t>
+        <w:t>20</w:t>
       </w:r>
       <w:r>
         <w:rPr>
@@ -1369,7 +1367,7 @@
         <w:rPr>
           <w:noProof/>
         </w:rPr>
-        <w:instrText xml:space="preserve"> PAGEREF _Toc339143093 \h </w:instrText>
+        <w:instrText xml:space="preserve"> PAGEREF _Toc339145933 \h </w:instrText>
       </w:r>
       <w:r>
         <w:rPr>
@@ -1386,7 +1384,7 @@
         <w:rPr>
           <w:noProof/>
         </w:rPr>
-        <w:t>13</w:t>
+        <w:t>20</w:t>
       </w:r>
       <w:r>
         <w:rPr>
@@ -1457,7 +1455,7 @@
         <w:rPr>
           <w:noProof/>
         </w:rPr>
-        <w:instrText xml:space="preserve"> PAGEREF _Toc339143094 \h </w:instrText>
+        <w:instrText xml:space="preserve"> PAGEREF _Toc339145934 \h </w:instrText>
       </w:r>
       <w:r>
         <w:rPr>
@@ -1474,7 +1472,7 @@
         <w:rPr>
           <w:noProof/>
         </w:rPr>
-        <w:t>13</w:t>
+        <w:t>20</w:t>
       </w:r>
       <w:r>
         <w:rPr>
@@ -1552,7 +1550,7 @@
         <w:rPr>
           <w:noProof/>
         </w:rPr>
-        <w:instrText xml:space="preserve"> PAGEREF _Toc339143095 \h </w:instrText>
+        <w:instrText xml:space="preserve"> PAGEREF _Toc339145935 \h </w:instrText>
       </w:r>
       <w:r>
         <w:rPr>
@@ -1569,7 +1567,7 @@
         <w:rPr>
           <w:noProof/>
         </w:rPr>
-        <w:t>13</w:t>
+        <w:t>20</w:t>
       </w:r>
       <w:r>
         <w:rPr>
@@ -1637,7 +1635,7 @@
         <w:rPr>
           <w:noProof/>
         </w:rPr>
-        <w:instrText xml:space="preserve"> PAGEREF _Toc339143096 \h </w:instrText>
+        <w:instrText xml:space="preserve"> PAGEREF _Toc339145936 \h </w:instrText>
       </w:r>
       <w:r>
         <w:rPr>
@@ -1654,7 +1652,7 @@
         <w:rPr>
           <w:noProof/>
         </w:rPr>
-        <w:t>14</w:t>
+        <w:t>20</w:t>
       </w:r>
       <w:r>
         <w:rPr>
@@ -1722,7 +1720,7 @@
         <w:rPr>
           <w:noProof/>
         </w:rPr>
-        <w:instrText xml:space="preserve"> PAGEREF _Toc339143097 \h </w:instrText>
+        <w:instrText xml:space="preserve"> PAGEREF _Toc339145937 \h </w:instrText>
       </w:r>
       <w:r>
         <w:rPr>
@@ -1739,7 +1737,7 @@
         <w:rPr>
           <w:noProof/>
         </w:rPr>
-        <w:t>14</w:t>
+        <w:t>20</w:t>
       </w:r>
       <w:r>
         <w:rPr>
@@ -1807,7 +1805,7 @@
         <w:rPr>
           <w:noProof/>
         </w:rPr>
-        <w:instrText xml:space="preserve"> PAGEREF _Toc339143098 \h </w:instrText>
+        <w:instrText xml:space="preserve"> PAGEREF _Toc339145938 \h </w:instrText>
       </w:r>
       <w:r>
         <w:rPr>
@@ -1824,7 +1822,7 @@
         <w:rPr>
           <w:noProof/>
         </w:rPr>
-        <w:t>14</w:t>
+        <w:t>20</w:t>
       </w:r>
       <w:r>
         <w:rPr>
@@ -1905,7 +1903,7 @@
         <w:rPr>
           <w:noProof/>
         </w:rPr>
-        <w:instrText xml:space="preserve"> PAGEREF _Toc339143099 \h </w:instrText>
+        <w:instrText xml:space="preserve"> PAGEREF _Toc339145939 \h </w:instrText>
       </w:r>
       <w:r>
         <w:rPr>
@@ -1922,7 +1920,7 @@
         <w:rPr>
           <w:noProof/>
         </w:rPr>
-        <w:t>14</w:t>
+        <w:t>20</w:t>
       </w:r>
       <w:r>
         <w:rPr>
@@ -1965,18 +1963,18 @@
           <w:numId w:val="1"/>
         </w:numPr>
       </w:pPr>
-      <w:bookmarkStart w:id="1" w:name="_Toc339004156"/>
-      <w:bookmarkStart w:id="2" w:name="_Toc339143039"/>
-      <w:bookmarkStart w:id="3" w:name="_Toc339143078"/>
+      <w:bookmarkStart w:id="0" w:name="_Toc339004156"/>
+      <w:bookmarkStart w:id="1" w:name="_Toc339143039"/>
+      <w:bookmarkStart w:id="2" w:name="_Toc339145918"/>
       <w:r>
         <w:rPr>
           <w:rFonts w:hint="eastAsia"/>
         </w:rPr>
         <w:t>前言</w:t>
       </w:r>
+      <w:bookmarkEnd w:id="0"/>
       <w:bookmarkEnd w:id="1"/>
       <w:bookmarkEnd w:id="2"/>
-      <w:bookmarkEnd w:id="3"/>
     </w:p>
     <w:p>
       <w:pPr>
@@ -1989,24 +1987,24 @@
           <w:rFonts w:hint="eastAsia"/>
         </w:rPr>
       </w:pPr>
-      <w:bookmarkStart w:id="4" w:name="_Toc339004157"/>
-      <w:bookmarkStart w:id="5" w:name="_Toc339143040"/>
-      <w:bookmarkStart w:id="6" w:name="_Toc339143079"/>
+      <w:bookmarkStart w:id="3" w:name="_Toc339004157"/>
+      <w:bookmarkStart w:id="4" w:name="_Toc339143040"/>
+      <w:bookmarkStart w:id="5" w:name="_Toc339145919"/>
       <w:r>
         <w:rPr>
           <w:rFonts w:hint="eastAsia"/>
         </w:rPr>
         <w:t>作者</w:t>
       </w:r>
+      <w:bookmarkEnd w:id="3"/>
+      <w:r>
+        <w:rPr>
+          <w:rFonts w:hint="eastAsia"/>
+        </w:rPr>
+        <w:t>简介</w:t>
+      </w:r>
       <w:bookmarkEnd w:id="4"/>
-      <w:r>
-        <w:rPr>
-          <w:rFonts w:hint="eastAsia"/>
-        </w:rPr>
-        <w:t>简介</w:t>
-      </w:r>
       <w:bookmarkEnd w:id="5"/>
-      <w:bookmarkEnd w:id="6"/>
     </w:p>
     <w:p>
       <w:pPr>
@@ -2272,16 +2270,16 @@
           <w:rFonts w:hint="eastAsia"/>
         </w:rPr>
       </w:pPr>
-      <w:bookmarkStart w:id="7" w:name="_Toc339143041"/>
-      <w:bookmarkStart w:id="8" w:name="_Toc339143080"/>
+      <w:bookmarkStart w:id="6" w:name="_Toc339143041"/>
+      <w:bookmarkStart w:id="7" w:name="_Toc339145920"/>
       <w:r>
         <w:rPr>
           <w:rFonts w:hint="eastAsia"/>
         </w:rPr>
         <w:t>本书初衷</w:t>
       </w:r>
+      <w:bookmarkEnd w:id="6"/>
       <w:bookmarkEnd w:id="7"/>
-      <w:bookmarkEnd w:id="8"/>
     </w:p>
     <w:p>
       <w:pPr>
@@ -2645,16 +2643,16 @@
           <w:rFonts w:hint="eastAsia"/>
         </w:rPr>
       </w:pPr>
-      <w:bookmarkStart w:id="9" w:name="_Toc339143042"/>
-      <w:bookmarkStart w:id="10" w:name="_Toc339143081"/>
+      <w:bookmarkStart w:id="8" w:name="_Toc339143042"/>
+      <w:bookmarkStart w:id="9" w:name="_Toc339145921"/>
       <w:r>
         <w:rPr>
           <w:rFonts w:hint="eastAsia"/>
         </w:rPr>
         <w:t>本书内容简介</w:t>
       </w:r>
+      <w:bookmarkEnd w:id="8"/>
       <w:bookmarkEnd w:id="9"/>
-      <w:bookmarkEnd w:id="10"/>
     </w:p>
     <w:p>
       <w:r>
@@ -2679,9 +2677,9 @@
           <w:rFonts w:hint="eastAsia"/>
         </w:rPr>
       </w:pPr>
-      <w:bookmarkStart w:id="11" w:name="_Toc339004159"/>
-      <w:bookmarkStart w:id="12" w:name="_Toc339143043"/>
-      <w:bookmarkStart w:id="13" w:name="_Toc339143082"/>
+      <w:bookmarkStart w:id="10" w:name="_Toc339004159"/>
+      <w:bookmarkStart w:id="11" w:name="_Toc339143043"/>
+      <w:bookmarkStart w:id="12" w:name="_Toc339145922"/>
       <w:r>
         <w:t>ReactNative</w:t>
       </w:r>
@@ -2691,9 +2689,9 @@
         </w:rPr>
         <w:t>入门必备</w:t>
       </w:r>
+      <w:bookmarkEnd w:id="10"/>
       <w:bookmarkEnd w:id="11"/>
       <w:bookmarkEnd w:id="12"/>
-      <w:bookmarkEnd w:id="13"/>
     </w:p>
     <w:p>
       <w:pPr>
@@ -2706,8 +2704,8 @@
           <w:rFonts w:hint="eastAsia"/>
         </w:rPr>
       </w:pPr>
-      <w:bookmarkStart w:id="14" w:name="_Toc339143044"/>
-      <w:bookmarkStart w:id="15" w:name="_Toc339143083"/>
+      <w:bookmarkStart w:id="13" w:name="_Toc339143044"/>
+      <w:bookmarkStart w:id="14" w:name="_Toc339145923"/>
       <w:r>
         <w:rPr>
           <w:rFonts w:hint="eastAsia"/>
@@ -2720,8 +2718,8 @@
         </w:rPr>
         <w:t>介绍</w:t>
       </w:r>
+      <w:bookmarkEnd w:id="13"/>
       <w:bookmarkEnd w:id="14"/>
-      <w:bookmarkEnd w:id="15"/>
     </w:p>
     <w:p>
       <w:pPr>
@@ -2982,8 +2980,8 @@
           <w:rFonts w:hint="eastAsia"/>
         </w:rPr>
       </w:pPr>
-      <w:bookmarkStart w:id="16" w:name="_Toc339143045"/>
-      <w:bookmarkStart w:id="17" w:name="_Toc339143084"/>
+      <w:bookmarkStart w:id="15" w:name="_Toc339143045"/>
+      <w:bookmarkStart w:id="16" w:name="_Toc339145924"/>
       <w:r>
         <w:rPr>
           <w:rFonts w:hint="eastAsia"/>
@@ -2996,8 +2994,8 @@
         </w:rPr>
         <w:t>e</w:t>
       </w:r>
+      <w:bookmarkEnd w:id="15"/>
       <w:bookmarkEnd w:id="16"/>
-      <w:bookmarkEnd w:id="17"/>
     </w:p>
     <w:p>
       <w:pPr>
@@ -3546,8 +3544,8 @@
           <w:rFonts w:hint="eastAsia"/>
         </w:rPr>
       </w:pPr>
-      <w:bookmarkStart w:id="18" w:name="_Toc339143046"/>
-      <w:bookmarkStart w:id="19" w:name="_Toc339143085"/>
+      <w:bookmarkStart w:id="17" w:name="_Toc339143046"/>
+      <w:bookmarkStart w:id="18" w:name="_Toc339145925"/>
       <w:r>
         <w:t>什么是</w:t>
       </w:r>
@@ -3557,8 +3555,8 @@
       <w:r>
         <w:t>？</w:t>
       </w:r>
+      <w:bookmarkEnd w:id="17"/>
       <w:bookmarkEnd w:id="18"/>
-      <w:bookmarkEnd w:id="19"/>
     </w:p>
     <w:p>
       <w:pPr>
@@ -4540,8 +4538,8 @@
           <w:rFonts w:hint="eastAsia"/>
         </w:rPr>
       </w:pPr>
-      <w:bookmarkStart w:id="20" w:name="_Toc339143047"/>
-      <w:bookmarkStart w:id="21" w:name="_Toc339143086"/>
+      <w:bookmarkStart w:id="19" w:name="_Toc339143047"/>
+      <w:bookmarkStart w:id="20" w:name="_Toc339145926"/>
       <w:r>
         <w:rPr>
           <w:rFonts w:ascii="Helvetica Neue" w:eastAsia="Times New Roman" w:hAnsi="Helvetica Neue" w:cs="Times New Roman"/>
@@ -4566,8 +4564,8 @@
         </w:rPr>
         <w:t>项</w:t>
       </w:r>
+      <w:bookmarkEnd w:id="19"/>
       <w:bookmarkEnd w:id="20"/>
-      <w:bookmarkEnd w:id="21"/>
       <w:r>
         <w:rPr>
           <w:rFonts w:hint="eastAsia"/>
@@ -5033,8 +5031,8 @@
           <w:rFonts w:hint="eastAsia"/>
         </w:rPr>
       </w:pPr>
-      <w:bookmarkStart w:id="22" w:name="_Toc339143048"/>
-      <w:bookmarkStart w:id="23" w:name="_Toc339143087"/>
+      <w:bookmarkStart w:id="21" w:name="_Toc339143048"/>
+      <w:bookmarkStart w:id="22" w:name="_Toc339145927"/>
       <w:r>
         <w:rPr>
           <w:rFonts w:hint="eastAsia"/>
@@ -5047,8 +5045,8 @@
         </w:rPr>
         <w:t>安装</w:t>
       </w:r>
+      <w:bookmarkEnd w:id="21"/>
       <w:bookmarkEnd w:id="22"/>
-      <w:bookmarkEnd w:id="23"/>
     </w:p>
     <w:p>
       <w:pPr>
@@ -6885,8 +6883,8 @@
         </w:rPr>
         <w:t xml:space="preserve">  </w:t>
       </w:r>
-      <w:bookmarkStart w:id="24" w:name="_Toc339143049"/>
-      <w:bookmarkStart w:id="25" w:name="_Toc339143088"/>
+      <w:bookmarkStart w:id="23" w:name="_Toc339143049"/>
+      <w:bookmarkStart w:id="24" w:name="_Toc339145928"/>
       <w:r>
         <w:rPr>
           <w:rStyle w:val="a9"/>
@@ -6911,8 +6909,8 @@
         </w:rPr>
         <w:t>Genymotion</w:t>
       </w:r>
+      <w:bookmarkEnd w:id="23"/>
       <w:bookmarkEnd w:id="24"/>
-      <w:bookmarkEnd w:id="25"/>
     </w:p>
     <w:p>
       <w:pPr>
@@ -10633,9 +10631,9 @@
           <w:rFonts w:hint="eastAsia"/>
         </w:rPr>
       </w:pPr>
-      <w:bookmarkStart w:id="26" w:name="_Toc339004161"/>
-      <w:bookmarkStart w:id="27" w:name="_Toc339143050"/>
-      <w:bookmarkStart w:id="28" w:name="_Toc339143089"/>
+      <w:bookmarkStart w:id="25" w:name="_Toc339004161"/>
+      <w:bookmarkStart w:id="26" w:name="_Toc339143050"/>
+      <w:bookmarkStart w:id="27" w:name="_Toc339145929"/>
       <w:r>
         <w:t>ReactNative</w:t>
       </w:r>
@@ -10651,9 +10649,9 @@
         </w:rPr>
         <w:t>开发</w:t>
       </w:r>
+      <w:bookmarkEnd w:id="25"/>
       <w:bookmarkEnd w:id="26"/>
       <w:bookmarkEnd w:id="27"/>
-      <w:bookmarkEnd w:id="28"/>
     </w:p>
     <w:p>
       <w:pPr>
@@ -10666,8 +10664,8 @@
           <w:rFonts w:hint="eastAsia"/>
         </w:rPr>
       </w:pPr>
-      <w:bookmarkStart w:id="29" w:name="_Toc339143051"/>
-      <w:bookmarkStart w:id="30" w:name="_Toc339143090"/>
+      <w:bookmarkStart w:id="28" w:name="_Toc339143051"/>
+      <w:bookmarkStart w:id="29" w:name="_Toc339145930"/>
       <w:r>
         <w:rPr>
           <w:rFonts w:hint="eastAsia"/>
@@ -10686,8 +10684,8 @@
         </w:rPr>
         <w:t>布局</w:t>
       </w:r>
+      <w:bookmarkEnd w:id="28"/>
       <w:bookmarkEnd w:id="29"/>
-      <w:bookmarkEnd w:id="30"/>
     </w:p>
     <w:p>
       <w:pPr>
@@ -10994,6 +10992,3560 @@
     </w:p>
     <w:p>
       <w:pPr>
+        <w:pStyle w:val="4"/>
+        <w:rPr>
+          <w:rFonts w:hint="eastAsia"/>
+          <w:shd w:val="clear" w:color="auto" w:fill="FFFFFF"/>
+        </w:rPr>
+      </w:pPr>
+      <w:r>
+        <w:rPr>
+          <w:rFonts w:ascii="Times" w:hAnsi="Times" w:cs="Times New Roman"/>
+          <w:sz w:val="20"/>
+          <w:szCs w:val="20"/>
+        </w:rPr>
+        <w:br/>
+      </w:r>
+      <w:r>
+        <w:rPr>
+          <w:shd w:val="clear" w:color="auto" w:fill="FFFFFF"/>
+        </w:rPr>
+        <w:t>一、</w:t>
+      </w:r>
+      <w:r>
+        <w:rPr>
+          <w:rFonts w:ascii="Helvetica Neue" w:hAnsi="Helvetica Neue" w:cs="Times New Roman"/>
+          <w:shd w:val="clear" w:color="auto" w:fill="FFFFFF"/>
+        </w:rPr>
+        <w:t>FlexBox</w:t>
+      </w:r>
+      <w:r>
+        <w:rPr>
+          <w:shd w:val="clear" w:color="auto" w:fill="FFFFFF"/>
+        </w:rPr>
+        <w:t>布局</w:t>
+      </w:r>
+    </w:p>
+    <w:p>
+      <w:pPr>
+        <w:widowControl/>
+        <w:shd w:val="clear" w:color="auto" w:fill="FFFFFF"/>
+        <w:spacing w:line="384" w:lineRule="atLeast"/>
+        <w:jc w:val="left"/>
+        <w:rPr>
+          <w:rFonts w:ascii="Helvetica Neue" w:hAnsi="Helvetica Neue" w:cs="Times New Roman"/>
+          <w:color w:val="3E3E3E"/>
+          <w:kern w:val="0"/>
+        </w:rPr>
+      </w:pPr>
+      <w:r>
+        <w:rPr>
+          <w:rFonts w:ascii="Helvetica Neue" w:hAnsi="Helvetica Neue" w:cs="Times New Roman"/>
+          <w:b/>
+          <w:bCs/>
+          <w:color w:val="3E3E3E"/>
+          <w:kern w:val="0"/>
+          <w:sz w:val="27"/>
+          <w:szCs w:val="27"/>
+        </w:rPr>
+        <w:t>1.1 FlexBox</w:t>
+      </w:r>
+      <w:r>
+        <w:rPr>
+          <w:rFonts w:ascii="Helvetica Neue" w:hAnsi="Helvetica Neue" w:cs="Times New Roman"/>
+          <w:b/>
+          <w:bCs/>
+          <w:color w:val="3E3E3E"/>
+          <w:kern w:val="0"/>
+          <w:sz w:val="27"/>
+          <w:szCs w:val="27"/>
+        </w:rPr>
+        <w:t>是什么意思呢？</w:t>
+      </w:r>
+    </w:p>
+    <w:p>
+      <w:pPr>
+        <w:widowControl/>
+        <w:shd w:val="clear" w:color="auto" w:fill="FFFFFF"/>
+        <w:spacing w:line="384" w:lineRule="atLeast"/>
+        <w:jc w:val="left"/>
+        <w:rPr>
+          <w:rFonts w:ascii="Helvetica Neue" w:hAnsi="Helvetica Neue" w:cs="Times New Roman"/>
+          <w:color w:val="3E3E3E"/>
+          <w:kern w:val="0"/>
+        </w:rPr>
+      </w:pPr>
+      <w:r>
+        <w:rPr>
+          <w:rFonts w:ascii="Helvetica Neue" w:hAnsi="Helvetica Neue" w:cs="Times New Roman"/>
+          <w:b/>
+          <w:bCs/>
+          <w:color w:val="FF2941"/>
+          <w:kern w:val="0"/>
+        </w:rPr>
+        <w:t>flexible</w:t>
+      </w:r>
+      <w:r>
+        <w:rPr>
+          <w:rFonts w:ascii="Helvetica Neue" w:hAnsi="Helvetica Neue" w:cs="Times New Roman"/>
+          <w:color w:val="3E3E3E"/>
+          <w:kern w:val="0"/>
+        </w:rPr>
+        <w:t>（形容词）：能够伸缩或者很容易变化，以适应外界条件的变化</w:t>
+      </w:r>
+    </w:p>
+    <w:p>
+      <w:pPr>
+        <w:widowControl/>
+        <w:shd w:val="clear" w:color="auto" w:fill="FFFFFF"/>
+        <w:spacing w:line="384" w:lineRule="atLeast"/>
+        <w:jc w:val="left"/>
+        <w:rPr>
+          <w:rFonts w:ascii="Helvetica Neue" w:hAnsi="Helvetica Neue" w:cs="Times New Roman"/>
+          <w:color w:val="3E3E3E"/>
+          <w:kern w:val="0"/>
+        </w:rPr>
+      </w:pPr>
+      <w:r>
+        <w:rPr>
+          <w:rFonts w:ascii="Helvetica Neue" w:hAnsi="Helvetica Neue" w:cs="Times New Roman"/>
+          <w:b/>
+          <w:bCs/>
+          <w:color w:val="FF2941"/>
+          <w:kern w:val="0"/>
+        </w:rPr>
+        <w:t>box</w:t>
+      </w:r>
+      <w:r>
+        <w:rPr>
+          <w:rFonts w:ascii="Helvetica Neue" w:hAnsi="Helvetica Neue" w:cs="Times New Roman"/>
+          <w:color w:val="3E3E3E"/>
+          <w:kern w:val="0"/>
+        </w:rPr>
+        <w:t>（名词）：通用的矩形容器</w:t>
+      </w:r>
+    </w:p>
+    <w:p>
+      <w:pPr>
+        <w:widowControl/>
+        <w:shd w:val="clear" w:color="auto" w:fill="FFFFFF"/>
+        <w:spacing w:line="384" w:lineRule="atLeast"/>
+        <w:jc w:val="left"/>
+        <w:rPr>
+          <w:rFonts w:ascii="Helvetica Neue" w:hAnsi="Helvetica Neue" w:cs="Times New Roman"/>
+          <w:color w:val="3E3E3E"/>
+          <w:kern w:val="0"/>
+        </w:rPr>
+      </w:pPr>
+      <w:r>
+        <w:rPr>
+          <w:rFonts w:ascii="Helvetica Neue" w:hAnsi="Helvetica Neue" w:cs="Times New Roman"/>
+          <w:b/>
+          <w:bCs/>
+          <w:color w:val="3E3E3E"/>
+          <w:kern w:val="0"/>
+        </w:rPr>
+        <w:t>1.2  </w:t>
+      </w:r>
+      <w:r>
+        <w:rPr>
+          <w:rFonts w:ascii="Helvetica Neue" w:hAnsi="Helvetica Neue" w:cs="Times New Roman"/>
+          <w:b/>
+          <w:bCs/>
+          <w:color w:val="3E3E3E"/>
+          <w:kern w:val="0"/>
+        </w:rPr>
+        <w:t>什么是</w:t>
+      </w:r>
+      <w:r>
+        <w:rPr>
+          <w:rFonts w:ascii="Helvetica Neue" w:hAnsi="Helvetica Neue" w:cs="Times New Roman"/>
+          <w:b/>
+          <w:bCs/>
+          <w:color w:val="3E3E3E"/>
+          <w:kern w:val="0"/>
+        </w:rPr>
+        <w:t>FlexBox</w:t>
+      </w:r>
+      <w:r>
+        <w:rPr>
+          <w:rFonts w:ascii="Helvetica Neue" w:hAnsi="Helvetica Neue" w:cs="Times New Roman"/>
+          <w:b/>
+          <w:bCs/>
+          <w:color w:val="3E3E3E"/>
+          <w:kern w:val="0"/>
+        </w:rPr>
+        <w:t>布局</w:t>
+      </w:r>
+      <w:r>
+        <w:rPr>
+          <w:rFonts w:ascii="Helvetica Neue" w:hAnsi="Helvetica Neue" w:cs="Times New Roman"/>
+          <w:b/>
+          <w:bCs/>
+          <w:color w:val="3E3E3E"/>
+          <w:kern w:val="0"/>
+        </w:rPr>
+        <w:t>?</w:t>
+      </w:r>
+    </w:p>
+    <w:p>
+      <w:pPr>
+        <w:widowControl/>
+        <w:shd w:val="clear" w:color="auto" w:fill="FFFFFF"/>
+        <w:spacing w:after="75" w:line="384" w:lineRule="atLeast"/>
+        <w:ind w:firstLine="420"/>
+        <w:jc w:val="left"/>
+        <w:rPr>
+          <w:rFonts w:ascii="Helvetica Neue" w:hAnsi="Helvetica Neue" w:cs="Times New Roman" w:hint="eastAsia"/>
+          <w:color w:val="3E3E3E"/>
+          <w:kern w:val="0"/>
+        </w:rPr>
+      </w:pPr>
+      <w:r>
+        <w:rPr>
+          <w:rFonts w:ascii="Helvetica Neue" w:hAnsi="Helvetica Neue" w:cs="Times New Roman"/>
+          <w:color w:val="3E3E3E"/>
+          <w:kern w:val="0"/>
+        </w:rPr>
+        <w:t>弹性盒模型（</w:t>
+      </w:r>
+      <w:r>
+        <w:rPr>
+          <w:rFonts w:ascii="Helvetica Neue" w:hAnsi="Helvetica Neue" w:cs="Times New Roman"/>
+          <w:color w:val="3E3E3E"/>
+          <w:kern w:val="0"/>
+        </w:rPr>
+        <w:t>The Flexible Box Module</w:t>
+      </w:r>
+      <w:r>
+        <w:rPr>
+          <w:rFonts w:ascii="Helvetica Neue" w:hAnsi="Helvetica Neue" w:cs="Times New Roman"/>
+          <w:color w:val="3E3E3E"/>
+          <w:kern w:val="0"/>
+        </w:rPr>
+        <w:t>）</w:t>
+      </w:r>
+      <w:r>
+        <w:rPr>
+          <w:rFonts w:ascii="Helvetica Neue" w:hAnsi="Helvetica Neue" w:cs="Times New Roman"/>
+          <w:color w:val="3E3E3E"/>
+          <w:kern w:val="0"/>
+        </w:rPr>
+        <w:t>,</w:t>
+      </w:r>
+      <w:r>
+        <w:rPr>
+          <w:rFonts w:ascii="Helvetica Neue" w:hAnsi="Helvetica Neue" w:cs="Times New Roman"/>
+          <w:color w:val="3E3E3E"/>
+          <w:kern w:val="0"/>
+        </w:rPr>
+        <w:t>又叫</w:t>
+      </w:r>
+      <w:r>
+        <w:rPr>
+          <w:rFonts w:ascii="Helvetica Neue" w:hAnsi="Helvetica Neue" w:cs="Times New Roman"/>
+          <w:color w:val="3E3E3E"/>
+          <w:kern w:val="0"/>
+        </w:rPr>
+        <w:t>Flexbox</w:t>
+      </w:r>
+      <w:r>
+        <w:rPr>
+          <w:rFonts w:ascii="Helvetica Neue" w:hAnsi="Helvetica Neue" w:cs="Times New Roman"/>
+          <w:color w:val="3E3E3E"/>
+          <w:kern w:val="0"/>
+        </w:rPr>
+        <w:t>，意为</w:t>
+      </w:r>
+      <w:r>
+        <w:rPr>
+          <w:rFonts w:ascii="Helvetica Neue" w:hAnsi="Helvetica Neue" w:cs="Times New Roman"/>
+          <w:color w:val="3E3E3E"/>
+          <w:kern w:val="0"/>
+        </w:rPr>
+        <w:t>“</w:t>
+      </w:r>
+      <w:r>
+        <w:rPr>
+          <w:rFonts w:ascii="Helvetica Neue" w:hAnsi="Helvetica Neue" w:cs="Times New Roman"/>
+          <w:color w:val="3E3E3E"/>
+          <w:kern w:val="0"/>
+        </w:rPr>
+        <w:t>弹性布局</w:t>
+      </w:r>
+      <w:r>
+        <w:rPr>
+          <w:rFonts w:ascii="Helvetica Neue" w:hAnsi="Helvetica Neue" w:cs="Times New Roman"/>
+          <w:color w:val="3E3E3E"/>
+          <w:kern w:val="0"/>
+        </w:rPr>
+        <w:t>”</w:t>
+      </w:r>
+      <w:r>
+        <w:rPr>
+          <w:rFonts w:ascii="Helvetica Neue" w:hAnsi="Helvetica Neue" w:cs="Times New Roman"/>
+          <w:color w:val="3E3E3E"/>
+          <w:kern w:val="0"/>
+        </w:rPr>
+        <w:t>，旨在通过弹性的方式来对齐和分布容器中内容的空间，使其能适应不同屏幕，为盒装模型提供最大的灵活性。</w:t>
+      </w:r>
+    </w:p>
+    <w:p>
+      <w:pPr>
+        <w:widowControl/>
+        <w:shd w:val="clear" w:color="auto" w:fill="FFFFFF"/>
+        <w:spacing w:after="75" w:line="384" w:lineRule="atLeast"/>
+        <w:ind w:firstLine="420"/>
+        <w:jc w:val="left"/>
+        <w:rPr>
+          <w:rFonts w:ascii="Helvetica Neue" w:hAnsi="Helvetica Neue" w:cs="Times New Roman" w:hint="eastAsia"/>
+          <w:color w:val="3E3E3E"/>
+          <w:kern w:val="0"/>
+        </w:rPr>
+      </w:pPr>
+      <w:r>
+        <w:rPr>
+          <w:rFonts w:ascii="Helvetica Neue" w:hAnsi="Helvetica Neue" w:cs="Times New Roman"/>
+          <w:color w:val="3E3E3E"/>
+          <w:kern w:val="0"/>
+        </w:rPr>
+        <w:t>Flex</w:t>
+      </w:r>
+      <w:r>
+        <w:rPr>
+          <w:rFonts w:ascii="Helvetica Neue" w:hAnsi="Helvetica Neue" w:cs="Times New Roman"/>
+          <w:color w:val="3E3E3E"/>
+          <w:kern w:val="0"/>
+        </w:rPr>
+        <w:t>布局主要思想是：让容器有能力让其子项目能够改变其宽度、高度（甚至是顺序），以最佳方式填充可用空间；</w:t>
+      </w:r>
+    </w:p>
+    <w:p>
+      <w:pPr>
+        <w:widowControl/>
+        <w:shd w:val="clear" w:color="auto" w:fill="FFFFFF"/>
+        <w:spacing w:after="75" w:line="384" w:lineRule="atLeast"/>
+        <w:ind w:firstLine="420"/>
+        <w:jc w:val="left"/>
+        <w:rPr>
+          <w:rFonts w:ascii="Helvetica Neue" w:hAnsi="Helvetica Neue" w:cs="Times New Roman"/>
+          <w:color w:val="3E3E3E"/>
+          <w:kern w:val="0"/>
+        </w:rPr>
+      </w:pPr>
+      <w:r>
+        <w:rPr>
+          <w:rFonts w:ascii="Helvetica Neue" w:hAnsi="Helvetica Neue" w:cs="Times New Roman"/>
+          <w:color w:val="3E3E3E"/>
+          <w:kern w:val="0"/>
+        </w:rPr>
+        <w:t>React native</w:t>
+      </w:r>
+      <w:r>
+        <w:rPr>
+          <w:rFonts w:ascii="Helvetica Neue" w:hAnsi="Helvetica Neue" w:cs="Times New Roman"/>
+          <w:color w:val="3E3E3E"/>
+          <w:kern w:val="0"/>
+        </w:rPr>
+        <w:t>中的</w:t>
+      </w:r>
+      <w:r>
+        <w:rPr>
+          <w:rFonts w:ascii="Helvetica Neue" w:hAnsi="Helvetica Neue" w:cs="Times New Roman"/>
+          <w:color w:val="3E3E3E"/>
+          <w:kern w:val="0"/>
+        </w:rPr>
+        <w:t>FlexBox</w:t>
+      </w:r>
+      <w:r>
+        <w:rPr>
+          <w:rFonts w:ascii="Helvetica Neue" w:hAnsi="Helvetica Neue" w:cs="Times New Roman"/>
+          <w:color w:val="3E3E3E"/>
+          <w:kern w:val="0"/>
+        </w:rPr>
+        <w:t>是这个规范的一个</w:t>
+      </w:r>
+      <w:r>
+        <w:rPr>
+          <w:rFonts w:ascii="Helvetica Neue" w:hAnsi="Helvetica Neue" w:cs="Times New Roman"/>
+          <w:b/>
+          <w:bCs/>
+          <w:color w:val="FF2941"/>
+          <w:kern w:val="0"/>
+        </w:rPr>
+        <w:t>子集</w:t>
+      </w:r>
+      <w:r>
+        <w:rPr>
+          <w:rFonts w:ascii="Helvetica Neue" w:hAnsi="Helvetica Neue" w:cs="Times New Roman"/>
+          <w:color w:val="3E3E3E"/>
+          <w:kern w:val="0"/>
+        </w:rPr>
+        <w:t>。</w:t>
+      </w:r>
+    </w:p>
+    <w:p>
+      <w:pPr>
+        <w:widowControl/>
+        <w:jc w:val="left"/>
+        <w:rPr>
+          <w:rFonts w:ascii="Times" w:eastAsia="Times New Roman" w:hAnsi="Times" w:cs="Times New Roman"/>
+          <w:kern w:val="0"/>
+          <w:sz w:val="20"/>
+          <w:szCs w:val="20"/>
+        </w:rPr>
+      </w:pPr>
+      <w:r>
+        <w:rPr>
+          <w:rFonts w:ascii="Helvetica Neue" w:eastAsia="Times New Roman" w:hAnsi="Helvetica Neue" w:cs="Times New Roman"/>
+          <w:b/>
+          <w:bCs/>
+          <w:color w:val="3E3E3E"/>
+          <w:kern w:val="0"/>
+          <w:shd w:val="clear" w:color="auto" w:fill="FFFFFF"/>
+        </w:rPr>
+        <w:t>1.3</w:t>
+      </w:r>
+      <w:r>
+        <w:rPr>
+          <w:rFonts w:ascii="Yuanti SC Light" w:eastAsia="Times New Roman" w:hAnsi="Yuanti SC Light" w:cs="Yuanti SC Light"/>
+          <w:b/>
+          <w:bCs/>
+          <w:color w:val="3E3E3E"/>
+          <w:kern w:val="0"/>
+          <w:shd w:val="clear" w:color="auto" w:fill="FFFFFF"/>
+        </w:rPr>
+        <w:t>大部分情况下是处理图中</w:t>
+      </w:r>
+      <w:r>
+        <w:rPr>
+          <w:rFonts w:ascii="Helvetica Neue" w:eastAsia="Times New Roman" w:hAnsi="Helvetica Neue" w:cs="Times New Roman"/>
+          <w:b/>
+          <w:bCs/>
+          <w:color w:val="3E3E3E"/>
+          <w:kern w:val="0"/>
+          <w:shd w:val="clear" w:color="auto" w:fill="FFFFFF"/>
+        </w:rPr>
+        <w:t>FlexItem</w:t>
+      </w:r>
+      <w:r>
+        <w:rPr>
+          <w:rFonts w:ascii="Yuanti SC Light" w:eastAsia="Times New Roman" w:hAnsi="Yuanti SC Light" w:cs="Yuanti SC Light"/>
+          <w:b/>
+          <w:bCs/>
+          <w:color w:val="3E3E3E"/>
+          <w:kern w:val="0"/>
+          <w:shd w:val="clear" w:color="auto" w:fill="FFFFFF"/>
+        </w:rPr>
+        <w:t>在</w:t>
+      </w:r>
+      <w:r>
+        <w:rPr>
+          <w:rFonts w:ascii="Helvetica Neue" w:eastAsia="Times New Roman" w:hAnsi="Helvetica Neue" w:cs="Times New Roman"/>
+          <w:b/>
+          <w:bCs/>
+          <w:color w:val="3E3E3E"/>
+          <w:kern w:val="0"/>
+          <w:shd w:val="clear" w:color="auto" w:fill="FFFFFF"/>
+        </w:rPr>
+        <w:t>FlexContainer</w:t>
+      </w:r>
+      <w:r>
+        <w:rPr>
+          <w:rFonts w:ascii="Yuanti SC Light" w:eastAsia="Times New Roman" w:hAnsi="Yuanti SC Light" w:cs="Yuanti SC Light"/>
+          <w:b/>
+          <w:bCs/>
+          <w:color w:val="3E3E3E"/>
+          <w:kern w:val="0"/>
+          <w:shd w:val="clear" w:color="auto" w:fill="FFFFFF"/>
+        </w:rPr>
+        <w:t>中的位置和尺寸关系</w:t>
+      </w:r>
+    </w:p>
+    <w:p>
+      <w:pPr>
+        <w:widowControl/>
+        <w:shd w:val="clear" w:color="auto" w:fill="FFFFFF"/>
+        <w:spacing w:line="384" w:lineRule="atLeast"/>
+        <w:jc w:val="left"/>
+        <w:rPr>
+          <w:rFonts w:hint="eastAsia"/>
+          <w:b/>
+          <w:bCs/>
+          <w:shd w:val="clear" w:color="auto" w:fill="FFFFFF"/>
+        </w:rPr>
+      </w:pPr>
+      <w:r>
+        <w:rPr>
+          <w:rFonts w:ascii="Times" w:hAnsi="Times" w:cs="Times New Roman"/>
+          <w:noProof/>
+          <w:sz w:val="20"/>
+          <w:szCs w:val="20"/>
+        </w:rPr>
+        <w:drawing>
+          <wp:inline distT="0" distB="0" distL="0" distR="0" wp14:anchorId="38954682" wp14:editId="76F4DD05">
+            <wp:extent cx="5261610" cy="2335530"/>
+            <wp:effectExtent l="0" t="0" r="0" b="1270"/>
+            <wp:docPr id="19" name="图片 19" descr="Hay:Users:huanghuiqun:Desktop:Snip20161026_18.png"/>
+            <wp:cNvGraphicFramePr>
+              <a:graphicFrameLocks xmlns:a="http://schemas.openxmlformats.org/drawingml/2006/main" noChangeAspect="1"/>
+            </wp:cNvGraphicFramePr>
+            <a:graphic xmlns:a="http://schemas.openxmlformats.org/drawingml/2006/main">
+              <a:graphicData uri="http://schemas.openxmlformats.org/drawingml/2006/picture">
+                <pic:pic xmlns:pic="http://schemas.openxmlformats.org/drawingml/2006/picture">
+                  <pic:nvPicPr>
+                    <pic:cNvPr id="0" name="Picture 20" descr="Hay:Users:huanghuiqun:Desktop:Snip20161026_18.png"/>
+                    <pic:cNvPicPr>
+                      <a:picLocks noChangeAspect="1" noChangeArrowheads="1"/>
+                    </pic:cNvPicPr>
+                  </pic:nvPicPr>
+                  <pic:blipFill>
+                    <a:blip r:embed="rId24">
+                      <a:extLst>
+                        <a:ext uri="{28A0092B-C50C-407E-A947-70E740481C1C}">
+                          <a14:useLocalDpi xmlns:a14="http://schemas.microsoft.com/office/drawing/2010/main" val="0"/>
+                        </a:ext>
+                      </a:extLst>
+                    </a:blip>
+                    <a:srcRect/>
+                    <a:stretch>
+                      <a:fillRect/>
+                    </a:stretch>
+                  </pic:blipFill>
+                  <pic:spPr bwMode="auto">
+                    <a:xfrm>
+                      <a:off x="0" y="0"/>
+                      <a:ext cx="5261610" cy="2335530"/>
+                    </a:xfrm>
+                    <a:prstGeom prst="rect">
+                      <a:avLst/>
+                    </a:prstGeom>
+                    <a:noFill/>
+                    <a:ln>
+                      <a:noFill/>
+                    </a:ln>
+                  </pic:spPr>
+                </pic:pic>
+              </a:graphicData>
+            </a:graphic>
+          </wp:inline>
+        </w:drawing>
+      </w:r>
+    </w:p>
+    <w:p>
+      <w:pPr>
+        <w:widowControl/>
+        <w:shd w:val="clear" w:color="auto" w:fill="FFFFFF"/>
+        <w:spacing w:line="384" w:lineRule="atLeast"/>
+        <w:jc w:val="left"/>
+        <w:rPr>
+          <w:rFonts w:hint="eastAsia"/>
+          <w:b/>
+          <w:bCs/>
+          <w:shd w:val="clear" w:color="auto" w:fill="FFFFFF"/>
+        </w:rPr>
+      </w:pPr>
+      <w:r>
+        <w:rPr>
+          <w:rFonts w:ascii="Times" w:hAnsi="Times" w:cs="Times New Roman"/>
+          <w:sz w:val="20"/>
+          <w:szCs w:val="20"/>
+        </w:rPr>
+        <w:br/>
+      </w:r>
+      <w:r>
+        <w:rPr>
+          <w:b/>
+          <w:bCs/>
+          <w:shd w:val="clear" w:color="auto" w:fill="FFFFFF"/>
+        </w:rPr>
+        <w:t>二、</w:t>
+      </w:r>
+      <w:r>
+        <w:rPr>
+          <w:rFonts w:ascii="Helvetica Neue" w:hAnsi="Helvetica Neue" w:cs="Times New Roman"/>
+          <w:b/>
+          <w:bCs/>
+          <w:shd w:val="clear" w:color="auto" w:fill="FFFFFF"/>
+        </w:rPr>
+        <w:t>Flexbox</w:t>
+      </w:r>
+      <w:r>
+        <w:rPr>
+          <w:b/>
+          <w:bCs/>
+          <w:shd w:val="clear" w:color="auto" w:fill="FFFFFF"/>
+        </w:rPr>
+        <w:t>在开发中的应用场景</w:t>
+      </w:r>
+    </w:p>
+    <w:p>
+      <w:pPr>
+        <w:widowControl/>
+        <w:shd w:val="clear" w:color="auto" w:fill="FFFFFF"/>
+        <w:spacing w:line="384" w:lineRule="atLeast"/>
+        <w:jc w:val="left"/>
+        <w:rPr>
+          <w:rFonts w:ascii="Helvetica Neue" w:hAnsi="Helvetica Neue" w:cs="Times New Roman"/>
+          <w:color w:val="3E3E3E"/>
+          <w:kern w:val="0"/>
+        </w:rPr>
+      </w:pPr>
+      <w:r>
+        <w:rPr>
+          <w:rFonts w:ascii="Helvetica Neue" w:hAnsi="Helvetica Neue" w:cs="Times New Roman"/>
+          <w:b/>
+          <w:bCs/>
+          <w:color w:val="3E3E3E"/>
+          <w:kern w:val="0"/>
+        </w:rPr>
+        <w:t> 2.1 Flexbox</w:t>
+      </w:r>
+      <w:r>
+        <w:rPr>
+          <w:rFonts w:ascii="Helvetica Neue" w:hAnsi="Helvetica Neue" w:cs="Times New Roman"/>
+          <w:b/>
+          <w:bCs/>
+          <w:color w:val="3E3E3E"/>
+          <w:kern w:val="0"/>
+        </w:rPr>
+        <w:t>在布局中能够解决什么问题？</w:t>
+      </w:r>
+    </w:p>
+    <w:p>
+      <w:pPr>
+        <w:widowControl/>
+        <w:shd w:val="clear" w:color="auto" w:fill="FFFFFF"/>
+        <w:spacing w:line="384" w:lineRule="atLeast"/>
+        <w:jc w:val="left"/>
+        <w:rPr>
+          <w:rFonts w:ascii="Helvetica Neue" w:hAnsi="Helvetica Neue" w:cs="Times New Roman"/>
+          <w:color w:val="3E3E3E"/>
+          <w:kern w:val="0"/>
+        </w:rPr>
+      </w:pPr>
+      <w:r>
+        <w:rPr>
+          <w:rFonts w:ascii="Helvetica Neue" w:hAnsi="Helvetica Neue" w:cs="Times New Roman"/>
+          <w:color w:val="3E3E3E"/>
+          <w:kern w:val="0"/>
+        </w:rPr>
+        <w:t>     </w:t>
+      </w:r>
+      <w:r>
+        <w:rPr>
+          <w:rFonts w:ascii="Helvetica Neue" w:hAnsi="Helvetica Neue" w:cs="Times New Roman"/>
+          <w:color w:val="3E3E3E"/>
+          <w:kern w:val="0"/>
+        </w:rPr>
+        <w:t>浮动布局</w:t>
+      </w:r>
+    </w:p>
+    <w:p>
+      <w:pPr>
+        <w:widowControl/>
+        <w:shd w:val="clear" w:color="auto" w:fill="FFFFFF"/>
+        <w:spacing w:line="384" w:lineRule="atLeast"/>
+        <w:jc w:val="left"/>
+        <w:rPr>
+          <w:rFonts w:ascii="Helvetica Neue" w:hAnsi="Helvetica Neue" w:cs="Times New Roman"/>
+          <w:color w:val="3E3E3E"/>
+          <w:kern w:val="0"/>
+        </w:rPr>
+      </w:pPr>
+      <w:r>
+        <w:rPr>
+          <w:rFonts w:ascii="Helvetica Neue" w:hAnsi="Helvetica Neue" w:cs="Times New Roman"/>
+          <w:color w:val="3E3E3E"/>
+          <w:kern w:val="0"/>
+        </w:rPr>
+        <w:t>     </w:t>
+      </w:r>
+      <w:r>
+        <w:rPr>
+          <w:rFonts w:ascii="Helvetica Neue" w:hAnsi="Helvetica Neue" w:cs="Times New Roman"/>
+          <w:color w:val="3E3E3E"/>
+          <w:kern w:val="0"/>
+        </w:rPr>
+        <w:t>各种机型屏幕的适配</w:t>
+      </w:r>
+    </w:p>
+    <w:p>
+      <w:pPr>
+        <w:widowControl/>
+        <w:shd w:val="clear" w:color="auto" w:fill="FFFFFF"/>
+        <w:spacing w:line="384" w:lineRule="atLeast"/>
+        <w:jc w:val="left"/>
+        <w:rPr>
+          <w:rFonts w:ascii="Helvetica Neue" w:hAnsi="Helvetica Neue" w:cs="Times New Roman"/>
+          <w:color w:val="3E3E3E"/>
+          <w:kern w:val="0"/>
+        </w:rPr>
+      </w:pPr>
+      <w:r>
+        <w:rPr>
+          <w:rFonts w:ascii="Helvetica Neue" w:hAnsi="Helvetica Neue" w:cs="Times New Roman"/>
+          <w:color w:val="3E3E3E"/>
+          <w:kern w:val="0"/>
+        </w:rPr>
+        <w:t>     </w:t>
+      </w:r>
+      <w:r>
+        <w:rPr>
+          <w:rFonts w:ascii="Helvetica Neue" w:hAnsi="Helvetica Neue" w:cs="Times New Roman"/>
+          <w:color w:val="3E3E3E"/>
+          <w:kern w:val="0"/>
+        </w:rPr>
+        <w:t>水平和垂直居中</w:t>
+      </w:r>
+    </w:p>
+    <w:p>
+      <w:pPr>
+        <w:widowControl/>
+        <w:shd w:val="clear" w:color="auto" w:fill="FFFFFF"/>
+        <w:spacing w:line="384" w:lineRule="atLeast"/>
+        <w:jc w:val="left"/>
+        <w:rPr>
+          <w:rFonts w:ascii="Helvetica Neue" w:hAnsi="Helvetica Neue" w:cs="Times New Roman"/>
+          <w:color w:val="3E3E3E"/>
+          <w:kern w:val="0"/>
+        </w:rPr>
+      </w:pPr>
+      <w:r>
+        <w:rPr>
+          <w:rFonts w:ascii="Helvetica Neue" w:hAnsi="Helvetica Neue" w:cs="Times New Roman"/>
+          <w:color w:val="3E3E3E"/>
+          <w:kern w:val="0"/>
+        </w:rPr>
+        <w:t>     </w:t>
+      </w:r>
+      <w:r>
+        <w:rPr>
+          <w:rFonts w:ascii="Helvetica Neue" w:hAnsi="Helvetica Neue" w:cs="Times New Roman"/>
+          <w:color w:val="3E3E3E"/>
+          <w:kern w:val="0"/>
+        </w:rPr>
+        <w:t>自动分配宽度</w:t>
+      </w:r>
+    </w:p>
+    <w:p>
+      <w:pPr>
+        <w:widowControl/>
+        <w:shd w:val="clear" w:color="auto" w:fill="FFFFFF"/>
+        <w:spacing w:line="384" w:lineRule="atLeast"/>
+        <w:jc w:val="left"/>
+        <w:rPr>
+          <w:rFonts w:ascii="Helvetica Neue" w:hAnsi="Helvetica Neue" w:cs="Times New Roman"/>
+          <w:color w:val="3E3E3E"/>
+          <w:kern w:val="0"/>
+        </w:rPr>
+      </w:pPr>
+      <w:r>
+        <w:rPr>
+          <w:rFonts w:ascii="Helvetica Neue" w:hAnsi="Helvetica Neue" w:cs="Times New Roman"/>
+          <w:color w:val="3E3E3E"/>
+          <w:kern w:val="0"/>
+        </w:rPr>
+        <w:t>     ......</w:t>
+      </w:r>
+    </w:p>
+    <w:p>
+      <w:pPr>
+        <w:widowControl/>
+        <w:jc w:val="left"/>
+        <w:rPr>
+          <w:rFonts w:ascii="Yuanti SC Light" w:eastAsia="Times New Roman" w:hAnsi="Yuanti SC Light" w:cs="Yuanti SC Light" w:hint="eastAsia"/>
+          <w:b/>
+          <w:bCs/>
+          <w:color w:val="3E3E3E"/>
+          <w:kern w:val="0"/>
+          <w:shd w:val="clear" w:color="auto" w:fill="FFFFFF"/>
+        </w:rPr>
+      </w:pPr>
+      <w:r>
+        <w:rPr>
+          <w:rFonts w:ascii="Helvetica Neue" w:eastAsia="Times New Roman" w:hAnsi="Helvetica Neue" w:cs="Times New Roman"/>
+          <w:b/>
+          <w:bCs/>
+          <w:color w:val="3E3E3E"/>
+          <w:kern w:val="0"/>
+          <w:shd w:val="clear" w:color="auto" w:fill="FFFFFF"/>
+        </w:rPr>
+        <w:t>2.2</w:t>
+      </w:r>
+      <w:r>
+        <w:rPr>
+          <w:rFonts w:ascii="Yuanti SC Light" w:eastAsia="Times New Roman" w:hAnsi="Yuanti SC Light" w:cs="Yuanti SC Light"/>
+          <w:b/>
+          <w:bCs/>
+          <w:color w:val="3E3E3E"/>
+          <w:kern w:val="0"/>
+          <w:shd w:val="clear" w:color="auto" w:fill="FFFFFF"/>
+        </w:rPr>
+        <w:t>在</w:t>
+      </w:r>
+      <w:r>
+        <w:rPr>
+          <w:rFonts w:ascii="Helvetica Neue" w:eastAsia="Times New Roman" w:hAnsi="Helvetica Neue" w:cs="Times New Roman"/>
+          <w:b/>
+          <w:bCs/>
+          <w:color w:val="3E3E3E"/>
+          <w:kern w:val="0"/>
+          <w:shd w:val="clear" w:color="auto" w:fill="FFFFFF"/>
+        </w:rPr>
+        <w:t>CSS</w:t>
+      </w:r>
+      <w:r>
+        <w:rPr>
+          <w:rFonts w:ascii="Yuanti SC Light" w:eastAsia="Times New Roman" w:hAnsi="Yuanti SC Light" w:cs="Yuanti SC Light"/>
+          <w:b/>
+          <w:bCs/>
+          <w:color w:val="3E3E3E"/>
+          <w:kern w:val="0"/>
+          <w:shd w:val="clear" w:color="auto" w:fill="FFFFFF"/>
+        </w:rPr>
+        <w:t>中，常规的布局是基于块和内联流方向，而</w:t>
+      </w:r>
+      <w:r>
+        <w:rPr>
+          <w:rFonts w:ascii="Helvetica Neue" w:eastAsia="Times New Roman" w:hAnsi="Helvetica Neue" w:cs="Times New Roman"/>
+          <w:b/>
+          <w:bCs/>
+          <w:color w:val="3E3E3E"/>
+          <w:kern w:val="0"/>
+          <w:shd w:val="clear" w:color="auto" w:fill="FFFFFF"/>
+        </w:rPr>
+        <w:t>Flex</w:t>
+      </w:r>
+      <w:r>
+        <w:rPr>
+          <w:rFonts w:ascii="Yuanti SC Light" w:eastAsia="Times New Roman" w:hAnsi="Yuanti SC Light" w:cs="Yuanti SC Light"/>
+          <w:b/>
+          <w:bCs/>
+          <w:color w:val="3E3E3E"/>
+          <w:kern w:val="0"/>
+          <w:shd w:val="clear" w:color="auto" w:fill="FFFFFF"/>
+        </w:rPr>
+        <w:t>布局是基于</w:t>
+      </w:r>
+      <w:r>
+        <w:rPr>
+          <w:rFonts w:ascii="Helvetica Neue" w:eastAsia="Times New Roman" w:hAnsi="Helvetica Neue" w:cs="Times New Roman"/>
+          <w:b/>
+          <w:bCs/>
+          <w:color w:val="3E3E3E"/>
+          <w:kern w:val="0"/>
+          <w:shd w:val="clear" w:color="auto" w:fill="FFFFFF"/>
+        </w:rPr>
+        <w:t>flex-flow</w:t>
+      </w:r>
+      <w:r>
+        <w:rPr>
+          <w:rFonts w:ascii="Yuanti SC Light" w:eastAsia="Times New Roman" w:hAnsi="Yuanti SC Light" w:cs="Yuanti SC Light"/>
+          <w:b/>
+          <w:bCs/>
+          <w:color w:val="3E3E3E"/>
+          <w:kern w:val="0"/>
+          <w:shd w:val="clear" w:color="auto" w:fill="FFFFFF"/>
+        </w:rPr>
+        <w:t>流</w:t>
+      </w:r>
+      <w:r>
+        <w:rPr>
+          <w:rFonts w:ascii="Helvetica Neue" w:eastAsia="Times New Roman" w:hAnsi="Helvetica Neue" w:cs="Times New Roman"/>
+          <w:b/>
+          <w:bCs/>
+          <w:color w:val="3E3E3E"/>
+          <w:kern w:val="0"/>
+          <w:shd w:val="clear" w:color="auto" w:fill="FFFFFF"/>
+        </w:rPr>
+        <w:t>,</w:t>
+      </w:r>
+      <w:r>
+        <w:rPr>
+          <w:rFonts w:ascii="Yuanti SC Light" w:eastAsia="Times New Roman" w:hAnsi="Yuanti SC Light" w:cs="Yuanti SC Light"/>
+          <w:b/>
+          <w:bCs/>
+          <w:color w:val="3E3E3E"/>
+          <w:kern w:val="0"/>
+          <w:shd w:val="clear" w:color="auto" w:fill="FFFFFF"/>
+        </w:rPr>
+        <w:t>下图很好解释了</w:t>
+      </w:r>
+      <w:r>
+        <w:rPr>
+          <w:rFonts w:ascii="Helvetica Neue" w:eastAsia="Times New Roman" w:hAnsi="Helvetica Neue" w:cs="Times New Roman"/>
+          <w:b/>
+          <w:bCs/>
+          <w:color w:val="3E3E3E"/>
+          <w:kern w:val="0"/>
+          <w:shd w:val="clear" w:color="auto" w:fill="FFFFFF"/>
+        </w:rPr>
+        <w:t>Flex</w:t>
+      </w:r>
+      <w:r>
+        <w:rPr>
+          <w:rFonts w:ascii="Yuanti SC Light" w:eastAsia="Times New Roman" w:hAnsi="Yuanti SC Light" w:cs="Yuanti SC Light"/>
+          <w:b/>
+          <w:bCs/>
+          <w:color w:val="3E3E3E"/>
+          <w:kern w:val="0"/>
+          <w:shd w:val="clear" w:color="auto" w:fill="FFFFFF"/>
+        </w:rPr>
+        <w:t>布局的思想：</w:t>
+      </w:r>
+    </w:p>
+    <w:p>
+      <w:pPr>
+        <w:widowControl/>
+        <w:jc w:val="left"/>
+        <w:rPr>
+          <w:rFonts w:ascii="Times" w:eastAsia="Times New Roman" w:hAnsi="Times" w:cs="Times New Roman" w:hint="eastAsia"/>
+          <w:kern w:val="0"/>
+          <w:sz w:val="20"/>
+          <w:szCs w:val="20"/>
+        </w:rPr>
+      </w:pPr>
+      <w:r>
+        <w:rPr>
+          <w:rFonts w:ascii="Times" w:eastAsia="Times New Roman" w:hAnsi="Times" w:cs="Times New Roman" w:hint="eastAsia"/>
+          <w:noProof/>
+          <w:kern w:val="0"/>
+          <w:sz w:val="20"/>
+          <w:szCs w:val="20"/>
+        </w:rPr>
+        <w:drawing>
+          <wp:inline distT="0" distB="0" distL="0" distR="0" wp14:anchorId="039F7C65" wp14:editId="4D626AEE">
+            <wp:extent cx="5261610" cy="2152650"/>
+            <wp:effectExtent l="0" t="0" r="0" b="6350"/>
+            <wp:docPr id="20" name="图片 20" descr="Hay:Users:huanghuiqun:Desktop:Snip20161026_19.png"/>
+            <wp:cNvGraphicFramePr>
+              <a:graphicFrameLocks xmlns:a="http://schemas.openxmlformats.org/drawingml/2006/main" noChangeAspect="1"/>
+            </wp:cNvGraphicFramePr>
+            <a:graphic xmlns:a="http://schemas.openxmlformats.org/drawingml/2006/main">
+              <a:graphicData uri="http://schemas.openxmlformats.org/drawingml/2006/picture">
+                <pic:pic xmlns:pic="http://schemas.openxmlformats.org/drawingml/2006/picture">
+                  <pic:nvPicPr>
+                    <pic:cNvPr id="0" name="Picture 21" descr="Hay:Users:huanghuiqun:Desktop:Snip20161026_19.png"/>
+                    <pic:cNvPicPr>
+                      <a:picLocks noChangeAspect="1" noChangeArrowheads="1"/>
+                    </pic:cNvPicPr>
+                  </pic:nvPicPr>
+                  <pic:blipFill>
+                    <a:blip r:embed="rId25">
+                      <a:extLst>
+                        <a:ext uri="{28A0092B-C50C-407E-A947-70E740481C1C}">
+                          <a14:useLocalDpi xmlns:a14="http://schemas.microsoft.com/office/drawing/2010/main" val="0"/>
+                        </a:ext>
+                      </a:extLst>
+                    </a:blip>
+                    <a:srcRect/>
+                    <a:stretch>
+                      <a:fillRect/>
+                    </a:stretch>
+                  </pic:blipFill>
+                  <pic:spPr bwMode="auto">
+                    <a:xfrm>
+                      <a:off x="0" y="0"/>
+                      <a:ext cx="5261610" cy="2152650"/>
+                    </a:xfrm>
+                    <a:prstGeom prst="rect">
+                      <a:avLst/>
+                    </a:prstGeom>
+                    <a:noFill/>
+                    <a:ln>
+                      <a:noFill/>
+                    </a:ln>
+                  </pic:spPr>
+                </pic:pic>
+              </a:graphicData>
+            </a:graphic>
+          </wp:inline>
+        </w:drawing>
+      </w:r>
+    </w:p>
+    <w:p>
+      <w:pPr>
+        <w:widowControl/>
+        <w:shd w:val="clear" w:color="auto" w:fill="FFFFFF"/>
+        <w:spacing w:line="384" w:lineRule="atLeast"/>
+        <w:ind w:firstLine="420"/>
+        <w:jc w:val="left"/>
+        <w:rPr>
+          <w:rFonts w:ascii="Helvetica Neue" w:hAnsi="Helvetica Neue" w:cs="Times New Roman"/>
+          <w:color w:val="3E3E3E"/>
+          <w:kern w:val="0"/>
+        </w:rPr>
+      </w:pPr>
+      <w:r>
+        <w:rPr>
+          <w:rFonts w:ascii="Helvetica Neue" w:hAnsi="Helvetica Neue" w:cs="Times New Roman"/>
+          <w:color w:val="3E3E3E"/>
+          <w:kern w:val="0"/>
+        </w:rPr>
+        <w:t>容器默认存在两根轴：</w:t>
+      </w:r>
+      <w:r>
+        <w:rPr>
+          <w:rFonts w:ascii="Helvetica Neue" w:hAnsi="Helvetica Neue" w:cs="Times New Roman"/>
+          <w:b/>
+          <w:bCs/>
+          <w:color w:val="FF2941"/>
+          <w:kern w:val="0"/>
+        </w:rPr>
+        <w:t>水平的主轴（</w:t>
+      </w:r>
+      <w:r>
+        <w:rPr>
+          <w:rFonts w:ascii="Helvetica Neue" w:hAnsi="Helvetica Neue" w:cs="Times New Roman"/>
+          <w:b/>
+          <w:bCs/>
+          <w:color w:val="FF2941"/>
+          <w:kern w:val="0"/>
+        </w:rPr>
+        <w:t>main axis</w:t>
+      </w:r>
+      <w:r>
+        <w:rPr>
+          <w:rFonts w:ascii="Helvetica Neue" w:hAnsi="Helvetica Neue" w:cs="Times New Roman"/>
+          <w:b/>
+          <w:bCs/>
+          <w:color w:val="FF2941"/>
+          <w:kern w:val="0"/>
+        </w:rPr>
+        <w:t>）</w:t>
+      </w:r>
+      <w:r>
+        <w:rPr>
+          <w:rFonts w:ascii="Helvetica Neue" w:hAnsi="Helvetica Neue" w:cs="Times New Roman"/>
+          <w:color w:val="3E3E3E"/>
+          <w:kern w:val="0"/>
+        </w:rPr>
+        <w:t>和</w:t>
+      </w:r>
+      <w:r>
+        <w:rPr>
+          <w:rFonts w:ascii="Helvetica Neue" w:hAnsi="Helvetica Neue" w:cs="Times New Roman"/>
+          <w:b/>
+          <w:bCs/>
+          <w:color w:val="FF2941"/>
+          <w:kern w:val="0"/>
+        </w:rPr>
+        <w:t>垂直的交叉轴（</w:t>
+      </w:r>
+      <w:r>
+        <w:rPr>
+          <w:rFonts w:ascii="Helvetica Neue" w:hAnsi="Helvetica Neue" w:cs="Times New Roman"/>
+          <w:b/>
+          <w:bCs/>
+          <w:color w:val="FF2941"/>
+          <w:kern w:val="0"/>
+        </w:rPr>
+        <w:t>cross axis</w:t>
+      </w:r>
+      <w:r>
+        <w:rPr>
+          <w:rFonts w:ascii="Helvetica Neue" w:hAnsi="Helvetica Neue" w:cs="Times New Roman"/>
+          <w:b/>
+          <w:bCs/>
+          <w:color w:val="FF2941"/>
+          <w:kern w:val="0"/>
+        </w:rPr>
+        <w:t>）</w:t>
+      </w:r>
+      <w:r>
+        <w:rPr>
+          <w:rFonts w:ascii="Helvetica Neue" w:hAnsi="Helvetica Neue" w:cs="Times New Roman"/>
+          <w:color w:val="3E3E3E"/>
+          <w:kern w:val="0"/>
+        </w:rPr>
+        <w:t>。主轴的开始位置（与边框的交叉点）叫做</w:t>
+      </w:r>
+      <w:r>
+        <w:rPr>
+          <w:rFonts w:ascii="Helvetica Neue" w:hAnsi="Helvetica Neue" w:cs="Times New Roman"/>
+          <w:color w:val="3E3E3E"/>
+          <w:kern w:val="0"/>
+        </w:rPr>
+        <w:t>main start</w:t>
+      </w:r>
+      <w:r>
+        <w:rPr>
+          <w:rFonts w:ascii="Helvetica Neue" w:hAnsi="Helvetica Neue" w:cs="Times New Roman"/>
+          <w:color w:val="3E3E3E"/>
+          <w:kern w:val="0"/>
+        </w:rPr>
+        <w:t>，结束位置叫做</w:t>
+      </w:r>
+      <w:r>
+        <w:rPr>
+          <w:rFonts w:ascii="Helvetica Neue" w:hAnsi="Helvetica Neue" w:cs="Times New Roman"/>
+          <w:color w:val="3E3E3E"/>
+          <w:kern w:val="0"/>
+        </w:rPr>
+        <w:t>main end</w:t>
+      </w:r>
+      <w:r>
+        <w:rPr>
+          <w:rFonts w:ascii="Helvetica Neue" w:hAnsi="Helvetica Neue" w:cs="Times New Roman"/>
+          <w:color w:val="3E3E3E"/>
+          <w:kern w:val="0"/>
+        </w:rPr>
+        <w:t>；交叉轴的开始位置叫做</w:t>
+      </w:r>
+      <w:r>
+        <w:rPr>
+          <w:rFonts w:ascii="Helvetica Neue" w:hAnsi="Helvetica Neue" w:cs="Times New Roman"/>
+          <w:color w:val="3E3E3E"/>
+          <w:kern w:val="0"/>
+        </w:rPr>
+        <w:t>cross start</w:t>
+      </w:r>
+      <w:r>
+        <w:rPr>
+          <w:rFonts w:ascii="Helvetica Neue" w:hAnsi="Helvetica Neue" w:cs="Times New Roman"/>
+          <w:color w:val="3E3E3E"/>
+          <w:kern w:val="0"/>
+        </w:rPr>
+        <w:t>，结束位置叫做</w:t>
+      </w:r>
+      <w:r>
+        <w:rPr>
+          <w:rFonts w:ascii="Helvetica Neue" w:hAnsi="Helvetica Neue" w:cs="Times New Roman"/>
+          <w:color w:val="3E3E3E"/>
+          <w:kern w:val="0"/>
+        </w:rPr>
+        <w:t>cross end</w:t>
+      </w:r>
+      <w:r>
+        <w:rPr>
+          <w:rFonts w:ascii="Helvetica Neue" w:hAnsi="Helvetica Neue" w:cs="Times New Roman"/>
+          <w:color w:val="3E3E3E"/>
+          <w:kern w:val="0"/>
+        </w:rPr>
+        <w:t>。</w:t>
+      </w:r>
+    </w:p>
+    <w:p>
+      <w:pPr>
+        <w:widowControl/>
+        <w:shd w:val="clear" w:color="auto" w:fill="FFFFFF"/>
+        <w:spacing w:line="384" w:lineRule="atLeast"/>
+        <w:jc w:val="left"/>
+        <w:rPr>
+          <w:rFonts w:ascii="Helvetica Neue" w:hAnsi="Helvetica Neue" w:cs="Times New Roman"/>
+          <w:color w:val="3E3E3E"/>
+          <w:kern w:val="0"/>
+        </w:rPr>
+      </w:pPr>
+      <w:r>
+        <w:rPr>
+          <w:rFonts w:ascii="Helvetica Neue" w:hAnsi="Helvetica Neue" w:cs="Times New Roman"/>
+          <w:color w:val="3E3E3E"/>
+          <w:kern w:val="0"/>
+        </w:rPr>
+        <w:t>       </w:t>
+      </w:r>
+      <w:r>
+        <w:rPr>
+          <w:rFonts w:ascii="Helvetica Neue" w:hAnsi="Helvetica Neue" w:cs="Times New Roman"/>
+          <w:color w:val="3E3E3E"/>
+          <w:kern w:val="0"/>
+        </w:rPr>
+        <w:t>项目默认沿主轴排列，单个项目占据的主轴空间叫做</w:t>
+      </w:r>
+      <w:r>
+        <w:rPr>
+          <w:rFonts w:ascii="Helvetica Neue" w:hAnsi="Helvetica Neue" w:cs="Times New Roman"/>
+          <w:color w:val="3E3E3E"/>
+          <w:kern w:val="0"/>
+        </w:rPr>
+        <w:t>main size</w:t>
+      </w:r>
+      <w:r>
+        <w:rPr>
+          <w:rFonts w:ascii="Helvetica Neue" w:hAnsi="Helvetica Neue" w:cs="Times New Roman"/>
+          <w:color w:val="3E3E3E"/>
+          <w:kern w:val="0"/>
+        </w:rPr>
+        <w:t>，占据的交叉轴空间叫做</w:t>
+      </w:r>
+      <w:r>
+        <w:rPr>
+          <w:rFonts w:ascii="Helvetica Neue" w:hAnsi="Helvetica Neue" w:cs="Times New Roman"/>
+          <w:color w:val="3E3E3E"/>
+          <w:kern w:val="0"/>
+        </w:rPr>
+        <w:t>cross size</w:t>
+      </w:r>
+      <w:r>
+        <w:rPr>
+          <w:rFonts w:ascii="Helvetica Neue" w:hAnsi="Helvetica Neue" w:cs="Times New Roman"/>
+          <w:color w:val="3E3E3E"/>
+          <w:kern w:val="0"/>
+        </w:rPr>
+        <w:t>。</w:t>
+      </w:r>
+    </w:p>
+    <w:p>
+      <w:pPr>
+        <w:widowControl/>
+        <w:shd w:val="clear" w:color="auto" w:fill="FFFFFF"/>
+        <w:spacing w:line="384" w:lineRule="atLeast"/>
+        <w:jc w:val="left"/>
+        <w:rPr>
+          <w:rFonts w:ascii="Helvetica Neue" w:hAnsi="Helvetica Neue" w:cs="Times New Roman"/>
+          <w:color w:val="3E3E3E"/>
+          <w:kern w:val="0"/>
+        </w:rPr>
+      </w:pPr>
+    </w:p>
+    <w:p>
+      <w:pPr>
+        <w:pStyle w:val="a3"/>
+        <w:widowControl/>
+        <w:numPr>
+          <w:ilvl w:val="1"/>
+          <w:numId w:val="10"/>
+        </w:numPr>
+        <w:shd w:val="clear" w:color="auto" w:fill="FFFFFF"/>
+        <w:spacing w:line="384" w:lineRule="atLeast"/>
+        <w:ind w:firstLineChars="0"/>
+        <w:jc w:val="left"/>
+        <w:rPr>
+          <w:rFonts w:ascii="Helvetica Neue" w:hAnsi="Helvetica Neue" w:cs="Times New Roman" w:hint="eastAsia"/>
+          <w:b/>
+          <w:bCs/>
+          <w:color w:val="3E3E3E"/>
+          <w:kern w:val="0"/>
+        </w:rPr>
+      </w:pPr>
+      <w:r>
+        <w:rPr>
+          <w:rFonts w:ascii="Helvetica Neue" w:hAnsi="Helvetica Neue" w:cs="Times New Roman"/>
+          <w:b/>
+          <w:bCs/>
+          <w:color w:val="3E3E3E"/>
+          <w:kern w:val="0"/>
+        </w:rPr>
+        <w:t>根据伸缩项目排列方式的不同，主轴和侧轴方向也有所变化：</w:t>
+      </w:r>
+    </w:p>
+    <w:p>
+      <w:pPr>
+        <w:widowControl/>
+        <w:shd w:val="clear" w:color="auto" w:fill="FFFFFF"/>
+        <w:spacing w:line="384" w:lineRule="atLeast"/>
+        <w:ind w:left="420"/>
+        <w:jc w:val="left"/>
+        <w:rPr>
+          <w:rFonts w:ascii="Helvetica Neue" w:hAnsi="Helvetica Neue" w:cs="Times New Roman" w:hint="eastAsia"/>
+          <w:color w:val="3E3E3E"/>
+          <w:kern w:val="0"/>
+        </w:rPr>
+      </w:pPr>
+      <w:r>
+        <w:rPr>
+          <w:rFonts w:ascii="Helvetica Neue" w:hAnsi="Helvetica Neue" w:cs="Times New Roman" w:hint="eastAsia"/>
+          <w:noProof/>
+          <w:color w:val="3E3E3E"/>
+          <w:kern w:val="0"/>
+        </w:rPr>
+        <w:drawing>
+          <wp:inline distT="0" distB="0" distL="0" distR="0" wp14:anchorId="75DAD70C" wp14:editId="79CDA7A1">
+            <wp:extent cx="5261610" cy="2827655"/>
+            <wp:effectExtent l="0" t="0" r="0" b="0"/>
+            <wp:docPr id="21" name="图片 21" descr="Hay:Users:huanghuiqun:Desktop:Snip20161026_20.png"/>
+            <wp:cNvGraphicFramePr>
+              <a:graphicFrameLocks xmlns:a="http://schemas.openxmlformats.org/drawingml/2006/main" noChangeAspect="1"/>
+            </wp:cNvGraphicFramePr>
+            <a:graphic xmlns:a="http://schemas.openxmlformats.org/drawingml/2006/main">
+              <a:graphicData uri="http://schemas.openxmlformats.org/drawingml/2006/picture">
+                <pic:pic xmlns:pic="http://schemas.openxmlformats.org/drawingml/2006/picture">
+                  <pic:nvPicPr>
+                    <pic:cNvPr id="0" name="Picture 22" descr="Hay:Users:huanghuiqun:Desktop:Snip20161026_20.png"/>
+                    <pic:cNvPicPr>
+                      <a:picLocks noChangeAspect="1" noChangeArrowheads="1"/>
+                    </pic:cNvPicPr>
+                  </pic:nvPicPr>
+                  <pic:blipFill>
+                    <a:blip r:embed="rId26">
+                      <a:extLst>
+                        <a:ext uri="{28A0092B-C50C-407E-A947-70E740481C1C}">
+                          <a14:useLocalDpi xmlns:a14="http://schemas.microsoft.com/office/drawing/2010/main" val="0"/>
+                        </a:ext>
+                      </a:extLst>
+                    </a:blip>
+                    <a:srcRect/>
+                    <a:stretch>
+                      <a:fillRect/>
+                    </a:stretch>
+                  </pic:blipFill>
+                  <pic:spPr bwMode="auto">
+                    <a:xfrm>
+                      <a:off x="0" y="0"/>
+                      <a:ext cx="5261610" cy="2827655"/>
+                    </a:xfrm>
+                    <a:prstGeom prst="rect">
+                      <a:avLst/>
+                    </a:prstGeom>
+                    <a:noFill/>
+                    <a:ln>
+                      <a:noFill/>
+                    </a:ln>
+                  </pic:spPr>
+                </pic:pic>
+              </a:graphicData>
+            </a:graphic>
+          </wp:inline>
+        </w:drawing>
+      </w:r>
+    </w:p>
+    <w:p>
+      <w:pPr>
+        <w:widowControl/>
+        <w:jc w:val="left"/>
+        <w:rPr>
+          <w:rFonts w:ascii="Times" w:eastAsia="Times New Roman" w:hAnsi="Times" w:cs="Times New Roman"/>
+          <w:kern w:val="0"/>
+          <w:sz w:val="20"/>
+          <w:szCs w:val="20"/>
+        </w:rPr>
+      </w:pPr>
+    </w:p>
+    <w:p>
+      <w:pPr>
+        <w:widowControl/>
+        <w:shd w:val="clear" w:color="auto" w:fill="FFFFFF"/>
+        <w:spacing w:line="384" w:lineRule="atLeast"/>
+        <w:jc w:val="left"/>
+        <w:rPr>
+          <w:rFonts w:ascii="Helvetica Neue" w:hAnsi="Helvetica Neue" w:cs="Times New Roman" w:hint="eastAsia"/>
+          <w:color w:val="3E3E3E"/>
+          <w:kern w:val="0"/>
+        </w:rPr>
+      </w:pPr>
+    </w:p>
+    <w:p>
+      <w:pPr>
+        <w:pStyle w:val="4"/>
+        <w:rPr>
+          <w:rFonts w:hint="eastAsia"/>
+          <w:shd w:val="clear" w:color="auto" w:fill="FFFFFF"/>
+        </w:rPr>
+      </w:pPr>
+      <w:r>
+        <w:rPr>
+          <w:shd w:val="clear" w:color="auto" w:fill="FFFFFF"/>
+        </w:rPr>
+        <w:t>三、</w:t>
+      </w:r>
+      <w:r>
+        <w:rPr>
+          <w:rFonts w:ascii="Helvetica Neue" w:hAnsi="Helvetica Neue" w:cs="Times New Roman"/>
+          <w:shd w:val="clear" w:color="auto" w:fill="FFFFFF"/>
+        </w:rPr>
+        <w:t>Flexbox</w:t>
+      </w:r>
+      <w:r>
+        <w:rPr>
+          <w:shd w:val="clear" w:color="auto" w:fill="FFFFFF"/>
+        </w:rPr>
+        <w:t>的常用属性</w:t>
+      </w:r>
+    </w:p>
+    <w:p>
+      <w:pPr>
+        <w:widowControl/>
+        <w:shd w:val="clear" w:color="auto" w:fill="FFFFFF"/>
+        <w:spacing w:line="384" w:lineRule="atLeast"/>
+        <w:jc w:val="left"/>
+        <w:rPr>
+          <w:rFonts w:ascii="Helvetica Neue" w:hAnsi="Helvetica Neue" w:cs="Times New Roman"/>
+          <w:color w:val="3E3E3E"/>
+          <w:kern w:val="0"/>
+        </w:rPr>
+      </w:pPr>
+      <w:r>
+        <w:rPr>
+          <w:rFonts w:ascii="Helvetica Neue" w:hAnsi="Helvetica Neue" w:cs="Times New Roman"/>
+          <w:b/>
+          <w:bCs/>
+          <w:color w:val="3E3E3E"/>
+          <w:kern w:val="0"/>
+        </w:rPr>
+        <w:t xml:space="preserve">3.1 </w:t>
+      </w:r>
+      <w:r>
+        <w:rPr>
+          <w:rFonts w:ascii="Helvetica Neue" w:hAnsi="Helvetica Neue" w:cs="Times New Roman"/>
+          <w:b/>
+          <w:bCs/>
+          <w:color w:val="3E3E3E"/>
+          <w:kern w:val="0"/>
+        </w:rPr>
+        <w:t>容器属性</w:t>
+      </w:r>
+    </w:p>
+    <w:p>
+      <w:pPr>
+        <w:widowControl/>
+        <w:shd w:val="clear" w:color="auto" w:fill="FFFFFF"/>
+        <w:spacing w:line="384" w:lineRule="atLeast"/>
+        <w:jc w:val="left"/>
+        <w:rPr>
+          <w:rFonts w:ascii="Helvetica Neue" w:hAnsi="Helvetica Neue" w:cs="Times New Roman"/>
+          <w:color w:val="3E3E3E"/>
+          <w:kern w:val="0"/>
+        </w:rPr>
+      </w:pPr>
+      <w:r>
+        <w:rPr>
+          <w:rFonts w:ascii="Helvetica Neue" w:hAnsi="Helvetica Neue" w:cs="Times New Roman"/>
+          <w:b/>
+          <w:bCs/>
+          <w:color w:val="3E3E3E"/>
+          <w:kern w:val="0"/>
+        </w:rPr>
+        <w:t xml:space="preserve">a)  flexDirection: </w:t>
+      </w:r>
+      <w:r>
+        <w:rPr>
+          <w:rFonts w:ascii="Helvetica Neue" w:hAnsi="Helvetica Neue" w:cs="Times New Roman"/>
+          <w:b/>
+          <w:bCs/>
+          <w:color w:val="FF2941"/>
+          <w:kern w:val="0"/>
+        </w:rPr>
+        <w:t>`row | row-reverse | column | column-reverse`</w:t>
+      </w:r>
+    </w:p>
+    <w:p>
+      <w:pPr>
+        <w:widowControl/>
+        <w:shd w:val="clear" w:color="auto" w:fill="FFFFFF"/>
+        <w:spacing w:line="384" w:lineRule="atLeast"/>
+        <w:jc w:val="left"/>
+        <w:rPr>
+          <w:rFonts w:ascii="Helvetica Neue" w:hAnsi="Helvetica Neue" w:cs="Times New Roman"/>
+          <w:color w:val="3E3E3E"/>
+          <w:kern w:val="0"/>
+        </w:rPr>
+      </w:pPr>
+      <w:r>
+        <w:rPr>
+          <w:rFonts w:ascii="Helvetica Neue" w:hAnsi="Helvetica Neue" w:cs="Times New Roman"/>
+          <w:color w:val="3E3E3E"/>
+          <w:kern w:val="0"/>
+        </w:rPr>
+        <w:t>     </w:t>
+      </w:r>
+      <w:r>
+        <w:rPr>
+          <w:rFonts w:ascii="Helvetica Neue" w:hAnsi="Helvetica Neue" w:cs="Times New Roman"/>
+          <w:color w:val="3E3E3E"/>
+          <w:kern w:val="0"/>
+        </w:rPr>
+        <w:t>该属性决定主轴的方向（即项目的排列方向）。</w:t>
+      </w:r>
+    </w:p>
+    <w:p>
+      <w:pPr>
+        <w:widowControl/>
+        <w:shd w:val="clear" w:color="auto" w:fill="FFFFFF"/>
+        <w:spacing w:line="384" w:lineRule="atLeast"/>
+        <w:jc w:val="left"/>
+        <w:rPr>
+          <w:rFonts w:ascii="Helvetica Neue" w:hAnsi="Helvetica Neue" w:cs="Times New Roman"/>
+          <w:color w:val="3E3E3E"/>
+          <w:kern w:val="0"/>
+        </w:rPr>
+      </w:pPr>
+      <w:r>
+        <w:rPr>
+          <w:rFonts w:ascii="Helvetica Neue" w:hAnsi="Helvetica Neue" w:cs="Times New Roman"/>
+          <w:color w:val="3E3E3E"/>
+          <w:kern w:val="0"/>
+        </w:rPr>
+        <w:t>     </w:t>
+      </w:r>
+      <w:r>
+        <w:rPr>
+          <w:rFonts w:ascii="Helvetica Neue" w:hAnsi="Helvetica Neue" w:cs="Times New Roman"/>
+          <w:color w:val="FF2941"/>
+          <w:kern w:val="0"/>
+        </w:rPr>
+        <w:t>row</w:t>
+      </w:r>
+      <w:r>
+        <w:rPr>
+          <w:rFonts w:ascii="Helvetica Neue" w:hAnsi="Helvetica Neue" w:cs="Times New Roman"/>
+          <w:color w:val="FF2941"/>
+          <w:kern w:val="0"/>
+        </w:rPr>
+        <w:t>：</w:t>
+      </w:r>
+      <w:r>
+        <w:rPr>
+          <w:rFonts w:ascii="Helvetica Neue" w:hAnsi="Helvetica Neue" w:cs="Times New Roman"/>
+          <w:color w:val="3E3E3E"/>
+          <w:kern w:val="0"/>
+        </w:rPr>
+        <w:t>主轴为水平方向，起点在左端。</w:t>
+      </w:r>
+    </w:p>
+    <w:p>
+      <w:pPr>
+        <w:widowControl/>
+        <w:shd w:val="clear" w:color="auto" w:fill="FFFFFF"/>
+        <w:spacing w:line="384" w:lineRule="atLeast"/>
+        <w:jc w:val="left"/>
+        <w:rPr>
+          <w:rFonts w:ascii="Helvetica Neue" w:hAnsi="Helvetica Neue" w:cs="Times New Roman"/>
+          <w:color w:val="3E3E3E"/>
+          <w:kern w:val="0"/>
+        </w:rPr>
+      </w:pPr>
+      <w:r>
+        <w:rPr>
+          <w:rFonts w:ascii="Helvetica Neue" w:hAnsi="Helvetica Neue" w:cs="Times New Roman"/>
+          <w:color w:val="3E3E3E"/>
+          <w:kern w:val="0"/>
+        </w:rPr>
+        <w:t>     </w:t>
+      </w:r>
+      <w:r>
+        <w:rPr>
+          <w:rFonts w:ascii="Helvetica Neue" w:hAnsi="Helvetica Neue" w:cs="Times New Roman"/>
+          <w:color w:val="FF2941"/>
+          <w:kern w:val="0"/>
+        </w:rPr>
+        <w:t>row-reverse</w:t>
+      </w:r>
+      <w:r>
+        <w:rPr>
+          <w:rFonts w:ascii="Helvetica Neue" w:hAnsi="Helvetica Neue" w:cs="Times New Roman"/>
+          <w:color w:val="FF2941"/>
+          <w:kern w:val="0"/>
+        </w:rPr>
+        <w:t>：</w:t>
+      </w:r>
+      <w:r>
+        <w:rPr>
+          <w:rFonts w:ascii="Helvetica Neue" w:hAnsi="Helvetica Neue" w:cs="Times New Roman"/>
+          <w:color w:val="3E3E3E"/>
+          <w:kern w:val="0"/>
+        </w:rPr>
+        <w:t>主轴为水平方向，起点在右端。</w:t>
+      </w:r>
+    </w:p>
+    <w:p>
+      <w:pPr>
+        <w:widowControl/>
+        <w:shd w:val="clear" w:color="auto" w:fill="FFFFFF"/>
+        <w:spacing w:line="384" w:lineRule="atLeast"/>
+        <w:jc w:val="left"/>
+        <w:rPr>
+          <w:rFonts w:ascii="Helvetica Neue" w:hAnsi="Helvetica Neue" w:cs="Times New Roman"/>
+          <w:color w:val="3E3E3E"/>
+          <w:kern w:val="0"/>
+        </w:rPr>
+      </w:pPr>
+      <w:r>
+        <w:rPr>
+          <w:rFonts w:ascii="Helvetica Neue" w:hAnsi="Helvetica Neue" w:cs="Times New Roman"/>
+          <w:color w:val="3E3E3E"/>
+          <w:kern w:val="0"/>
+        </w:rPr>
+        <w:t>   </w:t>
+      </w:r>
+      <w:r>
+        <w:rPr>
+          <w:rFonts w:ascii="Helvetica Neue" w:hAnsi="Helvetica Neue" w:cs="Times New Roman"/>
+          <w:color w:val="FF2941"/>
+          <w:kern w:val="0"/>
+        </w:rPr>
+        <w:t xml:space="preserve"> column(</w:t>
+      </w:r>
+      <w:r>
+        <w:rPr>
+          <w:rFonts w:ascii="Helvetica Neue" w:hAnsi="Helvetica Neue" w:cs="Times New Roman"/>
+          <w:color w:val="FF2941"/>
+          <w:kern w:val="0"/>
+        </w:rPr>
+        <w:t>默认值</w:t>
+      </w:r>
+      <w:r>
+        <w:rPr>
+          <w:rFonts w:ascii="Helvetica Neue" w:hAnsi="Helvetica Neue" w:cs="Times New Roman"/>
+          <w:color w:val="FF2941"/>
+          <w:kern w:val="0"/>
+        </w:rPr>
+        <w:t>)</w:t>
+      </w:r>
+      <w:r>
+        <w:rPr>
+          <w:rFonts w:ascii="Helvetica Neue" w:hAnsi="Helvetica Neue" w:cs="Times New Roman"/>
+          <w:color w:val="FF2941"/>
+          <w:kern w:val="0"/>
+        </w:rPr>
+        <w:t>：</w:t>
+      </w:r>
+      <w:r>
+        <w:rPr>
+          <w:rFonts w:ascii="Helvetica Neue" w:hAnsi="Helvetica Neue" w:cs="Times New Roman"/>
+          <w:color w:val="3E3E3E"/>
+          <w:kern w:val="0"/>
+        </w:rPr>
+        <w:t>主轴为垂直方向，起点在上沿。</w:t>
+      </w:r>
+    </w:p>
+    <w:p>
+      <w:pPr>
+        <w:widowControl/>
+        <w:shd w:val="clear" w:color="auto" w:fill="FFFFFF"/>
+        <w:spacing w:line="384" w:lineRule="atLeast"/>
+        <w:jc w:val="left"/>
+        <w:rPr>
+          <w:rFonts w:ascii="Helvetica Neue" w:hAnsi="Helvetica Neue" w:cs="Times New Roman"/>
+          <w:color w:val="3E3E3E"/>
+          <w:kern w:val="0"/>
+        </w:rPr>
+      </w:pPr>
+      <w:r>
+        <w:rPr>
+          <w:rFonts w:ascii="Helvetica Neue" w:hAnsi="Helvetica Neue" w:cs="Times New Roman"/>
+          <w:color w:val="3E3E3E"/>
+          <w:kern w:val="0"/>
+        </w:rPr>
+        <w:t xml:space="preserve">    </w:t>
+      </w:r>
+      <w:r>
+        <w:rPr>
+          <w:rFonts w:ascii="Helvetica Neue" w:hAnsi="Helvetica Neue" w:cs="Times New Roman"/>
+          <w:color w:val="FF2941"/>
+          <w:kern w:val="0"/>
+        </w:rPr>
+        <w:t>column-reverse</w:t>
+      </w:r>
+      <w:r>
+        <w:rPr>
+          <w:rFonts w:ascii="Helvetica Neue" w:hAnsi="Helvetica Neue" w:cs="Times New Roman"/>
+          <w:color w:val="FF2941"/>
+          <w:kern w:val="0"/>
+        </w:rPr>
+        <w:t>：</w:t>
+      </w:r>
+      <w:r>
+        <w:rPr>
+          <w:rFonts w:ascii="Helvetica Neue" w:hAnsi="Helvetica Neue" w:cs="Times New Roman"/>
+          <w:color w:val="3E3E3E"/>
+          <w:kern w:val="0"/>
+        </w:rPr>
+        <w:t>主轴为垂直方向，起点在下沿。</w:t>
+      </w:r>
+    </w:p>
+    <w:p>
+      <w:pPr>
+        <w:rPr>
+          <w:rFonts w:hint="eastAsia"/>
+        </w:rPr>
+      </w:pPr>
+      <w:r>
+        <w:rPr>
+          <w:rFonts w:hint="eastAsia"/>
+          <w:noProof/>
+        </w:rPr>
+        <w:drawing>
+          <wp:inline distT="0" distB="0" distL="0" distR="0" wp14:anchorId="6D41FF5F" wp14:editId="6F994412">
+            <wp:extent cx="5261610" cy="2419350"/>
+            <wp:effectExtent l="0" t="0" r="0" b="0"/>
+            <wp:docPr id="22" name="图片 22" descr="Hay:Users:huanghuiqun:Desktop:Snip20161026_21.png"/>
+            <wp:cNvGraphicFramePr>
+              <a:graphicFrameLocks xmlns:a="http://schemas.openxmlformats.org/drawingml/2006/main" noChangeAspect="1"/>
+            </wp:cNvGraphicFramePr>
+            <a:graphic xmlns:a="http://schemas.openxmlformats.org/drawingml/2006/main">
+              <a:graphicData uri="http://schemas.openxmlformats.org/drawingml/2006/picture">
+                <pic:pic xmlns:pic="http://schemas.openxmlformats.org/drawingml/2006/picture">
+                  <pic:nvPicPr>
+                    <pic:cNvPr id="0" name="Picture 23" descr="Hay:Users:huanghuiqun:Desktop:Snip20161026_21.png"/>
+                    <pic:cNvPicPr>
+                      <a:picLocks noChangeAspect="1" noChangeArrowheads="1"/>
+                    </pic:cNvPicPr>
+                  </pic:nvPicPr>
+                  <pic:blipFill>
+                    <a:blip r:embed="rId27">
+                      <a:extLst>
+                        <a:ext uri="{28A0092B-C50C-407E-A947-70E740481C1C}">
+                          <a14:useLocalDpi xmlns:a14="http://schemas.microsoft.com/office/drawing/2010/main" val="0"/>
+                        </a:ext>
+                      </a:extLst>
+                    </a:blip>
+                    <a:srcRect/>
+                    <a:stretch>
+                      <a:fillRect/>
+                    </a:stretch>
+                  </pic:blipFill>
+                  <pic:spPr bwMode="auto">
+                    <a:xfrm>
+                      <a:off x="0" y="0"/>
+                      <a:ext cx="5261610" cy="2419350"/>
+                    </a:xfrm>
+                    <a:prstGeom prst="rect">
+                      <a:avLst/>
+                    </a:prstGeom>
+                    <a:noFill/>
+                    <a:ln>
+                      <a:noFill/>
+                    </a:ln>
+                  </pic:spPr>
+                </pic:pic>
+              </a:graphicData>
+            </a:graphic>
+          </wp:inline>
+        </w:drawing>
+      </w:r>
+    </w:p>
+    <w:p>
+      <w:pPr>
+        <w:widowControl/>
+        <w:shd w:val="clear" w:color="auto" w:fill="FFFFFF"/>
+        <w:spacing w:line="384" w:lineRule="atLeast"/>
+        <w:jc w:val="left"/>
+        <w:rPr>
+          <w:rFonts w:ascii="Helvetica Neue" w:hAnsi="Helvetica Neue" w:cs="Times New Roman"/>
+          <w:color w:val="3E3E3E"/>
+          <w:kern w:val="0"/>
+        </w:rPr>
+      </w:pPr>
+      <w:r>
+        <w:rPr>
+          <w:rFonts w:ascii="Helvetica Neue" w:hAnsi="Helvetica Neue" w:cs="Times New Roman"/>
+          <w:b/>
+          <w:bCs/>
+          <w:color w:val="3E3E3E"/>
+          <w:kern w:val="0"/>
+        </w:rPr>
+        <w:t>b</w:t>
+      </w:r>
+      <w:r>
+        <w:rPr>
+          <w:rFonts w:ascii="Helvetica Neue" w:hAnsi="Helvetica Neue" w:cs="Times New Roman"/>
+          <w:b/>
+          <w:bCs/>
+          <w:color w:val="3E3E3E"/>
+          <w:kern w:val="0"/>
+        </w:rPr>
+        <w:t>）</w:t>
+      </w:r>
+      <w:r>
+        <w:rPr>
+          <w:rFonts w:ascii="Helvetica Neue" w:hAnsi="Helvetica Neue" w:cs="Times New Roman"/>
+          <w:b/>
+          <w:bCs/>
+          <w:color w:val="3E3E3E"/>
+          <w:kern w:val="0"/>
+        </w:rPr>
+        <w:t>justifyContent:</w:t>
+      </w:r>
+      <w:r>
+        <w:rPr>
+          <w:rFonts w:ascii="Helvetica Neue" w:hAnsi="Helvetica Neue" w:cs="Times New Roman"/>
+          <w:b/>
+          <w:bCs/>
+          <w:color w:val="FF2941"/>
+          <w:kern w:val="0"/>
+        </w:rPr>
+        <w:t>`flex-start | flex-end | center | space-between | space-around`</w:t>
+      </w:r>
+    </w:p>
+    <w:p>
+      <w:pPr>
+        <w:widowControl/>
+        <w:shd w:val="clear" w:color="auto" w:fill="FFFFFF"/>
+        <w:spacing w:line="384" w:lineRule="atLeast"/>
+        <w:jc w:val="left"/>
+        <w:rPr>
+          <w:rFonts w:ascii="Helvetica Neue" w:hAnsi="Helvetica Neue" w:cs="Times New Roman"/>
+          <w:color w:val="3E3E3E"/>
+          <w:kern w:val="0"/>
+        </w:rPr>
+      </w:pPr>
+      <w:r>
+        <w:rPr>
+          <w:rFonts w:ascii="Helvetica Neue" w:hAnsi="Helvetica Neue" w:cs="Times New Roman"/>
+          <w:color w:val="3E3E3E"/>
+          <w:kern w:val="0"/>
+        </w:rPr>
+        <w:t xml:space="preserve">      </w:t>
+      </w:r>
+      <w:r>
+        <w:rPr>
+          <w:rFonts w:ascii="Helvetica Neue" w:hAnsi="Helvetica Neue" w:cs="Times New Roman"/>
+          <w:color w:val="3E3E3E"/>
+          <w:kern w:val="0"/>
+        </w:rPr>
+        <w:t>定义了伸缩项目在主轴线的对齐方式</w:t>
+      </w:r>
+    </w:p>
+    <w:p>
+      <w:pPr>
+        <w:widowControl/>
+        <w:shd w:val="clear" w:color="auto" w:fill="FFFFFF"/>
+        <w:spacing w:line="384" w:lineRule="atLeast"/>
+        <w:jc w:val="left"/>
+        <w:rPr>
+          <w:rFonts w:ascii="Helvetica Neue" w:hAnsi="Helvetica Neue" w:cs="Times New Roman"/>
+          <w:color w:val="3E3E3E"/>
+          <w:kern w:val="0"/>
+        </w:rPr>
+      </w:pPr>
+      <w:r>
+        <w:rPr>
+          <w:rFonts w:ascii="Helvetica Neue" w:hAnsi="Helvetica Neue" w:cs="Times New Roman"/>
+          <w:color w:val="3E3E3E"/>
+          <w:kern w:val="0"/>
+        </w:rPr>
+        <w:t>      flex-start(</w:t>
+      </w:r>
+      <w:r>
+        <w:rPr>
+          <w:rFonts w:ascii="Helvetica Neue" w:hAnsi="Helvetica Neue" w:cs="Times New Roman"/>
+          <w:color w:val="3E3E3E"/>
+          <w:kern w:val="0"/>
+        </w:rPr>
+        <w:t>默认值</w:t>
+      </w:r>
+      <w:r>
+        <w:rPr>
+          <w:rFonts w:ascii="Helvetica Neue" w:hAnsi="Helvetica Neue" w:cs="Times New Roman"/>
+          <w:color w:val="3E3E3E"/>
+          <w:kern w:val="0"/>
+        </w:rPr>
+        <w:t>)</w:t>
+      </w:r>
+      <w:r>
+        <w:rPr>
+          <w:rFonts w:ascii="Helvetica Neue" w:hAnsi="Helvetica Neue" w:cs="Times New Roman"/>
+          <w:color w:val="3E3E3E"/>
+          <w:kern w:val="0"/>
+        </w:rPr>
+        <w:t>：伸缩项目向一行的起始位置靠齐。</w:t>
+      </w:r>
+    </w:p>
+    <w:p>
+      <w:pPr>
+        <w:widowControl/>
+        <w:shd w:val="clear" w:color="auto" w:fill="FFFFFF"/>
+        <w:spacing w:line="384" w:lineRule="atLeast"/>
+        <w:jc w:val="left"/>
+        <w:rPr>
+          <w:rFonts w:ascii="Helvetica Neue" w:hAnsi="Helvetica Neue" w:cs="Times New Roman"/>
+          <w:color w:val="3E3E3E"/>
+          <w:kern w:val="0"/>
+        </w:rPr>
+      </w:pPr>
+      <w:r>
+        <w:rPr>
+          <w:rFonts w:ascii="Helvetica Neue" w:hAnsi="Helvetica Neue" w:cs="Times New Roman"/>
+          <w:color w:val="3E3E3E"/>
+          <w:kern w:val="0"/>
+        </w:rPr>
+        <w:t>      flex-end</w:t>
+      </w:r>
+      <w:r>
+        <w:rPr>
+          <w:rFonts w:ascii="Helvetica Neue" w:hAnsi="Helvetica Neue" w:cs="Times New Roman"/>
+          <w:color w:val="3E3E3E"/>
+          <w:kern w:val="0"/>
+        </w:rPr>
+        <w:t>：伸缩项目向一行的结束位置靠齐。</w:t>
+      </w:r>
+    </w:p>
+    <w:p>
+      <w:pPr>
+        <w:widowControl/>
+        <w:shd w:val="clear" w:color="auto" w:fill="FFFFFF"/>
+        <w:spacing w:line="384" w:lineRule="atLeast"/>
+        <w:jc w:val="left"/>
+        <w:rPr>
+          <w:rFonts w:ascii="Helvetica Neue" w:hAnsi="Helvetica Neue" w:cs="Times New Roman"/>
+          <w:color w:val="3E3E3E"/>
+          <w:kern w:val="0"/>
+        </w:rPr>
+      </w:pPr>
+      <w:r>
+        <w:rPr>
+          <w:rFonts w:ascii="Helvetica Neue" w:hAnsi="Helvetica Neue" w:cs="Times New Roman"/>
+          <w:color w:val="3E3E3E"/>
+          <w:kern w:val="0"/>
+        </w:rPr>
+        <w:t>      center</w:t>
+      </w:r>
+      <w:r>
+        <w:rPr>
+          <w:rFonts w:ascii="Helvetica Neue" w:hAnsi="Helvetica Neue" w:cs="Times New Roman"/>
+          <w:color w:val="3E3E3E"/>
+          <w:kern w:val="0"/>
+        </w:rPr>
+        <w:t>：伸缩项目向一行的中间位置靠齐。</w:t>
+      </w:r>
+    </w:p>
+    <w:p>
+      <w:pPr>
+        <w:widowControl/>
+        <w:shd w:val="clear" w:color="auto" w:fill="FFFFFF"/>
+        <w:spacing w:line="384" w:lineRule="atLeast"/>
+        <w:jc w:val="left"/>
+        <w:rPr>
+          <w:rFonts w:ascii="Helvetica Neue" w:hAnsi="Helvetica Neue" w:cs="Times New Roman"/>
+          <w:color w:val="3E3E3E"/>
+          <w:kern w:val="0"/>
+        </w:rPr>
+      </w:pPr>
+      <w:r>
+        <w:rPr>
+          <w:rFonts w:ascii="Helvetica Neue" w:hAnsi="Helvetica Neue" w:cs="Times New Roman"/>
+          <w:color w:val="3E3E3E"/>
+          <w:kern w:val="0"/>
+        </w:rPr>
+        <w:t>      space-between</w:t>
+      </w:r>
+      <w:r>
+        <w:rPr>
+          <w:rFonts w:ascii="Helvetica Neue" w:hAnsi="Helvetica Neue" w:cs="Times New Roman"/>
+          <w:color w:val="3E3E3E"/>
+          <w:kern w:val="0"/>
+        </w:rPr>
+        <w:t>：两端对齐，项目之间的间隔都相等。</w:t>
+      </w:r>
+    </w:p>
+    <w:p>
+      <w:pPr>
+        <w:widowControl/>
+        <w:shd w:val="clear" w:color="auto" w:fill="FFFFFF"/>
+        <w:spacing w:line="384" w:lineRule="atLeast"/>
+        <w:jc w:val="left"/>
+        <w:rPr>
+          <w:rFonts w:ascii="Helvetica Neue" w:hAnsi="Helvetica Neue" w:cs="Times New Roman"/>
+          <w:color w:val="3E3E3E"/>
+          <w:kern w:val="0"/>
+        </w:rPr>
+      </w:pPr>
+      <w:r>
+        <w:rPr>
+          <w:rFonts w:ascii="Helvetica Neue" w:hAnsi="Helvetica Neue" w:cs="Times New Roman"/>
+          <w:color w:val="3E3E3E"/>
+          <w:kern w:val="0"/>
+        </w:rPr>
+        <w:t>      space-around</w:t>
+      </w:r>
+      <w:r>
+        <w:rPr>
+          <w:rFonts w:ascii="Helvetica Neue" w:hAnsi="Helvetica Neue" w:cs="Times New Roman"/>
+          <w:color w:val="3E3E3E"/>
+          <w:kern w:val="0"/>
+        </w:rPr>
+        <w:t>：伸缩项目会平均地分布在行里，两端保留一半的空间。</w:t>
+      </w:r>
+    </w:p>
+    <w:p>
+      <w:pPr>
+        <w:rPr>
+          <w:rFonts w:hint="eastAsia"/>
+        </w:rPr>
+      </w:pPr>
+      <w:r>
+        <w:rPr>
+          <w:rFonts w:hint="eastAsia"/>
+          <w:noProof/>
+        </w:rPr>
+        <w:drawing>
+          <wp:inline distT="0" distB="0" distL="0" distR="0" wp14:anchorId="25028134" wp14:editId="65106A38">
+            <wp:extent cx="5275580" cy="2954020"/>
+            <wp:effectExtent l="0" t="0" r="7620" b="0"/>
+            <wp:docPr id="23" name="图片 23" descr="Hay:Users:huanghuiqun:Desktop:Snip20161026_22.png"/>
+            <wp:cNvGraphicFramePr>
+              <a:graphicFrameLocks xmlns:a="http://schemas.openxmlformats.org/drawingml/2006/main" noChangeAspect="1"/>
+            </wp:cNvGraphicFramePr>
+            <a:graphic xmlns:a="http://schemas.openxmlformats.org/drawingml/2006/main">
+              <a:graphicData uri="http://schemas.openxmlformats.org/drawingml/2006/picture">
+                <pic:pic xmlns:pic="http://schemas.openxmlformats.org/drawingml/2006/picture">
+                  <pic:nvPicPr>
+                    <pic:cNvPr id="0" name="Picture 24" descr="Hay:Users:huanghuiqun:Desktop:Snip20161026_22.png"/>
+                    <pic:cNvPicPr>
+                      <a:picLocks noChangeAspect="1" noChangeArrowheads="1"/>
+                    </pic:cNvPicPr>
+                  </pic:nvPicPr>
+                  <pic:blipFill>
+                    <a:blip r:embed="rId28">
+                      <a:extLst>
+                        <a:ext uri="{28A0092B-C50C-407E-A947-70E740481C1C}">
+                          <a14:useLocalDpi xmlns:a14="http://schemas.microsoft.com/office/drawing/2010/main" val="0"/>
+                        </a:ext>
+                      </a:extLst>
+                    </a:blip>
+                    <a:srcRect/>
+                    <a:stretch>
+                      <a:fillRect/>
+                    </a:stretch>
+                  </pic:blipFill>
+                  <pic:spPr bwMode="auto">
+                    <a:xfrm>
+                      <a:off x="0" y="0"/>
+                      <a:ext cx="5275580" cy="2954020"/>
+                    </a:xfrm>
+                    <a:prstGeom prst="rect">
+                      <a:avLst/>
+                    </a:prstGeom>
+                    <a:noFill/>
+                    <a:ln>
+                      <a:noFill/>
+                    </a:ln>
+                  </pic:spPr>
+                </pic:pic>
+              </a:graphicData>
+            </a:graphic>
+          </wp:inline>
+        </w:drawing>
+      </w:r>
+    </w:p>
+    <w:p>
+      <w:pPr>
+        <w:widowControl/>
+        <w:shd w:val="clear" w:color="auto" w:fill="FFFFFF"/>
+        <w:spacing w:line="384" w:lineRule="atLeast"/>
+        <w:jc w:val="left"/>
+        <w:rPr>
+          <w:rFonts w:ascii="Helvetica Neue" w:hAnsi="Helvetica Neue" w:cs="Times New Roman"/>
+          <w:color w:val="3E3E3E"/>
+          <w:kern w:val="0"/>
+        </w:rPr>
+      </w:pPr>
+      <w:r>
+        <w:rPr>
+          <w:rFonts w:ascii="Helvetica Neue" w:hAnsi="Helvetica Neue" w:cs="Times New Roman"/>
+          <w:b/>
+          <w:bCs/>
+          <w:color w:val="3E3E3E"/>
+          <w:kern w:val="0"/>
+        </w:rPr>
+        <w:t>  c</w:t>
+      </w:r>
+      <w:r>
+        <w:rPr>
+          <w:rFonts w:ascii="Helvetica Neue" w:hAnsi="Helvetica Neue" w:cs="Times New Roman"/>
+          <w:b/>
+          <w:bCs/>
+          <w:color w:val="3E3E3E"/>
+          <w:kern w:val="0"/>
+        </w:rPr>
+        <w:t>）</w:t>
+      </w:r>
+      <w:r>
+        <w:rPr>
+          <w:rFonts w:ascii="Helvetica Neue" w:hAnsi="Helvetica Neue" w:cs="Times New Roman"/>
+          <w:b/>
+          <w:bCs/>
+          <w:color w:val="3E3E3E"/>
+          <w:kern w:val="0"/>
+        </w:rPr>
+        <w:t xml:space="preserve"> alignItems:  </w:t>
+      </w:r>
+      <w:r>
+        <w:rPr>
+          <w:rFonts w:ascii="Helvetica Neue" w:hAnsi="Helvetica Neue" w:cs="Times New Roman"/>
+          <w:b/>
+          <w:bCs/>
+          <w:color w:val="FF2941"/>
+          <w:kern w:val="0"/>
+        </w:rPr>
+        <w:t>`flex-start | flex-end | center | baseline | stretch`</w:t>
+      </w:r>
+    </w:p>
+    <w:p>
+      <w:pPr>
+        <w:widowControl/>
+        <w:shd w:val="clear" w:color="auto" w:fill="FFFFFF"/>
+        <w:spacing w:after="75" w:line="384" w:lineRule="atLeast"/>
+        <w:jc w:val="left"/>
+        <w:rPr>
+          <w:rFonts w:ascii="Helvetica Neue" w:hAnsi="Helvetica Neue" w:cs="Times New Roman"/>
+          <w:color w:val="3E3E3E"/>
+          <w:kern w:val="0"/>
+        </w:rPr>
+      </w:pPr>
+      <w:r>
+        <w:rPr>
+          <w:rFonts w:ascii="Helvetica Neue" w:hAnsi="Helvetica Neue" w:cs="Times New Roman"/>
+          <w:color w:val="3E3E3E"/>
+          <w:kern w:val="0"/>
+        </w:rPr>
+        <w:t>       </w:t>
+      </w:r>
+      <w:r>
+        <w:rPr>
+          <w:rFonts w:ascii="Helvetica Neue" w:hAnsi="Helvetica Neue" w:cs="Times New Roman"/>
+          <w:color w:val="3E3E3E"/>
+          <w:kern w:val="0"/>
+        </w:rPr>
+        <w:t>定义项目在交叉轴上如何对齐，可以把其想像成侧轴（垂直于主轴）的</w:t>
+      </w:r>
+      <w:r>
+        <w:rPr>
+          <w:rFonts w:ascii="Helvetica Neue" w:hAnsi="Helvetica Neue" w:cs="Times New Roman"/>
+          <w:color w:val="3E3E3E"/>
+          <w:kern w:val="0"/>
+        </w:rPr>
+        <w:t>“</w:t>
+      </w:r>
+      <w:r>
+        <w:rPr>
+          <w:rFonts w:ascii="Helvetica Neue" w:hAnsi="Helvetica Neue" w:cs="Times New Roman"/>
+          <w:color w:val="3E3E3E"/>
+          <w:kern w:val="0"/>
+        </w:rPr>
+        <w:t>对齐方式</w:t>
+      </w:r>
+      <w:r>
+        <w:rPr>
+          <w:rFonts w:ascii="Helvetica Neue" w:hAnsi="Helvetica Neue" w:cs="Times New Roman"/>
+          <w:color w:val="3E3E3E"/>
+          <w:kern w:val="0"/>
+        </w:rPr>
+        <w:t>”</w:t>
+      </w:r>
+      <w:r>
+        <w:rPr>
+          <w:rFonts w:ascii="Helvetica Neue" w:hAnsi="Helvetica Neue" w:cs="Times New Roman"/>
+          <w:color w:val="3E3E3E"/>
+          <w:kern w:val="0"/>
+        </w:rPr>
+        <w:t>。</w:t>
+      </w:r>
+    </w:p>
+    <w:p>
+      <w:pPr>
+        <w:widowControl/>
+        <w:shd w:val="clear" w:color="auto" w:fill="FFFFFF"/>
+        <w:spacing w:line="384" w:lineRule="atLeast"/>
+        <w:jc w:val="left"/>
+        <w:rPr>
+          <w:rFonts w:ascii="Helvetica Neue" w:hAnsi="Helvetica Neue" w:cs="Times New Roman"/>
+          <w:color w:val="3E3E3E"/>
+          <w:kern w:val="0"/>
+        </w:rPr>
+      </w:pPr>
+      <w:r>
+        <w:rPr>
+          <w:rFonts w:ascii="Helvetica Neue" w:hAnsi="Helvetica Neue" w:cs="Times New Roman"/>
+          <w:color w:val="3E3E3E"/>
+          <w:kern w:val="0"/>
+        </w:rPr>
+        <w:t>      flex-start</w:t>
+      </w:r>
+      <w:r>
+        <w:rPr>
+          <w:rFonts w:ascii="Helvetica Neue" w:hAnsi="Helvetica Neue" w:cs="Times New Roman"/>
+          <w:color w:val="3E3E3E"/>
+          <w:kern w:val="0"/>
+        </w:rPr>
+        <w:t>：交叉轴的起点对齐。</w:t>
+      </w:r>
+    </w:p>
+    <w:p>
+      <w:pPr>
+        <w:widowControl/>
+        <w:shd w:val="clear" w:color="auto" w:fill="FFFFFF"/>
+        <w:spacing w:line="384" w:lineRule="atLeast"/>
+        <w:jc w:val="left"/>
+        <w:rPr>
+          <w:rFonts w:ascii="Helvetica Neue" w:hAnsi="Helvetica Neue" w:cs="Times New Roman"/>
+          <w:color w:val="3E3E3E"/>
+          <w:kern w:val="0"/>
+        </w:rPr>
+      </w:pPr>
+      <w:r>
+        <w:rPr>
+          <w:rFonts w:ascii="Helvetica Neue" w:hAnsi="Helvetica Neue" w:cs="Times New Roman"/>
+          <w:color w:val="3E3E3E"/>
+          <w:kern w:val="0"/>
+        </w:rPr>
+        <w:t>      flex-end</w:t>
+      </w:r>
+      <w:r>
+        <w:rPr>
+          <w:rFonts w:ascii="Helvetica Neue" w:hAnsi="Helvetica Neue" w:cs="Times New Roman"/>
+          <w:color w:val="3E3E3E"/>
+          <w:kern w:val="0"/>
+        </w:rPr>
+        <w:t>：交叉轴的终点对齐</w:t>
+      </w:r>
+      <w:r>
+        <w:rPr>
+          <w:rFonts w:ascii="Helvetica Neue" w:hAnsi="Helvetica Neue" w:cs="Times New Roman"/>
+          <w:color w:val="3E3E3E"/>
+          <w:kern w:val="0"/>
+        </w:rPr>
+        <w:t xml:space="preserve"> </w:t>
+      </w:r>
+      <w:r>
+        <w:rPr>
+          <w:rFonts w:ascii="Helvetica Neue" w:hAnsi="Helvetica Neue" w:cs="Times New Roman"/>
+          <w:color w:val="3E3E3E"/>
+          <w:kern w:val="0"/>
+        </w:rPr>
+        <w:t>。</w:t>
+      </w:r>
+    </w:p>
+    <w:p>
+      <w:pPr>
+        <w:widowControl/>
+        <w:shd w:val="clear" w:color="auto" w:fill="FFFFFF"/>
+        <w:spacing w:line="384" w:lineRule="atLeast"/>
+        <w:jc w:val="left"/>
+        <w:rPr>
+          <w:rFonts w:ascii="Helvetica Neue" w:hAnsi="Helvetica Neue" w:cs="Times New Roman"/>
+          <w:color w:val="3E3E3E"/>
+          <w:kern w:val="0"/>
+        </w:rPr>
+      </w:pPr>
+      <w:r>
+        <w:rPr>
+          <w:rFonts w:ascii="Helvetica Neue" w:hAnsi="Helvetica Neue" w:cs="Times New Roman"/>
+          <w:color w:val="3E3E3E"/>
+          <w:kern w:val="0"/>
+        </w:rPr>
+        <w:t>      center</w:t>
+      </w:r>
+      <w:r>
+        <w:rPr>
+          <w:rFonts w:ascii="Helvetica Neue" w:hAnsi="Helvetica Neue" w:cs="Times New Roman"/>
+          <w:color w:val="3E3E3E"/>
+          <w:kern w:val="0"/>
+        </w:rPr>
+        <w:t>：交叉轴的中点对齐。</w:t>
+      </w:r>
+    </w:p>
+    <w:p>
+      <w:pPr>
+        <w:widowControl/>
+        <w:shd w:val="clear" w:color="auto" w:fill="FFFFFF"/>
+        <w:spacing w:line="384" w:lineRule="atLeast"/>
+        <w:jc w:val="left"/>
+        <w:rPr>
+          <w:rFonts w:ascii="Helvetica Neue" w:hAnsi="Helvetica Neue" w:cs="Times New Roman"/>
+          <w:color w:val="3E3E3E"/>
+          <w:kern w:val="0"/>
+        </w:rPr>
+      </w:pPr>
+      <w:r>
+        <w:rPr>
+          <w:rFonts w:ascii="Helvetica Neue" w:hAnsi="Helvetica Neue" w:cs="Times New Roman"/>
+          <w:color w:val="3E3E3E"/>
+          <w:kern w:val="0"/>
+        </w:rPr>
+        <w:t>      baseline</w:t>
+      </w:r>
+      <w:r>
+        <w:rPr>
+          <w:rFonts w:ascii="Helvetica Neue" w:hAnsi="Helvetica Neue" w:cs="Times New Roman"/>
+          <w:color w:val="3E3E3E"/>
+          <w:kern w:val="0"/>
+        </w:rPr>
+        <w:t>：项目的第一行文字的基线对齐。</w:t>
+      </w:r>
+    </w:p>
+    <w:p>
+      <w:pPr>
+        <w:widowControl/>
+        <w:shd w:val="clear" w:color="auto" w:fill="FFFFFF"/>
+        <w:spacing w:line="384" w:lineRule="atLeast"/>
+        <w:jc w:val="left"/>
+        <w:rPr>
+          <w:rFonts w:ascii="Helvetica Neue" w:hAnsi="Helvetica Neue" w:cs="Times New Roman"/>
+          <w:color w:val="3E3E3E"/>
+          <w:kern w:val="0"/>
+        </w:rPr>
+      </w:pPr>
+      <w:r>
+        <w:rPr>
+          <w:rFonts w:ascii="Helvetica Neue" w:hAnsi="Helvetica Neue" w:cs="Times New Roman"/>
+          <w:color w:val="3E3E3E"/>
+          <w:kern w:val="0"/>
+        </w:rPr>
+        <w:t>      stretch</w:t>
+      </w:r>
+      <w:r>
+        <w:rPr>
+          <w:rFonts w:ascii="Helvetica Neue" w:hAnsi="Helvetica Neue" w:cs="Times New Roman"/>
+          <w:color w:val="3E3E3E"/>
+          <w:kern w:val="0"/>
+        </w:rPr>
+        <w:t>（默认值）：如果项目未设置高度或设为</w:t>
+      </w:r>
+      <w:r>
+        <w:rPr>
+          <w:rFonts w:ascii="Helvetica Neue" w:hAnsi="Helvetica Neue" w:cs="Times New Roman"/>
+          <w:color w:val="3E3E3E"/>
+          <w:kern w:val="0"/>
+        </w:rPr>
+        <w:t>auto</w:t>
+      </w:r>
+      <w:r>
+        <w:rPr>
+          <w:rFonts w:ascii="Helvetica Neue" w:hAnsi="Helvetica Neue" w:cs="Times New Roman"/>
+          <w:color w:val="3E3E3E"/>
+          <w:kern w:val="0"/>
+        </w:rPr>
+        <w:t>，将占满整个容器的高度。</w:t>
+      </w:r>
+      <w:r>
+        <w:rPr>
+          <w:rFonts w:ascii="Helvetica Neue" w:hAnsi="Helvetica Neue" w:cs="Times New Roman"/>
+          <w:b/>
+          <w:bCs/>
+          <w:color w:val="3E3E3E"/>
+          <w:kern w:val="0"/>
+        </w:rPr>
+        <w:br/>
+        <w:t>d)  flexWrap: </w:t>
+      </w:r>
+      <w:r>
+        <w:rPr>
+          <w:rFonts w:ascii="Helvetica Neue" w:hAnsi="Helvetica Neue" w:cs="Times New Roman"/>
+          <w:b/>
+          <w:bCs/>
+          <w:color w:val="FF2941"/>
+          <w:kern w:val="0"/>
+        </w:rPr>
+        <w:t>`nowrap | wrap | wrap-reverse`</w:t>
+      </w:r>
+    </w:p>
+    <w:p>
+      <w:pPr>
+        <w:widowControl/>
+        <w:shd w:val="clear" w:color="auto" w:fill="FFFFFF"/>
+        <w:spacing w:after="150" w:line="384" w:lineRule="atLeast"/>
+        <w:jc w:val="left"/>
+        <w:rPr>
+          <w:rFonts w:ascii="Helvetica Neue" w:hAnsi="Helvetica Neue" w:cs="Times New Roman"/>
+          <w:color w:val="3E3E3E"/>
+          <w:kern w:val="0"/>
+        </w:rPr>
+      </w:pPr>
+      <w:r>
+        <w:rPr>
+          <w:rFonts w:ascii="Helvetica Neue" w:hAnsi="Helvetica Neue" w:cs="Times New Roman"/>
+          <w:color w:val="3E3E3E"/>
+          <w:kern w:val="0"/>
+        </w:rPr>
+        <w:t>       </w:t>
+      </w:r>
+      <w:r>
+        <w:rPr>
+          <w:rFonts w:ascii="Helvetica Neue" w:hAnsi="Helvetica Neue" w:cs="Times New Roman"/>
+          <w:color w:val="3E3E3E"/>
+          <w:kern w:val="0"/>
+        </w:rPr>
+        <w:t>默认情况下，项目都排在一条线（又称</w:t>
+      </w:r>
+      <w:r>
+        <w:rPr>
+          <w:rFonts w:ascii="Helvetica Neue" w:hAnsi="Helvetica Neue" w:cs="Times New Roman"/>
+          <w:color w:val="3E3E3E"/>
+          <w:kern w:val="0"/>
+        </w:rPr>
+        <w:t>"</w:t>
+      </w:r>
+      <w:r>
+        <w:rPr>
+          <w:rFonts w:ascii="Helvetica Neue" w:hAnsi="Helvetica Neue" w:cs="Times New Roman"/>
+          <w:color w:val="3E3E3E"/>
+          <w:kern w:val="0"/>
+        </w:rPr>
+        <w:t>轴线</w:t>
+      </w:r>
+      <w:r>
+        <w:rPr>
+          <w:rFonts w:ascii="Helvetica Neue" w:hAnsi="Helvetica Neue" w:cs="Times New Roman"/>
+          <w:color w:val="3E3E3E"/>
+          <w:kern w:val="0"/>
+        </w:rPr>
+        <w:t>"</w:t>
+      </w:r>
+      <w:r>
+        <w:rPr>
+          <w:rFonts w:ascii="Helvetica Neue" w:hAnsi="Helvetica Neue" w:cs="Times New Roman"/>
+          <w:color w:val="3E3E3E"/>
+          <w:kern w:val="0"/>
+        </w:rPr>
+        <w:t>）上。</w:t>
+      </w:r>
+      <w:r>
+        <w:rPr>
+          <w:rFonts w:ascii="Helvetica Neue" w:hAnsi="Helvetica Neue" w:cs="Times New Roman"/>
+          <w:color w:val="3E3E3E"/>
+          <w:kern w:val="0"/>
+        </w:rPr>
+        <w:t>flex-wrap</w:t>
+      </w:r>
+      <w:r>
+        <w:rPr>
+          <w:rFonts w:ascii="Helvetica Neue" w:hAnsi="Helvetica Neue" w:cs="Times New Roman"/>
+          <w:color w:val="3E3E3E"/>
+          <w:kern w:val="0"/>
+        </w:rPr>
+        <w:t>属性定义，如果一条轴线排不下，如何换行。</w:t>
+      </w:r>
+    </w:p>
+    <w:p>
+      <w:pPr>
+        <w:rPr>
+          <w:rFonts w:hint="eastAsia"/>
+        </w:rPr>
+      </w:pPr>
+      <w:r>
+        <w:rPr>
+          <w:rFonts w:hint="eastAsia"/>
+          <w:noProof/>
+        </w:rPr>
+        <w:drawing>
+          <wp:inline distT="0" distB="0" distL="0" distR="0" wp14:anchorId="549C3F5D" wp14:editId="6EE9961E">
+            <wp:extent cx="5261610" cy="1617980"/>
+            <wp:effectExtent l="0" t="0" r="0" b="7620"/>
+            <wp:docPr id="24" name="图片 24" descr="Hay:Users:huanghuiqun:Desktop:Snip20161026_23.png"/>
+            <wp:cNvGraphicFramePr>
+              <a:graphicFrameLocks xmlns:a="http://schemas.openxmlformats.org/drawingml/2006/main" noChangeAspect="1"/>
+            </wp:cNvGraphicFramePr>
+            <a:graphic xmlns:a="http://schemas.openxmlformats.org/drawingml/2006/main">
+              <a:graphicData uri="http://schemas.openxmlformats.org/drawingml/2006/picture">
+                <pic:pic xmlns:pic="http://schemas.openxmlformats.org/drawingml/2006/picture">
+                  <pic:nvPicPr>
+                    <pic:cNvPr id="0" name="Picture 25" descr="Hay:Users:huanghuiqun:Desktop:Snip20161026_23.png"/>
+                    <pic:cNvPicPr>
+                      <a:picLocks noChangeAspect="1" noChangeArrowheads="1"/>
+                    </pic:cNvPicPr>
+                  </pic:nvPicPr>
+                  <pic:blipFill>
+                    <a:blip r:embed="rId29">
+                      <a:extLst>
+                        <a:ext uri="{28A0092B-C50C-407E-A947-70E740481C1C}">
+                          <a14:useLocalDpi xmlns:a14="http://schemas.microsoft.com/office/drawing/2010/main" val="0"/>
+                        </a:ext>
+                      </a:extLst>
+                    </a:blip>
+                    <a:srcRect/>
+                    <a:stretch>
+                      <a:fillRect/>
+                    </a:stretch>
+                  </pic:blipFill>
+                  <pic:spPr bwMode="auto">
+                    <a:xfrm>
+                      <a:off x="0" y="0"/>
+                      <a:ext cx="5261610" cy="1617980"/>
+                    </a:xfrm>
+                    <a:prstGeom prst="rect">
+                      <a:avLst/>
+                    </a:prstGeom>
+                    <a:noFill/>
+                    <a:ln>
+                      <a:noFill/>
+                    </a:ln>
+                  </pic:spPr>
+                </pic:pic>
+              </a:graphicData>
+            </a:graphic>
+          </wp:inline>
+        </w:drawing>
+      </w:r>
+    </w:p>
+    <w:p>
+      <w:pPr>
+        <w:widowControl/>
+        <w:shd w:val="clear" w:color="auto" w:fill="FFFFFF"/>
+        <w:spacing w:line="384" w:lineRule="atLeast"/>
+        <w:jc w:val="left"/>
+        <w:rPr>
+          <w:rFonts w:ascii="Helvetica Neue" w:hAnsi="Helvetica Neue" w:cs="Times New Roman"/>
+          <w:color w:val="3E3E3E"/>
+          <w:kern w:val="0"/>
+        </w:rPr>
+      </w:pPr>
+      <w:r>
+        <w:rPr>
+          <w:rFonts w:ascii="Helvetica Neue" w:hAnsi="Helvetica Neue" w:cs="Times New Roman"/>
+          <w:color w:val="FF2941"/>
+          <w:kern w:val="0"/>
+        </w:rPr>
+        <w:t>nowrap(</w:t>
+      </w:r>
+      <w:r>
+        <w:rPr>
+          <w:rFonts w:ascii="Helvetica Neue" w:hAnsi="Helvetica Neue" w:cs="Times New Roman"/>
+          <w:color w:val="FF2941"/>
+          <w:kern w:val="0"/>
+        </w:rPr>
+        <w:t>默认值</w:t>
+      </w:r>
+      <w:r>
+        <w:rPr>
+          <w:rFonts w:ascii="Helvetica Neue" w:hAnsi="Helvetica Neue" w:cs="Times New Roman"/>
+          <w:color w:val="FF2941"/>
+          <w:kern w:val="0"/>
+        </w:rPr>
+        <w:t>)</w:t>
+      </w:r>
+      <w:r>
+        <w:rPr>
+          <w:rFonts w:ascii="Helvetica Neue" w:hAnsi="Helvetica Neue" w:cs="Times New Roman"/>
+          <w:color w:val="FF2941"/>
+          <w:kern w:val="0"/>
+        </w:rPr>
+        <w:t>：</w:t>
+      </w:r>
+      <w:r>
+        <w:rPr>
+          <w:rFonts w:ascii="Helvetica Neue" w:hAnsi="Helvetica Neue" w:cs="Times New Roman"/>
+          <w:color w:val="3E3E3E"/>
+          <w:kern w:val="0"/>
+        </w:rPr>
+        <w:t>不换行。</w:t>
+      </w:r>
+    </w:p>
+    <w:p>
+      <w:pPr>
+        <w:widowControl/>
+        <w:jc w:val="left"/>
+        <w:rPr>
+          <w:rFonts w:ascii="Times" w:eastAsia="Times New Roman" w:hAnsi="Times" w:cs="Times New Roman"/>
+          <w:kern w:val="0"/>
+          <w:sz w:val="20"/>
+          <w:szCs w:val="20"/>
+        </w:rPr>
+      </w:pPr>
+      <w:r>
+        <w:rPr>
+          <w:rFonts w:ascii="Times" w:eastAsia="Times New Roman" w:hAnsi="Times" w:cs="Times New Roman"/>
+          <w:noProof/>
+          <w:kern w:val="0"/>
+          <w:sz w:val="20"/>
+          <w:szCs w:val="20"/>
+        </w:rPr>
+        <w:drawing>
+          <wp:inline distT="0" distB="0" distL="0" distR="0" wp14:anchorId="2614199C" wp14:editId="33FE56A3">
+            <wp:extent cx="5270500" cy="854887"/>
+            <wp:effectExtent l="0" t="0" r="0" b="8890"/>
+            <wp:docPr id="26" name="图片 26"/>
+            <wp:cNvGraphicFramePr>
+              <a:graphicFrameLocks xmlns:a="http://schemas.openxmlformats.org/drawingml/2006/main" noChangeAspect="1"/>
+            </wp:cNvGraphicFramePr>
+            <a:graphic xmlns:a="http://schemas.openxmlformats.org/drawingml/2006/main">
+              <a:graphicData uri="http://schemas.openxmlformats.org/drawingml/2006/picture">
+                <pic:pic xmlns:pic="http://schemas.openxmlformats.org/drawingml/2006/picture">
+                  <pic:nvPicPr>
+                    <pic:cNvPr id="0" name="Picture 26"/>
+                    <pic:cNvPicPr>
+                      <a:picLocks noChangeAspect="1" noChangeArrowheads="1"/>
+                    </pic:cNvPicPr>
+                  </pic:nvPicPr>
+                  <pic:blipFill>
+                    <a:blip r:embed="rId30">
+                      <a:extLst>
+                        <a:ext uri="{28A0092B-C50C-407E-A947-70E740481C1C}">
+                          <a14:useLocalDpi xmlns:a14="http://schemas.microsoft.com/office/drawing/2010/main" val="0"/>
+                        </a:ext>
+                      </a:extLst>
+                    </a:blip>
+                    <a:srcRect/>
+                    <a:stretch>
+                      <a:fillRect/>
+                    </a:stretch>
+                  </pic:blipFill>
+                  <pic:spPr bwMode="auto">
+                    <a:xfrm>
+                      <a:off x="0" y="0"/>
+                      <a:ext cx="5270500" cy="854887"/>
+                    </a:xfrm>
+                    <a:prstGeom prst="rect">
+                      <a:avLst/>
+                    </a:prstGeom>
+                    <a:noFill/>
+                    <a:ln>
+                      <a:noFill/>
+                    </a:ln>
+                  </pic:spPr>
+                </pic:pic>
+              </a:graphicData>
+            </a:graphic>
+          </wp:inline>
+        </w:drawing>
+      </w:r>
+    </w:p>
+    <w:p>
+      <w:pPr>
+        <w:widowControl/>
+        <w:jc w:val="left"/>
+        <w:rPr>
+          <w:rFonts w:ascii="Yuanti SC Light" w:eastAsia="Times New Roman" w:hAnsi="Yuanti SC Light" w:cs="Yuanti SC Light" w:hint="eastAsia"/>
+          <w:color w:val="3E3E3E"/>
+          <w:kern w:val="0"/>
+          <w:shd w:val="clear" w:color="auto" w:fill="FFFFFF"/>
+        </w:rPr>
+      </w:pPr>
+      <w:r>
+        <w:rPr>
+          <w:rFonts w:ascii="Helvetica Neue" w:eastAsia="Times New Roman" w:hAnsi="Helvetica Neue" w:cs="Times New Roman"/>
+          <w:color w:val="FF2941"/>
+          <w:kern w:val="0"/>
+          <w:shd w:val="clear" w:color="auto" w:fill="FFFFFF"/>
+        </w:rPr>
+        <w:t>wrap</w:t>
+      </w:r>
+      <w:r>
+        <w:rPr>
+          <w:rFonts w:ascii="Yuanti SC Light" w:eastAsia="Times New Roman" w:hAnsi="Yuanti SC Light" w:cs="Yuanti SC Light"/>
+          <w:color w:val="FF2941"/>
+          <w:kern w:val="0"/>
+          <w:shd w:val="clear" w:color="auto" w:fill="FFFFFF"/>
+        </w:rPr>
+        <w:t>：</w:t>
+      </w:r>
+      <w:r>
+        <w:rPr>
+          <w:rFonts w:ascii="Yuanti SC Light" w:eastAsia="Times New Roman" w:hAnsi="Yuanti SC Light" w:cs="Yuanti SC Light"/>
+          <w:color w:val="3E3E3E"/>
+          <w:kern w:val="0"/>
+          <w:shd w:val="clear" w:color="auto" w:fill="FFFFFF"/>
+        </w:rPr>
+        <w:t>换行，第一行在上方。</w:t>
+      </w:r>
+    </w:p>
+    <w:p>
+      <w:pPr>
+        <w:widowControl/>
+        <w:jc w:val="left"/>
+        <w:rPr>
+          <w:rFonts w:ascii="Times" w:eastAsia="Times New Roman" w:hAnsi="Times" w:cs="Times New Roman" w:hint="eastAsia"/>
+          <w:kern w:val="0"/>
+          <w:sz w:val="20"/>
+          <w:szCs w:val="20"/>
+        </w:rPr>
+      </w:pPr>
+      <w:r>
+        <w:rPr>
+          <w:rFonts w:ascii="Times" w:eastAsia="Times New Roman" w:hAnsi="Times" w:cs="Times New Roman" w:hint="eastAsia"/>
+          <w:noProof/>
+          <w:kern w:val="0"/>
+          <w:sz w:val="20"/>
+          <w:szCs w:val="20"/>
+        </w:rPr>
+        <w:drawing>
+          <wp:inline distT="0" distB="0" distL="0" distR="0" wp14:anchorId="519CDDFF" wp14:editId="6C9E908D">
+            <wp:extent cx="5261610" cy="1195705"/>
+            <wp:effectExtent l="0" t="0" r="0" b="0"/>
+            <wp:docPr id="25" name="图片 25" descr="Hay:Users:huanghuiqun:Desktop:Snip20161026_25.png"/>
+            <wp:cNvGraphicFramePr>
+              <a:graphicFrameLocks xmlns:a="http://schemas.openxmlformats.org/drawingml/2006/main" noChangeAspect="1"/>
+            </wp:cNvGraphicFramePr>
+            <a:graphic xmlns:a="http://schemas.openxmlformats.org/drawingml/2006/main">
+              <a:graphicData uri="http://schemas.openxmlformats.org/drawingml/2006/picture">
+                <pic:pic xmlns:pic="http://schemas.openxmlformats.org/drawingml/2006/picture">
+                  <pic:nvPicPr>
+                    <pic:cNvPr id="0" name="Picture 27" descr="Hay:Users:huanghuiqun:Desktop:Snip20161026_25.png"/>
+                    <pic:cNvPicPr>
+                      <a:picLocks noChangeAspect="1" noChangeArrowheads="1"/>
+                    </pic:cNvPicPr>
+                  </pic:nvPicPr>
+                  <pic:blipFill>
+                    <a:blip r:embed="rId31">
+                      <a:extLst>
+                        <a:ext uri="{28A0092B-C50C-407E-A947-70E740481C1C}">
+                          <a14:useLocalDpi xmlns:a14="http://schemas.microsoft.com/office/drawing/2010/main" val="0"/>
+                        </a:ext>
+                      </a:extLst>
+                    </a:blip>
+                    <a:srcRect/>
+                    <a:stretch>
+                      <a:fillRect/>
+                    </a:stretch>
+                  </pic:blipFill>
+                  <pic:spPr bwMode="auto">
+                    <a:xfrm>
+                      <a:off x="0" y="0"/>
+                      <a:ext cx="5261610" cy="1195705"/>
+                    </a:xfrm>
+                    <a:prstGeom prst="rect">
+                      <a:avLst/>
+                    </a:prstGeom>
+                    <a:noFill/>
+                    <a:ln>
+                      <a:noFill/>
+                    </a:ln>
+                  </pic:spPr>
+                </pic:pic>
+              </a:graphicData>
+            </a:graphic>
+          </wp:inline>
+        </w:drawing>
+      </w:r>
+    </w:p>
+    <w:p>
+      <w:pPr>
+        <w:widowControl/>
+        <w:jc w:val="left"/>
+        <w:rPr>
+          <w:rFonts w:ascii="Yuanti SC Light" w:eastAsia="Times New Roman" w:hAnsi="Yuanti SC Light" w:cs="Yuanti SC Light" w:hint="eastAsia"/>
+          <w:color w:val="3E3E3E"/>
+          <w:kern w:val="0"/>
+          <w:shd w:val="clear" w:color="auto" w:fill="FFFFFF"/>
+        </w:rPr>
+      </w:pPr>
+      <w:r>
+        <w:rPr>
+          <w:rFonts w:ascii="Helvetica Neue" w:eastAsia="Times New Roman" w:hAnsi="Helvetica Neue" w:cs="Times New Roman"/>
+          <w:color w:val="FF2941"/>
+          <w:kern w:val="0"/>
+          <w:shd w:val="clear" w:color="auto" w:fill="FFFFFF"/>
+        </w:rPr>
+        <w:t>wrap-reverse</w:t>
+      </w:r>
+      <w:r>
+        <w:rPr>
+          <w:rFonts w:ascii="Yuanti SC Light" w:eastAsia="Times New Roman" w:hAnsi="Yuanti SC Light" w:cs="Yuanti SC Light"/>
+          <w:color w:val="FF2941"/>
+          <w:kern w:val="0"/>
+          <w:shd w:val="clear" w:color="auto" w:fill="FFFFFF"/>
+        </w:rPr>
+        <w:t>：</w:t>
+      </w:r>
+      <w:r>
+        <w:rPr>
+          <w:rFonts w:ascii="Yuanti SC Light" w:eastAsia="Times New Roman" w:hAnsi="Yuanti SC Light" w:cs="Yuanti SC Light"/>
+          <w:color w:val="3E3E3E"/>
+          <w:kern w:val="0"/>
+          <w:shd w:val="clear" w:color="auto" w:fill="FFFFFF"/>
+        </w:rPr>
+        <w:t>换行，第一行在下方。（和</w:t>
+      </w:r>
+      <w:r>
+        <w:rPr>
+          <w:rFonts w:ascii="Helvetica Neue" w:eastAsia="Times New Roman" w:hAnsi="Helvetica Neue" w:cs="Times New Roman"/>
+          <w:color w:val="3E3E3E"/>
+          <w:kern w:val="0"/>
+          <w:shd w:val="clear" w:color="auto" w:fill="FFFFFF"/>
+        </w:rPr>
+        <w:t>wrap</w:t>
+      </w:r>
+      <w:r>
+        <w:rPr>
+          <w:rFonts w:ascii="Yuanti SC Light" w:eastAsia="Times New Roman" w:hAnsi="Yuanti SC Light" w:cs="Yuanti SC Light"/>
+          <w:color w:val="3E3E3E"/>
+          <w:kern w:val="0"/>
+          <w:shd w:val="clear" w:color="auto" w:fill="FFFFFF"/>
+        </w:rPr>
+        <w:t>相反）</w:t>
+      </w:r>
+    </w:p>
+    <w:p>
+      <w:pPr>
+        <w:widowControl/>
+        <w:jc w:val="left"/>
+        <w:rPr>
+          <w:rFonts w:ascii="Times" w:eastAsia="Times New Roman" w:hAnsi="Times" w:cs="Times New Roman" w:hint="eastAsia"/>
+          <w:kern w:val="0"/>
+          <w:sz w:val="20"/>
+          <w:szCs w:val="20"/>
+        </w:rPr>
+      </w:pPr>
+      <w:r>
+        <w:rPr>
+          <w:rFonts w:ascii="Times" w:eastAsia="Times New Roman" w:hAnsi="Times" w:cs="Times New Roman" w:hint="eastAsia"/>
+          <w:noProof/>
+          <w:kern w:val="0"/>
+          <w:sz w:val="20"/>
+          <w:szCs w:val="20"/>
+        </w:rPr>
+        <w:drawing>
+          <wp:inline distT="0" distB="0" distL="0" distR="0" wp14:anchorId="7008B4EC" wp14:editId="577557F8">
+            <wp:extent cx="5275580" cy="1252220"/>
+            <wp:effectExtent l="0" t="0" r="7620" b="0"/>
+            <wp:docPr id="27" name="图片 27" descr="Hay:Users:huanghuiqun:Desktop:Snip20161026_26.png"/>
+            <wp:cNvGraphicFramePr>
+              <a:graphicFrameLocks xmlns:a="http://schemas.openxmlformats.org/drawingml/2006/main" noChangeAspect="1"/>
+            </wp:cNvGraphicFramePr>
+            <a:graphic xmlns:a="http://schemas.openxmlformats.org/drawingml/2006/main">
+              <a:graphicData uri="http://schemas.openxmlformats.org/drawingml/2006/picture">
+                <pic:pic xmlns:pic="http://schemas.openxmlformats.org/drawingml/2006/picture">
+                  <pic:nvPicPr>
+                    <pic:cNvPr id="0" name="Picture 28" descr="Hay:Users:huanghuiqun:Desktop:Snip20161026_26.png"/>
+                    <pic:cNvPicPr>
+                      <a:picLocks noChangeAspect="1" noChangeArrowheads="1"/>
+                    </pic:cNvPicPr>
+                  </pic:nvPicPr>
+                  <pic:blipFill>
+                    <a:blip r:embed="rId32">
+                      <a:extLst>
+                        <a:ext uri="{28A0092B-C50C-407E-A947-70E740481C1C}">
+                          <a14:useLocalDpi xmlns:a14="http://schemas.microsoft.com/office/drawing/2010/main" val="0"/>
+                        </a:ext>
+                      </a:extLst>
+                    </a:blip>
+                    <a:srcRect/>
+                    <a:stretch>
+                      <a:fillRect/>
+                    </a:stretch>
+                  </pic:blipFill>
+                  <pic:spPr bwMode="auto">
+                    <a:xfrm>
+                      <a:off x="0" y="0"/>
+                      <a:ext cx="5275580" cy="1252220"/>
+                    </a:xfrm>
+                    <a:prstGeom prst="rect">
+                      <a:avLst/>
+                    </a:prstGeom>
+                    <a:noFill/>
+                    <a:ln>
+                      <a:noFill/>
+                    </a:ln>
+                  </pic:spPr>
+                </pic:pic>
+              </a:graphicData>
+            </a:graphic>
+          </wp:inline>
+        </w:drawing>
+      </w:r>
+    </w:p>
+    <w:p>
+      <w:pPr>
+        <w:widowControl/>
+        <w:shd w:val="clear" w:color="auto" w:fill="FFFFFF"/>
+        <w:spacing w:line="384" w:lineRule="atLeast"/>
+        <w:jc w:val="left"/>
+        <w:rPr>
+          <w:rFonts w:ascii="Helvetica Neue" w:hAnsi="Helvetica Neue" w:cs="Times New Roman"/>
+          <w:color w:val="3E3E3E"/>
+          <w:kern w:val="0"/>
+        </w:rPr>
+      </w:pPr>
+      <w:r>
+        <w:rPr>
+          <w:rFonts w:ascii="Helvetica Neue" w:hAnsi="Helvetica Neue" w:cs="Times New Roman"/>
+          <w:b/>
+          <w:bCs/>
+          <w:color w:val="3E3E3E"/>
+          <w:kern w:val="0"/>
+        </w:rPr>
+        <w:t xml:space="preserve">3.2 </w:t>
+      </w:r>
+      <w:r>
+        <w:rPr>
+          <w:rFonts w:ascii="Helvetica Neue" w:hAnsi="Helvetica Neue" w:cs="Times New Roman"/>
+          <w:b/>
+          <w:bCs/>
+          <w:color w:val="3E3E3E"/>
+          <w:kern w:val="0"/>
+        </w:rPr>
+        <w:t>元素属性</w:t>
+      </w:r>
+    </w:p>
+    <w:p>
+      <w:pPr>
+        <w:widowControl/>
+        <w:shd w:val="clear" w:color="auto" w:fill="FFFFFF"/>
+        <w:spacing w:line="384" w:lineRule="atLeast"/>
+        <w:jc w:val="left"/>
+        <w:rPr>
+          <w:rFonts w:ascii="Helvetica Neue" w:hAnsi="Helvetica Neue" w:cs="Times New Roman"/>
+          <w:color w:val="3E3E3E"/>
+          <w:kern w:val="0"/>
+        </w:rPr>
+      </w:pPr>
+      <w:r>
+        <w:rPr>
+          <w:rFonts w:ascii="Helvetica Neue" w:hAnsi="Helvetica Neue" w:cs="Times New Roman"/>
+          <w:b/>
+          <w:bCs/>
+          <w:color w:val="3E3E3E"/>
+          <w:kern w:val="0"/>
+        </w:rPr>
+        <w:t> a</w:t>
+      </w:r>
+      <w:r>
+        <w:rPr>
+          <w:rFonts w:ascii="Helvetica Neue" w:hAnsi="Helvetica Neue" w:cs="Times New Roman"/>
+          <w:b/>
+          <w:bCs/>
+          <w:color w:val="3E3E3E"/>
+          <w:kern w:val="0"/>
+        </w:rPr>
+        <w:t>）</w:t>
+      </w:r>
+      <w:r>
+        <w:rPr>
+          <w:rFonts w:ascii="Helvetica Neue" w:hAnsi="Helvetica Neue" w:cs="Times New Roman"/>
+          <w:b/>
+          <w:bCs/>
+          <w:color w:val="3E3E3E"/>
+          <w:kern w:val="0"/>
+        </w:rPr>
+        <w:t>flex</w:t>
+      </w:r>
+    </w:p>
+    <w:p>
+      <w:pPr>
+        <w:widowControl/>
+        <w:shd w:val="clear" w:color="auto" w:fill="FFFFFF"/>
+        <w:spacing w:line="384" w:lineRule="atLeast"/>
+        <w:jc w:val="left"/>
+        <w:rPr>
+          <w:rFonts w:ascii="Helvetica Neue" w:hAnsi="Helvetica Neue" w:cs="Times New Roman"/>
+          <w:color w:val="3E3E3E"/>
+          <w:kern w:val="0"/>
+        </w:rPr>
+      </w:pPr>
+      <w:r>
+        <w:rPr>
+          <w:rFonts w:ascii="Helvetica Neue" w:hAnsi="Helvetica Neue" w:cs="Times New Roman"/>
+          <w:color w:val="3E3E3E"/>
+          <w:kern w:val="0"/>
+        </w:rPr>
+        <w:t>       “flex-grow”</w:t>
+      </w:r>
+      <w:r>
+        <w:rPr>
+          <w:rFonts w:ascii="Helvetica Neue" w:hAnsi="Helvetica Neue" w:cs="Times New Roman"/>
+          <w:color w:val="3E3E3E"/>
+          <w:kern w:val="0"/>
+        </w:rPr>
+        <w:t>、</w:t>
+      </w:r>
+      <w:r>
+        <w:rPr>
+          <w:rFonts w:ascii="Helvetica Neue" w:hAnsi="Helvetica Neue" w:cs="Times New Roman"/>
+          <w:color w:val="3E3E3E"/>
+          <w:kern w:val="0"/>
+        </w:rPr>
+        <w:t>“flex-shrink”</w:t>
+      </w:r>
+      <w:r>
+        <w:rPr>
+          <w:rFonts w:ascii="Helvetica Neue" w:hAnsi="Helvetica Neue" w:cs="Times New Roman"/>
+          <w:color w:val="3E3E3E"/>
+          <w:kern w:val="0"/>
+        </w:rPr>
+        <w:t>和</w:t>
+      </w:r>
+      <w:r>
+        <w:rPr>
+          <w:rFonts w:ascii="Helvetica Neue" w:hAnsi="Helvetica Neue" w:cs="Times New Roman"/>
+          <w:color w:val="3E3E3E"/>
+          <w:kern w:val="0"/>
+        </w:rPr>
+        <w:t>“flex-basis”</w:t>
+      </w:r>
+      <w:r>
+        <w:rPr>
+          <w:rFonts w:ascii="Helvetica Neue" w:hAnsi="Helvetica Neue" w:cs="Times New Roman"/>
+          <w:color w:val="3E3E3E"/>
+          <w:kern w:val="0"/>
+        </w:rPr>
+        <w:t>三个属性的缩写，</w:t>
+      </w:r>
+      <w:r>
+        <w:rPr>
+          <w:rFonts w:ascii="Helvetica Neue" w:hAnsi="Helvetica Neue" w:cs="Times New Roman"/>
+          <w:color w:val="3E3E3E"/>
+          <w:kern w:val="0"/>
+        </w:rPr>
+        <w:t xml:space="preserve"> </w:t>
+      </w:r>
+      <w:r>
+        <w:rPr>
+          <w:rFonts w:ascii="Helvetica Neue" w:hAnsi="Helvetica Neue" w:cs="Times New Roman"/>
+          <w:color w:val="3E3E3E"/>
+          <w:kern w:val="0"/>
+        </w:rPr>
+        <w:t>其中第二个和第三个参数（</w:t>
+      </w:r>
+      <w:r>
+        <w:rPr>
+          <w:rFonts w:ascii="Helvetica Neue" w:hAnsi="Helvetica Neue" w:cs="Times New Roman"/>
+          <w:color w:val="3E3E3E"/>
+          <w:kern w:val="0"/>
+        </w:rPr>
+        <w:t>flex-shrink</w:t>
+      </w:r>
+      <w:r>
+        <w:rPr>
+          <w:rFonts w:ascii="Helvetica Neue" w:hAnsi="Helvetica Neue" w:cs="Times New Roman"/>
+          <w:color w:val="3E3E3E"/>
+          <w:kern w:val="0"/>
+        </w:rPr>
+        <w:t>、</w:t>
+      </w:r>
+      <w:r>
+        <w:rPr>
+          <w:rFonts w:ascii="Helvetica Neue" w:hAnsi="Helvetica Neue" w:cs="Times New Roman"/>
+          <w:color w:val="3E3E3E"/>
+          <w:kern w:val="0"/>
+        </w:rPr>
+        <w:t>flex-basis</w:t>
+      </w:r>
+      <w:r>
+        <w:rPr>
+          <w:rFonts w:ascii="Helvetica Neue" w:hAnsi="Helvetica Neue" w:cs="Times New Roman"/>
+          <w:color w:val="3E3E3E"/>
+          <w:kern w:val="0"/>
+        </w:rPr>
+        <w:t>）是可选参数。</w:t>
+      </w:r>
+    </w:p>
+    <w:p>
+      <w:pPr>
+        <w:widowControl/>
+        <w:shd w:val="clear" w:color="auto" w:fill="FFFFFF"/>
+        <w:spacing w:line="384" w:lineRule="atLeast"/>
+        <w:jc w:val="left"/>
+        <w:rPr>
+          <w:rFonts w:ascii="Helvetica Neue" w:hAnsi="Helvetica Neue" w:cs="Times New Roman"/>
+          <w:color w:val="3E3E3E"/>
+          <w:kern w:val="0"/>
+        </w:rPr>
+      </w:pPr>
+      <w:r>
+        <w:rPr>
+          <w:rFonts w:ascii="Helvetica Neue" w:hAnsi="Helvetica Neue" w:cs="Times New Roman"/>
+          <w:color w:val="3E3E3E"/>
+          <w:kern w:val="0"/>
+        </w:rPr>
+        <w:t>   </w:t>
+      </w:r>
+      <w:r>
+        <w:rPr>
+          <w:rFonts w:ascii="Helvetica Neue" w:hAnsi="Helvetica Neue" w:cs="Times New Roman"/>
+          <w:color w:val="3E3E3E"/>
+          <w:kern w:val="0"/>
+        </w:rPr>
+        <w:t>默认值为</w:t>
+      </w:r>
+      <w:r>
+        <w:rPr>
+          <w:rFonts w:ascii="Helvetica Neue" w:hAnsi="Helvetica Neue" w:cs="Times New Roman"/>
+          <w:color w:val="3E3E3E"/>
+          <w:kern w:val="0"/>
+        </w:rPr>
+        <w:t>“0 1 auto”</w:t>
+      </w:r>
+      <w:r>
+        <w:rPr>
+          <w:rFonts w:ascii="Helvetica Neue" w:hAnsi="Helvetica Neue" w:cs="Times New Roman"/>
+          <w:color w:val="3E3E3E"/>
+          <w:kern w:val="0"/>
+        </w:rPr>
+        <w:t>。</w:t>
+      </w:r>
+    </w:p>
+    <w:p>
+      <w:pPr>
+        <w:widowControl/>
+        <w:shd w:val="clear" w:color="auto" w:fill="FFFFFF"/>
+        <w:spacing w:line="384" w:lineRule="atLeast"/>
+        <w:jc w:val="left"/>
+        <w:rPr>
+          <w:rFonts w:ascii="Helvetica Neue" w:hAnsi="Helvetica Neue" w:cs="Times New Roman"/>
+          <w:color w:val="3E3E3E"/>
+          <w:kern w:val="0"/>
+        </w:rPr>
+      </w:pPr>
+      <w:r>
+        <w:rPr>
+          <w:rFonts w:ascii="Helvetica Neue" w:hAnsi="Helvetica Neue" w:cs="Times New Roman"/>
+          <w:color w:val="3E3E3E"/>
+          <w:kern w:val="0"/>
+        </w:rPr>
+        <w:t>   </w:t>
+      </w:r>
+      <w:r>
+        <w:rPr>
+          <w:rFonts w:ascii="Helvetica Neue" w:hAnsi="Helvetica Neue" w:cs="Times New Roman"/>
+          <w:color w:val="3E3E3E"/>
+          <w:kern w:val="0"/>
+        </w:rPr>
+        <w:t>宽度</w:t>
+      </w:r>
+      <w:r>
+        <w:rPr>
+          <w:rFonts w:ascii="Helvetica Neue" w:hAnsi="Helvetica Neue" w:cs="Times New Roman"/>
+          <w:color w:val="3E3E3E"/>
+          <w:kern w:val="0"/>
+        </w:rPr>
+        <w:t xml:space="preserve"> </w:t>
+      </w:r>
+      <w:r>
+        <w:rPr>
+          <w:rFonts w:ascii="Helvetica Neue" w:hAnsi="Helvetica Neue" w:cs="Times New Roman"/>
+          <w:color w:val="3E3E3E"/>
+          <w:kern w:val="0"/>
+        </w:rPr>
+        <w:t>＝</w:t>
+      </w:r>
+      <w:r>
+        <w:rPr>
+          <w:rFonts w:ascii="Helvetica Neue" w:hAnsi="Helvetica Neue" w:cs="Times New Roman"/>
+          <w:color w:val="3E3E3E"/>
+          <w:kern w:val="0"/>
+        </w:rPr>
+        <w:t xml:space="preserve"> </w:t>
+      </w:r>
+      <w:r>
+        <w:rPr>
+          <w:rFonts w:ascii="Helvetica Neue" w:hAnsi="Helvetica Neue" w:cs="Times New Roman"/>
+          <w:color w:val="3E3E3E"/>
+          <w:kern w:val="0"/>
+        </w:rPr>
+        <w:t>弹性宽度</w:t>
+      </w:r>
+      <w:r>
+        <w:rPr>
+          <w:rFonts w:ascii="Helvetica Neue" w:hAnsi="Helvetica Neue" w:cs="Times New Roman"/>
+          <w:color w:val="3E3E3E"/>
+          <w:kern w:val="0"/>
+        </w:rPr>
+        <w:t xml:space="preserve"> * ( flexGrow / sum( flexGorw ) )</w:t>
+      </w:r>
+    </w:p>
+    <w:p>
+      <w:pPr>
+        <w:rPr>
+          <w:rFonts w:hint="eastAsia"/>
+        </w:rPr>
+      </w:pPr>
+      <w:r>
+        <w:rPr>
+          <w:rFonts w:hint="eastAsia"/>
+          <w:noProof/>
+        </w:rPr>
+        <w:drawing>
+          <wp:inline distT="0" distB="0" distL="0" distR="0" wp14:anchorId="020E9A93" wp14:editId="4F789D2A">
+            <wp:extent cx="5261610" cy="1659890"/>
+            <wp:effectExtent l="0" t="0" r="0" b="0"/>
+            <wp:docPr id="28" name="图片 28" descr="Hay:Users:huanghuiqun:Desktop:Snip20161027_27.png"/>
+            <wp:cNvGraphicFramePr>
+              <a:graphicFrameLocks xmlns:a="http://schemas.openxmlformats.org/drawingml/2006/main" noChangeAspect="1"/>
+            </wp:cNvGraphicFramePr>
+            <a:graphic xmlns:a="http://schemas.openxmlformats.org/drawingml/2006/main">
+              <a:graphicData uri="http://schemas.openxmlformats.org/drawingml/2006/picture">
+                <pic:pic xmlns:pic="http://schemas.openxmlformats.org/drawingml/2006/picture">
+                  <pic:nvPicPr>
+                    <pic:cNvPr id="0" name="Picture 29" descr="Hay:Users:huanghuiqun:Desktop:Snip20161027_27.png"/>
+                    <pic:cNvPicPr>
+                      <a:picLocks noChangeAspect="1" noChangeArrowheads="1"/>
+                    </pic:cNvPicPr>
+                  </pic:nvPicPr>
+                  <pic:blipFill>
+                    <a:blip r:embed="rId33">
+                      <a:extLst>
+                        <a:ext uri="{28A0092B-C50C-407E-A947-70E740481C1C}">
+                          <a14:useLocalDpi xmlns:a14="http://schemas.microsoft.com/office/drawing/2010/main" val="0"/>
+                        </a:ext>
+                      </a:extLst>
+                    </a:blip>
+                    <a:srcRect/>
+                    <a:stretch>
+                      <a:fillRect/>
+                    </a:stretch>
+                  </pic:blipFill>
+                  <pic:spPr bwMode="auto">
+                    <a:xfrm>
+                      <a:off x="0" y="0"/>
+                      <a:ext cx="5261610" cy="1659890"/>
+                    </a:xfrm>
+                    <a:prstGeom prst="rect">
+                      <a:avLst/>
+                    </a:prstGeom>
+                    <a:noFill/>
+                    <a:ln>
+                      <a:noFill/>
+                    </a:ln>
+                  </pic:spPr>
+                </pic:pic>
+              </a:graphicData>
+            </a:graphic>
+          </wp:inline>
+        </w:drawing>
+      </w:r>
+    </w:p>
+    <w:p>
+      <w:pPr>
+        <w:widowControl/>
+        <w:shd w:val="clear" w:color="auto" w:fill="FFFFFF"/>
+        <w:spacing w:line="384" w:lineRule="atLeast"/>
+        <w:jc w:val="left"/>
+        <w:rPr>
+          <w:rFonts w:ascii="Helvetica Neue" w:hAnsi="Helvetica Neue" w:cs="Times New Roman"/>
+          <w:color w:val="3E3E3E"/>
+          <w:kern w:val="0"/>
+        </w:rPr>
+      </w:pPr>
+      <w:r>
+        <w:rPr>
+          <w:rFonts w:ascii="Helvetica Neue" w:hAnsi="Helvetica Neue" w:cs="Times New Roman"/>
+          <w:color w:val="3E3E3E"/>
+          <w:kern w:val="0"/>
+        </w:rPr>
+        <w:t> </w:t>
+      </w:r>
+      <w:r>
+        <w:rPr>
+          <w:rFonts w:ascii="Helvetica Neue" w:hAnsi="Helvetica Neue" w:cs="Times New Roman"/>
+          <w:b/>
+          <w:bCs/>
+          <w:color w:val="3E3E3E"/>
+          <w:kern w:val="0"/>
+        </w:rPr>
+        <w:t>b</w:t>
+      </w:r>
+      <w:r>
+        <w:rPr>
+          <w:rFonts w:ascii="Helvetica Neue" w:hAnsi="Helvetica Neue" w:cs="Times New Roman"/>
+          <w:b/>
+          <w:bCs/>
+          <w:color w:val="3E3E3E"/>
+          <w:kern w:val="0"/>
+        </w:rPr>
+        <w:t>）</w:t>
+      </w:r>
+      <w:r>
+        <w:rPr>
+          <w:rFonts w:ascii="Helvetica Neue" w:hAnsi="Helvetica Neue" w:cs="Times New Roman"/>
+          <w:b/>
+          <w:bCs/>
+          <w:color w:val="3E3E3E"/>
+          <w:kern w:val="0"/>
+        </w:rPr>
+        <w:t>alignSelf:  </w:t>
+      </w:r>
+      <w:r>
+        <w:rPr>
+          <w:rFonts w:ascii="Helvetica Neue" w:hAnsi="Helvetica Neue" w:cs="Times New Roman"/>
+          <w:b/>
+          <w:bCs/>
+          <w:color w:val="FF2941"/>
+          <w:kern w:val="0"/>
+        </w:rPr>
+        <w:t>“auto | flex-start | flex-end | center | baseline | stretch”</w:t>
+      </w:r>
+    </w:p>
+    <w:p>
+      <w:pPr>
+        <w:widowControl/>
+        <w:shd w:val="clear" w:color="auto" w:fill="FFFFFF"/>
+        <w:spacing w:line="384" w:lineRule="atLeast"/>
+        <w:ind w:firstLine="620"/>
+        <w:jc w:val="left"/>
+        <w:rPr>
+          <w:rFonts w:ascii="Helvetica Neue" w:hAnsi="Helvetica Neue" w:cs="Times New Roman" w:hint="eastAsia"/>
+          <w:color w:val="3E3E3E"/>
+          <w:kern w:val="0"/>
+        </w:rPr>
+      </w:pPr>
+      <w:r>
+        <w:rPr>
+          <w:rFonts w:ascii="Helvetica Neue" w:hAnsi="Helvetica Neue" w:cs="Times New Roman"/>
+          <w:color w:val="3E3E3E"/>
+          <w:kern w:val="0"/>
+        </w:rPr>
+        <w:t>align-self</w:t>
+      </w:r>
+      <w:r>
+        <w:rPr>
+          <w:rFonts w:ascii="Helvetica Neue" w:hAnsi="Helvetica Neue" w:cs="Times New Roman"/>
+          <w:color w:val="3E3E3E"/>
+          <w:kern w:val="0"/>
+        </w:rPr>
+        <w:t>属性允许</w:t>
+      </w:r>
+      <w:r>
+        <w:rPr>
+          <w:rFonts w:ascii="Helvetica Neue" w:hAnsi="Helvetica Neue" w:cs="Times New Roman"/>
+          <w:color w:val="FF2941"/>
+          <w:kern w:val="0"/>
+        </w:rPr>
+        <w:t>单个项目</w:t>
+      </w:r>
+      <w:r>
+        <w:rPr>
+          <w:rFonts w:ascii="Helvetica Neue" w:hAnsi="Helvetica Neue" w:cs="Times New Roman"/>
+          <w:color w:val="3E3E3E"/>
+          <w:kern w:val="0"/>
+        </w:rPr>
+        <w:t>有与其他项目不一样的对齐方式，可覆盖</w:t>
+      </w:r>
+      <w:r>
+        <w:rPr>
+          <w:rFonts w:ascii="Helvetica Neue" w:hAnsi="Helvetica Neue" w:cs="Times New Roman"/>
+          <w:color w:val="3E3E3E"/>
+          <w:kern w:val="0"/>
+        </w:rPr>
+        <w:t>align-items</w:t>
+      </w:r>
+      <w:r>
+        <w:rPr>
+          <w:rFonts w:ascii="Helvetica Neue" w:hAnsi="Helvetica Neue" w:cs="Times New Roman"/>
+          <w:color w:val="3E3E3E"/>
+          <w:kern w:val="0"/>
+        </w:rPr>
+        <w:t>属性。默认值为</w:t>
+      </w:r>
+      <w:r>
+        <w:rPr>
+          <w:rFonts w:ascii="Helvetica Neue" w:hAnsi="Helvetica Neue" w:cs="Times New Roman"/>
+          <w:color w:val="3E3E3E"/>
+          <w:kern w:val="0"/>
+        </w:rPr>
+        <w:t>auto</w:t>
+      </w:r>
+      <w:r>
+        <w:rPr>
+          <w:rFonts w:ascii="Helvetica Neue" w:hAnsi="Helvetica Neue" w:cs="Times New Roman"/>
+          <w:color w:val="3E3E3E"/>
+          <w:kern w:val="0"/>
+        </w:rPr>
+        <w:t>，表示继承父元素的</w:t>
+      </w:r>
+      <w:r>
+        <w:rPr>
+          <w:rFonts w:ascii="Helvetica Neue" w:hAnsi="Helvetica Neue" w:cs="Times New Roman"/>
+          <w:color w:val="3E3E3E"/>
+          <w:kern w:val="0"/>
+        </w:rPr>
+        <w:t>align-items</w:t>
+      </w:r>
+      <w:r>
+        <w:rPr>
+          <w:rFonts w:ascii="Helvetica Neue" w:hAnsi="Helvetica Neue" w:cs="Times New Roman"/>
+          <w:color w:val="3E3E3E"/>
+          <w:kern w:val="0"/>
+        </w:rPr>
+        <w:t>属性，如果没有父元素，则等同于</w:t>
+      </w:r>
+      <w:r>
+        <w:rPr>
+          <w:rFonts w:ascii="Helvetica Neue" w:hAnsi="Helvetica Neue" w:cs="Times New Roman"/>
+          <w:color w:val="3E3E3E"/>
+          <w:kern w:val="0"/>
+        </w:rPr>
+        <w:t>stretch</w:t>
+      </w:r>
+      <w:r>
+        <w:rPr>
+          <w:rFonts w:ascii="Helvetica Neue" w:hAnsi="Helvetica Neue" w:cs="Times New Roman"/>
+          <w:color w:val="3E3E3E"/>
+          <w:kern w:val="0"/>
+        </w:rPr>
+        <w:t>。</w:t>
+      </w:r>
+    </w:p>
+    <w:p>
+      <w:pPr>
+        <w:widowControl/>
+        <w:shd w:val="clear" w:color="auto" w:fill="FFFFFF"/>
+        <w:spacing w:line="384" w:lineRule="atLeast"/>
+        <w:jc w:val="left"/>
+        <w:rPr>
+          <w:rFonts w:ascii="Helvetica Neue" w:hAnsi="Helvetica Neue" w:cs="Times New Roman" w:hint="eastAsia"/>
+          <w:color w:val="3E3E3E"/>
+          <w:kern w:val="0"/>
+        </w:rPr>
+      </w:pPr>
+      <w:r>
+        <w:rPr>
+          <w:rFonts w:ascii="Helvetica Neue" w:hAnsi="Helvetica Neue" w:cs="Times New Roman"/>
+          <w:noProof/>
+          <w:color w:val="3E3E3E"/>
+          <w:kern w:val="0"/>
+        </w:rPr>
+        <w:drawing>
+          <wp:inline distT="0" distB="0" distL="0" distR="0" wp14:anchorId="08DF4D46" wp14:editId="5E675250">
+            <wp:extent cx="5270500" cy="4414056"/>
+            <wp:effectExtent l="0" t="0" r="0" b="5715"/>
+            <wp:docPr id="30" name="图片 30"/>
+            <wp:cNvGraphicFramePr>
+              <a:graphicFrameLocks xmlns:a="http://schemas.openxmlformats.org/drawingml/2006/main" noChangeAspect="1"/>
+            </wp:cNvGraphicFramePr>
+            <a:graphic xmlns:a="http://schemas.openxmlformats.org/drawingml/2006/main">
+              <a:graphicData uri="http://schemas.openxmlformats.org/drawingml/2006/picture">
+                <pic:pic xmlns:pic="http://schemas.openxmlformats.org/drawingml/2006/picture">
+                  <pic:nvPicPr>
+                    <pic:cNvPr id="0" name="Picture 30"/>
+                    <pic:cNvPicPr>
+                      <a:picLocks noChangeAspect="1" noChangeArrowheads="1"/>
+                    </pic:cNvPicPr>
+                  </pic:nvPicPr>
+                  <pic:blipFill>
+                    <a:blip r:embed="rId34">
+                      <a:extLst>
+                        <a:ext uri="{28A0092B-C50C-407E-A947-70E740481C1C}">
+                          <a14:useLocalDpi xmlns:a14="http://schemas.microsoft.com/office/drawing/2010/main" val="0"/>
+                        </a:ext>
+                      </a:extLst>
+                    </a:blip>
+                    <a:srcRect/>
+                    <a:stretch>
+                      <a:fillRect/>
+                    </a:stretch>
+                  </pic:blipFill>
+                  <pic:spPr bwMode="auto">
+                    <a:xfrm>
+                      <a:off x="0" y="0"/>
+                      <a:ext cx="5270500" cy="4414056"/>
+                    </a:xfrm>
+                    <a:prstGeom prst="rect">
+                      <a:avLst/>
+                    </a:prstGeom>
+                    <a:noFill/>
+                    <a:ln>
+                      <a:noFill/>
+                    </a:ln>
+                  </pic:spPr>
+                </pic:pic>
+              </a:graphicData>
+            </a:graphic>
+          </wp:inline>
+        </w:drawing>
+      </w:r>
+    </w:p>
+    <w:p>
+      <w:pPr>
+        <w:pStyle w:val="4"/>
+        <w:rPr>
+          <w:rFonts w:ascii="Helvetica Neue" w:hAnsi="Helvetica Neue" w:cs="Times New Roman" w:hint="eastAsia"/>
+          <w:shd w:val="clear" w:color="auto" w:fill="FFFFFF"/>
+        </w:rPr>
+      </w:pPr>
+      <w:r>
+        <w:rPr>
+          <w:shd w:val="clear" w:color="auto" w:fill="FFFFFF"/>
+        </w:rPr>
+        <w:t>四、在</w:t>
+      </w:r>
+      <w:r>
+        <w:rPr>
+          <w:rFonts w:ascii="Helvetica Neue" w:hAnsi="Helvetica Neue" w:cs="Times New Roman"/>
+          <w:shd w:val="clear" w:color="auto" w:fill="FFFFFF"/>
+        </w:rPr>
+        <w:t>React Native</w:t>
+      </w:r>
+      <w:r>
+        <w:rPr>
+          <w:shd w:val="clear" w:color="auto" w:fill="FFFFFF"/>
+        </w:rPr>
+        <w:t>中使用</w:t>
+      </w:r>
+      <w:r>
+        <w:rPr>
+          <w:rFonts w:ascii="Helvetica Neue" w:hAnsi="Helvetica Neue" w:cs="Times New Roman"/>
+          <w:shd w:val="clear" w:color="auto" w:fill="FFFFFF"/>
+        </w:rPr>
+        <w:t>Flexbox</w:t>
+      </w:r>
+    </w:p>
+    <w:p>
+      <w:pPr>
+        <w:widowControl/>
+        <w:jc w:val="left"/>
+        <w:rPr>
+          <w:rFonts w:ascii="Times" w:eastAsia="Times New Roman" w:hAnsi="Times" w:cs="Times New Roman"/>
+          <w:kern w:val="0"/>
+          <w:sz w:val="20"/>
+          <w:szCs w:val="20"/>
+        </w:rPr>
+      </w:pPr>
+      <w:r>
+        <w:rPr>
+          <w:rFonts w:ascii="Helvetica Neue" w:eastAsia="Times New Roman" w:hAnsi="Helvetica Neue" w:cs="Times New Roman"/>
+          <w:b/>
+          <w:bCs/>
+          <w:color w:val="3E3E3E"/>
+          <w:kern w:val="0"/>
+          <w:shd w:val="clear" w:color="auto" w:fill="FFFFFF"/>
+        </w:rPr>
+        <w:t>4.1  </w:t>
+      </w:r>
+      <w:r>
+        <w:rPr>
+          <w:rFonts w:ascii="Yuanti SC Light" w:eastAsia="Times New Roman" w:hAnsi="Yuanti SC Light" w:cs="Yuanti SC Light"/>
+          <w:b/>
+          <w:bCs/>
+          <w:color w:val="3E3E3E"/>
+          <w:kern w:val="0"/>
+          <w:shd w:val="clear" w:color="auto" w:fill="FFFFFF"/>
+        </w:rPr>
+        <w:t>获取当前屏幕的宽度、高度、分辨率</w:t>
+      </w:r>
+    </w:p>
+    <w:p>
+      <w:pPr>
+        <w:rPr>
+          <w:rFonts w:hint="eastAsia"/>
+        </w:rPr>
+      </w:pPr>
+    </w:p>
+    <w:p>
+      <w:pPr>
+        <w:widowControl/>
+        <w:jc w:val="left"/>
+        <w:rPr>
+          <w:rFonts w:ascii="Times" w:eastAsia="Times New Roman" w:hAnsi="Times" w:cs="Times New Roman" w:hint="eastAsia"/>
+          <w:kern w:val="0"/>
+          <w:sz w:val="20"/>
+          <w:szCs w:val="20"/>
+        </w:rPr>
+      </w:pPr>
+    </w:p>
+    <w:p>
+      <w:pPr>
+        <w:widowControl/>
+        <w:jc w:val="left"/>
+        <w:rPr>
+          <w:rFonts w:ascii="Times" w:eastAsia="Times New Roman" w:hAnsi="Times" w:cs="Times New Roman" w:hint="eastAsia"/>
+          <w:kern w:val="0"/>
+          <w:sz w:val="20"/>
+          <w:szCs w:val="20"/>
+        </w:rPr>
+      </w:pPr>
+      <w:r>
+        <w:rPr>
+          <w:rFonts w:ascii="Times" w:eastAsia="Times New Roman" w:hAnsi="Times" w:cs="Times New Roman" w:hint="eastAsia"/>
+          <w:kern w:val="0"/>
+          <w:sz w:val="20"/>
+          <w:szCs w:val="20"/>
+        </w:rPr>
+        <w:tab/>
+      </w:r>
+    </w:p>
+    <w:p>
+      <w:pPr>
+        <w:widowControl/>
+        <w:jc w:val="left"/>
+        <w:rPr>
+          <w:rFonts w:ascii="Times" w:eastAsia="Times New Roman" w:hAnsi="Times" w:cs="Times New Roman" w:hint="eastAsia"/>
+          <w:kern w:val="0"/>
+          <w:sz w:val="20"/>
+          <w:szCs w:val="20"/>
+        </w:rPr>
+      </w:pPr>
+    </w:p>
+    <w:p>
+      <w:pPr>
+        <w:rPr>
+          <w:rFonts w:hint="eastAsia"/>
+        </w:rPr>
+      </w:pPr>
+    </w:p>
+    <w:p>
+      <w:pPr>
         <w:pStyle w:val="3"/>
         <w:numPr>
           <w:ilvl w:val="0"/>
@@ -11003,8 +14555,8 @@
           <w:rFonts w:hint="eastAsia"/>
         </w:rPr>
       </w:pPr>
-      <w:bookmarkStart w:id="31" w:name="_Toc339143052"/>
-      <w:bookmarkStart w:id="32" w:name="_Toc339143091"/>
+      <w:bookmarkStart w:id="30" w:name="_Toc339143052"/>
+      <w:bookmarkStart w:id="31" w:name="_Toc339145931"/>
       <w:r>
         <w:rPr>
           <w:rFonts w:hint="eastAsia"/>
@@ -11029,8 +14581,8 @@
         </w:rPr>
         <w:t>w</w:t>
       </w:r>
+      <w:bookmarkEnd w:id="30"/>
       <w:bookmarkEnd w:id="31"/>
-      <w:bookmarkEnd w:id="32"/>
     </w:p>
     <w:p>
       <w:pPr>
@@ -11043,8 +14595,8 @@
           <w:rFonts w:hint="eastAsia"/>
         </w:rPr>
       </w:pPr>
-      <w:bookmarkStart w:id="33" w:name="_Toc339143053"/>
-      <w:bookmarkStart w:id="34" w:name="_Toc339143092"/>
+      <w:bookmarkStart w:id="32" w:name="_Toc339143053"/>
+      <w:bookmarkStart w:id="33" w:name="_Toc339145932"/>
       <w:r>
         <w:rPr>
           <w:rFonts w:hint="eastAsia"/>
@@ -11069,8 +14621,8 @@
         </w:rPr>
         <w:t>t</w:t>
       </w:r>
+      <w:bookmarkEnd w:id="32"/>
       <w:bookmarkEnd w:id="33"/>
-      <w:bookmarkEnd w:id="34"/>
     </w:p>
     <w:p>
       <w:pPr>
@@ -11083,8 +14635,8 @@
           <w:rFonts w:hint="eastAsia"/>
         </w:rPr>
       </w:pPr>
-      <w:bookmarkStart w:id="35" w:name="_Toc339143054"/>
-      <w:bookmarkStart w:id="36" w:name="_Toc339143093"/>
+      <w:bookmarkStart w:id="34" w:name="_Toc339143054"/>
+      <w:bookmarkStart w:id="35" w:name="_Toc339145933"/>
       <w:r>
         <w:rPr>
           <w:rFonts w:hint="eastAsia"/>
@@ -11103,8 +14655,8 @@
         </w:rPr>
         <w:t>Image</w:t>
       </w:r>
+      <w:bookmarkEnd w:id="34"/>
       <w:bookmarkEnd w:id="35"/>
-      <w:bookmarkEnd w:id="36"/>
     </w:p>
     <w:p>
       <w:pPr>
@@ -11117,8 +14669,8 @@
           <w:rFonts w:hint="eastAsia"/>
         </w:rPr>
       </w:pPr>
-      <w:bookmarkStart w:id="37" w:name="_Toc339143055"/>
-      <w:bookmarkStart w:id="38" w:name="_Toc339143094"/>
+      <w:bookmarkStart w:id="36" w:name="_Toc339143055"/>
+      <w:bookmarkStart w:id="37" w:name="_Toc339145934"/>
       <w:r>
         <w:rPr>
           <w:rFonts w:hint="eastAsia"/>
@@ -11137,8 +14689,8 @@
         </w:rPr>
         <w:t>TextInput</w:t>
       </w:r>
+      <w:bookmarkEnd w:id="36"/>
       <w:bookmarkEnd w:id="37"/>
-      <w:bookmarkEnd w:id="38"/>
     </w:p>
     <w:p>
       <w:pPr>
@@ -11151,8 +14703,8 @@
           <w:rFonts w:hint="eastAsia"/>
         </w:rPr>
       </w:pPr>
-      <w:bookmarkStart w:id="39" w:name="_Toc339143056"/>
-      <w:bookmarkStart w:id="40" w:name="_Toc339143095"/>
+      <w:bookmarkStart w:id="38" w:name="_Toc339143056"/>
+      <w:bookmarkStart w:id="39" w:name="_Toc339145935"/>
       <w:r>
         <w:rPr>
           <w:rFonts w:hint="eastAsia"/>
@@ -11177,8 +14729,1084 @@
         </w:rPr>
         <w:t>系列组件</w:t>
       </w:r>
+      <w:bookmarkEnd w:id="38"/>
       <w:bookmarkEnd w:id="39"/>
+    </w:p>
+    <w:p>
+      <w:pPr>
+        <w:widowControl/>
+        <w:shd w:val="clear" w:color="auto" w:fill="FFFFFF"/>
+        <w:spacing w:after="75" w:line="384" w:lineRule="atLeast"/>
+        <w:jc w:val="left"/>
+        <w:rPr>
+          <w:rFonts w:ascii="Helvetica Neue" w:hAnsi="Helvetica Neue" w:cs="Times New Roman"/>
+          <w:color w:val="3E3E3E"/>
+          <w:kern w:val="0"/>
+        </w:rPr>
+      </w:pPr>
+      <w:r>
+        <w:rPr>
+          <w:rFonts w:ascii="Helvetica Neue" w:hAnsi="Helvetica Neue" w:cs="Times New Roman"/>
+          <w:color w:val="3E3E3E"/>
+          <w:kern w:val="0"/>
+        </w:rPr>
+        <w:t>       </w:t>
+      </w:r>
+      <w:r>
+        <w:rPr>
+          <w:rFonts w:ascii="Helvetica Neue" w:hAnsi="Helvetica Neue" w:cs="Times New Roman"/>
+          <w:color w:val="3E3E3E"/>
+          <w:kern w:val="0"/>
+        </w:rPr>
+        <w:t>在前面的登录界面中，我们发现所有的组件不会对用户的点击、触摸、拖拽做出合适的响应，这是十分不友好的。那么，在</w:t>
+      </w:r>
+      <w:r>
+        <w:rPr>
+          <w:rFonts w:ascii="Helvetica Neue" w:hAnsi="Helvetica Neue" w:cs="Times New Roman"/>
+          <w:color w:val="3E3E3E"/>
+          <w:kern w:val="0"/>
+        </w:rPr>
+        <w:t>React Native</w:t>
+      </w:r>
+      <w:r>
+        <w:rPr>
+          <w:rFonts w:ascii="Helvetica Neue" w:hAnsi="Helvetica Neue" w:cs="Times New Roman"/>
+          <w:color w:val="3E3E3E"/>
+          <w:kern w:val="0"/>
+        </w:rPr>
+        <w:t>中如何让视图对触发做出合适的响应呢？</w:t>
+      </w:r>
+    </w:p>
+    <w:p>
+      <w:pPr>
+        <w:widowControl/>
+        <w:shd w:val="clear" w:color="auto" w:fill="FFFFFF"/>
+        <w:spacing w:line="384" w:lineRule="atLeast"/>
+        <w:jc w:val="left"/>
+        <w:rPr>
+          <w:rFonts w:ascii="Helvetica Neue" w:hAnsi="Helvetica Neue" w:cs="Times New Roman"/>
+          <w:color w:val="3E3E3E"/>
+          <w:kern w:val="0"/>
+        </w:rPr>
+      </w:pPr>
+      <w:r>
+        <w:rPr>
+          <w:rFonts w:ascii="Helvetica Neue" w:hAnsi="Helvetica Neue" w:cs="Times New Roman"/>
+          <w:b/>
+          <w:bCs/>
+          <w:color w:val="3E3E3E"/>
+          <w:kern w:val="0"/>
+          <w:sz w:val="27"/>
+          <w:szCs w:val="27"/>
+        </w:rPr>
+        <w:t>一、高亮触摸</w:t>
+      </w:r>
+      <w:r>
+        <w:rPr>
+          <w:rFonts w:ascii="Helvetica Neue" w:hAnsi="Helvetica Neue" w:cs="Times New Roman"/>
+          <w:color w:val="3E3E3E"/>
+          <w:kern w:val="0"/>
+        </w:rPr>
+        <w:t xml:space="preserve">  </w:t>
+      </w:r>
+      <w:r>
+        <w:rPr>
+          <w:rFonts w:ascii="Helvetica Neue" w:hAnsi="Helvetica Neue" w:cs="Times New Roman"/>
+          <w:b/>
+          <w:bCs/>
+          <w:color w:val="FF2941"/>
+          <w:kern w:val="0"/>
+        </w:rPr>
+        <w:t>TouchableHighlight</w:t>
+      </w:r>
+    </w:p>
+    <w:p>
+      <w:pPr>
+        <w:widowControl/>
+        <w:shd w:val="clear" w:color="auto" w:fill="FFFFFF"/>
+        <w:spacing w:line="384" w:lineRule="atLeast"/>
+        <w:jc w:val="left"/>
+        <w:rPr>
+          <w:rFonts w:ascii="Helvetica Neue" w:hAnsi="Helvetica Neue" w:cs="Times New Roman"/>
+          <w:color w:val="3E3E3E"/>
+          <w:kern w:val="0"/>
+        </w:rPr>
+      </w:pPr>
+      <w:r>
+        <w:rPr>
+          <w:rFonts w:ascii="Helvetica Neue" w:hAnsi="Helvetica Neue" w:cs="Times New Roman"/>
+          <w:color w:val="3E3E3E"/>
+          <w:kern w:val="0"/>
+        </w:rPr>
+        <w:t xml:space="preserve">      </w:t>
+      </w:r>
+      <w:r>
+        <w:rPr>
+          <w:rFonts w:ascii="Helvetica Neue" w:hAnsi="Helvetica Neue" w:cs="Times New Roman"/>
+          <w:color w:val="3E3E3E"/>
+          <w:kern w:val="0"/>
+        </w:rPr>
+        <w:t>当手指点击按下的时候，该视图的不透明度会进行降低同时会看到相应的颜色，其实现原理则是在底层新添加了一个</w:t>
+      </w:r>
+      <w:r>
+        <w:rPr>
+          <w:rFonts w:ascii="Helvetica Neue" w:hAnsi="Helvetica Neue" w:cs="Times New Roman"/>
+          <w:color w:val="3E3E3E"/>
+          <w:kern w:val="0"/>
+        </w:rPr>
+        <w:t>View</w:t>
+      </w:r>
+      <w:r>
+        <w:rPr>
+          <w:rFonts w:ascii="Helvetica Neue" w:hAnsi="Helvetica Neue" w:cs="Times New Roman"/>
+          <w:color w:val="3E3E3E"/>
+          <w:kern w:val="0"/>
+        </w:rPr>
+        <w:t>。此外，</w:t>
+      </w:r>
+      <w:r>
+        <w:rPr>
+          <w:rFonts w:ascii="Helvetica Neue" w:hAnsi="Helvetica Neue" w:cs="Times New Roman"/>
+          <w:color w:val="3E3E3E"/>
+          <w:kern w:val="0"/>
+        </w:rPr>
+        <w:t>TouchableHighlight</w:t>
+      </w:r>
+      <w:r>
+        <w:rPr>
+          <w:rFonts w:ascii="Helvetica Neue" w:hAnsi="Helvetica Neue" w:cs="Times New Roman"/>
+          <w:color w:val="3E3E3E"/>
+          <w:kern w:val="0"/>
+        </w:rPr>
+        <w:t>只能进行一层嵌套，不能多层嵌套。</w:t>
+      </w:r>
+    </w:p>
+    <w:p>
+      <w:pPr>
+        <w:widowControl/>
+        <w:shd w:val="clear" w:color="auto" w:fill="FFFFFF"/>
+        <w:spacing w:line="384" w:lineRule="atLeast"/>
+        <w:jc w:val="left"/>
+        <w:rPr>
+          <w:rFonts w:ascii="Helvetica Neue" w:hAnsi="Helvetica Neue" w:cs="Times New Roman"/>
+          <w:color w:val="3E3E3E"/>
+          <w:kern w:val="0"/>
+        </w:rPr>
+      </w:pPr>
+      <w:r>
+        <w:rPr>
+          <w:rFonts w:ascii="Helvetica Neue" w:hAnsi="Helvetica Neue" w:cs="Times New Roman"/>
+          <w:color w:val="3E3E3E"/>
+          <w:kern w:val="0"/>
+        </w:rPr>
+        <w:t> </w:t>
+      </w:r>
+      <w:r>
+        <w:rPr>
+          <w:rFonts w:ascii="Helvetica Neue" w:hAnsi="Helvetica Neue" w:cs="Times New Roman"/>
+          <w:b/>
+          <w:bCs/>
+          <w:color w:val="3E3E3E"/>
+          <w:kern w:val="0"/>
+        </w:rPr>
+        <w:t>常用属性：</w:t>
+      </w:r>
+    </w:p>
+    <w:p>
+      <w:pPr>
+        <w:widowControl/>
+        <w:shd w:val="clear" w:color="auto" w:fill="FFFFFF"/>
+        <w:spacing w:line="384" w:lineRule="atLeast"/>
+        <w:jc w:val="left"/>
+        <w:rPr>
+          <w:rFonts w:ascii="Helvetica Neue" w:hAnsi="Helvetica Neue" w:cs="Times New Roman"/>
+          <w:color w:val="3E3E3E"/>
+          <w:kern w:val="0"/>
+        </w:rPr>
+      </w:pPr>
+      <w:r>
+        <w:rPr>
+          <w:rFonts w:ascii="Helvetica Neue" w:hAnsi="Helvetica Neue" w:cs="Times New Roman"/>
+          <w:b/>
+          <w:bCs/>
+          <w:color w:val="FF2941"/>
+          <w:kern w:val="0"/>
+        </w:rPr>
+        <w:t xml:space="preserve">activeOpacity  </w:t>
+      </w:r>
+      <w:r>
+        <w:rPr>
+          <w:rFonts w:ascii="Helvetica Neue" w:hAnsi="Helvetica Neue" w:cs="Times New Roman"/>
+          <w:color w:val="000000"/>
+          <w:kern w:val="0"/>
+        </w:rPr>
+        <w:t>number</w:t>
+      </w:r>
+      <w:r>
+        <w:rPr>
+          <w:rFonts w:ascii="Helvetica Neue" w:hAnsi="Helvetica Neue" w:cs="Times New Roman"/>
+          <w:b/>
+          <w:bCs/>
+          <w:color w:val="FF2941"/>
+          <w:kern w:val="0"/>
+        </w:rPr>
+        <w:t> </w:t>
+      </w:r>
+    </w:p>
+    <w:p>
+      <w:pPr>
+        <w:widowControl/>
+        <w:shd w:val="clear" w:color="auto" w:fill="FFFFFF"/>
+        <w:spacing w:line="384" w:lineRule="atLeast"/>
+        <w:jc w:val="left"/>
+        <w:rPr>
+          <w:rFonts w:ascii="Helvetica Neue" w:hAnsi="Helvetica Neue" w:cs="Times New Roman"/>
+          <w:color w:val="3E3E3E"/>
+          <w:kern w:val="0"/>
+        </w:rPr>
+      </w:pPr>
+      <w:r>
+        <w:rPr>
+          <w:rFonts w:ascii="Helvetica Neue" w:hAnsi="Helvetica Neue" w:cs="Times New Roman"/>
+          <w:color w:val="3E3E3E"/>
+          <w:kern w:val="0"/>
+        </w:rPr>
+        <w:t>设置组件在进行触摸的时候，显示的不透明度</w:t>
+      </w:r>
+      <w:r>
+        <w:rPr>
+          <w:rFonts w:ascii="Helvetica Neue" w:hAnsi="Helvetica Neue" w:cs="Times New Roman"/>
+          <w:color w:val="3E3E3E"/>
+          <w:kern w:val="0"/>
+        </w:rPr>
+        <w:t>(</w:t>
+      </w:r>
+      <w:r>
+        <w:rPr>
+          <w:rFonts w:ascii="Helvetica Neue" w:hAnsi="Helvetica Neue" w:cs="Times New Roman"/>
+          <w:color w:val="3E3E3E"/>
+          <w:kern w:val="0"/>
+        </w:rPr>
+        <w:t>取值在</w:t>
+      </w:r>
+      <w:r>
+        <w:rPr>
+          <w:rFonts w:ascii="Helvetica Neue" w:hAnsi="Helvetica Neue" w:cs="Times New Roman"/>
+          <w:color w:val="3E3E3E"/>
+          <w:kern w:val="0"/>
+        </w:rPr>
+        <w:t>0-1</w:t>
+      </w:r>
+      <w:r>
+        <w:rPr>
+          <w:rFonts w:ascii="Helvetica Neue" w:hAnsi="Helvetica Neue" w:cs="Times New Roman"/>
+          <w:color w:val="3E3E3E"/>
+          <w:kern w:val="0"/>
+        </w:rPr>
+        <w:t>之间</w:t>
+      </w:r>
+      <w:r>
+        <w:rPr>
+          <w:rFonts w:ascii="Helvetica Neue" w:hAnsi="Helvetica Neue" w:cs="Times New Roman"/>
+          <w:color w:val="3E3E3E"/>
+          <w:kern w:val="0"/>
+        </w:rPr>
+        <w:t>)</w:t>
+      </w:r>
+    </w:p>
+    <w:p>
+      <w:pPr>
+        <w:widowControl/>
+        <w:shd w:val="clear" w:color="auto" w:fill="FFFFFF"/>
+        <w:spacing w:line="384" w:lineRule="atLeast"/>
+        <w:jc w:val="left"/>
+        <w:rPr>
+          <w:rFonts w:ascii="Helvetica Neue" w:hAnsi="Helvetica Neue" w:cs="Times New Roman"/>
+          <w:color w:val="3E3E3E"/>
+          <w:kern w:val="0"/>
+        </w:rPr>
+      </w:pPr>
+    </w:p>
+    <w:p>
+      <w:pPr>
+        <w:widowControl/>
+        <w:shd w:val="clear" w:color="auto" w:fill="FFFFFF"/>
+        <w:spacing w:line="384" w:lineRule="atLeast"/>
+        <w:jc w:val="left"/>
+        <w:rPr>
+          <w:rFonts w:ascii="Helvetica Neue" w:hAnsi="Helvetica Neue" w:cs="Times New Roman"/>
+          <w:color w:val="3E3E3E"/>
+          <w:kern w:val="0"/>
+        </w:rPr>
+      </w:pPr>
+      <w:r>
+        <w:rPr>
+          <w:rFonts w:ascii="Helvetica Neue" w:hAnsi="Helvetica Neue" w:cs="Times New Roman"/>
+          <w:b/>
+          <w:bCs/>
+          <w:color w:val="FF2941"/>
+          <w:kern w:val="0"/>
+        </w:rPr>
+        <w:t>onHideUnderlay</w:t>
+      </w:r>
+      <w:r>
+        <w:rPr>
+          <w:rFonts w:ascii="Helvetica Neue" w:hAnsi="Helvetica Neue" w:cs="Times New Roman"/>
+          <w:color w:val="3E3E3E"/>
+          <w:kern w:val="0"/>
+        </w:rPr>
+        <w:t xml:space="preserve">  function  </w:t>
+      </w:r>
+      <w:r>
+        <w:rPr>
+          <w:rFonts w:ascii="Helvetica Neue" w:hAnsi="Helvetica Neue" w:cs="Times New Roman"/>
+          <w:color w:val="3E3E3E"/>
+          <w:kern w:val="0"/>
+        </w:rPr>
+        <w:t>方法</w:t>
+      </w:r>
+    </w:p>
+    <w:p>
+      <w:pPr>
+        <w:widowControl/>
+        <w:shd w:val="clear" w:color="auto" w:fill="FFFFFF"/>
+        <w:spacing w:line="384" w:lineRule="atLeast"/>
+        <w:jc w:val="left"/>
+        <w:rPr>
+          <w:rFonts w:ascii="Helvetica Neue" w:hAnsi="Helvetica Neue" w:cs="Times New Roman"/>
+          <w:color w:val="3E3E3E"/>
+          <w:kern w:val="0"/>
+        </w:rPr>
+      </w:pPr>
+      <w:r>
+        <w:rPr>
+          <w:rFonts w:ascii="Helvetica Neue" w:hAnsi="Helvetica Neue" w:cs="Times New Roman"/>
+          <w:color w:val="3E3E3E"/>
+          <w:kern w:val="0"/>
+        </w:rPr>
+        <w:t> </w:t>
+      </w:r>
+      <w:r>
+        <w:rPr>
+          <w:rFonts w:ascii="Helvetica Neue" w:hAnsi="Helvetica Neue" w:cs="Times New Roman"/>
+          <w:color w:val="3E3E3E"/>
+          <w:kern w:val="0"/>
+        </w:rPr>
+        <w:t>当底层被隐藏的时候调用</w:t>
+      </w:r>
+    </w:p>
+    <w:p>
+      <w:pPr>
+        <w:widowControl/>
+        <w:shd w:val="clear" w:color="auto" w:fill="FFFFFF"/>
+        <w:spacing w:line="384" w:lineRule="atLeast"/>
+        <w:jc w:val="left"/>
+        <w:rPr>
+          <w:rFonts w:ascii="Helvetica Neue" w:hAnsi="Helvetica Neue" w:cs="Times New Roman"/>
+          <w:color w:val="3E3E3E"/>
+          <w:kern w:val="0"/>
+        </w:rPr>
+      </w:pPr>
+    </w:p>
+    <w:p>
+      <w:pPr>
+        <w:widowControl/>
+        <w:shd w:val="clear" w:color="auto" w:fill="FFFFFF"/>
+        <w:spacing w:line="384" w:lineRule="atLeast"/>
+        <w:jc w:val="left"/>
+        <w:rPr>
+          <w:rFonts w:ascii="Helvetica Neue" w:hAnsi="Helvetica Neue" w:cs="Times New Roman"/>
+          <w:color w:val="3E3E3E"/>
+          <w:kern w:val="0"/>
+        </w:rPr>
+      </w:pPr>
+      <w:r>
+        <w:rPr>
+          <w:rFonts w:ascii="Helvetica Neue" w:hAnsi="Helvetica Neue" w:cs="Times New Roman"/>
+          <w:b/>
+          <w:bCs/>
+          <w:color w:val="FF2941"/>
+          <w:kern w:val="0"/>
+        </w:rPr>
+        <w:t>onShowUnderlay</w:t>
+      </w:r>
+      <w:r>
+        <w:rPr>
+          <w:rFonts w:ascii="Helvetica Neue" w:hAnsi="Helvetica Neue" w:cs="Times New Roman"/>
+          <w:color w:val="3E3E3E"/>
+          <w:kern w:val="0"/>
+        </w:rPr>
+        <w:t xml:space="preserve">  function </w:t>
+      </w:r>
+      <w:r>
+        <w:rPr>
+          <w:rFonts w:ascii="Helvetica Neue" w:hAnsi="Helvetica Neue" w:cs="Times New Roman"/>
+          <w:color w:val="3E3E3E"/>
+          <w:kern w:val="0"/>
+        </w:rPr>
+        <w:t>方法</w:t>
+      </w:r>
+    </w:p>
+    <w:p>
+      <w:pPr>
+        <w:widowControl/>
+        <w:shd w:val="clear" w:color="auto" w:fill="FFFFFF"/>
+        <w:spacing w:line="384" w:lineRule="atLeast"/>
+        <w:jc w:val="left"/>
+        <w:rPr>
+          <w:rFonts w:ascii="Helvetica Neue" w:hAnsi="Helvetica Neue" w:cs="Times New Roman"/>
+          <w:color w:val="3E3E3E"/>
+          <w:kern w:val="0"/>
+        </w:rPr>
+      </w:pPr>
+      <w:r>
+        <w:rPr>
+          <w:rFonts w:ascii="Helvetica Neue" w:hAnsi="Helvetica Neue" w:cs="Times New Roman"/>
+          <w:color w:val="3E3E3E"/>
+          <w:kern w:val="0"/>
+        </w:rPr>
+        <w:t> </w:t>
+      </w:r>
+      <w:r>
+        <w:rPr>
+          <w:rFonts w:ascii="Helvetica Neue" w:hAnsi="Helvetica Neue" w:cs="Times New Roman"/>
+          <w:color w:val="3E3E3E"/>
+          <w:kern w:val="0"/>
+        </w:rPr>
+        <w:t>当底层显示的时候调用</w:t>
+      </w:r>
+    </w:p>
+    <w:p>
+      <w:pPr>
+        <w:widowControl/>
+        <w:shd w:val="clear" w:color="auto" w:fill="FFFFFF"/>
+        <w:spacing w:line="384" w:lineRule="atLeast"/>
+        <w:jc w:val="left"/>
+        <w:rPr>
+          <w:rFonts w:ascii="Helvetica Neue" w:hAnsi="Helvetica Neue" w:cs="Times New Roman"/>
+          <w:color w:val="3E3E3E"/>
+          <w:kern w:val="0"/>
+        </w:rPr>
+      </w:pPr>
+    </w:p>
+    <w:p>
+      <w:pPr>
+        <w:widowControl/>
+        <w:shd w:val="clear" w:color="auto" w:fill="FFFFFF"/>
+        <w:spacing w:line="384" w:lineRule="atLeast"/>
+        <w:jc w:val="left"/>
+        <w:rPr>
+          <w:rFonts w:ascii="Helvetica Neue" w:hAnsi="Helvetica Neue" w:cs="Times New Roman"/>
+          <w:color w:val="3E3E3E"/>
+          <w:kern w:val="0"/>
+        </w:rPr>
+      </w:pPr>
+      <w:r>
+        <w:rPr>
+          <w:rFonts w:ascii="Helvetica Neue" w:hAnsi="Helvetica Neue" w:cs="Times New Roman"/>
+          <w:b/>
+          <w:bCs/>
+          <w:color w:val="FF2941"/>
+          <w:kern w:val="0"/>
+        </w:rPr>
+        <w:t>style  </w:t>
+      </w:r>
+    </w:p>
+    <w:p>
+      <w:pPr>
+        <w:widowControl/>
+        <w:shd w:val="clear" w:color="auto" w:fill="FFFFFF"/>
+        <w:spacing w:line="384" w:lineRule="atLeast"/>
+        <w:jc w:val="left"/>
+        <w:rPr>
+          <w:rFonts w:ascii="Helvetica Neue" w:hAnsi="Helvetica Neue" w:cs="Times New Roman"/>
+          <w:color w:val="3E3E3E"/>
+          <w:kern w:val="0"/>
+        </w:rPr>
+      </w:pPr>
+      <w:r>
+        <w:rPr>
+          <w:rFonts w:ascii="Helvetica Neue" w:hAnsi="Helvetica Neue" w:cs="Times New Roman"/>
+          <w:color w:val="3E3E3E"/>
+          <w:kern w:val="0"/>
+        </w:rPr>
+        <w:t>可以设置控件的风格演示，该风格演示可以参考</w:t>
+      </w:r>
+      <w:r>
+        <w:rPr>
+          <w:rFonts w:ascii="Helvetica Neue" w:hAnsi="Helvetica Neue" w:cs="Times New Roman"/>
+          <w:color w:val="3E3E3E"/>
+          <w:kern w:val="0"/>
+        </w:rPr>
+        <w:t>View</w:t>
+      </w:r>
+      <w:r>
+        <w:rPr>
+          <w:rFonts w:ascii="Helvetica Neue" w:hAnsi="Helvetica Neue" w:cs="Times New Roman"/>
+          <w:color w:val="3E3E3E"/>
+          <w:kern w:val="0"/>
+        </w:rPr>
+        <w:t>组件的</w:t>
+      </w:r>
+      <w:r>
+        <w:rPr>
+          <w:rFonts w:ascii="Helvetica Neue" w:hAnsi="Helvetica Neue" w:cs="Times New Roman"/>
+          <w:color w:val="3E3E3E"/>
+          <w:kern w:val="0"/>
+        </w:rPr>
+        <w:t>style</w:t>
+      </w:r>
+    </w:p>
+    <w:p>
+      <w:pPr>
+        <w:widowControl/>
+        <w:shd w:val="clear" w:color="auto" w:fill="FFFFFF"/>
+        <w:spacing w:line="384" w:lineRule="atLeast"/>
+        <w:jc w:val="left"/>
+        <w:rPr>
+          <w:rFonts w:ascii="Helvetica Neue" w:hAnsi="Helvetica Neue" w:cs="Times New Roman"/>
+          <w:color w:val="3E3E3E"/>
+          <w:kern w:val="0"/>
+        </w:rPr>
+      </w:pPr>
+    </w:p>
+    <w:p>
+      <w:pPr>
+        <w:widowControl/>
+        <w:shd w:val="clear" w:color="auto" w:fill="FFFFFF"/>
+        <w:spacing w:line="384" w:lineRule="atLeast"/>
+        <w:jc w:val="left"/>
+        <w:rPr>
+          <w:rFonts w:ascii="Helvetica Neue" w:hAnsi="Helvetica Neue" w:cs="Times New Roman"/>
+          <w:color w:val="3E3E3E"/>
+          <w:kern w:val="0"/>
+        </w:rPr>
+      </w:pPr>
+      <w:r>
+        <w:rPr>
+          <w:rFonts w:ascii="Helvetica Neue" w:hAnsi="Helvetica Neue" w:cs="Times New Roman"/>
+          <w:b/>
+          <w:bCs/>
+          <w:color w:val="FF2941"/>
+          <w:kern w:val="0"/>
+        </w:rPr>
+        <w:t>underlayColor </w:t>
+      </w:r>
+    </w:p>
+    <w:p>
+      <w:pPr>
+        <w:widowControl/>
+        <w:shd w:val="clear" w:color="auto" w:fill="FFFFFF"/>
+        <w:spacing w:line="384" w:lineRule="atLeast"/>
+        <w:jc w:val="left"/>
+        <w:rPr>
+          <w:rFonts w:ascii="Helvetica Neue" w:hAnsi="Helvetica Neue" w:cs="Times New Roman"/>
+          <w:color w:val="3E3E3E"/>
+          <w:kern w:val="0"/>
+        </w:rPr>
+      </w:pPr>
+      <w:r>
+        <w:rPr>
+          <w:rFonts w:ascii="Helvetica Neue" w:hAnsi="Helvetica Neue" w:cs="Times New Roman"/>
+          <w:color w:val="3E3E3E"/>
+          <w:kern w:val="0"/>
+        </w:rPr>
+        <w:t> </w:t>
+      </w:r>
+      <w:r>
+        <w:rPr>
+          <w:rFonts w:ascii="Helvetica Neue" w:hAnsi="Helvetica Neue" w:cs="Times New Roman"/>
+          <w:color w:val="3E3E3E"/>
+          <w:kern w:val="0"/>
+        </w:rPr>
+        <w:t>当触摸或者点击控件的时候显示出的颜色</w:t>
+      </w:r>
+    </w:p>
+    <w:p>
+      <w:pPr>
+        <w:widowControl/>
+        <w:shd w:val="clear" w:color="auto" w:fill="FFFFFF"/>
+        <w:spacing w:line="384" w:lineRule="atLeast"/>
+        <w:jc w:val="left"/>
+        <w:rPr>
+          <w:rFonts w:ascii="Helvetica Neue" w:hAnsi="Helvetica Neue" w:cs="Times New Roman"/>
+          <w:color w:val="3E3E3E"/>
+          <w:kern w:val="0"/>
+        </w:rPr>
+      </w:pPr>
+      <w:r>
+        <w:rPr>
+          <w:rFonts w:ascii="Helvetica Neue" w:hAnsi="Helvetica Neue" w:cs="Times New Roman"/>
+          <w:color w:val="3E3E3E"/>
+          <w:kern w:val="0"/>
+        </w:rPr>
+        <w:t> </w:t>
+      </w:r>
+    </w:p>
+    <w:p>
+      <w:pPr>
+        <w:widowControl/>
+        <w:shd w:val="clear" w:color="auto" w:fill="FFFFFF"/>
+        <w:spacing w:line="384" w:lineRule="atLeast"/>
+        <w:jc w:val="left"/>
+        <w:rPr>
+          <w:rFonts w:ascii="Helvetica Neue" w:hAnsi="Helvetica Neue" w:cs="Times New Roman" w:hint="eastAsia"/>
+          <w:color w:val="3E3E3E"/>
+          <w:kern w:val="0"/>
+        </w:rPr>
+      </w:pPr>
+      <w:r>
+        <w:rPr>
+          <w:rFonts w:ascii="Helvetica Neue" w:hAnsi="Helvetica Neue" w:cs="Times New Roman"/>
+          <w:color w:val="3E3E3E"/>
+          <w:kern w:val="0"/>
+        </w:rPr>
+        <w:t>代码演示：</w:t>
+      </w:r>
+    </w:p>
+    <w:p>
+      <w:pPr>
+        <w:widowControl/>
+        <w:shd w:val="clear" w:color="auto" w:fill="FFFFFF"/>
+        <w:spacing w:line="384" w:lineRule="atLeast"/>
+        <w:jc w:val="left"/>
+        <w:rPr>
+          <w:rFonts w:ascii="Helvetica Neue" w:hAnsi="Helvetica Neue" w:cs="Times New Roman" w:hint="eastAsia"/>
+          <w:color w:val="3E3E3E"/>
+          <w:kern w:val="0"/>
+        </w:rPr>
+      </w:pPr>
+      <w:r>
+        <w:rPr>
+          <w:rFonts w:ascii="Helvetica Neue" w:hAnsi="Helvetica Neue" w:cs="Times New Roman" w:hint="eastAsia"/>
+          <w:noProof/>
+          <w:color w:val="3E3E3E"/>
+          <w:kern w:val="0"/>
+        </w:rPr>
+        <w:drawing>
+          <wp:inline distT="0" distB="0" distL="0" distR="0" wp14:anchorId="37D9C02E" wp14:editId="0A36474F">
+            <wp:extent cx="5261610" cy="1913255"/>
+            <wp:effectExtent l="0" t="0" r="0" b="0"/>
+            <wp:docPr id="31" name="图片 31" descr="Hay:Users:huanghuiqun:Desktop:Snip20161027_31.png"/>
+            <wp:cNvGraphicFramePr>
+              <a:graphicFrameLocks xmlns:a="http://schemas.openxmlformats.org/drawingml/2006/main" noChangeAspect="1"/>
+            </wp:cNvGraphicFramePr>
+            <a:graphic xmlns:a="http://schemas.openxmlformats.org/drawingml/2006/main">
+              <a:graphicData uri="http://schemas.openxmlformats.org/drawingml/2006/picture">
+                <pic:pic xmlns:pic="http://schemas.openxmlformats.org/drawingml/2006/picture">
+                  <pic:nvPicPr>
+                    <pic:cNvPr id="0" name="Picture 32" descr="Hay:Users:huanghuiqun:Desktop:Snip20161027_31.png"/>
+                    <pic:cNvPicPr>
+                      <a:picLocks noChangeAspect="1" noChangeArrowheads="1"/>
+                    </pic:cNvPicPr>
+                  </pic:nvPicPr>
+                  <pic:blipFill>
+                    <a:blip r:embed="rId35">
+                      <a:extLst>
+                        <a:ext uri="{28A0092B-C50C-407E-A947-70E740481C1C}">
+                          <a14:useLocalDpi xmlns:a14="http://schemas.microsoft.com/office/drawing/2010/main" val="0"/>
+                        </a:ext>
+                      </a:extLst>
+                    </a:blip>
+                    <a:srcRect/>
+                    <a:stretch>
+                      <a:fillRect/>
+                    </a:stretch>
+                  </pic:blipFill>
+                  <pic:spPr bwMode="auto">
+                    <a:xfrm>
+                      <a:off x="0" y="0"/>
+                      <a:ext cx="5261610" cy="1913255"/>
+                    </a:xfrm>
+                    <a:prstGeom prst="rect">
+                      <a:avLst/>
+                    </a:prstGeom>
+                    <a:noFill/>
+                    <a:ln>
+                      <a:noFill/>
+                    </a:ln>
+                  </pic:spPr>
+                </pic:pic>
+              </a:graphicData>
+            </a:graphic>
+          </wp:inline>
+        </w:drawing>
+      </w:r>
+      <w:bookmarkStart w:id="40" w:name="_GoBack"/>
       <w:bookmarkEnd w:id="40"/>
+    </w:p>
+    <w:p>
+      <w:pPr>
+        <w:widowControl/>
+        <w:shd w:val="clear" w:color="auto" w:fill="FFFFFF"/>
+        <w:spacing w:line="384" w:lineRule="atLeast"/>
+        <w:jc w:val="left"/>
+        <w:rPr>
+          <w:rFonts w:ascii="Helvetica Neue" w:hAnsi="Helvetica Neue" w:cs="Times New Roman"/>
+          <w:color w:val="3E3E3E"/>
+          <w:kern w:val="0"/>
+        </w:rPr>
+      </w:pPr>
+      <w:r>
+        <w:rPr>
+          <w:rFonts w:ascii="Helvetica Neue" w:hAnsi="Helvetica Neue" w:cs="Times New Roman"/>
+          <w:b/>
+          <w:bCs/>
+          <w:color w:val="3E3E3E"/>
+          <w:kern w:val="0"/>
+          <w:sz w:val="27"/>
+          <w:szCs w:val="27"/>
+        </w:rPr>
+        <w:t>二、不透明触摸</w:t>
+      </w:r>
+      <w:r>
+        <w:rPr>
+          <w:rFonts w:ascii="Helvetica Neue" w:hAnsi="Helvetica Neue" w:cs="Times New Roman"/>
+          <w:color w:val="3E3E3E"/>
+          <w:kern w:val="0"/>
+        </w:rPr>
+        <w:t>  </w:t>
+      </w:r>
+      <w:r>
+        <w:rPr>
+          <w:rFonts w:ascii="Helvetica Neue" w:hAnsi="Helvetica Neue" w:cs="Times New Roman"/>
+          <w:b/>
+          <w:bCs/>
+          <w:color w:val="FF2941"/>
+          <w:kern w:val="0"/>
+        </w:rPr>
+        <w:t>TouchableOpacity</w:t>
+      </w:r>
+    </w:p>
+    <w:p>
+      <w:pPr>
+        <w:widowControl/>
+        <w:shd w:val="clear" w:color="auto" w:fill="FFFFFF"/>
+        <w:spacing w:line="384" w:lineRule="atLeast"/>
+        <w:jc w:val="left"/>
+        <w:rPr>
+          <w:rFonts w:ascii="Helvetica Neue" w:hAnsi="Helvetica Neue" w:cs="Times New Roman"/>
+          <w:color w:val="3E3E3E"/>
+          <w:kern w:val="0"/>
+        </w:rPr>
+      </w:pPr>
+      <w:r>
+        <w:rPr>
+          <w:rFonts w:ascii="Helvetica Neue" w:hAnsi="Helvetica Neue" w:cs="Times New Roman"/>
+          <w:color w:val="3E3E3E"/>
+          <w:kern w:val="0"/>
+        </w:rPr>
+        <w:t>     </w:t>
+      </w:r>
+      <w:r>
+        <w:rPr>
+          <w:rFonts w:ascii="Helvetica Neue" w:hAnsi="Helvetica Neue" w:cs="Times New Roman"/>
+          <w:color w:val="3E3E3E"/>
+          <w:kern w:val="0"/>
+        </w:rPr>
+        <w:t>该组件封装了响应触摸事件；当点击按下的时候，该组件的透明度会降低。</w:t>
+      </w:r>
+    </w:p>
+    <w:p>
+      <w:pPr>
+        <w:widowControl/>
+        <w:shd w:val="clear" w:color="auto" w:fill="FFFFFF"/>
+        <w:spacing w:line="384" w:lineRule="atLeast"/>
+        <w:jc w:val="left"/>
+        <w:rPr>
+          <w:rFonts w:ascii="Helvetica Neue" w:hAnsi="Helvetica Neue" w:cs="Times New Roman"/>
+          <w:color w:val="3E3E3E"/>
+          <w:kern w:val="0"/>
+        </w:rPr>
+      </w:pPr>
+      <w:r>
+        <w:rPr>
+          <w:rFonts w:ascii="Helvetica Neue" w:hAnsi="Helvetica Neue" w:cs="Times New Roman"/>
+          <w:color w:val="3E3E3E"/>
+          <w:kern w:val="0"/>
+        </w:rPr>
+        <w:t>     </w:t>
+      </w:r>
+      <w:r>
+        <w:rPr>
+          <w:rFonts w:ascii="Helvetica Neue" w:hAnsi="Helvetica Neue" w:cs="Times New Roman"/>
+          <w:b/>
+          <w:bCs/>
+          <w:color w:val="3E3E3E"/>
+          <w:kern w:val="0"/>
+        </w:rPr>
+        <w:t>常用属性：</w:t>
+      </w:r>
+    </w:p>
+    <w:p>
+      <w:pPr>
+        <w:widowControl/>
+        <w:shd w:val="clear" w:color="auto" w:fill="FFFFFF"/>
+        <w:spacing w:line="384" w:lineRule="atLeast"/>
+        <w:jc w:val="left"/>
+        <w:rPr>
+          <w:rFonts w:ascii="Helvetica Neue" w:hAnsi="Helvetica Neue" w:cs="Times New Roman"/>
+          <w:color w:val="3E3E3E"/>
+          <w:kern w:val="0"/>
+        </w:rPr>
+      </w:pPr>
+      <w:r>
+        <w:rPr>
+          <w:rFonts w:ascii="Helvetica Neue" w:hAnsi="Helvetica Neue" w:cs="Times New Roman"/>
+          <w:b/>
+          <w:bCs/>
+          <w:color w:val="FF2941"/>
+          <w:kern w:val="0"/>
+        </w:rPr>
+        <w:t>activeOpacity</w:t>
+      </w:r>
+      <w:r>
+        <w:rPr>
+          <w:rFonts w:ascii="Helvetica Neue" w:hAnsi="Helvetica Neue" w:cs="Times New Roman"/>
+          <w:b/>
+          <w:bCs/>
+          <w:color w:val="3E3E3E"/>
+          <w:kern w:val="0"/>
+        </w:rPr>
+        <w:t>  number  </w:t>
+      </w:r>
+    </w:p>
+    <w:p>
+      <w:pPr>
+        <w:widowControl/>
+        <w:shd w:val="clear" w:color="auto" w:fill="FFFFFF"/>
+        <w:spacing w:line="384" w:lineRule="atLeast"/>
+        <w:jc w:val="left"/>
+        <w:rPr>
+          <w:rFonts w:ascii="Helvetica Neue" w:hAnsi="Helvetica Neue" w:cs="Times New Roman"/>
+          <w:color w:val="3E3E3E"/>
+          <w:kern w:val="0"/>
+        </w:rPr>
+      </w:pPr>
+      <w:r>
+        <w:rPr>
+          <w:rFonts w:ascii="Helvetica Neue" w:hAnsi="Helvetica Neue" w:cs="Times New Roman"/>
+          <w:color w:val="3E3E3E"/>
+          <w:kern w:val="0"/>
+        </w:rPr>
+        <w:t xml:space="preserve">      </w:t>
+      </w:r>
+      <w:r>
+        <w:rPr>
+          <w:rFonts w:ascii="Helvetica Neue" w:hAnsi="Helvetica Neue" w:cs="Times New Roman"/>
+          <w:color w:val="3E3E3E"/>
+          <w:kern w:val="0"/>
+        </w:rPr>
+        <w:t>设置当用户触摸的时候，组件的透明度</w:t>
+      </w:r>
+    </w:p>
+    <w:p>
+      <w:pPr>
+        <w:widowControl/>
+        <w:shd w:val="clear" w:color="auto" w:fill="FFFFFF"/>
+        <w:spacing w:line="384" w:lineRule="atLeast"/>
+        <w:jc w:val="left"/>
+        <w:rPr>
+          <w:rFonts w:ascii="Helvetica Neue" w:hAnsi="Helvetica Neue" w:cs="Times New Roman"/>
+          <w:color w:val="3E3E3E"/>
+          <w:kern w:val="0"/>
+        </w:rPr>
+      </w:pPr>
+      <w:r>
+        <w:rPr>
+          <w:rFonts w:ascii="Helvetica Neue" w:hAnsi="Helvetica Neue" w:cs="Times New Roman"/>
+          <w:color w:val="3E3E3E"/>
+          <w:kern w:val="0"/>
+        </w:rPr>
+        <w:t> </w:t>
+      </w:r>
+    </w:p>
+    <w:p>
+      <w:pPr>
+        <w:widowControl/>
+        <w:shd w:val="clear" w:color="auto" w:fill="FFFFFF"/>
+        <w:spacing w:line="384" w:lineRule="atLeast"/>
+        <w:jc w:val="left"/>
+        <w:rPr>
+          <w:rFonts w:ascii="Helvetica Neue" w:hAnsi="Helvetica Neue" w:cs="Times New Roman"/>
+          <w:color w:val="3E3E3E"/>
+          <w:kern w:val="0"/>
+        </w:rPr>
+      </w:pPr>
+      <w:r>
+        <w:rPr>
+          <w:rFonts w:ascii="Helvetica Neue" w:hAnsi="Helvetica Neue" w:cs="Times New Roman"/>
+          <w:b/>
+          <w:bCs/>
+          <w:color w:val="3E3E3E"/>
+          <w:kern w:val="0"/>
+          <w:sz w:val="27"/>
+          <w:szCs w:val="27"/>
+        </w:rPr>
+        <w:t>三、常见的触摸事件</w:t>
+      </w:r>
+    </w:p>
+    <w:p>
+      <w:pPr>
+        <w:widowControl/>
+        <w:shd w:val="clear" w:color="auto" w:fill="FFFFFF"/>
+        <w:spacing w:line="384" w:lineRule="atLeast"/>
+        <w:jc w:val="left"/>
+        <w:rPr>
+          <w:rFonts w:ascii="Helvetica Neue" w:hAnsi="Helvetica Neue" w:cs="Times New Roman"/>
+          <w:color w:val="3E3E3E"/>
+          <w:kern w:val="0"/>
+        </w:rPr>
+      </w:pPr>
+      <w:r>
+        <w:rPr>
+          <w:rFonts w:ascii="Helvetica Neue" w:hAnsi="Helvetica Neue" w:cs="Times New Roman"/>
+          <w:b/>
+          <w:bCs/>
+          <w:color w:val="3E3E3E"/>
+          <w:kern w:val="0"/>
+          <w:sz w:val="6"/>
+          <w:szCs w:val="6"/>
+        </w:rPr>
+        <w:t>   </w:t>
+      </w:r>
+      <w:r>
+        <w:rPr>
+          <w:rFonts w:ascii="Helvetica Neue" w:hAnsi="Helvetica Neue" w:cs="Times New Roman"/>
+          <w:color w:val="3E3E3E"/>
+          <w:kern w:val="0"/>
+        </w:rPr>
+        <w:t xml:space="preserve">      </w:t>
+      </w:r>
+      <w:r>
+        <w:rPr>
+          <w:rFonts w:ascii="Helvetica Neue" w:hAnsi="Helvetica Neue" w:cs="Times New Roman"/>
+          <w:color w:val="3E3E3E"/>
+          <w:kern w:val="0"/>
+        </w:rPr>
+        <w:t>在开发中会经常的用到点击、按下、抬起、长按等触发事件，那么在</w:t>
+      </w:r>
+      <w:r>
+        <w:rPr>
+          <w:rFonts w:ascii="Helvetica Neue" w:hAnsi="Helvetica Neue" w:cs="Times New Roman"/>
+          <w:color w:val="3E3E3E"/>
+          <w:kern w:val="0"/>
+        </w:rPr>
+        <w:t>TouchableOpacity</w:t>
+      </w:r>
+      <w:r>
+        <w:rPr>
+          <w:rFonts w:ascii="Helvetica Neue" w:hAnsi="Helvetica Neue" w:cs="Times New Roman"/>
+          <w:color w:val="3E3E3E"/>
+          <w:kern w:val="0"/>
+        </w:rPr>
+        <w:t>中又是改如何展示呢？</w:t>
+      </w:r>
+    </w:p>
+    <w:p>
+      <w:pPr>
+        <w:widowControl/>
+        <w:shd w:val="clear" w:color="auto" w:fill="FFFFFF"/>
+        <w:spacing w:line="384" w:lineRule="atLeast"/>
+        <w:jc w:val="left"/>
+        <w:rPr>
+          <w:rFonts w:ascii="Helvetica Neue" w:hAnsi="Helvetica Neue" w:cs="Times New Roman"/>
+          <w:color w:val="3E3E3E"/>
+          <w:kern w:val="0"/>
+        </w:rPr>
+      </w:pPr>
+      <w:r>
+        <w:rPr>
+          <w:rFonts w:ascii="Helvetica Neue" w:hAnsi="Helvetica Neue" w:cs="Times New Roman"/>
+          <w:color w:val="3E3E3E"/>
+          <w:kern w:val="0"/>
+        </w:rPr>
+        <w:t>       </w:t>
+      </w:r>
+      <w:r>
+        <w:rPr>
+          <w:rFonts w:ascii="Helvetica Neue" w:hAnsi="Helvetica Neue" w:cs="Times New Roman"/>
+          <w:color w:val="3E3E3E"/>
+          <w:kern w:val="0"/>
+        </w:rPr>
+        <w:t>在下面代码中分别演示了如何添加各种触摸事件：</w:t>
+      </w:r>
+    </w:p>
+    <w:p>
+      <w:pPr>
+        <w:widowControl/>
+        <w:shd w:val="clear" w:color="auto" w:fill="FFFFFF"/>
+        <w:spacing w:line="384" w:lineRule="atLeast"/>
+        <w:jc w:val="left"/>
+        <w:rPr>
+          <w:rFonts w:ascii="Helvetica Neue" w:hAnsi="Helvetica Neue" w:cs="Times New Roman" w:hint="eastAsia"/>
+          <w:color w:val="3E3E3E"/>
+          <w:kern w:val="0"/>
+        </w:rPr>
+      </w:pPr>
+      <w:r>
+        <w:rPr>
+          <w:rFonts w:ascii="Helvetica Neue" w:hAnsi="Helvetica Neue" w:cs="Times New Roman" w:hint="eastAsia"/>
+          <w:noProof/>
+          <w:color w:val="3E3E3E"/>
+          <w:kern w:val="0"/>
+        </w:rPr>
+        <w:drawing>
+          <wp:inline distT="0" distB="0" distL="0" distR="0" wp14:anchorId="360D2B35" wp14:editId="10A5F8A6">
+            <wp:extent cx="5261610" cy="4192270"/>
+            <wp:effectExtent l="0" t="0" r="0" b="0"/>
+            <wp:docPr id="29" name="图片 29" descr="Hay:Users:huanghuiqun:Desktop:Snip20161027_30.png"/>
+            <wp:cNvGraphicFramePr>
+              <a:graphicFrameLocks xmlns:a="http://schemas.openxmlformats.org/drawingml/2006/main" noChangeAspect="1"/>
+            </wp:cNvGraphicFramePr>
+            <a:graphic xmlns:a="http://schemas.openxmlformats.org/drawingml/2006/main">
+              <a:graphicData uri="http://schemas.openxmlformats.org/drawingml/2006/picture">
+                <pic:pic xmlns:pic="http://schemas.openxmlformats.org/drawingml/2006/picture">
+                  <pic:nvPicPr>
+                    <pic:cNvPr id="0" name="Picture 31" descr="Hay:Users:huanghuiqun:Desktop:Snip20161027_30.png"/>
+                    <pic:cNvPicPr>
+                      <a:picLocks noChangeAspect="1" noChangeArrowheads="1"/>
+                    </pic:cNvPicPr>
+                  </pic:nvPicPr>
+                  <pic:blipFill>
+                    <a:blip r:embed="rId36">
+                      <a:extLst>
+                        <a:ext uri="{28A0092B-C50C-407E-A947-70E740481C1C}">
+                          <a14:useLocalDpi xmlns:a14="http://schemas.microsoft.com/office/drawing/2010/main" val="0"/>
+                        </a:ext>
+                      </a:extLst>
+                    </a:blip>
+                    <a:srcRect/>
+                    <a:stretch>
+                      <a:fillRect/>
+                    </a:stretch>
+                  </pic:blipFill>
+                  <pic:spPr bwMode="auto">
+                    <a:xfrm>
+                      <a:off x="0" y="0"/>
+                      <a:ext cx="5261610" cy="4192270"/>
+                    </a:xfrm>
+                    <a:prstGeom prst="rect">
+                      <a:avLst/>
+                    </a:prstGeom>
+                    <a:noFill/>
+                    <a:ln>
+                      <a:noFill/>
+                    </a:ln>
+                  </pic:spPr>
+                </pic:pic>
+              </a:graphicData>
+            </a:graphic>
+          </wp:inline>
+        </w:drawing>
+      </w:r>
+    </w:p>
+    <w:p>
+      <w:pPr>
+        <w:rPr>
+          <w:rFonts w:hint="eastAsia"/>
+        </w:rPr>
+      </w:pPr>
     </w:p>
     <w:p>
       <w:pPr>
@@ -11200,7 +15828,7 @@
       </w:pPr>
       <w:bookmarkStart w:id="41" w:name="_Toc339004160"/>
       <w:bookmarkStart w:id="42" w:name="_Toc339143057"/>
-      <w:bookmarkStart w:id="43" w:name="_Toc339143096"/>
+      <w:bookmarkStart w:id="43" w:name="_Toc339145936"/>
       <w:r>
         <w:t>ReactNative</w:t>
       </w:r>
@@ -11224,7 +15852,7 @@
       </w:pPr>
       <w:bookmarkStart w:id="44" w:name="_Toc339004162"/>
       <w:bookmarkStart w:id="45" w:name="_Toc339143058"/>
-      <w:bookmarkStart w:id="46" w:name="_Toc339143097"/>
+      <w:bookmarkStart w:id="46" w:name="_Toc339145937"/>
       <w:r>
         <w:t>ReactNative</w:t>
       </w:r>
@@ -11254,7 +15882,7 @@
       </w:pPr>
       <w:bookmarkStart w:id="47" w:name="_Toc339004163"/>
       <w:bookmarkStart w:id="48" w:name="_Toc339143059"/>
-      <w:bookmarkStart w:id="49" w:name="_Toc339143098"/>
+      <w:bookmarkStart w:id="49" w:name="_Toc339145938"/>
       <w:r>
         <w:t>ReactNative</w:t>
       </w:r>
@@ -11284,7 +15912,7 @@
       </w:pPr>
       <w:bookmarkStart w:id="50" w:name="_Toc339004164"/>
       <w:bookmarkStart w:id="51" w:name="_Toc339143060"/>
-      <w:bookmarkStart w:id="52" w:name="_Toc339143099"/>
+      <w:bookmarkStart w:id="52" w:name="_Toc339145939"/>
       <w:r>
         <w:t>ReactNative</w:t>
       </w:r>
@@ -11716,9 +16344,9 @@
   </w:abstractNum>
   <w:abstractNum w:abstractNumId="3">
     <w:nsid w:val="12823B97"/>
-    <w:multiLevelType w:val="hybridMultilevel"/>
-    <w:tmpl w:val="7346B0B2"/>
-    <w:lvl w:ilvl="0" w:tplc="0409000F">
+    <w:multiLevelType w:val="multilevel"/>
+    <w:tmpl w:val="69CE759E"/>
+    <w:lvl w:ilvl="0">
       <w:start w:val="1"/>
       <w:numFmt w:val="decimal"/>
       <w:lvlText w:val="%1."/>
@@ -11727,77 +16355,109 @@
         <w:ind w:left="900" w:hanging="480"/>
       </w:pPr>
     </w:lvl>
-    <w:lvl w:ilvl="1" w:tplc="04090019" w:tentative="1">
-      <w:start w:val="1"/>
-      <w:numFmt w:val="lowerLetter"/>
-      <w:lvlText w:val="%2)"/>
+    <w:lvl w:ilvl="1">
+      <w:start w:val="3"/>
+      <w:numFmt w:val="decimal"/>
+      <w:isLgl/>
+      <w:lvlText w:val="%1.%2"/>
       <w:lvlJc w:val="left"/>
       <w:pPr>
-        <w:ind w:left="1380" w:hanging="480"/>
-      </w:pPr>
+        <w:ind w:left="900" w:hanging="480"/>
+      </w:pPr>
+      <w:rPr>
+        <w:rFonts w:hint="default"/>
+      </w:rPr>
     </w:lvl>
-    <w:lvl w:ilvl="2" w:tplc="0409001B" w:tentative="1">
-      <w:start w:val="1"/>
-      <w:numFmt w:val="lowerRoman"/>
-      <w:lvlText w:val="%3."/>
-      <w:lvlJc w:val="right"/>
-      <w:pPr>
-        <w:ind w:left="1860" w:hanging="480"/>
-      </w:pPr>
-    </w:lvl>
-    <w:lvl w:ilvl="3" w:tplc="0409000F" w:tentative="1">
+    <w:lvl w:ilvl="2">
       <w:start w:val="1"/>
       <w:numFmt w:val="decimal"/>
-      <w:lvlText w:val="%4."/>
+      <w:isLgl/>
+      <w:lvlText w:val="%1.%2.%3"/>
       <w:lvlJc w:val="left"/>
       <w:pPr>
-        <w:ind w:left="2340" w:hanging="480"/>
-      </w:pPr>
+        <w:ind w:left="1140" w:hanging="720"/>
+      </w:pPr>
+      <w:rPr>
+        <w:rFonts w:hint="default"/>
+      </w:rPr>
     </w:lvl>
-    <w:lvl w:ilvl="4" w:tplc="04090019" w:tentative="1">
-      <w:start w:val="1"/>
-      <w:numFmt w:val="lowerLetter"/>
-      <w:lvlText w:val="%5)"/>
-      <w:lvlJc w:val="left"/>
-      <w:pPr>
-        <w:ind w:left="2820" w:hanging="480"/>
-      </w:pPr>
-    </w:lvl>
-    <w:lvl w:ilvl="5" w:tplc="0409001B" w:tentative="1">
-      <w:start w:val="1"/>
-      <w:numFmt w:val="lowerRoman"/>
-      <w:lvlText w:val="%6."/>
-      <w:lvlJc w:val="right"/>
-      <w:pPr>
-        <w:ind w:left="3300" w:hanging="480"/>
-      </w:pPr>
-    </w:lvl>
-    <w:lvl w:ilvl="6" w:tplc="0409000F" w:tentative="1">
+    <w:lvl w:ilvl="3">
       <w:start w:val="1"/>
       <w:numFmt w:val="decimal"/>
-      <w:lvlText w:val="%7."/>
+      <w:isLgl/>
+      <w:lvlText w:val="%1.%2.%3.%4"/>
       <w:lvlJc w:val="left"/>
       <w:pPr>
-        <w:ind w:left="3780" w:hanging="480"/>
-      </w:pPr>
+        <w:ind w:left="1500" w:hanging="1080"/>
+      </w:pPr>
+      <w:rPr>
+        <w:rFonts w:hint="default"/>
+      </w:rPr>
     </w:lvl>
-    <w:lvl w:ilvl="7" w:tplc="04090019" w:tentative="1">
+    <w:lvl w:ilvl="4">
       <w:start w:val="1"/>
-      <w:numFmt w:val="lowerLetter"/>
-      <w:lvlText w:val="%8)"/>
+      <w:numFmt w:val="decimal"/>
+      <w:isLgl/>
+      <w:lvlText w:val="%1.%2.%3.%4.%5"/>
       <w:lvlJc w:val="left"/>
       <w:pPr>
-        <w:ind w:left="4260" w:hanging="480"/>
-      </w:pPr>
+        <w:ind w:left="1500" w:hanging="1080"/>
+      </w:pPr>
+      <w:rPr>
+        <w:rFonts w:hint="default"/>
+      </w:rPr>
     </w:lvl>
-    <w:lvl w:ilvl="8" w:tplc="0409001B" w:tentative="1">
+    <w:lvl w:ilvl="5">
       <w:start w:val="1"/>
-      <w:numFmt w:val="lowerRoman"/>
-      <w:lvlText w:val="%9."/>
-      <w:lvlJc w:val="right"/>
-      <w:pPr>
-        <w:ind w:left="4740" w:hanging="480"/>
-      </w:pPr>
+      <w:numFmt w:val="decimal"/>
+      <w:isLgl/>
+      <w:lvlText w:val="%1.%2.%3.%4.%5.%6"/>
+      <w:lvlJc w:val="left"/>
+      <w:pPr>
+        <w:ind w:left="1860" w:hanging="1440"/>
+      </w:pPr>
+      <w:rPr>
+        <w:rFonts w:hint="default"/>
+      </w:rPr>
+    </w:lvl>
+    <w:lvl w:ilvl="6">
+      <w:start w:val="1"/>
+      <w:numFmt w:val="decimal"/>
+      <w:isLgl/>
+      <w:lvlText w:val="%1.%2.%3.%4.%5.%6.%7"/>
+      <w:lvlJc w:val="left"/>
+      <w:pPr>
+        <w:ind w:left="1860" w:hanging="1440"/>
+      </w:pPr>
+      <w:rPr>
+        <w:rFonts w:hint="default"/>
+      </w:rPr>
+    </w:lvl>
+    <w:lvl w:ilvl="7">
+      <w:start w:val="1"/>
+      <w:numFmt w:val="decimal"/>
+      <w:isLgl/>
+      <w:lvlText w:val="%1.%2.%3.%4.%5.%6.%7.%8"/>
+      <w:lvlJc w:val="left"/>
+      <w:pPr>
+        <w:ind w:left="2220" w:hanging="1800"/>
+      </w:pPr>
+      <w:rPr>
+        <w:rFonts w:hint="default"/>
+      </w:rPr>
+    </w:lvl>
+    <w:lvl w:ilvl="8">
+      <w:start w:val="1"/>
+      <w:numFmt w:val="decimal"/>
+      <w:isLgl/>
+      <w:lvlText w:val="%1.%2.%3.%4.%5.%6.%7.%8.%9"/>
+      <w:lvlJc w:val="left"/>
+      <w:pPr>
+        <w:ind w:left="2220" w:hanging="1800"/>
+      </w:pPr>
+      <w:rPr>
+        <w:rFonts w:hint="default"/>
+      </w:rPr>
     </w:lvl>
   </w:abstractNum>
   <w:abstractNum w:abstractNumId="4">
@@ -13041,6 +17701,29 @@
       <w:szCs w:val="32"/>
     </w:rPr>
   </w:style>
+  <w:style w:type="paragraph" w:styleId="4">
+    <w:name w:val="heading 4"/>
+    <w:basedOn w:val="a"/>
+    <w:next w:val="a"/>
+    <w:link w:val="40"/>
+    <w:uiPriority w:val="9"/>
+    <w:unhideWhenUsed/>
+    <w:qFormat/>
+    <w:rsid w:val="00FC7C36"/>
+    <w:pPr>
+      <w:keepNext/>
+      <w:keepLines/>
+      <w:spacing w:before="280" w:after="290" w:line="376" w:lineRule="auto"/>
+      <w:outlineLvl w:val="3"/>
+    </w:pPr>
+    <w:rPr>
+      <w:rFonts w:asciiTheme="majorHAnsi" w:eastAsiaTheme="majorEastAsia" w:hAnsiTheme="majorHAnsi" w:cstheme="majorBidi"/>
+      <w:b/>
+      <w:bCs/>
+      <w:sz w:val="28"/>
+      <w:szCs w:val="28"/>
+    </w:rPr>
+  </w:style>
   <w:style w:type="character" w:default="1" w:styleId="a0">
     <w:name w:val="Default Paragraph Font"/>
     <w:uiPriority w:val="1"/>
@@ -13138,7 +17821,7 @@
       <w:ind w:leftChars="400" w:left="400"/>
     </w:pPr>
   </w:style>
-  <w:style w:type="paragraph" w:styleId="4">
+  <w:style w:type="paragraph" w:styleId="41">
     <w:name w:val="index 4"/>
     <w:basedOn w:val="a"/>
     <w:next w:val="a"/>
@@ -13269,7 +17952,7 @@
       <w:szCs w:val="22"/>
     </w:rPr>
   </w:style>
-  <w:style w:type="paragraph" w:styleId="40">
+  <w:style w:type="paragraph" w:styleId="42">
     <w:name w:val="toc 4"/>
     <w:basedOn w:val="a"/>
     <w:next w:val="a"/>
@@ -13605,6 +18288,20 @@
       <w:szCs w:val="18"/>
     </w:rPr>
   </w:style>
+  <w:style w:type="character" w:customStyle="1" w:styleId="40">
+    <w:name w:val="标题 4字符"/>
+    <w:basedOn w:val="a0"/>
+    <w:link w:val="4"/>
+    <w:uiPriority w:val="9"/>
+    <w:rsid w:val="00FC7C36"/>
+    <w:rPr>
+      <w:rFonts w:asciiTheme="majorHAnsi" w:eastAsiaTheme="majorEastAsia" w:hAnsiTheme="majorHAnsi" w:cstheme="majorBidi"/>
+      <w:b/>
+      <w:bCs/>
+      <w:sz w:val="28"/>
+      <w:szCs w:val="28"/>
+    </w:rPr>
+  </w:style>
 </w:styles>
 </file>
 
@@ -13836,6 +18533,29 @@
       <w:szCs w:val="32"/>
     </w:rPr>
   </w:style>
+  <w:style w:type="paragraph" w:styleId="4">
+    <w:name w:val="heading 4"/>
+    <w:basedOn w:val="a"/>
+    <w:next w:val="a"/>
+    <w:link w:val="40"/>
+    <w:uiPriority w:val="9"/>
+    <w:unhideWhenUsed/>
+    <w:qFormat/>
+    <w:rsid w:val="00FC7C36"/>
+    <w:pPr>
+      <w:keepNext/>
+      <w:keepLines/>
+      <w:spacing w:before="280" w:after="290" w:line="376" w:lineRule="auto"/>
+      <w:outlineLvl w:val="3"/>
+    </w:pPr>
+    <w:rPr>
+      <w:rFonts w:asciiTheme="majorHAnsi" w:eastAsiaTheme="majorEastAsia" w:hAnsiTheme="majorHAnsi" w:cstheme="majorBidi"/>
+      <w:b/>
+      <w:bCs/>
+      <w:sz w:val="28"/>
+      <w:szCs w:val="28"/>
+    </w:rPr>
+  </w:style>
   <w:style w:type="character" w:default="1" w:styleId="a0">
     <w:name w:val="Default Paragraph Font"/>
     <w:uiPriority w:val="1"/>
@@ -13933,7 +18653,7 @@
       <w:ind w:leftChars="400" w:left="400"/>
     </w:pPr>
   </w:style>
-  <w:style w:type="paragraph" w:styleId="4">
+  <w:style w:type="paragraph" w:styleId="41">
     <w:name w:val="index 4"/>
     <w:basedOn w:val="a"/>
     <w:next w:val="a"/>
@@ -14064,7 +18784,7 @@
       <w:szCs w:val="22"/>
     </w:rPr>
   </w:style>
-  <w:style w:type="paragraph" w:styleId="40">
+  <w:style w:type="paragraph" w:styleId="42">
     <w:name w:val="toc 4"/>
     <w:basedOn w:val="a"/>
     <w:next w:val="a"/>
@@ -14400,6 +19120,20 @@
       <w:szCs w:val="18"/>
     </w:rPr>
   </w:style>
+  <w:style w:type="character" w:customStyle="1" w:styleId="40">
+    <w:name w:val="标题 4字符"/>
+    <w:basedOn w:val="a0"/>
+    <w:link w:val="4"/>
+    <w:uiPriority w:val="9"/>
+    <w:rsid w:val="00FC7C36"/>
+    <w:rPr>
+      <w:rFonts w:asciiTheme="majorHAnsi" w:eastAsiaTheme="majorEastAsia" w:hAnsiTheme="majorHAnsi" w:cstheme="majorBidi"/>
+      <w:b/>
+      <w:bCs/>
+      <w:sz w:val="28"/>
+      <w:szCs w:val="28"/>
+    </w:rPr>
+  </w:style>
 </w:styles>
 </file>
 
@@ -14728,7 +19462,7 @@
 </file>
 
 <file path=customXml/itemProps1.xml><?xml version="1.0" encoding="utf-8"?>
-<ds:datastoreItem xmlns:ds="http://schemas.openxmlformats.org/officeDocument/2006/customXml" ds:itemID="{70B15145-AE74-D543-9F0E-E32938668498}">
+<ds:datastoreItem xmlns:ds="http://schemas.openxmlformats.org/officeDocument/2006/customXml" ds:itemID="{FF2BBE87-A9E9-1140-ACC4-FE5ECA6F7D45}">
   <ds:schemaRefs>
     <ds:schemaRef ds:uri="http://schemas.openxmlformats.org/officeDocument/2006/bibliography"/>
   </ds:schemaRefs>
